--- a/项目文档/设计文档/校准系统_总体设计说明书_v0.1.docx
+++ b/项目文档/设计文档/校准系统_总体设计说明书_v0.1.docx
@@ -4633,8 +4633,9 @@
           <w:iCs w:val="0"/>
           <w:color w:val="auto"/>
         </w:rPr>
-        <w:t>。用于记录并表述已在构架方面对系统作出的重要决定，并对相关</w:t>
-      </w:r>
+        <w:t>。用于记录并表述已在构架方面对系统</w:t>
+      </w:r>
+      <w:proofErr w:type="gramStart"/>
       <w:r>
         <w:rPr>
           <w:rFonts w:hint="eastAsia"/>
@@ -4642,6 +4643,25 @@
           <w:iCs w:val="0"/>
           <w:color w:val="auto"/>
         </w:rPr>
+        <w:t>作出</w:t>
+      </w:r>
+      <w:proofErr w:type="gramEnd"/>
+      <w:r>
+        <w:rPr>
+          <w:rFonts w:hint="eastAsia"/>
+          <w:i w:val="0"/>
+          <w:iCs w:val="0"/>
+          <w:color w:val="auto"/>
+        </w:rPr>
+        <w:t>的重要决定，并对相关</w:t>
+      </w:r>
+      <w:r>
+        <w:rPr>
+          <w:rFonts w:hint="eastAsia"/>
+          <w:i w:val="0"/>
+          <w:iCs w:val="0"/>
+          <w:color w:val="auto"/>
+        </w:rPr>
         <w:t>软件</w:t>
       </w:r>
       <w:r>
@@ -4651,7 +4671,27 @@
           <w:iCs w:val="0"/>
           <w:color w:val="auto"/>
         </w:rPr>
-        <w:t>子系统的设计起总体上的指导作用。</w:t>
+        <w:t>子系统的设计</w:t>
+      </w:r>
+      <w:proofErr w:type="gramStart"/>
+      <w:r>
+        <w:rPr>
+          <w:rFonts w:hint="eastAsia"/>
+          <w:i w:val="0"/>
+          <w:iCs w:val="0"/>
+          <w:color w:val="auto"/>
+        </w:rPr>
+        <w:t>起总体</w:t>
+      </w:r>
+      <w:proofErr w:type="gramEnd"/>
+      <w:r>
+        <w:rPr>
+          <w:rFonts w:hint="eastAsia"/>
+          <w:i w:val="0"/>
+          <w:iCs w:val="0"/>
+          <w:color w:val="auto"/>
+        </w:rPr>
+        <w:t>上的指导作用。</w:t>
       </w:r>
     </w:p>
     <w:p>
@@ -6543,6 +6583,7 @@
         </w:rPr>
         <w:t>、序列</w:t>
       </w:r>
+      <w:proofErr w:type="gramStart"/>
       <w:r>
         <w:rPr>
           <w:rFonts w:ascii="Times New Roman" w:hAnsi="Times New Roman" w:cs="Times New Roman"/>
@@ -6550,7 +6591,17 @@
           <w:color w:val="auto"/>
           <w:szCs w:val="20"/>
         </w:rPr>
-        <w:t>号管理模块</w:t>
+        <w:t>号管理</w:t>
+      </w:r>
+      <w:proofErr w:type="gramEnd"/>
+      <w:r>
+        <w:rPr>
+          <w:rFonts w:ascii="Times New Roman" w:hAnsi="Times New Roman" w:cs="Times New Roman"/>
+          <w:i w:val="0"/>
+          <w:color w:val="auto"/>
+          <w:szCs w:val="20"/>
+        </w:rPr>
+        <w:t>模块</w:t>
       </w:r>
       <w:r>
         <w:rPr>
@@ -7009,6 +7060,7 @@
       <w:r>
         <w:t>各</w:t>
       </w:r>
+      <w:proofErr w:type="gramStart"/>
       <w:r>
         <w:rPr>
           <w:rFonts w:hint="eastAsia"/>
@@ -7016,7 +7068,11 @@
         <w:t>子</w:t>
       </w:r>
       <w:r>
-        <w:t>业务根据不同的应用场景又会结合一起完成</w:t>
+        <w:t>业务</w:t>
+      </w:r>
+      <w:proofErr w:type="gramEnd"/>
+      <w:r>
+        <w:t>根据不同的应用场景又会结合一起完成</w:t>
       </w:r>
       <w:r>
         <w:rPr>
@@ -7177,8 +7233,6 @@
         <w:spacing w:line="360" w:lineRule="auto"/>
         <w:ind w:firstLine="420"/>
       </w:pPr>
-      <w:bookmarkStart w:id="39" w:name="_GoBack"/>
-      <w:bookmarkEnd w:id="39"/>
     </w:p>
     <w:p>
       <w:pPr>
@@ -7215,7 +7269,49 @@
         <w:rPr>
           <w:rFonts w:ascii="Calibri" w:hAnsi="Calibri" w:hint="eastAsia"/>
         </w:rPr>
-        <w:t>下图是以前的和现在的校准步骤流程图，对比以前的校准步骤，我们加入了新的元素进现在的校准流程当中。第一步，我们认为在校准前后，可以加入控制标准源的上下电，可以避免人工操作标准源，导致校准时间过长或者过短，影响到校准执行板的质量；第二步，我们认为校准之后，可以通过对比校准后的数值误差，是否在正常给出的范围之内，并且在软件的界面上，可以直观地看到那个输出位存在问题。第三步，因为锰铜执行板特殊电路，不能同时显示校验后的结果，只能同过控制执行板继电器逐个开关的方法，检测每个输出位的电流是否与标准源的数值在误差的范围之内，这个检验的步骤，是在数据采集的过程中，直观显示出校准后的数值是否在误差范围，没有在误差范围内，会以红色字体显示出来。</w:t>
+        <w:t>下图是以前的和现在的校准步骤流程图，对比以前的校准步骤，我们加入了新的元素进现在的校准流程当中。第一步，我们认为在校准前后，可以加入控制标准源的上下电，可以避免人工操作标准源，导致校准时间过长或者过短，影响到校准执行板的质量；第二步，我们认为校准之后，可以通过对比校准后的数值误差，是否在正常给出的范围之内，并且在软件的界面上，可以直观地看到那个</w:t>
+      </w:r>
+      <w:proofErr w:type="gramStart"/>
+      <w:r>
+        <w:rPr>
+          <w:rFonts w:ascii="Calibri" w:hAnsi="Calibri" w:hint="eastAsia"/>
+        </w:rPr>
+        <w:t>输出位</w:t>
+      </w:r>
+      <w:proofErr w:type="gramEnd"/>
+      <w:r>
+        <w:rPr>
+          <w:rFonts w:ascii="Calibri" w:hAnsi="Calibri" w:hint="eastAsia"/>
+        </w:rPr>
+        <w:t>存在问题。第三步，因为锰铜执行</w:t>
+      </w:r>
+      <w:proofErr w:type="gramStart"/>
+      <w:r>
+        <w:rPr>
+          <w:rFonts w:ascii="Calibri" w:hAnsi="Calibri" w:hint="eastAsia"/>
+        </w:rPr>
+        <w:t>板特殊</w:t>
+      </w:r>
+      <w:proofErr w:type="gramEnd"/>
+      <w:r>
+        <w:rPr>
+          <w:rFonts w:ascii="Calibri" w:hAnsi="Calibri" w:hint="eastAsia"/>
+        </w:rPr>
+        <w:t>电路，不能同时显示校验后的结果，只能同过控制执行板继电器逐个开关的方法，检测每个</w:t>
+      </w:r>
+      <w:proofErr w:type="gramStart"/>
+      <w:r>
+        <w:rPr>
+          <w:rFonts w:ascii="Calibri" w:hAnsi="Calibri" w:hint="eastAsia"/>
+        </w:rPr>
+        <w:t>输出位</w:t>
+      </w:r>
+      <w:proofErr w:type="gramEnd"/>
+      <w:r>
+        <w:rPr>
+          <w:rFonts w:ascii="Calibri" w:hAnsi="Calibri" w:hint="eastAsia"/>
+        </w:rPr>
+        <w:t>的电流是否与标准源的数值在误差的范围之内，这个检验的步骤，是在数据采集的过程中，直观显示出校准后的数值是否在误差范围，没有在误差范围内，会以红色字体显示出来。</w:t>
       </w:r>
       <w:r>
         <w:rPr>
@@ -7307,9 +7403,11 @@
         </w:rPr>
         <w:t>序列</w:t>
       </w:r>
+      <w:proofErr w:type="gramStart"/>
       <w:r>
         <w:t>号管理</w:t>
       </w:r>
+      <w:proofErr w:type="gramEnd"/>
       <w:r>
         <w:rPr>
           <w:rFonts w:hint="eastAsia"/>
@@ -7321,25 +7419,27 @@
       <w:pPr>
         <w:pStyle w:val="2"/>
       </w:pPr>
-      <w:bookmarkStart w:id="40" w:name="_Toc521464964"/>
-      <w:bookmarkStart w:id="41" w:name="_Toc42083364"/>
+      <w:bookmarkStart w:id="39" w:name="_Toc521464964"/>
+      <w:bookmarkStart w:id="40" w:name="_Toc42083364"/>
       <w:r>
         <w:rPr>
           <w:rFonts w:hint="eastAsia"/>
         </w:rPr>
         <w:t>序列</w:t>
       </w:r>
+      <w:proofErr w:type="gramStart"/>
       <w:r>
         <w:t>号管理</w:t>
       </w:r>
+      <w:proofErr w:type="gramEnd"/>
       <w:r>
         <w:rPr>
           <w:rFonts w:hint="eastAsia"/>
         </w:rPr>
         <w:t>需求规定</w:t>
       </w:r>
+      <w:bookmarkEnd w:id="39"/>
       <w:bookmarkEnd w:id="40"/>
-      <w:bookmarkEnd w:id="41"/>
     </w:p>
     <w:p>
       <w:pPr>
@@ -7421,13 +7521,14 @@
       <w:pPr>
         <w:pStyle w:val="3"/>
       </w:pPr>
-      <w:bookmarkStart w:id="42" w:name="_Toc42083365"/>
+      <w:bookmarkStart w:id="41" w:name="_Toc42083365"/>
       <w:r>
         <w:rPr>
           <w:rFonts w:hint="eastAsia"/>
         </w:rPr>
         <w:t>序列</w:t>
       </w:r>
+      <w:proofErr w:type="gramStart"/>
       <w:r>
         <w:t>号</w:t>
       </w:r>
@@ -7435,9 +7536,16 @@
         <w:rPr>
           <w:rFonts w:hint="eastAsia"/>
         </w:rPr>
-        <w:t>基本规则</w:t>
-      </w:r>
-      <w:bookmarkEnd w:id="42"/>
+        <w:t>基本</w:t>
+      </w:r>
+      <w:proofErr w:type="gramEnd"/>
+      <w:r>
+        <w:rPr>
+          <w:rFonts w:hint="eastAsia"/>
+        </w:rPr>
+        <w:t>规则</w:t>
+      </w:r>
+      <w:bookmarkEnd w:id="41"/>
     </w:p>
     <w:p>
       <w:pPr>
@@ -7462,19 +7570,16 @@
     <w:tbl>
       <w:tblPr>
         <w:tblStyle w:val="af2"/>
-        <w:tblW w:w="0" w:type="auto"/>
+        <w:tblW w:w="9322" w:type="dxa"/>
         <w:tblLook w:val="04A0" w:firstRow="1" w:lastRow="0" w:firstColumn="1" w:lastColumn="0" w:noHBand="0" w:noVBand="1"/>
       </w:tblPr>
       <w:tblGrid>
         <w:gridCol w:w="931"/>
-        <w:gridCol w:w="930"/>
-        <w:gridCol w:w="893"/>
-        <w:gridCol w:w="929"/>
-        <w:gridCol w:w="929"/>
-        <w:gridCol w:w="929"/>
-        <w:gridCol w:w="928"/>
-        <w:gridCol w:w="929"/>
-        <w:gridCol w:w="898"/>
+        <w:gridCol w:w="1445"/>
+        <w:gridCol w:w="1843"/>
+        <w:gridCol w:w="1701"/>
+        <w:gridCol w:w="1559"/>
+        <w:gridCol w:w="1843"/>
       </w:tblGrid>
       <w:tr>
         <w:tc>
@@ -7495,11 +7600,12 @@
         </w:tc>
         <w:tc>
           <w:tcPr>
-            <w:tcW w:w="930" w:type="dxa"/>
+            <w:tcW w:w="1445" w:type="dxa"/>
           </w:tcPr>
           <w:p>
             <w:pPr>
               <w:spacing w:line="360" w:lineRule="auto"/>
+              <w:jc w:val="center"/>
             </w:pPr>
             <w:r>
               <w:rPr>
@@ -7509,115 +7615,84 @@
             </w:r>
             <w:r>
               <w:t>品</w:t>
+            </w:r>
+            <w:r>
+              <w:rPr>
+                <w:rFonts w:hint="eastAsia"/>
+              </w:rPr>
+              <w:t>类型</w:t>
             </w:r>
           </w:p>
         </w:tc>
         <w:tc>
           <w:tcPr>
-            <w:tcW w:w="893" w:type="dxa"/>
+            <w:tcW w:w="1843" w:type="dxa"/>
           </w:tcPr>
           <w:p>
             <w:pPr>
               <w:spacing w:line="360" w:lineRule="auto"/>
+              <w:jc w:val="center"/>
             </w:pPr>
             <w:r>
               <w:rPr>
                 <w:rFonts w:hint="eastAsia"/>
               </w:rPr>
-              <w:t>类型</w:t>
+              <w:t>日期</w:t>
             </w:r>
           </w:p>
         </w:tc>
         <w:tc>
           <w:tcPr>
-            <w:tcW w:w="929" w:type="dxa"/>
+            <w:tcW w:w="1701" w:type="dxa"/>
           </w:tcPr>
           <w:p>
             <w:pPr>
               <w:spacing w:line="360" w:lineRule="auto"/>
+              <w:jc w:val="center"/>
             </w:pPr>
             <w:r>
               <w:rPr>
                 <w:rFonts w:hint="eastAsia"/>
               </w:rPr>
-              <w:t>年</w:t>
+              <w:t>序号</w:t>
             </w:r>
           </w:p>
         </w:tc>
         <w:tc>
           <w:tcPr>
-            <w:tcW w:w="929" w:type="dxa"/>
+            <w:tcW w:w="1559" w:type="dxa"/>
           </w:tcPr>
           <w:p>
             <w:pPr>
               <w:spacing w:line="360" w:lineRule="auto"/>
+              <w:jc w:val="center"/>
+              <w:rPr>
+                <w:rFonts w:hint="eastAsia"/>
+              </w:rPr>
             </w:pPr>
             <w:r>
               <w:rPr>
                 <w:rFonts w:hint="eastAsia"/>
               </w:rPr>
-              <w:t>月</w:t>
+              <w:t>区别</w:t>
+            </w:r>
+            <w:r>
+              <w:rPr>
+                <w:rFonts w:asciiTheme="minorEastAsia" w:eastAsiaTheme="minorEastAsia" w:hAnsiTheme="minorEastAsia"/>
+                <w:szCs w:val="21"/>
+              </w:rPr>
+              <w:t>码</w:t>
             </w:r>
           </w:p>
         </w:tc>
         <w:tc>
           <w:tcPr>
-            <w:tcW w:w="929" w:type="dxa"/>
+            <w:tcW w:w="1843" w:type="dxa"/>
           </w:tcPr>
           <w:p>
             <w:pPr>
               <w:spacing w:line="360" w:lineRule="auto"/>
-            </w:pPr>
-            <w:r>
-              <w:rPr>
-                <w:rFonts w:hint="eastAsia"/>
-              </w:rPr>
-              <w:t>日</w:t>
-            </w:r>
-          </w:p>
-        </w:tc>
-        <w:tc>
-          <w:tcPr>
-            <w:tcW w:w="928" w:type="dxa"/>
-          </w:tcPr>
-          <w:p>
-            <w:pPr>
-              <w:spacing w:line="360" w:lineRule="auto"/>
-            </w:pPr>
-            <w:r>
-              <w:rPr>
-                <w:rFonts w:hint="eastAsia"/>
-              </w:rPr>
-              <w:t>序号</w:t>
-            </w:r>
-          </w:p>
-        </w:tc>
-        <w:tc>
-          <w:tcPr>
-            <w:tcW w:w="929" w:type="dxa"/>
-          </w:tcPr>
-          <w:p>
-            <w:pPr>
-              <w:spacing w:line="360" w:lineRule="auto"/>
-            </w:pPr>
-            <w:r>
-              <w:rPr>
-                <w:rFonts w:hint="eastAsia"/>
-              </w:rPr>
-              <w:t>电脑</w:t>
-            </w:r>
-            <w:r>
-              <w:t>号</w:t>
-            </w:r>
-          </w:p>
-        </w:tc>
-        <w:tc>
-          <w:tcPr>
-            <w:tcW w:w="898" w:type="dxa"/>
-          </w:tcPr>
-          <w:p>
-            <w:pPr>
-              <w:spacing w:line="360" w:lineRule="auto"/>
+              <w:jc w:val="center"/>
             </w:pPr>
             <w:r>
               <w:rPr>
@@ -7653,17 +7728,18 @@
         </w:tc>
         <w:tc>
           <w:tcPr>
-            <w:tcW w:w="930" w:type="dxa"/>
+            <w:tcW w:w="1445" w:type="dxa"/>
           </w:tcPr>
           <w:p>
             <w:pPr>
               <w:spacing w:line="360" w:lineRule="auto"/>
+              <w:jc w:val="center"/>
             </w:pPr>
             <w:r>
               <w:rPr>
                 <w:rFonts w:hint="eastAsia"/>
               </w:rPr>
-              <w:t>1</w:t>
+              <w:t>2</w:t>
             </w:r>
             <w:r>
               <w:rPr>
@@ -7675,17 +7751,18 @@
         </w:tc>
         <w:tc>
           <w:tcPr>
-            <w:tcW w:w="893" w:type="dxa"/>
+            <w:tcW w:w="1843" w:type="dxa"/>
           </w:tcPr>
           <w:p>
             <w:pPr>
               <w:spacing w:line="360" w:lineRule="auto"/>
+              <w:jc w:val="center"/>
             </w:pPr>
             <w:r>
               <w:rPr>
                 <w:rFonts w:hint="eastAsia"/>
               </w:rPr>
-              <w:t>1</w:t>
+              <w:t>6</w:t>
             </w:r>
             <w:r>
               <w:rPr>
@@ -7697,17 +7774,18 @@
         </w:tc>
         <w:tc>
           <w:tcPr>
-            <w:tcW w:w="929" w:type="dxa"/>
+            <w:tcW w:w="1701" w:type="dxa"/>
           </w:tcPr>
           <w:p>
             <w:pPr>
               <w:spacing w:line="360" w:lineRule="auto"/>
+              <w:jc w:val="center"/>
             </w:pPr>
             <w:r>
               <w:rPr>
                 <w:rFonts w:hint="eastAsia"/>
               </w:rPr>
-              <w:t>2</w:t>
+              <w:t>4</w:t>
             </w:r>
             <w:r>
               <w:rPr>
@@ -7719,17 +7797,18 @@
         </w:tc>
         <w:tc>
           <w:tcPr>
-            <w:tcW w:w="929" w:type="dxa"/>
+            <w:tcW w:w="1559" w:type="dxa"/>
           </w:tcPr>
           <w:p>
             <w:pPr>
               <w:spacing w:line="360" w:lineRule="auto"/>
+              <w:jc w:val="center"/>
             </w:pPr>
             <w:r>
               <w:rPr>
                 <w:rFonts w:hint="eastAsia"/>
               </w:rPr>
-              <w:t>2</w:t>
+              <w:t>1</w:t>
             </w:r>
             <w:r>
               <w:rPr>
@@ -7741,89 +7820,24 @@
         </w:tc>
         <w:tc>
           <w:tcPr>
-            <w:tcW w:w="929" w:type="dxa"/>
+            <w:tcW w:w="1843" w:type="dxa"/>
           </w:tcPr>
           <w:p>
             <w:pPr>
               <w:spacing w:line="360" w:lineRule="auto"/>
+              <w:jc w:val="center"/>
             </w:pPr>
             <w:r>
               <w:rPr>
                 <w:rFonts w:hint="eastAsia"/>
               </w:rPr>
-              <w:t>2</w:t>
+              <w:t>1</w:t>
             </w:r>
             <w:r>
               <w:rPr>
                 <w:rFonts w:hint="eastAsia"/>
               </w:rPr>
               <w:t>字符</w:t>
-            </w:r>
-          </w:p>
-        </w:tc>
-        <w:tc>
-          <w:tcPr>
-            <w:tcW w:w="928" w:type="dxa"/>
-          </w:tcPr>
-          <w:p>
-            <w:pPr>
-              <w:spacing w:line="360" w:lineRule="auto"/>
-            </w:pPr>
-            <w:r>
-              <w:rPr>
-                <w:rFonts w:hint="eastAsia"/>
-              </w:rPr>
-              <w:t>4</w:t>
-            </w:r>
-            <w:r>
-              <w:rPr>
-                <w:rFonts w:hint="eastAsia"/>
-              </w:rPr>
-              <w:t>字符</w:t>
-            </w:r>
-          </w:p>
-        </w:tc>
-        <w:tc>
-          <w:tcPr>
-            <w:tcW w:w="929" w:type="dxa"/>
-          </w:tcPr>
-          <w:p>
-            <w:pPr>
-              <w:spacing w:line="360" w:lineRule="auto"/>
-            </w:pPr>
-            <w:r>
-              <w:rPr>
-                <w:rFonts w:hint="eastAsia"/>
-              </w:rPr>
-              <w:t>1</w:t>
-            </w:r>
-            <w:r>
-              <w:rPr>
-                <w:rFonts w:hint="eastAsia"/>
-              </w:rPr>
-              <w:t>字符</w:t>
-            </w:r>
-          </w:p>
-        </w:tc>
-        <w:tc>
-          <w:tcPr>
-            <w:tcW w:w="898" w:type="dxa"/>
-          </w:tcPr>
-          <w:p>
-            <w:pPr>
-              <w:spacing w:line="360" w:lineRule="auto"/>
-            </w:pPr>
-            <w:r>
-              <w:rPr>
-                <w:rFonts w:hint="eastAsia"/>
-              </w:rPr>
-              <w:t>1</w:t>
-            </w:r>
-            <w:r>
-              <w:rPr>
-                <w:rFonts w:hint="eastAsia"/>
-              </w:rPr>
-              <w:t>字节</w:t>
             </w:r>
           </w:p>
         </w:tc>
@@ -7865,16 +7879,16 @@
     <w:tbl>
       <w:tblPr>
         <w:tblStyle w:val="af2"/>
-        <w:tblW w:w="8359" w:type="dxa"/>
+        <w:tblW w:w="9322" w:type="dxa"/>
         <w:tblLook w:val="04A0" w:firstRow="1" w:lastRow="0" w:firstColumn="1" w:lastColumn="0" w:noHBand="0" w:noVBand="1"/>
       </w:tblPr>
       <w:tblGrid>
         <w:gridCol w:w="988"/>
-        <w:gridCol w:w="992"/>
-        <w:gridCol w:w="2268"/>
-        <w:gridCol w:w="850"/>
-        <w:gridCol w:w="1087"/>
-        <w:gridCol w:w="2174"/>
+        <w:gridCol w:w="1388"/>
+        <w:gridCol w:w="2552"/>
+        <w:gridCol w:w="831"/>
+        <w:gridCol w:w="1153"/>
+        <w:gridCol w:w="2410"/>
       </w:tblGrid>
       <w:tr>
         <w:tc>
@@ -7883,11 +7897,18 @@
           </w:tcPr>
           <w:p>
             <w:pPr>
-              <w:spacing w:line="360" w:lineRule="auto"/>
+              <w:jc w:val="center"/>
+              <w:rPr>
+                <w:rFonts w:asciiTheme="minorEastAsia" w:eastAsiaTheme="minorEastAsia" w:hAnsiTheme="minorEastAsia"/>
+                <w:b/>
+                <w:szCs w:val="21"/>
+              </w:rPr>
             </w:pPr>
             <w:r>
               <w:rPr>
-                <w:rFonts w:hint="eastAsia"/>
+                <w:rFonts w:asciiTheme="minorEastAsia" w:eastAsiaTheme="minorEastAsia" w:hAnsiTheme="minorEastAsia" w:hint="eastAsia"/>
+                <w:b/>
+                <w:szCs w:val="21"/>
               </w:rPr>
               <w:t>规则</w:t>
             </w:r>
@@ -7895,50 +7916,68 @@
         </w:tc>
         <w:tc>
           <w:tcPr>
-            <w:tcW w:w="992" w:type="dxa"/>
+            <w:tcW w:w="1388" w:type="dxa"/>
           </w:tcPr>
           <w:p>
             <w:pPr>
-              <w:spacing w:line="360" w:lineRule="auto"/>
+              <w:jc w:val="center"/>
+              <w:rPr>
+                <w:rFonts w:asciiTheme="minorEastAsia" w:eastAsiaTheme="minorEastAsia" w:hAnsiTheme="minorEastAsia" w:hint="eastAsia"/>
+                <w:b/>
+                <w:szCs w:val="21"/>
+              </w:rPr>
             </w:pPr>
             <w:r>
               <w:rPr>
-                <w:rFonts w:hint="eastAsia"/>
+                <w:rFonts w:asciiTheme="minorEastAsia" w:eastAsiaTheme="minorEastAsia" w:hAnsiTheme="minorEastAsia" w:hint="eastAsia"/>
+                <w:b/>
+                <w:szCs w:val="21"/>
               </w:rPr>
               <w:t>字符</w:t>
-            </w:r>
-            <w:r>
-              <w:t>数</w:t>
             </w:r>
           </w:p>
         </w:tc>
         <w:tc>
           <w:tcPr>
-            <w:tcW w:w="2268" w:type="dxa"/>
+            <w:tcW w:w="2552" w:type="dxa"/>
           </w:tcPr>
           <w:p>
             <w:pPr>
-              <w:spacing w:line="360" w:lineRule="auto"/>
+              <w:jc w:val="center"/>
+              <w:rPr>
+                <w:rFonts w:asciiTheme="minorEastAsia" w:eastAsiaTheme="minorEastAsia" w:hAnsiTheme="minorEastAsia" w:hint="eastAsia"/>
+                <w:b/>
+                <w:szCs w:val="21"/>
+              </w:rPr>
             </w:pPr>
             <w:r>
               <w:rPr>
-                <w:rFonts w:hint="eastAsia"/>
-              </w:rPr>
-              <w:t>编号</w:t>
+                <w:rFonts w:asciiTheme="minorEastAsia" w:eastAsiaTheme="minorEastAsia" w:hAnsiTheme="minorEastAsia" w:hint="eastAsia"/>
+                <w:b/>
+                <w:szCs w:val="21"/>
+              </w:rPr>
+              <w:t>说明</w:t>
             </w:r>
           </w:p>
         </w:tc>
         <w:tc>
           <w:tcPr>
-            <w:tcW w:w="850" w:type="dxa"/>
+            <w:tcW w:w="831" w:type="dxa"/>
           </w:tcPr>
           <w:p>
             <w:pPr>
-              <w:spacing w:line="360" w:lineRule="auto"/>
+              <w:jc w:val="center"/>
+              <w:rPr>
+                <w:rFonts w:asciiTheme="minorEastAsia" w:eastAsiaTheme="minorEastAsia" w:hAnsiTheme="minorEastAsia"/>
+                <w:b/>
+                <w:szCs w:val="21"/>
+              </w:rPr>
             </w:pPr>
             <w:r>
               <w:rPr>
-                <w:rFonts w:hint="eastAsia"/>
+                <w:rFonts w:asciiTheme="minorEastAsia" w:eastAsiaTheme="minorEastAsia" w:hAnsiTheme="minorEastAsia" w:hint="eastAsia"/>
+                <w:b/>
+                <w:szCs w:val="21"/>
               </w:rPr>
               <w:t>范围</w:t>
             </w:r>
@@ -7946,15 +7985,22 @@
         </w:tc>
         <w:tc>
           <w:tcPr>
-            <w:tcW w:w="1087" w:type="dxa"/>
+            <w:tcW w:w="1153" w:type="dxa"/>
           </w:tcPr>
           <w:p>
             <w:pPr>
-              <w:spacing w:line="360" w:lineRule="auto"/>
+              <w:jc w:val="center"/>
+              <w:rPr>
+                <w:rFonts w:asciiTheme="minorEastAsia" w:eastAsiaTheme="minorEastAsia" w:hAnsiTheme="minorEastAsia"/>
+                <w:b/>
+                <w:szCs w:val="21"/>
+              </w:rPr>
             </w:pPr>
             <w:r>
               <w:rPr>
-                <w:rFonts w:hint="eastAsia"/>
+                <w:rFonts w:asciiTheme="minorEastAsia" w:eastAsiaTheme="minorEastAsia" w:hAnsiTheme="minorEastAsia" w:hint="eastAsia"/>
+                <w:b/>
+                <w:szCs w:val="21"/>
               </w:rPr>
               <w:t>数量</w:t>
             </w:r>
@@ -7962,17 +8008,24 @@
         </w:tc>
         <w:tc>
           <w:tcPr>
-            <w:tcW w:w="2174" w:type="dxa"/>
+            <w:tcW w:w="2410" w:type="dxa"/>
           </w:tcPr>
           <w:p>
             <w:pPr>
-              <w:spacing w:line="360" w:lineRule="auto"/>
+              <w:jc w:val="center"/>
+              <w:rPr>
+                <w:rFonts w:asciiTheme="minorEastAsia" w:eastAsiaTheme="minorEastAsia" w:hAnsiTheme="minorEastAsia" w:hint="eastAsia"/>
+                <w:b/>
+                <w:szCs w:val="21"/>
+              </w:rPr>
             </w:pPr>
             <w:r>
               <w:rPr>
-                <w:rFonts w:hint="eastAsia"/>
-              </w:rPr>
-              <w:t>说明</w:t>
+                <w:rFonts w:asciiTheme="minorEastAsia" w:eastAsiaTheme="minorEastAsia" w:hAnsiTheme="minorEastAsia" w:hint="eastAsia"/>
+                <w:b/>
+                <w:szCs w:val="21"/>
+              </w:rPr>
+              <w:t>备注</w:t>
             </w:r>
           </w:p>
         </w:tc>
@@ -7981,39 +8034,79 @@
         <w:tc>
           <w:tcPr>
             <w:tcW w:w="988" w:type="dxa"/>
+            <w:vMerge w:val="restart"/>
+            <w:vAlign w:val="center"/>
           </w:tcPr>
           <w:p>
             <w:pPr>
-              <w:spacing w:line="360" w:lineRule="auto"/>
+              <w:jc w:val="left"/>
+              <w:rPr>
+                <w:rFonts w:asciiTheme="minorEastAsia" w:eastAsiaTheme="minorEastAsia" w:hAnsiTheme="minorEastAsia"/>
+                <w:szCs w:val="21"/>
+              </w:rPr>
             </w:pPr>
             <w:r>
               <w:rPr>
-                <w:rFonts w:hint="eastAsia"/>
+                <w:rFonts w:asciiTheme="minorEastAsia" w:eastAsiaTheme="minorEastAsia" w:hAnsiTheme="minorEastAsia" w:hint="eastAsia"/>
+                <w:szCs w:val="21"/>
               </w:rPr>
               <w:t>产</w:t>
             </w:r>
             <w:r>
+              <w:rPr>
+                <w:rFonts w:asciiTheme="minorEastAsia" w:eastAsiaTheme="minorEastAsia" w:hAnsiTheme="minorEastAsia"/>
+                <w:szCs w:val="21"/>
+              </w:rPr>
               <w:t>品</w:t>
+            </w:r>
+          </w:p>
+          <w:p>
+            <w:pPr>
+              <w:jc w:val="left"/>
+              <w:rPr>
+                <w:rFonts w:asciiTheme="minorEastAsia" w:eastAsiaTheme="minorEastAsia" w:hAnsiTheme="minorEastAsia"/>
+                <w:szCs w:val="21"/>
+              </w:rPr>
+            </w:pPr>
+            <w:r>
+              <w:rPr>
+                <w:rFonts w:asciiTheme="minorEastAsia" w:eastAsiaTheme="minorEastAsia" w:hAnsiTheme="minorEastAsia" w:hint="eastAsia"/>
+                <w:szCs w:val="21"/>
+              </w:rPr>
+              <w:t>类型</w:t>
             </w:r>
           </w:p>
         </w:tc>
         <w:tc>
           <w:tcPr>
-            <w:tcW w:w="992" w:type="dxa"/>
+            <w:tcW w:w="1388" w:type="dxa"/>
+            <w:vAlign w:val="center"/>
           </w:tcPr>
           <w:p>
             <w:pPr>
-              <w:spacing w:line="360" w:lineRule="auto"/>
+              <w:rPr>
+                <w:rFonts w:asciiTheme="minorEastAsia" w:eastAsiaTheme="minorEastAsia" w:hAnsiTheme="minorEastAsia"/>
+                <w:szCs w:val="21"/>
+              </w:rPr>
             </w:pPr>
             <w:r>
               <w:rPr>
-                <w:rFonts w:hint="eastAsia"/>
+                <w:rFonts w:asciiTheme="minorEastAsia" w:eastAsiaTheme="minorEastAsia" w:hAnsiTheme="minorEastAsia" w:hint="eastAsia"/>
+                <w:szCs w:val="21"/>
+              </w:rPr>
+              <w:t>第</w:t>
+            </w:r>
+            <w:r>
+              <w:rPr>
+                <w:rFonts w:asciiTheme="minorEastAsia" w:eastAsiaTheme="minorEastAsia" w:hAnsiTheme="minorEastAsia"/>
+                <w:szCs w:val="21"/>
               </w:rPr>
               <w:t>1</w:t>
             </w:r>
             <w:r>
               <w:rPr>
-                <w:rFonts w:hint="eastAsia"/>
+                <w:rFonts w:asciiTheme="minorEastAsia" w:eastAsiaTheme="minorEastAsia" w:hAnsiTheme="minorEastAsia" w:hint="eastAsia"/>
+                <w:szCs w:val="21"/>
               </w:rPr>
               <w:t>字符</w:t>
             </w:r>
@@ -8021,123 +8114,217 @@
         </w:tc>
         <w:tc>
           <w:tcPr>
-            <w:tcW w:w="2268" w:type="dxa"/>
+            <w:tcW w:w="2552" w:type="dxa"/>
           </w:tcPr>
           <w:p>
             <w:pPr>
-              <w:spacing w:line="360" w:lineRule="auto"/>
+              <w:rPr>
+                <w:rFonts w:asciiTheme="minorEastAsia" w:eastAsiaTheme="minorEastAsia" w:hAnsiTheme="minorEastAsia"/>
+                <w:szCs w:val="21"/>
+              </w:rPr>
             </w:pPr>
             <w:r>
               <w:rPr>
-                <w:rFonts w:hint="eastAsia"/>
-              </w:rPr>
-              <w:t>1</w:t>
-            </w:r>
-            <w:r>
-              <w:t xml:space="preserve"> ZPDU</w:t>
-            </w:r>
-            <w:r>
-              <w:rPr>
-                <w:rFonts w:hint="eastAsia"/>
-              </w:rPr>
-              <w:t>执行</w:t>
-            </w:r>
-            <w:r>
+                <w:rFonts w:asciiTheme="minorEastAsia" w:eastAsiaTheme="minorEastAsia" w:hAnsiTheme="minorEastAsia"/>
+                <w:szCs w:val="21"/>
+              </w:rPr>
+              <w:t>‘</w:t>
+            </w:r>
+            <w:r>
+              <w:rPr>
+                <w:rFonts w:asciiTheme="minorEastAsia" w:eastAsiaTheme="minorEastAsia" w:hAnsiTheme="minorEastAsia"/>
+                <w:szCs w:val="21"/>
+              </w:rPr>
+              <w:t>Z’</w:t>
+            </w:r>
+            <w:r>
+              <w:rPr>
+                <w:rFonts w:asciiTheme="minorEastAsia" w:eastAsiaTheme="minorEastAsia" w:hAnsiTheme="minorEastAsia" w:hint="eastAsia"/>
+                <w:szCs w:val="21"/>
+              </w:rPr>
+              <w:t>：</w:t>
+            </w:r>
+            <w:r>
+              <w:rPr>
+                <w:rFonts w:asciiTheme="minorEastAsia" w:eastAsiaTheme="minorEastAsia" w:hAnsiTheme="minorEastAsia"/>
+                <w:szCs w:val="21"/>
+              </w:rPr>
+              <w:t>ZPDU</w:t>
+            </w:r>
+            <w:r>
+              <w:rPr>
+                <w:rFonts w:asciiTheme="minorEastAsia" w:eastAsiaTheme="minorEastAsia" w:hAnsiTheme="minorEastAsia" w:hint="eastAsia"/>
+                <w:szCs w:val="21"/>
+              </w:rPr>
+              <w:t>表示执行</w:t>
+            </w:r>
+            <w:r>
+              <w:rPr>
+                <w:rFonts w:asciiTheme="minorEastAsia" w:eastAsiaTheme="minorEastAsia" w:hAnsiTheme="minorEastAsia"/>
+                <w:szCs w:val="21"/>
+              </w:rPr>
               <w:t>板</w:t>
             </w:r>
           </w:p>
           <w:p>
             <w:pPr>
-              <w:spacing w:line="360" w:lineRule="auto"/>
+              <w:rPr>
+                <w:rFonts w:asciiTheme="minorEastAsia" w:eastAsiaTheme="minorEastAsia" w:hAnsiTheme="minorEastAsia"/>
+                <w:szCs w:val="21"/>
+              </w:rPr>
             </w:pPr>
             <w:r>
               <w:rPr>
-                <w:rFonts w:hint="eastAsia"/>
-              </w:rPr>
-              <w:t xml:space="preserve">2 </w:t>
-            </w:r>
-            <w:r>
+                <w:rFonts w:asciiTheme="minorEastAsia" w:eastAsiaTheme="minorEastAsia" w:hAnsiTheme="minorEastAsia"/>
+                <w:szCs w:val="21"/>
+              </w:rPr>
+              <w:t>‘M’</w:t>
+            </w:r>
+            <w:r>
+              <w:rPr>
+                <w:rFonts w:asciiTheme="minorEastAsia" w:eastAsiaTheme="minorEastAsia" w:hAnsiTheme="minorEastAsia" w:hint="eastAsia"/>
+                <w:szCs w:val="21"/>
+              </w:rPr>
+              <w:t>：</w:t>
+            </w:r>
+            <w:r>
+              <w:rPr>
+                <w:rFonts w:asciiTheme="minorEastAsia" w:eastAsiaTheme="minorEastAsia" w:hAnsiTheme="minorEastAsia"/>
+                <w:szCs w:val="21"/>
+              </w:rPr>
               <w:t>MPDU</w:t>
             </w:r>
             <w:r>
-              <w:t>执行板</w:t>
+              <w:rPr>
+                <w:rFonts w:asciiTheme="minorEastAsia" w:eastAsiaTheme="minorEastAsia" w:hAnsiTheme="minorEastAsia" w:hint="eastAsia"/>
+                <w:szCs w:val="21"/>
+              </w:rPr>
+              <w:t>表示执行</w:t>
+            </w:r>
+            <w:r>
+              <w:rPr>
+                <w:rFonts w:asciiTheme="minorEastAsia" w:eastAsiaTheme="minorEastAsia" w:hAnsiTheme="minorEastAsia"/>
+                <w:szCs w:val="21"/>
+              </w:rPr>
+              <w:t>板</w:t>
             </w:r>
           </w:p>
           <w:p>
             <w:pPr>
-              <w:spacing w:line="360" w:lineRule="auto"/>
+              <w:rPr>
+                <w:rFonts w:asciiTheme="minorEastAsia" w:eastAsiaTheme="minorEastAsia" w:hAnsiTheme="minorEastAsia"/>
+                <w:szCs w:val="21"/>
+              </w:rPr>
             </w:pPr>
             <w:r>
               <w:rPr>
-                <w:rFonts w:hint="eastAsia"/>
-              </w:rPr>
-              <w:t xml:space="preserve">3 </w:t>
-            </w:r>
-            <w:r>
+                <w:rFonts w:asciiTheme="minorEastAsia" w:eastAsiaTheme="minorEastAsia" w:hAnsiTheme="minorEastAsia"/>
+                <w:szCs w:val="21"/>
+              </w:rPr>
+              <w:t>‘R’</w:t>
+            </w:r>
+            <w:r>
+              <w:rPr>
+                <w:rFonts w:asciiTheme="minorEastAsia" w:eastAsiaTheme="minorEastAsia" w:hAnsiTheme="minorEastAsia" w:hint="eastAsia"/>
+                <w:szCs w:val="21"/>
+              </w:rPr>
+              <w:t>：</w:t>
+            </w:r>
+            <w:r>
+              <w:rPr>
+                <w:rFonts w:asciiTheme="minorEastAsia" w:eastAsiaTheme="minorEastAsia" w:hAnsiTheme="minorEastAsia"/>
+                <w:szCs w:val="21"/>
+              </w:rPr>
               <w:t>RPDU</w:t>
             </w:r>
             <w:r>
-              <w:t>执行板</w:t>
+              <w:rPr>
+                <w:rFonts w:asciiTheme="minorEastAsia" w:eastAsiaTheme="minorEastAsia" w:hAnsiTheme="minorEastAsia" w:hint="eastAsia"/>
+                <w:szCs w:val="21"/>
+              </w:rPr>
+              <w:t>表示执行</w:t>
+            </w:r>
+            <w:r>
+              <w:rPr>
+                <w:rFonts w:asciiTheme="minorEastAsia" w:eastAsiaTheme="minorEastAsia" w:hAnsiTheme="minorEastAsia"/>
+                <w:szCs w:val="21"/>
+              </w:rPr>
+              <w:t>板</w:t>
             </w:r>
           </w:p>
         </w:tc>
         <w:tc>
           <w:tcPr>
-            <w:tcW w:w="850" w:type="dxa"/>
+            <w:tcW w:w="831" w:type="dxa"/>
           </w:tcPr>
           <w:p>
             <w:pPr>
-              <w:spacing w:line="360" w:lineRule="auto"/>
+              <w:rPr>
+                <w:rFonts w:asciiTheme="minorEastAsia" w:eastAsiaTheme="minorEastAsia" w:hAnsiTheme="minorEastAsia"/>
+                <w:szCs w:val="21"/>
+              </w:rPr>
             </w:pPr>
             <w:r>
               <w:rPr>
-                <w:rFonts w:hint="eastAsia"/>
-              </w:rPr>
-              <w:t>1</w:t>
-            </w:r>
-            <w:r>
-              <w:rPr>
-                <w:rFonts w:hint="eastAsia"/>
-              </w:rPr>
-              <w:t>到</w:t>
-            </w:r>
-            <w:r>
-              <w:t>9</w:t>
-            </w:r>
+                <w:rFonts w:asciiTheme="minorEastAsia" w:eastAsiaTheme="minorEastAsia" w:hAnsiTheme="minorEastAsia"/>
+                <w:szCs w:val="21"/>
+              </w:rPr>
+              <w:t>A</w:t>
+            </w:r>
+            <w:r>
+              <w:rPr>
+                <w:rFonts w:asciiTheme="minorEastAsia" w:eastAsiaTheme="minorEastAsia" w:hAnsiTheme="minorEastAsia" w:hint="eastAsia"/>
+                <w:szCs w:val="21"/>
+              </w:rPr>
+              <w:t>到Z</w:t>
+            </w:r>
+          </w:p>
+          <w:p>
+            <w:pPr>
+              <w:rPr>
+                <w:rFonts w:asciiTheme="minorEastAsia" w:eastAsiaTheme="minorEastAsia" w:hAnsiTheme="minorEastAsia" w:hint="eastAsia"/>
+                <w:szCs w:val="21"/>
+              </w:rPr>
+            </w:pPr>
           </w:p>
         </w:tc>
         <w:tc>
           <w:tcPr>
-            <w:tcW w:w="1087" w:type="dxa"/>
+            <w:tcW w:w="1153" w:type="dxa"/>
           </w:tcPr>
           <w:p>
             <w:pPr>
-              <w:spacing w:line="360" w:lineRule="auto"/>
+              <w:rPr>
+                <w:rFonts w:asciiTheme="minorEastAsia" w:eastAsiaTheme="minorEastAsia" w:hAnsiTheme="minorEastAsia"/>
+                <w:szCs w:val="21"/>
+              </w:rPr>
             </w:pPr>
             <w:r>
               <w:rPr>
-                <w:rFonts w:hint="eastAsia"/>
-              </w:rPr>
-              <w:t>10</w:t>
-            </w:r>
-            <w:r>
-              <w:rPr>
-                <w:rFonts w:hint="eastAsia"/>
-              </w:rPr>
-              <w:t>种产</w:t>
-            </w:r>
-            <w:r>
+                <w:rFonts w:asciiTheme="minorEastAsia" w:eastAsiaTheme="minorEastAsia" w:hAnsiTheme="minorEastAsia" w:hint="eastAsia"/>
+                <w:szCs w:val="21"/>
+              </w:rPr>
+              <w:t>26种产</w:t>
+            </w:r>
+            <w:r>
+              <w:rPr>
+                <w:rFonts w:asciiTheme="minorEastAsia" w:eastAsiaTheme="minorEastAsia" w:hAnsiTheme="minorEastAsia"/>
+                <w:szCs w:val="21"/>
+              </w:rPr>
               <w:t>品</w:t>
             </w:r>
           </w:p>
         </w:tc>
         <w:tc>
           <w:tcPr>
-            <w:tcW w:w="2174" w:type="dxa"/>
+            <w:tcW w:w="2410" w:type="dxa"/>
           </w:tcPr>
           <w:p>
             <w:pPr>
-              <w:spacing w:line="360" w:lineRule="auto"/>
+              <w:rPr>
+                <w:rFonts w:asciiTheme="minorEastAsia" w:eastAsiaTheme="minorEastAsia" w:hAnsiTheme="minorEastAsia"/>
+                <w:szCs w:val="21"/>
+              </w:rPr>
             </w:pPr>
           </w:p>
         </w:tc>
@@ -8146,81 +8333,125 @@
         <w:tc>
           <w:tcPr>
             <w:tcW w:w="988" w:type="dxa"/>
+            <w:vMerge/>
+            <w:vAlign w:val="center"/>
           </w:tcPr>
           <w:p>
             <w:pPr>
-              <w:spacing w:line="360" w:lineRule="auto"/>
+              <w:rPr>
+                <w:rFonts w:asciiTheme="minorEastAsia" w:eastAsiaTheme="minorEastAsia" w:hAnsiTheme="minorEastAsia"/>
+                <w:szCs w:val="21"/>
+              </w:rPr>
             </w:pPr>
-            <w:r>
-              <w:rPr>
-                <w:rFonts w:hint="eastAsia"/>
-              </w:rPr>
-              <w:t>类型</w:t>
-            </w:r>
           </w:p>
         </w:tc>
         <w:tc>
           <w:tcPr>
-            <w:tcW w:w="992" w:type="dxa"/>
+            <w:tcW w:w="1388" w:type="dxa"/>
+            <w:vAlign w:val="center"/>
           </w:tcPr>
           <w:p>
             <w:pPr>
-              <w:spacing w:line="360" w:lineRule="auto"/>
+              <w:rPr>
+                <w:rFonts w:asciiTheme="minorEastAsia" w:eastAsiaTheme="minorEastAsia" w:hAnsiTheme="minorEastAsia"/>
+                <w:szCs w:val="21"/>
+              </w:rPr>
             </w:pPr>
             <w:r>
               <w:rPr>
-                <w:rFonts w:hint="eastAsia"/>
-              </w:rPr>
-              <w:t>1</w:t>
-            </w:r>
-            <w:r>
-              <w:rPr>
-                <w:rFonts w:hint="eastAsia"/>
-              </w:rPr>
-              <w:t>字符</w:t>
+                <w:rFonts w:asciiTheme="minorEastAsia" w:eastAsiaTheme="minorEastAsia" w:hAnsiTheme="minorEastAsia" w:hint="eastAsia"/>
+                <w:szCs w:val="21"/>
+              </w:rPr>
+              <w:t>第2字符</w:t>
             </w:r>
           </w:p>
         </w:tc>
         <w:tc>
           <w:tcPr>
-            <w:tcW w:w="2268" w:type="dxa"/>
+            <w:tcW w:w="2552" w:type="dxa"/>
           </w:tcPr>
           <w:p>
             <w:pPr>
-              <w:spacing w:line="360" w:lineRule="auto"/>
+              <w:rPr>
+                <w:rFonts w:asciiTheme="minorEastAsia" w:eastAsiaTheme="minorEastAsia" w:hAnsiTheme="minorEastAsia"/>
+                <w:szCs w:val="21"/>
+              </w:rPr>
             </w:pPr>
             <w:r>
               <w:rPr>
-                <w:rFonts w:hint="eastAsia"/>
-              </w:rPr>
-              <w:t xml:space="preserve">1 </w:t>
-            </w:r>
-            <w:r>
-              <w:rPr>
-                <w:rFonts w:hint="eastAsia"/>
-              </w:rPr>
-              <w:t>互</w:t>
-            </w:r>
-            <w:r>
+                <w:rFonts w:asciiTheme="minorEastAsia" w:eastAsiaTheme="minorEastAsia" w:hAnsiTheme="minorEastAsia"/>
+                <w:szCs w:val="21"/>
+              </w:rPr>
+              <w:t>‘</w:t>
+            </w:r>
+            <w:r>
+              <w:rPr>
+                <w:rFonts w:asciiTheme="minorEastAsia" w:eastAsiaTheme="minorEastAsia" w:hAnsiTheme="minorEastAsia" w:hint="eastAsia"/>
+                <w:szCs w:val="21"/>
+              </w:rPr>
+              <w:t>1</w:t>
+            </w:r>
+            <w:r>
+              <w:rPr>
+                <w:rFonts w:asciiTheme="minorEastAsia" w:eastAsiaTheme="minorEastAsia" w:hAnsiTheme="minorEastAsia"/>
+                <w:szCs w:val="21"/>
+              </w:rPr>
+              <w:t>’:</w:t>
+            </w:r>
+            <w:r>
+              <w:rPr>
+                <w:rFonts w:asciiTheme="minorEastAsia" w:eastAsiaTheme="minorEastAsia" w:hAnsiTheme="minorEastAsia" w:hint="eastAsia"/>
+                <w:szCs w:val="21"/>
+              </w:rPr>
+              <w:t xml:space="preserve"> 互</w:t>
+            </w:r>
+            <w:r>
+              <w:rPr>
+                <w:rFonts w:asciiTheme="minorEastAsia" w:eastAsiaTheme="minorEastAsia" w:hAnsiTheme="minorEastAsia"/>
+                <w:szCs w:val="21"/>
+              </w:rPr>
               <w:t>感器</w:t>
             </w:r>
           </w:p>
           <w:p>
             <w:pPr>
-              <w:spacing w:line="360" w:lineRule="auto"/>
+              <w:rPr>
+                <w:rFonts w:asciiTheme="minorEastAsia" w:eastAsiaTheme="minorEastAsia" w:hAnsiTheme="minorEastAsia"/>
+                <w:szCs w:val="21"/>
+              </w:rPr>
             </w:pPr>
             <w:r>
               <w:rPr>
-                <w:rFonts w:hint="eastAsia"/>
+                <w:rFonts w:asciiTheme="minorEastAsia" w:eastAsiaTheme="minorEastAsia" w:hAnsiTheme="minorEastAsia"/>
+                <w:szCs w:val="21"/>
+              </w:rPr>
+              <w:t>‘</w:t>
+            </w:r>
+            <w:r>
+              <w:rPr>
+                <w:rFonts w:asciiTheme="minorEastAsia" w:eastAsiaTheme="minorEastAsia" w:hAnsiTheme="minorEastAsia" w:hint="eastAsia"/>
+                <w:szCs w:val="21"/>
               </w:rPr>
               <w:t>2</w:t>
             </w:r>
             <w:r>
+              <w:rPr>
+                <w:rFonts w:asciiTheme="minorEastAsia" w:eastAsiaTheme="minorEastAsia" w:hAnsiTheme="minorEastAsia"/>
+                <w:szCs w:val="21"/>
+              </w:rPr>
+              <w:t>’:</w:t>
+            </w:r>
+            <w:r>
+              <w:rPr>
+                <w:rFonts w:asciiTheme="minorEastAsia" w:eastAsiaTheme="minorEastAsia" w:hAnsiTheme="minorEastAsia"/>
+                <w:szCs w:val="21"/>
+              </w:rPr>
               <w:t xml:space="preserve"> </w:t>
             </w:r>
             <w:r>
               <w:rPr>
-                <w:rFonts w:hint="eastAsia"/>
+                <w:rFonts w:asciiTheme="minorEastAsia" w:eastAsiaTheme="minorEastAsia" w:hAnsiTheme="minorEastAsia" w:hint="eastAsia"/>
+                <w:szCs w:val="21"/>
               </w:rPr>
               <w:t>锰铜</w:t>
             </w:r>
@@ -8228,58 +8459,61 @@
         </w:tc>
         <w:tc>
           <w:tcPr>
-            <w:tcW w:w="850" w:type="dxa"/>
+            <w:tcW w:w="831" w:type="dxa"/>
           </w:tcPr>
           <w:p>
             <w:pPr>
-              <w:spacing w:line="360" w:lineRule="auto"/>
+              <w:rPr>
+                <w:rFonts w:asciiTheme="minorEastAsia" w:eastAsiaTheme="minorEastAsia" w:hAnsiTheme="minorEastAsia"/>
+                <w:szCs w:val="21"/>
+              </w:rPr>
             </w:pPr>
             <w:r>
               <w:rPr>
-                <w:rFonts w:hint="eastAsia"/>
-              </w:rPr>
-              <w:t>1</w:t>
-            </w:r>
-            <w:r>
-              <w:rPr>
-                <w:rFonts w:hint="eastAsia"/>
-              </w:rPr>
-              <w:t>到</w:t>
-            </w:r>
-            <w:r>
+                <w:rFonts w:asciiTheme="minorEastAsia" w:eastAsiaTheme="minorEastAsia" w:hAnsiTheme="minorEastAsia" w:hint="eastAsia"/>
+                <w:szCs w:val="21"/>
+              </w:rPr>
+              <w:t>1到</w:t>
+            </w:r>
+            <w:r>
+              <w:rPr>
+                <w:rFonts w:asciiTheme="minorEastAsia" w:eastAsiaTheme="minorEastAsia" w:hAnsiTheme="minorEastAsia"/>
+                <w:szCs w:val="21"/>
+              </w:rPr>
               <w:t>9</w:t>
             </w:r>
           </w:p>
         </w:tc>
         <w:tc>
           <w:tcPr>
-            <w:tcW w:w="1087" w:type="dxa"/>
+            <w:tcW w:w="1153" w:type="dxa"/>
           </w:tcPr>
           <w:p>
             <w:pPr>
-              <w:spacing w:line="360" w:lineRule="auto"/>
+              <w:rPr>
+                <w:rFonts w:asciiTheme="minorEastAsia" w:eastAsiaTheme="minorEastAsia" w:hAnsiTheme="minorEastAsia"/>
+                <w:szCs w:val="21"/>
+              </w:rPr>
             </w:pPr>
             <w:r>
               <w:rPr>
-                <w:rFonts w:hint="eastAsia"/>
-              </w:rPr>
-              <w:t>10</w:t>
-            </w:r>
-            <w:r>
-              <w:rPr>
-                <w:rFonts w:hint="eastAsia"/>
-              </w:rPr>
-              <w:t>种类型</w:t>
+                <w:rFonts w:asciiTheme="minorEastAsia" w:eastAsiaTheme="minorEastAsia" w:hAnsiTheme="minorEastAsia" w:hint="eastAsia"/>
+                <w:szCs w:val="21"/>
+              </w:rPr>
+              <w:t>9种类型</w:t>
             </w:r>
           </w:p>
         </w:tc>
         <w:tc>
           <w:tcPr>
-            <w:tcW w:w="2174" w:type="dxa"/>
+            <w:tcW w:w="2410" w:type="dxa"/>
           </w:tcPr>
           <w:p>
             <w:pPr>
-              <w:spacing w:line="360" w:lineRule="auto"/>
+              <w:rPr>
+                <w:rFonts w:asciiTheme="minorEastAsia" w:eastAsiaTheme="minorEastAsia" w:hAnsiTheme="minorEastAsia"/>
+                <w:szCs w:val="21"/>
+              </w:rPr>
             </w:pPr>
           </w:p>
         </w:tc>
@@ -8291,109 +8525,160 @@
         <w:tc>
           <w:tcPr>
             <w:tcW w:w="988" w:type="dxa"/>
+            <w:vMerge w:val="restart"/>
+            <w:vAlign w:val="center"/>
           </w:tcPr>
           <w:p>
             <w:pPr>
-              <w:spacing w:line="360" w:lineRule="auto"/>
+              <w:rPr>
+                <w:rFonts w:asciiTheme="minorEastAsia" w:eastAsiaTheme="minorEastAsia" w:hAnsiTheme="minorEastAsia" w:hint="eastAsia"/>
+                <w:szCs w:val="21"/>
+              </w:rPr>
             </w:pPr>
             <w:r>
               <w:rPr>
-                <w:rFonts w:hint="eastAsia"/>
-              </w:rPr>
-              <w:t>年</w:t>
+                <w:rFonts w:asciiTheme="minorEastAsia" w:eastAsiaTheme="minorEastAsia" w:hAnsiTheme="minorEastAsia" w:hint="eastAsia"/>
+                <w:szCs w:val="21"/>
+              </w:rPr>
+              <w:t>日期</w:t>
             </w:r>
           </w:p>
         </w:tc>
         <w:tc>
           <w:tcPr>
-            <w:tcW w:w="992" w:type="dxa"/>
+            <w:tcW w:w="1388" w:type="dxa"/>
+            <w:vAlign w:val="center"/>
           </w:tcPr>
           <w:p>
             <w:pPr>
-              <w:spacing w:line="360" w:lineRule="auto"/>
+              <w:rPr>
+                <w:rFonts w:asciiTheme="minorEastAsia" w:eastAsiaTheme="minorEastAsia" w:hAnsiTheme="minorEastAsia"/>
+                <w:szCs w:val="21"/>
+              </w:rPr>
             </w:pPr>
             <w:r>
               <w:rPr>
-                <w:rFonts w:hint="eastAsia"/>
-              </w:rPr>
-              <w:t>2</w:t>
-            </w:r>
-            <w:r>
-              <w:rPr>
-                <w:rFonts w:hint="eastAsia"/>
-              </w:rPr>
-              <w:t>字符</w:t>
+                <w:rFonts w:asciiTheme="minorEastAsia" w:eastAsiaTheme="minorEastAsia" w:hAnsiTheme="minorEastAsia" w:hint="eastAsia"/>
+                <w:szCs w:val="21"/>
+              </w:rPr>
+              <w:t>前</w:t>
+            </w:r>
+            <w:r>
+              <w:rPr>
+                <w:rFonts w:asciiTheme="minorEastAsia" w:eastAsiaTheme="minorEastAsia" w:hAnsiTheme="minorEastAsia" w:hint="eastAsia"/>
+                <w:szCs w:val="21"/>
+              </w:rPr>
+              <w:t>2字符</w:t>
             </w:r>
           </w:p>
         </w:tc>
         <w:tc>
           <w:tcPr>
-            <w:tcW w:w="2268" w:type="dxa"/>
+            <w:tcW w:w="2552" w:type="dxa"/>
           </w:tcPr>
           <w:p>
             <w:pPr>
-              <w:spacing w:line="360" w:lineRule="auto"/>
+              <w:rPr>
+                <w:rFonts w:asciiTheme="minorEastAsia" w:eastAsiaTheme="minorEastAsia" w:hAnsiTheme="minorEastAsia"/>
+                <w:szCs w:val="21"/>
+              </w:rPr>
             </w:pPr>
             <w:r>
               <w:rPr>
-                <w:rFonts w:hint="eastAsia"/>
+                <w:rFonts w:asciiTheme="minorEastAsia" w:eastAsiaTheme="minorEastAsia" w:hAnsiTheme="minorEastAsia" w:hint="eastAsia"/>
+                <w:szCs w:val="21"/>
               </w:rPr>
               <w:t>年份</w:t>
             </w:r>
             <w:r>
+              <w:rPr>
+                <w:rFonts w:asciiTheme="minorEastAsia" w:eastAsiaTheme="minorEastAsia" w:hAnsiTheme="minorEastAsia"/>
+                <w:szCs w:val="21"/>
+              </w:rPr>
               <w:t>的后二位</w:t>
+            </w:r>
+          </w:p>
+          <w:p>
+            <w:pPr>
+              <w:rPr>
+                <w:rFonts w:asciiTheme="minorEastAsia" w:eastAsiaTheme="minorEastAsia" w:hAnsiTheme="minorEastAsia" w:hint="eastAsia"/>
+                <w:szCs w:val="21"/>
+              </w:rPr>
+            </w:pPr>
+            <w:r>
+              <w:rPr>
+                <w:rFonts w:asciiTheme="minorEastAsia" w:eastAsiaTheme="minorEastAsia" w:hAnsiTheme="minorEastAsia"/>
+                <w:szCs w:val="21"/>
+              </w:rPr>
+              <w:t>‘</w:t>
+            </w:r>
+            <w:r>
+              <w:rPr>
+                <w:rFonts w:asciiTheme="minorEastAsia" w:eastAsiaTheme="minorEastAsia" w:hAnsiTheme="minorEastAsia"/>
+                <w:szCs w:val="21"/>
+              </w:rPr>
+              <w:t>21</w:t>
+            </w:r>
+            <w:r>
+              <w:rPr>
+                <w:rFonts w:asciiTheme="minorEastAsia" w:eastAsiaTheme="minorEastAsia" w:hAnsiTheme="minorEastAsia"/>
+                <w:szCs w:val="21"/>
+              </w:rPr>
+              <w:t>’</w:t>
+            </w:r>
+            <w:r>
+              <w:rPr>
+                <w:rFonts w:asciiTheme="minorEastAsia" w:eastAsiaTheme="minorEastAsia" w:hAnsiTheme="minorEastAsia"/>
+                <w:szCs w:val="21"/>
+              </w:rPr>
+              <w:t xml:space="preserve"> </w:t>
+            </w:r>
+            <w:r>
+              <w:rPr>
+                <w:rFonts w:asciiTheme="minorEastAsia" w:eastAsiaTheme="minorEastAsia" w:hAnsiTheme="minorEastAsia" w:hint="eastAsia"/>
+                <w:szCs w:val="21"/>
+              </w:rPr>
+              <w:t>表示2021年</w:t>
             </w:r>
           </w:p>
         </w:tc>
         <w:tc>
           <w:tcPr>
-            <w:tcW w:w="850" w:type="dxa"/>
+            <w:tcW w:w="831" w:type="dxa"/>
           </w:tcPr>
           <w:p>
             <w:pPr>
-              <w:spacing w:line="360" w:lineRule="auto"/>
+              <w:rPr>
+                <w:rFonts w:asciiTheme="minorEastAsia" w:eastAsiaTheme="minorEastAsia" w:hAnsiTheme="minorEastAsia"/>
+                <w:szCs w:val="21"/>
+              </w:rPr>
             </w:pPr>
           </w:p>
         </w:tc>
         <w:tc>
           <w:tcPr>
-            <w:tcW w:w="1087" w:type="dxa"/>
+            <w:tcW w:w="1153" w:type="dxa"/>
           </w:tcPr>
           <w:p>
             <w:pPr>
-              <w:spacing w:line="360" w:lineRule="auto"/>
+              <w:rPr>
+                <w:rFonts w:asciiTheme="minorEastAsia" w:eastAsiaTheme="minorEastAsia" w:hAnsiTheme="minorEastAsia"/>
+                <w:szCs w:val="21"/>
+              </w:rPr>
             </w:pPr>
           </w:p>
         </w:tc>
         <w:tc>
           <w:tcPr>
-            <w:tcW w:w="2174" w:type="dxa"/>
+            <w:tcW w:w="2410" w:type="dxa"/>
           </w:tcPr>
           <w:p>
             <w:pPr>
-              <w:spacing w:line="360" w:lineRule="auto"/>
+              <w:rPr>
+                <w:rFonts w:asciiTheme="minorEastAsia" w:eastAsiaTheme="minorEastAsia" w:hAnsiTheme="minorEastAsia"/>
+                <w:szCs w:val="21"/>
+              </w:rPr>
             </w:pPr>
-            <w:r>
-              <w:t xml:space="preserve">21 </w:t>
-            </w:r>
-            <w:r>
-              <w:rPr>
-                <w:rFonts w:hint="eastAsia"/>
-              </w:rPr>
-              <w:t>表示</w:t>
-            </w:r>
-            <w:r>
-              <w:rPr>
-                <w:rFonts w:hint="eastAsia"/>
-              </w:rPr>
-              <w:t>2021</w:t>
-            </w:r>
-            <w:r>
-              <w:rPr>
-                <w:rFonts w:hint="eastAsia"/>
-              </w:rPr>
-              <w:t>年</w:t>
-            </w:r>
           </w:p>
         </w:tc>
       </w:tr>
@@ -8401,152 +8686,195 @@
         <w:tc>
           <w:tcPr>
             <w:tcW w:w="988" w:type="dxa"/>
+            <w:vMerge/>
+            <w:vAlign w:val="center"/>
           </w:tcPr>
           <w:p>
             <w:pPr>
-              <w:spacing w:line="360" w:lineRule="auto"/>
-            </w:pPr>
-            <w:r>
-              <w:rPr>
-                <w:rFonts w:hint="eastAsia"/>
-              </w:rPr>
-              <w:t>月</w:t>
-            </w:r>
-          </w:p>
-        </w:tc>
-        <w:tc>
-          <w:tcPr>
-            <w:tcW w:w="992" w:type="dxa"/>
-          </w:tcPr>
-          <w:p>
-            <w:pPr>
-              <w:spacing w:line="360" w:lineRule="auto"/>
-            </w:pPr>
-            <w:r>
-              <w:rPr>
-                <w:rFonts w:hint="eastAsia"/>
-              </w:rPr>
-              <w:t>2</w:t>
-            </w:r>
-            <w:r>
-              <w:rPr>
-                <w:rFonts w:hint="eastAsia"/>
-              </w:rPr>
-              <w:t>字符</w:t>
-            </w:r>
-          </w:p>
-        </w:tc>
-        <w:tc>
-          <w:tcPr>
-            <w:tcW w:w="2268" w:type="dxa"/>
-          </w:tcPr>
-          <w:p>
-            <w:pPr>
-              <w:spacing w:line="360" w:lineRule="auto"/>
-            </w:pPr>
-            <w:r>
-              <w:rPr>
-                <w:rFonts w:hint="eastAsia"/>
-              </w:rPr>
-              <w:t>校准</w:t>
-            </w:r>
-            <w:r>
-              <w:t>时的</w:t>
-            </w:r>
-            <w:r>
-              <w:rPr>
-                <w:rFonts w:hint="eastAsia"/>
-              </w:rPr>
-              <w:t>月</w:t>
-            </w:r>
-            <w:r>
-              <w:t>份</w:t>
-            </w:r>
-          </w:p>
-        </w:tc>
-        <w:tc>
-          <w:tcPr>
-            <w:tcW w:w="850" w:type="dxa"/>
-          </w:tcPr>
-          <w:p>
-            <w:pPr>
-              <w:spacing w:line="360" w:lineRule="auto"/>
+              <w:rPr>
+                <w:rFonts w:asciiTheme="minorEastAsia" w:eastAsiaTheme="minorEastAsia" w:hAnsiTheme="minorEastAsia"/>
+                <w:szCs w:val="21"/>
+              </w:rPr>
             </w:pPr>
           </w:p>
         </w:tc>
         <w:tc>
           <w:tcPr>
-            <w:tcW w:w="1087" w:type="dxa"/>
+            <w:tcW w:w="1388" w:type="dxa"/>
+            <w:vAlign w:val="center"/>
           </w:tcPr>
           <w:p>
             <w:pPr>
-              <w:spacing w:line="360" w:lineRule="auto"/>
+              <w:rPr>
+                <w:rFonts w:asciiTheme="minorEastAsia" w:eastAsiaTheme="minorEastAsia" w:hAnsiTheme="minorEastAsia"/>
+                <w:szCs w:val="21"/>
+              </w:rPr>
+            </w:pPr>
+            <w:r>
+              <w:rPr>
+                <w:rFonts w:asciiTheme="minorEastAsia" w:eastAsiaTheme="minorEastAsia" w:hAnsiTheme="minorEastAsia" w:hint="eastAsia"/>
+                <w:szCs w:val="21"/>
+              </w:rPr>
+              <w:t>中</w:t>
+            </w:r>
+            <w:r>
+              <w:rPr>
+                <w:rFonts w:asciiTheme="minorEastAsia" w:eastAsiaTheme="minorEastAsia" w:hAnsiTheme="minorEastAsia" w:hint="eastAsia"/>
+                <w:szCs w:val="21"/>
+              </w:rPr>
+              <w:t>2字符</w:t>
+            </w:r>
+          </w:p>
+        </w:tc>
+        <w:tc>
+          <w:tcPr>
+            <w:tcW w:w="2552" w:type="dxa"/>
+          </w:tcPr>
+          <w:p>
+            <w:pPr>
+              <w:rPr>
+                <w:rFonts w:asciiTheme="minorEastAsia" w:eastAsiaTheme="minorEastAsia" w:hAnsiTheme="minorEastAsia"/>
+                <w:szCs w:val="21"/>
+              </w:rPr>
+            </w:pPr>
+            <w:r>
+              <w:rPr>
+                <w:rFonts w:asciiTheme="minorEastAsia" w:eastAsiaTheme="minorEastAsia" w:hAnsiTheme="minorEastAsia" w:hint="eastAsia"/>
+                <w:szCs w:val="21"/>
+              </w:rPr>
+              <w:t>校准</w:t>
+            </w:r>
+            <w:r>
+              <w:rPr>
+                <w:rFonts w:asciiTheme="minorEastAsia" w:eastAsiaTheme="minorEastAsia" w:hAnsiTheme="minorEastAsia"/>
+                <w:szCs w:val="21"/>
+              </w:rPr>
+              <w:t>时的</w:t>
+            </w:r>
+            <w:r>
+              <w:rPr>
+                <w:rFonts w:asciiTheme="minorEastAsia" w:eastAsiaTheme="minorEastAsia" w:hAnsiTheme="minorEastAsia" w:hint="eastAsia"/>
+                <w:szCs w:val="21"/>
+              </w:rPr>
+              <w:t>月</w:t>
+            </w:r>
+            <w:r>
+              <w:rPr>
+                <w:rFonts w:asciiTheme="minorEastAsia" w:eastAsiaTheme="minorEastAsia" w:hAnsiTheme="minorEastAsia"/>
+                <w:szCs w:val="21"/>
+              </w:rPr>
+              <w:t>份</w:t>
+            </w:r>
+          </w:p>
+          <w:p>
+            <w:pPr>
+              <w:rPr>
+                <w:rFonts w:asciiTheme="minorEastAsia" w:eastAsiaTheme="minorEastAsia" w:hAnsiTheme="minorEastAsia" w:hint="eastAsia"/>
+                <w:szCs w:val="21"/>
+              </w:rPr>
+            </w:pPr>
+            <w:r>
+              <w:rPr>
+                <w:rFonts w:asciiTheme="minorEastAsia" w:eastAsiaTheme="minorEastAsia" w:hAnsiTheme="minorEastAsia"/>
+                <w:szCs w:val="21"/>
+              </w:rPr>
+              <w:t>‘</w:t>
+            </w:r>
+            <w:r>
+              <w:rPr>
+                <w:rFonts w:asciiTheme="minorEastAsia" w:eastAsiaTheme="minorEastAsia" w:hAnsiTheme="minorEastAsia" w:hint="eastAsia"/>
+                <w:szCs w:val="21"/>
+              </w:rPr>
+              <w:t>01</w:t>
+            </w:r>
+            <w:r>
+              <w:rPr>
+                <w:rFonts w:asciiTheme="minorEastAsia" w:eastAsiaTheme="minorEastAsia" w:hAnsiTheme="minorEastAsia"/>
+                <w:szCs w:val="21"/>
+              </w:rPr>
+              <w:t>’</w:t>
+            </w:r>
+            <w:r>
+              <w:rPr>
+                <w:rFonts w:asciiTheme="minorEastAsia" w:eastAsiaTheme="minorEastAsia" w:hAnsiTheme="minorEastAsia" w:hint="eastAsia"/>
+                <w:szCs w:val="21"/>
+              </w:rPr>
+              <w:t xml:space="preserve"> 表示1月</w:t>
+            </w:r>
+            <w:r>
+              <w:rPr>
+                <w:rFonts w:asciiTheme="minorEastAsia" w:eastAsiaTheme="minorEastAsia" w:hAnsiTheme="minorEastAsia"/>
+                <w:szCs w:val="21"/>
+              </w:rPr>
+              <w:t>份</w:t>
+            </w:r>
+          </w:p>
+        </w:tc>
+        <w:tc>
+          <w:tcPr>
+            <w:tcW w:w="831" w:type="dxa"/>
+          </w:tcPr>
+          <w:p>
+            <w:pPr>
+              <w:rPr>
+                <w:rFonts w:asciiTheme="minorEastAsia" w:eastAsiaTheme="minorEastAsia" w:hAnsiTheme="minorEastAsia"/>
+                <w:szCs w:val="21"/>
+              </w:rPr>
             </w:pPr>
           </w:p>
         </w:tc>
         <w:tc>
           <w:tcPr>
-            <w:tcW w:w="2174" w:type="dxa"/>
+            <w:tcW w:w="1153" w:type="dxa"/>
           </w:tcPr>
           <w:p>
             <w:pPr>
-              <w:spacing w:line="360" w:lineRule="auto"/>
+              <w:rPr>
+                <w:rFonts w:asciiTheme="minorEastAsia" w:eastAsiaTheme="minorEastAsia" w:hAnsiTheme="minorEastAsia"/>
+                <w:szCs w:val="21"/>
+              </w:rPr>
             </w:pPr>
-            <w:r>
-              <w:rPr>
-                <w:rFonts w:hint="eastAsia"/>
-              </w:rPr>
-              <w:t>占</w:t>
-            </w:r>
-            <w:r>
-              <w:t>二位字符</w:t>
-            </w:r>
-            <w:r>
-              <w:rPr>
-                <w:rFonts w:hint="eastAsia"/>
-              </w:rPr>
-              <w:t>，</w:t>
-            </w:r>
-            <w:r>
-              <w:t>不够补</w:t>
-            </w:r>
-            <w:r>
-              <w:t>0</w:t>
-            </w:r>
           </w:p>
+        </w:tc>
+        <w:tc>
+          <w:tcPr>
+            <w:tcW w:w="2410" w:type="dxa"/>
+          </w:tcPr>
           <w:p>
             <w:pPr>
-              <w:spacing w:line="360" w:lineRule="auto"/>
-              <w:rPr>
+              <w:rPr>
+                <w:rFonts w:asciiTheme="minorEastAsia" w:eastAsiaTheme="minorEastAsia" w:hAnsiTheme="minorEastAsia"/>
                 <w:b/>
+                <w:szCs w:val="21"/>
               </w:rPr>
             </w:pPr>
             <w:r>
               <w:rPr>
-                <w:rFonts w:hint="eastAsia"/>
-              </w:rPr>
-              <w:t xml:space="preserve">01 </w:t>
-            </w:r>
-            <w:r>
-              <w:rPr>
-                <w:rFonts w:hint="eastAsia"/>
-              </w:rPr>
-              <w:t>表示</w:t>
-            </w:r>
-            <w:r>
-              <w:rPr>
-                <w:rFonts w:hint="eastAsia"/>
-              </w:rPr>
-              <w:t>1</w:t>
-            </w:r>
-            <w:r>
-              <w:rPr>
-                <w:rFonts w:hint="eastAsia"/>
-              </w:rPr>
-              <w:t>月</w:t>
-            </w:r>
-            <w:r>
-              <w:t>份</w:t>
+                <w:rFonts w:asciiTheme="minorEastAsia" w:eastAsiaTheme="minorEastAsia" w:hAnsiTheme="minorEastAsia" w:hint="eastAsia"/>
+                <w:szCs w:val="21"/>
+              </w:rPr>
+              <w:t>占</w:t>
+            </w:r>
+            <w:r>
+              <w:rPr>
+                <w:rFonts w:asciiTheme="minorEastAsia" w:eastAsiaTheme="minorEastAsia" w:hAnsiTheme="minorEastAsia"/>
+                <w:szCs w:val="21"/>
+              </w:rPr>
+              <w:t>二位字符</w:t>
+            </w:r>
+            <w:r>
+              <w:rPr>
+                <w:rFonts w:asciiTheme="minorEastAsia" w:eastAsiaTheme="minorEastAsia" w:hAnsiTheme="minorEastAsia" w:hint="eastAsia"/>
+                <w:szCs w:val="21"/>
+              </w:rPr>
+              <w:t>，</w:t>
+            </w:r>
+            <w:r>
+              <w:rPr>
+                <w:rFonts w:asciiTheme="minorEastAsia" w:eastAsiaTheme="minorEastAsia" w:hAnsiTheme="minorEastAsia"/>
+                <w:szCs w:val="21"/>
+              </w:rPr>
+              <w:t>不够补0</w:t>
             </w:r>
           </w:p>
         </w:tc>
@@ -8555,148 +8883,180 @@
         <w:tc>
           <w:tcPr>
             <w:tcW w:w="988" w:type="dxa"/>
+            <w:vMerge/>
+            <w:vAlign w:val="center"/>
           </w:tcPr>
           <w:p>
             <w:pPr>
-              <w:spacing w:line="360" w:lineRule="auto"/>
-            </w:pPr>
-            <w:r>
-              <w:rPr>
-                <w:rFonts w:hint="eastAsia"/>
-              </w:rPr>
-              <w:t>日</w:t>
-            </w:r>
-          </w:p>
-        </w:tc>
-        <w:tc>
-          <w:tcPr>
-            <w:tcW w:w="992" w:type="dxa"/>
-          </w:tcPr>
-          <w:p>
-            <w:pPr>
-              <w:spacing w:line="360" w:lineRule="auto"/>
-            </w:pPr>
-            <w:r>
-              <w:rPr>
-                <w:rFonts w:hint="eastAsia"/>
-              </w:rPr>
-              <w:t>2</w:t>
-            </w:r>
-            <w:r>
-              <w:rPr>
-                <w:rFonts w:hint="eastAsia"/>
-              </w:rPr>
-              <w:t>字符</w:t>
-            </w:r>
-          </w:p>
-        </w:tc>
-        <w:tc>
-          <w:tcPr>
-            <w:tcW w:w="2268" w:type="dxa"/>
-          </w:tcPr>
-          <w:p>
-            <w:pPr>
-              <w:spacing w:line="360" w:lineRule="auto"/>
-            </w:pPr>
-            <w:r>
-              <w:rPr>
-                <w:rFonts w:hint="eastAsia"/>
-              </w:rPr>
-              <w:t>校准</w:t>
-            </w:r>
-            <w:r>
-              <w:t>时的</w:t>
-            </w:r>
-            <w:r>
-              <w:rPr>
-                <w:rFonts w:hint="eastAsia"/>
-              </w:rPr>
-              <w:t>日期</w:t>
-            </w:r>
-          </w:p>
-          <w:p>
-            <w:pPr>
-              <w:spacing w:line="360" w:lineRule="auto"/>
+              <w:rPr>
+                <w:rFonts w:asciiTheme="minorEastAsia" w:eastAsiaTheme="minorEastAsia" w:hAnsiTheme="minorEastAsia"/>
+                <w:szCs w:val="21"/>
+              </w:rPr>
             </w:pPr>
           </w:p>
         </w:tc>
         <w:tc>
           <w:tcPr>
-            <w:tcW w:w="850" w:type="dxa"/>
+            <w:tcW w:w="1388" w:type="dxa"/>
+            <w:vAlign w:val="center"/>
           </w:tcPr>
           <w:p>
             <w:pPr>
-              <w:spacing w:line="360" w:lineRule="auto"/>
+              <w:rPr>
+                <w:rFonts w:asciiTheme="minorEastAsia" w:eastAsiaTheme="minorEastAsia" w:hAnsiTheme="minorEastAsia"/>
+                <w:szCs w:val="21"/>
+              </w:rPr>
+            </w:pPr>
+            <w:r>
+              <w:rPr>
+                <w:rFonts w:asciiTheme="minorEastAsia" w:eastAsiaTheme="minorEastAsia" w:hAnsiTheme="minorEastAsia" w:hint="eastAsia"/>
+                <w:szCs w:val="21"/>
+              </w:rPr>
+              <w:t>后</w:t>
+            </w:r>
+            <w:r>
+              <w:rPr>
+                <w:rFonts w:asciiTheme="minorEastAsia" w:eastAsiaTheme="minorEastAsia" w:hAnsiTheme="minorEastAsia" w:hint="eastAsia"/>
+                <w:szCs w:val="21"/>
+              </w:rPr>
+              <w:t>2字符</w:t>
+            </w:r>
+          </w:p>
+        </w:tc>
+        <w:tc>
+          <w:tcPr>
+            <w:tcW w:w="2552" w:type="dxa"/>
+          </w:tcPr>
+          <w:p>
+            <w:pPr>
+              <w:rPr>
+                <w:rFonts w:asciiTheme="minorEastAsia" w:eastAsiaTheme="minorEastAsia" w:hAnsiTheme="minorEastAsia"/>
+                <w:szCs w:val="21"/>
+              </w:rPr>
+            </w:pPr>
+            <w:r>
+              <w:rPr>
+                <w:rFonts w:asciiTheme="minorEastAsia" w:eastAsiaTheme="minorEastAsia" w:hAnsiTheme="minorEastAsia" w:hint="eastAsia"/>
+                <w:szCs w:val="21"/>
+              </w:rPr>
+              <w:t>校准</w:t>
+            </w:r>
+            <w:r>
+              <w:rPr>
+                <w:rFonts w:asciiTheme="minorEastAsia" w:eastAsiaTheme="minorEastAsia" w:hAnsiTheme="minorEastAsia"/>
+                <w:szCs w:val="21"/>
+              </w:rPr>
+              <w:t>时的</w:t>
+            </w:r>
+            <w:r>
+              <w:rPr>
+                <w:rFonts w:asciiTheme="minorEastAsia" w:eastAsiaTheme="minorEastAsia" w:hAnsiTheme="minorEastAsia" w:hint="eastAsia"/>
+                <w:szCs w:val="21"/>
+              </w:rPr>
+              <w:t>日期</w:t>
+            </w:r>
+          </w:p>
+          <w:p>
+            <w:pPr>
+              <w:rPr>
+                <w:rFonts w:asciiTheme="minorEastAsia" w:eastAsiaTheme="minorEastAsia" w:hAnsiTheme="minorEastAsia" w:hint="eastAsia"/>
+                <w:szCs w:val="21"/>
+              </w:rPr>
+            </w:pPr>
+            <w:r>
+              <w:rPr>
+                <w:rFonts w:asciiTheme="minorEastAsia" w:eastAsiaTheme="minorEastAsia" w:hAnsiTheme="minorEastAsia"/>
+                <w:szCs w:val="21"/>
+              </w:rPr>
+              <w:t>‘</w:t>
+            </w:r>
+            <w:r>
+              <w:rPr>
+                <w:rFonts w:asciiTheme="minorEastAsia" w:eastAsiaTheme="minorEastAsia" w:hAnsiTheme="minorEastAsia" w:hint="eastAsia"/>
+                <w:szCs w:val="21"/>
+              </w:rPr>
+              <w:t>01</w:t>
+            </w:r>
+            <w:r>
+              <w:rPr>
+                <w:rFonts w:asciiTheme="minorEastAsia" w:eastAsiaTheme="minorEastAsia" w:hAnsiTheme="minorEastAsia"/>
+                <w:szCs w:val="21"/>
+              </w:rPr>
+              <w:t>’</w:t>
+            </w:r>
+            <w:r>
+              <w:rPr>
+                <w:rFonts w:asciiTheme="minorEastAsia" w:eastAsiaTheme="minorEastAsia" w:hAnsiTheme="minorEastAsia" w:hint="eastAsia"/>
+                <w:szCs w:val="21"/>
+              </w:rPr>
+              <w:t xml:space="preserve"> 表示1号</w:t>
+            </w:r>
+          </w:p>
+        </w:tc>
+        <w:tc>
+          <w:tcPr>
+            <w:tcW w:w="831" w:type="dxa"/>
+          </w:tcPr>
+          <w:p>
+            <w:pPr>
+              <w:rPr>
+                <w:rFonts w:asciiTheme="minorEastAsia" w:eastAsiaTheme="minorEastAsia" w:hAnsiTheme="minorEastAsia"/>
+                <w:szCs w:val="21"/>
+              </w:rPr>
             </w:pPr>
           </w:p>
         </w:tc>
         <w:tc>
           <w:tcPr>
-            <w:tcW w:w="1087" w:type="dxa"/>
+            <w:tcW w:w="1153" w:type="dxa"/>
           </w:tcPr>
           <w:p>
             <w:pPr>
-              <w:spacing w:line="360" w:lineRule="auto"/>
+              <w:rPr>
+                <w:rFonts w:asciiTheme="minorEastAsia" w:eastAsiaTheme="minorEastAsia" w:hAnsiTheme="minorEastAsia"/>
+                <w:szCs w:val="21"/>
+              </w:rPr>
             </w:pPr>
           </w:p>
         </w:tc>
         <w:tc>
           <w:tcPr>
-            <w:tcW w:w="2174" w:type="dxa"/>
+            <w:tcW w:w="2410" w:type="dxa"/>
           </w:tcPr>
           <w:p>
             <w:pPr>
-              <w:spacing w:line="360" w:lineRule="auto"/>
+              <w:rPr>
+                <w:rFonts w:asciiTheme="minorEastAsia" w:eastAsiaTheme="minorEastAsia" w:hAnsiTheme="minorEastAsia"/>
+                <w:szCs w:val="21"/>
+              </w:rPr>
             </w:pPr>
             <w:r>
               <w:rPr>
-                <w:rFonts w:hint="eastAsia"/>
+                <w:rFonts w:asciiTheme="minorEastAsia" w:eastAsiaTheme="minorEastAsia" w:hAnsiTheme="minorEastAsia" w:hint="eastAsia"/>
+                <w:szCs w:val="21"/>
               </w:rPr>
               <w:t>占</w:t>
             </w:r>
             <w:r>
+              <w:rPr>
+                <w:rFonts w:asciiTheme="minorEastAsia" w:eastAsiaTheme="minorEastAsia" w:hAnsiTheme="minorEastAsia"/>
+                <w:szCs w:val="21"/>
+              </w:rPr>
               <w:t>二位字符</w:t>
             </w:r>
             <w:r>
               <w:rPr>
-                <w:rFonts w:hint="eastAsia"/>
+                <w:rFonts w:asciiTheme="minorEastAsia" w:eastAsiaTheme="minorEastAsia" w:hAnsiTheme="minorEastAsia" w:hint="eastAsia"/>
+                <w:szCs w:val="21"/>
               </w:rPr>
               <w:t>，</w:t>
             </w:r>
             <w:r>
-              <w:t>不够补</w:t>
-            </w:r>
-            <w:r>
-              <w:t>0</w:t>
-            </w:r>
-          </w:p>
-          <w:p>
-            <w:pPr>
-              <w:spacing w:line="360" w:lineRule="auto"/>
-            </w:pPr>
-            <w:r>
-              <w:rPr>
-                <w:rFonts w:hint="eastAsia"/>
-              </w:rPr>
-              <w:t xml:space="preserve">01 </w:t>
-            </w:r>
-            <w:r>
-              <w:rPr>
-                <w:rFonts w:hint="eastAsia"/>
-              </w:rPr>
-              <w:t>表示</w:t>
-            </w:r>
-            <w:r>
-              <w:rPr>
-                <w:rFonts w:hint="eastAsia"/>
-              </w:rPr>
-              <w:t>1</w:t>
-            </w:r>
-            <w:r>
-              <w:rPr>
-                <w:rFonts w:hint="eastAsia"/>
-              </w:rPr>
-              <w:t>号</w:t>
+              <w:rPr>
+                <w:rFonts w:asciiTheme="minorEastAsia" w:eastAsiaTheme="minorEastAsia" w:hAnsiTheme="minorEastAsia"/>
+                <w:szCs w:val="21"/>
+              </w:rPr>
+              <w:t>不够补0</w:t>
             </w:r>
           </w:p>
         </w:tc>
@@ -8705,14 +9065,19 @@
         <w:tc>
           <w:tcPr>
             <w:tcW w:w="988" w:type="dxa"/>
+            <w:vAlign w:val="center"/>
           </w:tcPr>
           <w:p>
             <w:pPr>
-              <w:spacing w:line="360" w:lineRule="auto"/>
+              <w:rPr>
+                <w:rFonts w:asciiTheme="minorEastAsia" w:eastAsiaTheme="minorEastAsia" w:hAnsiTheme="minorEastAsia"/>
+                <w:szCs w:val="21"/>
+              </w:rPr>
             </w:pPr>
             <w:r>
               <w:rPr>
-                <w:rFonts w:hint="eastAsia"/>
+                <w:rFonts w:asciiTheme="minorEastAsia" w:eastAsiaTheme="minorEastAsia" w:hAnsiTheme="minorEastAsia" w:hint="eastAsia"/>
+                <w:szCs w:val="21"/>
               </w:rPr>
               <w:t>序号</w:t>
             </w:r>
@@ -8720,90 +9085,195 @@
         </w:tc>
         <w:tc>
           <w:tcPr>
-            <w:tcW w:w="992" w:type="dxa"/>
+            <w:tcW w:w="1388" w:type="dxa"/>
+            <w:vAlign w:val="center"/>
           </w:tcPr>
           <w:p>
             <w:pPr>
-              <w:spacing w:line="360" w:lineRule="auto"/>
+              <w:rPr>
+                <w:rFonts w:asciiTheme="minorEastAsia" w:eastAsiaTheme="minorEastAsia" w:hAnsiTheme="minorEastAsia"/>
+                <w:szCs w:val="21"/>
+              </w:rPr>
             </w:pPr>
             <w:r>
               <w:rPr>
-                <w:rFonts w:hint="eastAsia"/>
-              </w:rPr>
-              <w:t>4</w:t>
-            </w:r>
-            <w:r>
-              <w:rPr>
-                <w:rFonts w:hint="eastAsia"/>
-              </w:rPr>
-              <w:t>字符</w:t>
+                <w:rFonts w:asciiTheme="minorEastAsia" w:eastAsiaTheme="minorEastAsia" w:hAnsiTheme="minorEastAsia" w:hint="eastAsia"/>
+                <w:szCs w:val="21"/>
+              </w:rPr>
+              <w:t>4字符</w:t>
             </w:r>
           </w:p>
         </w:tc>
         <w:tc>
           <w:tcPr>
-            <w:tcW w:w="2268" w:type="dxa"/>
+            <w:tcW w:w="2552" w:type="dxa"/>
           </w:tcPr>
           <w:p>
             <w:pPr>
-              <w:spacing w:line="360" w:lineRule="auto"/>
+              <w:rPr>
+                <w:rFonts w:asciiTheme="minorEastAsia" w:eastAsiaTheme="minorEastAsia" w:hAnsiTheme="minorEastAsia"/>
+                <w:szCs w:val="21"/>
+              </w:rPr>
             </w:pPr>
             <w:r>
               <w:rPr>
-                <w:rFonts w:hint="eastAsia"/>
+                <w:rFonts w:asciiTheme="minorEastAsia" w:eastAsiaTheme="minorEastAsia" w:hAnsiTheme="minorEastAsia" w:hint="eastAsia"/>
+                <w:szCs w:val="21"/>
               </w:rPr>
               <w:t>当天排列</w:t>
             </w:r>
             <w:r>
+              <w:rPr>
+                <w:rFonts w:asciiTheme="minorEastAsia" w:eastAsiaTheme="minorEastAsia" w:hAnsiTheme="minorEastAsia"/>
+                <w:szCs w:val="21"/>
+              </w:rPr>
               <w:t>序号</w:t>
+            </w:r>
+          </w:p>
+          <w:p>
+            <w:pPr>
+              <w:rPr>
+                <w:rFonts w:asciiTheme="minorEastAsia" w:eastAsiaTheme="minorEastAsia" w:hAnsiTheme="minorEastAsia" w:hint="eastAsia"/>
+                <w:szCs w:val="21"/>
+              </w:rPr>
+            </w:pPr>
+            <w:r>
+              <w:rPr>
+                <w:rFonts w:asciiTheme="minorEastAsia" w:eastAsiaTheme="minorEastAsia" w:hAnsiTheme="minorEastAsia"/>
+                <w:szCs w:val="21"/>
+              </w:rPr>
+              <w:t>‘</w:t>
+            </w:r>
+            <w:r>
+              <w:rPr>
+                <w:rFonts w:asciiTheme="minorEastAsia" w:eastAsiaTheme="minorEastAsia" w:hAnsiTheme="minorEastAsia" w:hint="eastAsia"/>
+                <w:szCs w:val="21"/>
+              </w:rPr>
+              <w:t>0001</w:t>
+            </w:r>
+            <w:r>
+              <w:rPr>
+                <w:rFonts w:asciiTheme="minorEastAsia" w:eastAsiaTheme="minorEastAsia" w:hAnsiTheme="minorEastAsia"/>
+                <w:szCs w:val="21"/>
+              </w:rPr>
+              <w:t>’</w:t>
+            </w:r>
+            <w:r>
+              <w:rPr>
+                <w:rFonts w:asciiTheme="minorEastAsia" w:eastAsiaTheme="minorEastAsia" w:hAnsiTheme="minorEastAsia" w:hint="eastAsia"/>
+                <w:szCs w:val="21"/>
+              </w:rPr>
+              <w:t xml:space="preserve"> 序号</w:t>
+            </w:r>
+            <w:r>
+              <w:rPr>
+                <w:rFonts w:asciiTheme="minorEastAsia" w:eastAsiaTheme="minorEastAsia" w:hAnsiTheme="minorEastAsia"/>
+                <w:szCs w:val="21"/>
+              </w:rPr>
+              <w:t>为1</w:t>
             </w:r>
           </w:p>
         </w:tc>
         <w:tc>
           <w:tcPr>
-            <w:tcW w:w="850" w:type="dxa"/>
+            <w:tcW w:w="831" w:type="dxa"/>
           </w:tcPr>
           <w:p>
             <w:pPr>
-              <w:spacing w:line="360" w:lineRule="auto"/>
+              <w:rPr>
+                <w:rFonts w:asciiTheme="minorEastAsia" w:eastAsiaTheme="minorEastAsia" w:hAnsiTheme="minorEastAsia"/>
+                <w:szCs w:val="21"/>
+              </w:rPr>
+            </w:pPr>
+            <w:r>
+              <w:rPr>
+                <w:rFonts w:asciiTheme="minorEastAsia" w:eastAsiaTheme="minorEastAsia" w:hAnsiTheme="minorEastAsia" w:hint="eastAsia"/>
+                <w:szCs w:val="21"/>
+              </w:rPr>
+              <w:t>1到</w:t>
+            </w:r>
+          </w:p>
+          <w:p>
+            <w:pPr>
+              <w:rPr>
+                <w:rFonts w:asciiTheme="minorEastAsia" w:eastAsiaTheme="minorEastAsia" w:hAnsiTheme="minorEastAsia" w:hint="eastAsia"/>
+                <w:szCs w:val="21"/>
+              </w:rPr>
+            </w:pPr>
+            <w:r>
+              <w:rPr>
+                <w:rFonts w:asciiTheme="minorEastAsia" w:eastAsiaTheme="minorEastAsia" w:hAnsiTheme="minorEastAsia" w:hint="eastAsia"/>
+                <w:szCs w:val="21"/>
+              </w:rPr>
+              <w:t>999</w:t>
+            </w:r>
+            <w:r>
+              <w:rPr>
+                <w:rFonts w:asciiTheme="minorEastAsia" w:eastAsiaTheme="minorEastAsia" w:hAnsiTheme="minorEastAsia"/>
+                <w:szCs w:val="21"/>
+              </w:rPr>
+              <w:t>9</w:t>
+            </w:r>
+          </w:p>
+        </w:tc>
+        <w:tc>
+          <w:tcPr>
+            <w:tcW w:w="1153" w:type="dxa"/>
+          </w:tcPr>
+          <w:p>
+            <w:pPr>
+              <w:rPr>
+                <w:rFonts w:asciiTheme="minorEastAsia" w:eastAsiaTheme="minorEastAsia" w:hAnsiTheme="minorEastAsia"/>
+                <w:szCs w:val="21"/>
+              </w:rPr>
             </w:pPr>
           </w:p>
         </w:tc>
         <w:tc>
           <w:tcPr>
-            <w:tcW w:w="1087" w:type="dxa"/>
+            <w:tcW w:w="2410" w:type="dxa"/>
           </w:tcPr>
           <w:p>
             <w:pPr>
-              <w:spacing w:line="360" w:lineRule="auto"/>
+              <w:rPr>
+                <w:rFonts w:asciiTheme="minorEastAsia" w:eastAsiaTheme="minorEastAsia" w:hAnsiTheme="minorEastAsia"/>
+                <w:szCs w:val="21"/>
+              </w:rPr>
             </w:pPr>
-          </w:p>
-        </w:tc>
-        <w:tc>
-          <w:tcPr>
-            <w:tcW w:w="2174" w:type="dxa"/>
-          </w:tcPr>
-          <w:p>
-            <w:pPr>
-              <w:spacing w:line="360" w:lineRule="auto"/>
-            </w:pPr>
-            <w:r>
-              <w:rPr>
-                <w:rFonts w:hint="eastAsia"/>
-              </w:rPr>
-              <w:t xml:space="preserve">0001 </w:t>
-            </w:r>
-            <w:r>
-              <w:rPr>
-                <w:rFonts w:hint="eastAsia"/>
-              </w:rPr>
-              <w:t>序号</w:t>
-            </w:r>
-            <w:r>
-              <w:t>为</w:t>
-            </w:r>
-            <w:r>
-              <w:t>1</w:t>
+            <w:r>
+              <w:rPr>
+                <w:rFonts w:asciiTheme="minorEastAsia" w:eastAsiaTheme="minorEastAsia" w:hAnsiTheme="minorEastAsia" w:hint="eastAsia"/>
+                <w:szCs w:val="21"/>
+              </w:rPr>
+              <w:t>占</w:t>
+            </w:r>
+            <w:r>
+              <w:rPr>
+                <w:rFonts w:asciiTheme="minorEastAsia" w:eastAsiaTheme="minorEastAsia" w:hAnsiTheme="minorEastAsia" w:hint="eastAsia"/>
+                <w:szCs w:val="21"/>
+              </w:rPr>
+              <w:t>四</w:t>
+            </w:r>
+            <w:r>
+              <w:rPr>
+                <w:rFonts w:asciiTheme="minorEastAsia" w:eastAsiaTheme="minorEastAsia" w:hAnsiTheme="minorEastAsia"/>
+                <w:szCs w:val="21"/>
+              </w:rPr>
+              <w:t>位字符</w:t>
+            </w:r>
+            <w:r>
+              <w:rPr>
+                <w:rFonts w:asciiTheme="minorEastAsia" w:eastAsiaTheme="minorEastAsia" w:hAnsiTheme="minorEastAsia" w:hint="eastAsia"/>
+                <w:szCs w:val="21"/>
+              </w:rPr>
+              <w:t>，</w:t>
+            </w:r>
+            <w:r>
+              <w:rPr>
+                <w:rFonts w:asciiTheme="minorEastAsia" w:eastAsiaTheme="minorEastAsia" w:hAnsiTheme="minorEastAsia"/>
+                <w:szCs w:val="21"/>
+              </w:rPr>
+              <w:t>不够补0</w:t>
             </w:r>
           </w:p>
         </w:tc>
@@ -8812,61 +9282,94 @@
         <w:tc>
           <w:tcPr>
             <w:tcW w:w="988" w:type="dxa"/>
+            <w:vAlign w:val="center"/>
           </w:tcPr>
           <w:p>
             <w:pPr>
-              <w:spacing w:line="360" w:lineRule="auto"/>
+              <w:rPr>
+                <w:rFonts w:asciiTheme="minorEastAsia" w:eastAsiaTheme="minorEastAsia" w:hAnsiTheme="minorEastAsia"/>
+                <w:szCs w:val="21"/>
+              </w:rPr>
             </w:pPr>
             <w:r>
               <w:rPr>
                 <w:rFonts w:hint="eastAsia"/>
               </w:rPr>
-              <w:t>电脑号</w:t>
+              <w:t>区别</w:t>
+            </w:r>
+            <w:r>
+              <w:rPr>
+                <w:rFonts w:asciiTheme="minorEastAsia" w:eastAsiaTheme="minorEastAsia" w:hAnsiTheme="minorEastAsia"/>
+                <w:szCs w:val="21"/>
+              </w:rPr>
+              <w:t>码</w:t>
             </w:r>
           </w:p>
         </w:tc>
         <w:tc>
           <w:tcPr>
-            <w:tcW w:w="992" w:type="dxa"/>
+            <w:tcW w:w="1388" w:type="dxa"/>
+            <w:vAlign w:val="center"/>
           </w:tcPr>
           <w:p>
             <w:pPr>
-              <w:spacing w:line="360" w:lineRule="auto"/>
+              <w:rPr>
+                <w:rFonts w:asciiTheme="minorEastAsia" w:eastAsiaTheme="minorEastAsia" w:hAnsiTheme="minorEastAsia"/>
+                <w:szCs w:val="21"/>
+              </w:rPr>
             </w:pPr>
             <w:r>
               <w:rPr>
-                <w:rFonts w:hint="eastAsia"/>
-              </w:rPr>
-              <w:t>1</w:t>
-            </w:r>
-            <w:r>
-              <w:rPr>
-                <w:rFonts w:hint="eastAsia"/>
-              </w:rPr>
-              <w:t>字符</w:t>
+                <w:rFonts w:asciiTheme="minorEastAsia" w:eastAsiaTheme="minorEastAsia" w:hAnsiTheme="minorEastAsia" w:hint="eastAsia"/>
+                <w:szCs w:val="21"/>
+              </w:rPr>
+              <w:t>1字符</w:t>
             </w:r>
           </w:p>
         </w:tc>
         <w:tc>
           <w:tcPr>
-            <w:tcW w:w="2268" w:type="dxa"/>
+            <w:tcW w:w="2552" w:type="dxa"/>
           </w:tcPr>
           <w:p>
             <w:pPr>
-              <w:spacing w:line="360" w:lineRule="auto"/>
+              <w:rPr>
+                <w:rFonts w:asciiTheme="minorEastAsia" w:eastAsiaTheme="minorEastAsia" w:hAnsiTheme="minorEastAsia"/>
+                <w:szCs w:val="21"/>
+              </w:rPr>
             </w:pPr>
             <w:r>
               <w:rPr>
-                <w:rFonts w:hint="eastAsia"/>
-              </w:rPr>
-              <w:t>操作</w:t>
-            </w:r>
-            <w:r>
-              <w:t>的电脑</w:t>
-            </w:r>
-            <w:r>
-              <w:rPr>
-                <w:rFonts w:hint="eastAsia"/>
+                <w:rFonts w:asciiTheme="minorEastAsia" w:eastAsiaTheme="minorEastAsia" w:hAnsiTheme="minorEastAsia" w:hint="eastAsia"/>
+                <w:szCs w:val="21"/>
+              </w:rPr>
+              <w:t>用</w:t>
+            </w:r>
+            <w:r>
+              <w:rPr>
+                <w:rFonts w:asciiTheme="minorEastAsia" w:eastAsiaTheme="minorEastAsia" w:hAnsiTheme="minorEastAsia"/>
+                <w:szCs w:val="21"/>
+              </w:rPr>
+              <w:t>来区别</w:t>
+            </w:r>
+            <w:r>
+              <w:rPr>
+                <w:rFonts w:asciiTheme="minorEastAsia" w:eastAsiaTheme="minorEastAsia" w:hAnsiTheme="minorEastAsia" w:hint="eastAsia"/>
+                <w:szCs w:val="21"/>
+              </w:rPr>
+              <w:t>冲突</w:t>
+            </w:r>
+            <w:r>
+              <w:rPr>
+                <w:rFonts w:asciiTheme="minorEastAsia" w:eastAsiaTheme="minorEastAsia" w:hAnsiTheme="minorEastAsia"/>
+                <w:szCs w:val="21"/>
+              </w:rPr>
+              <w:t>的</w:t>
+            </w:r>
+            <w:r>
+              <w:rPr>
+                <w:rFonts w:asciiTheme="minorEastAsia" w:eastAsiaTheme="minorEastAsia" w:hAnsiTheme="minorEastAsia" w:hint="eastAsia"/>
+                <w:szCs w:val="21"/>
               </w:rPr>
               <w:t>编号</w:t>
             </w:r>
@@ -8874,39 +9377,53 @@
         </w:tc>
         <w:tc>
           <w:tcPr>
-            <w:tcW w:w="850" w:type="dxa"/>
+            <w:tcW w:w="831" w:type="dxa"/>
           </w:tcPr>
           <w:p>
             <w:pPr>
-              <w:spacing w:line="360" w:lineRule="auto"/>
+              <w:rPr>
+                <w:rFonts w:asciiTheme="minorEastAsia" w:eastAsiaTheme="minorEastAsia" w:hAnsiTheme="minorEastAsia"/>
+                <w:szCs w:val="21"/>
+              </w:rPr>
             </w:pPr>
           </w:p>
         </w:tc>
         <w:tc>
           <w:tcPr>
-            <w:tcW w:w="1087" w:type="dxa"/>
+            <w:tcW w:w="1153" w:type="dxa"/>
           </w:tcPr>
           <w:p>
             <w:pPr>
-              <w:spacing w:line="360" w:lineRule="auto"/>
+              <w:rPr>
+                <w:rFonts w:asciiTheme="minorEastAsia" w:eastAsiaTheme="minorEastAsia" w:hAnsiTheme="minorEastAsia"/>
+                <w:szCs w:val="21"/>
+              </w:rPr>
             </w:pPr>
           </w:p>
         </w:tc>
         <w:tc>
           <w:tcPr>
-            <w:tcW w:w="2174" w:type="dxa"/>
+            <w:tcW w:w="2410" w:type="dxa"/>
           </w:tcPr>
           <w:p>
             <w:pPr>
-              <w:spacing w:line="360" w:lineRule="auto"/>
+              <w:rPr>
+                <w:rFonts w:asciiTheme="minorEastAsia" w:eastAsiaTheme="minorEastAsia" w:hAnsiTheme="minorEastAsia"/>
+                <w:szCs w:val="21"/>
+              </w:rPr>
             </w:pPr>
             <w:r>
               <w:rPr>
-                <w:rFonts w:hint="eastAsia"/>
+                <w:rFonts w:asciiTheme="minorEastAsia" w:eastAsiaTheme="minorEastAsia" w:hAnsiTheme="minorEastAsia" w:hint="eastAsia"/>
+                <w:szCs w:val="21"/>
               </w:rPr>
               <w:t>以</w:t>
             </w:r>
             <w:r>
+              <w:rPr>
+                <w:rFonts w:asciiTheme="minorEastAsia" w:eastAsiaTheme="minorEastAsia" w:hAnsiTheme="minorEastAsia"/>
+                <w:szCs w:val="21"/>
+              </w:rPr>
               <w:t>免序列号重复</w:t>
             </w:r>
           </w:p>
@@ -8916,141 +9433,601 @@
         <w:tc>
           <w:tcPr>
             <w:tcW w:w="988" w:type="dxa"/>
+            <w:vAlign w:val="center"/>
           </w:tcPr>
           <w:p>
             <w:pPr>
-              <w:spacing w:line="360" w:lineRule="auto"/>
+              <w:rPr>
+                <w:rFonts w:asciiTheme="minorEastAsia" w:eastAsiaTheme="minorEastAsia" w:hAnsiTheme="minorEastAsia"/>
+                <w:szCs w:val="21"/>
+              </w:rPr>
             </w:pPr>
             <w:r>
               <w:rPr>
-                <w:rFonts w:hint="eastAsia"/>
+                <w:rFonts w:asciiTheme="minorEastAsia" w:eastAsiaTheme="minorEastAsia" w:hAnsiTheme="minorEastAsia" w:hint="eastAsia"/>
+                <w:szCs w:val="21"/>
               </w:rPr>
               <w:t>校验</w:t>
             </w:r>
             <w:r>
+              <w:rPr>
+                <w:rFonts w:asciiTheme="minorEastAsia" w:eastAsiaTheme="minorEastAsia" w:hAnsiTheme="minorEastAsia"/>
+                <w:szCs w:val="21"/>
+              </w:rPr>
               <w:t>码</w:t>
             </w:r>
           </w:p>
         </w:tc>
         <w:tc>
           <w:tcPr>
-            <w:tcW w:w="992" w:type="dxa"/>
+            <w:tcW w:w="1388" w:type="dxa"/>
+            <w:vAlign w:val="center"/>
           </w:tcPr>
           <w:p>
             <w:pPr>
-              <w:spacing w:line="360" w:lineRule="auto"/>
+              <w:rPr>
+                <w:rFonts w:asciiTheme="minorEastAsia" w:eastAsiaTheme="minorEastAsia" w:hAnsiTheme="minorEastAsia"/>
+                <w:szCs w:val="21"/>
+              </w:rPr>
             </w:pPr>
             <w:r>
               <w:rPr>
-                <w:rFonts w:hint="eastAsia"/>
-              </w:rPr>
-              <w:t>1</w:t>
-            </w:r>
-            <w:r>
-              <w:rPr>
-                <w:rFonts w:hint="eastAsia"/>
-              </w:rPr>
-              <w:t>字符</w:t>
+                <w:rFonts w:asciiTheme="minorEastAsia" w:eastAsiaTheme="minorEastAsia" w:hAnsiTheme="minorEastAsia" w:hint="eastAsia"/>
+                <w:szCs w:val="21"/>
+              </w:rPr>
+              <w:t>1字符</w:t>
             </w:r>
           </w:p>
         </w:tc>
         <w:tc>
           <w:tcPr>
-            <w:tcW w:w="2268" w:type="dxa"/>
+            <w:tcW w:w="2552" w:type="dxa"/>
           </w:tcPr>
           <w:p>
             <w:pPr>
-              <w:spacing w:line="360" w:lineRule="auto"/>
+              <w:rPr>
+                <w:rFonts w:asciiTheme="minorEastAsia" w:eastAsiaTheme="minorEastAsia" w:hAnsiTheme="minorEastAsia"/>
+                <w:szCs w:val="21"/>
+              </w:rPr>
             </w:pPr>
             <w:r>
               <w:rPr>
-                <w:rFonts w:hint="eastAsia"/>
+                <w:rFonts w:asciiTheme="minorEastAsia" w:eastAsiaTheme="minorEastAsia" w:hAnsiTheme="minorEastAsia" w:hint="eastAsia"/>
+                <w:szCs w:val="21"/>
               </w:rPr>
               <w:t>前面</w:t>
             </w:r>
             <w:r>
+              <w:rPr>
+                <w:rFonts w:asciiTheme="minorEastAsia" w:eastAsiaTheme="minorEastAsia" w:hAnsiTheme="minorEastAsia"/>
+                <w:szCs w:val="21"/>
+              </w:rPr>
               <w:t>字符</w:t>
             </w:r>
             <w:r>
               <w:rPr>
-                <w:rFonts w:hint="eastAsia"/>
-              </w:rPr>
-              <w:t>之和</w:t>
-            </w:r>
-            <w:r>
+                <w:rFonts w:asciiTheme="minorEastAsia" w:eastAsiaTheme="minorEastAsia" w:hAnsiTheme="minorEastAsia" w:hint="eastAsia"/>
+                <w:szCs w:val="21"/>
+              </w:rPr>
+              <w:t>异或值</w:t>
+            </w:r>
+            <w:r>
+              <w:rPr>
+                <w:rFonts w:asciiTheme="minorEastAsia" w:eastAsiaTheme="minorEastAsia" w:hAnsiTheme="minorEastAsia"/>
+                <w:szCs w:val="21"/>
+              </w:rPr>
+              <w:t>，</w:t>
+            </w:r>
+            <w:r>
+              <w:rPr>
+                <w:rFonts w:asciiTheme="minorEastAsia" w:eastAsiaTheme="minorEastAsia" w:hAnsiTheme="minorEastAsia"/>
+                <w:szCs w:val="21"/>
+              </w:rPr>
               <w:t>取</w:t>
             </w:r>
             <w:r>
               <w:rPr>
-                <w:rFonts w:hint="eastAsia"/>
-              </w:rPr>
-              <w:t>10</w:t>
-            </w:r>
-            <w:r>
-              <w:rPr>
-                <w:rFonts w:hint="eastAsia"/>
-              </w:rPr>
-              <w:t>的余，再</w:t>
-            </w:r>
-            <w:r>
+                <w:rFonts w:asciiTheme="minorEastAsia" w:eastAsiaTheme="minorEastAsia" w:hAnsiTheme="minorEastAsia" w:hint="eastAsia"/>
+                <w:szCs w:val="21"/>
+              </w:rPr>
+              <w:t>10的余，再</w:t>
+            </w:r>
+            <w:r>
+              <w:rPr>
+                <w:rFonts w:asciiTheme="minorEastAsia" w:eastAsiaTheme="minorEastAsia" w:hAnsiTheme="minorEastAsia"/>
+                <w:szCs w:val="21"/>
+              </w:rPr>
               <w:t>转为字符</w:t>
             </w:r>
           </w:p>
         </w:tc>
         <w:tc>
           <w:tcPr>
-            <w:tcW w:w="850" w:type="dxa"/>
+            <w:tcW w:w="831" w:type="dxa"/>
           </w:tcPr>
           <w:p>
             <w:pPr>
-              <w:spacing w:line="360" w:lineRule="auto"/>
+              <w:rPr>
+                <w:rFonts w:asciiTheme="minorEastAsia" w:eastAsiaTheme="minorEastAsia" w:hAnsiTheme="minorEastAsia"/>
+                <w:szCs w:val="21"/>
+              </w:rPr>
+            </w:pPr>
+            <w:r>
+              <w:rPr>
+                <w:rFonts w:asciiTheme="minorEastAsia" w:eastAsiaTheme="minorEastAsia" w:hAnsiTheme="minorEastAsia" w:hint="eastAsia"/>
+                <w:szCs w:val="21"/>
+              </w:rPr>
+              <w:t>0</w:t>
+            </w:r>
+            <w:r>
+              <w:rPr>
+                <w:rFonts w:asciiTheme="minorEastAsia" w:eastAsiaTheme="minorEastAsia" w:hAnsiTheme="minorEastAsia" w:hint="eastAsia"/>
+                <w:szCs w:val="21"/>
+              </w:rPr>
+              <w:t>到</w:t>
+            </w:r>
+            <w:r>
+              <w:rPr>
+                <w:rFonts w:asciiTheme="minorEastAsia" w:eastAsiaTheme="minorEastAsia" w:hAnsiTheme="minorEastAsia"/>
+                <w:szCs w:val="21"/>
+              </w:rPr>
+              <w:t>9</w:t>
+            </w:r>
+          </w:p>
+        </w:tc>
+        <w:tc>
+          <w:tcPr>
+            <w:tcW w:w="1153" w:type="dxa"/>
+          </w:tcPr>
+          <w:p>
+            <w:pPr>
+              <w:rPr>
+                <w:rFonts w:asciiTheme="minorEastAsia" w:eastAsiaTheme="minorEastAsia" w:hAnsiTheme="minorEastAsia"/>
+                <w:szCs w:val="21"/>
+              </w:rPr>
             </w:pPr>
           </w:p>
         </w:tc>
         <w:tc>
           <w:tcPr>
-            <w:tcW w:w="1087" w:type="dxa"/>
+            <w:tcW w:w="2410" w:type="dxa"/>
+          </w:tcPr>
+          <w:p>
+            <w:pPr>
+              <w:rPr>
+                <w:rFonts w:asciiTheme="minorEastAsia" w:eastAsiaTheme="minorEastAsia" w:hAnsiTheme="minorEastAsia"/>
+                <w:szCs w:val="21"/>
+              </w:rPr>
+            </w:pPr>
+            <w:r>
+              <w:rPr>
+                <w:rFonts w:asciiTheme="minorEastAsia" w:eastAsiaTheme="minorEastAsia" w:hAnsiTheme="minorEastAsia" w:hint="eastAsia"/>
+                <w:szCs w:val="21"/>
+              </w:rPr>
+              <w:t>前面所</w:t>
+            </w:r>
+            <w:r>
+              <w:rPr>
+                <w:rFonts w:asciiTheme="minorEastAsia" w:eastAsiaTheme="minorEastAsia" w:hAnsiTheme="minorEastAsia"/>
+                <w:szCs w:val="21"/>
+              </w:rPr>
+              <w:t>有字符</w:t>
+            </w:r>
+            <w:r>
+              <w:rPr>
+                <w:rFonts w:asciiTheme="minorEastAsia" w:eastAsiaTheme="minorEastAsia" w:hAnsiTheme="minorEastAsia" w:hint="eastAsia"/>
+                <w:szCs w:val="21"/>
+              </w:rPr>
+              <w:t>之和为</w:t>
+            </w:r>
+            <w:r>
+              <w:rPr>
+                <w:rFonts w:asciiTheme="minorEastAsia" w:eastAsiaTheme="minorEastAsia" w:hAnsiTheme="minorEastAsia"/>
+                <w:szCs w:val="21"/>
+              </w:rPr>
+              <w:t>66</w:t>
+            </w:r>
+            <w:r>
+              <w:rPr>
+                <w:rFonts w:asciiTheme="minorEastAsia" w:eastAsiaTheme="minorEastAsia" w:hAnsiTheme="minorEastAsia" w:hint="eastAsia"/>
+                <w:szCs w:val="21"/>
+              </w:rPr>
+              <w:t>，</w:t>
+            </w:r>
+            <w:r>
+              <w:rPr>
+                <w:rFonts w:asciiTheme="minorEastAsia" w:eastAsiaTheme="minorEastAsia" w:hAnsiTheme="minorEastAsia"/>
+                <w:szCs w:val="21"/>
+              </w:rPr>
+              <w:t>检验码为字符</w:t>
+            </w:r>
+            <w:r>
+              <w:rPr>
+                <w:rFonts w:asciiTheme="minorEastAsia" w:eastAsiaTheme="minorEastAsia" w:hAnsiTheme="minorEastAsia" w:hint="eastAsia"/>
+                <w:szCs w:val="21"/>
+              </w:rPr>
+              <w:t>6</w:t>
+            </w:r>
+          </w:p>
+        </w:tc>
+      </w:tr>
+    </w:tbl>
+    <w:p>
+      <w:pPr>
+        <w:spacing w:line="360" w:lineRule="auto"/>
+      </w:pPr>
+      <w:r>
+        <w:rPr>
+          <w:rFonts w:hint="eastAsia"/>
+        </w:rPr>
+        <w:t>序列</w:t>
+      </w:r>
+      <w:r>
+        <w:t>号</w:t>
+      </w:r>
+      <w:r>
+        <w:rPr>
+          <w:rFonts w:hint="eastAsia"/>
+        </w:rPr>
+        <w:t>Modbus</w:t>
+      </w:r>
+      <w:r>
+        <w:rPr>
+          <w:rFonts w:hint="eastAsia"/>
+        </w:rPr>
+        <w:t>寄存</w:t>
+      </w:r>
+      <w:r>
+        <w:t>器定义规则：</w:t>
+      </w:r>
+    </w:p>
+    <w:tbl>
+      <w:tblPr>
+        <w:tblStyle w:val="af2"/>
+        <w:tblW w:w="0" w:type="auto"/>
+        <w:tblLook w:val="04A0" w:firstRow="1" w:lastRow="0" w:firstColumn="1" w:lastColumn="0" w:noHBand="0" w:noVBand="1"/>
+      </w:tblPr>
+      <w:tblGrid>
+        <w:gridCol w:w="959"/>
+        <w:gridCol w:w="2693"/>
+        <w:gridCol w:w="1580"/>
+        <w:gridCol w:w="1397"/>
+        <w:gridCol w:w="2091"/>
+      </w:tblGrid>
+      <w:tr>
+        <w:tc>
+          <w:tcPr>
+            <w:tcW w:w="959" w:type="dxa"/>
           </w:tcPr>
           <w:p>
             <w:pPr>
               <w:spacing w:line="360" w:lineRule="auto"/>
+              <w:jc w:val="center"/>
+              <w:rPr>
+                <w:rFonts w:hint="eastAsia"/>
+                <w:b/>
+              </w:rPr>
             </w:pPr>
+            <w:r>
+              <w:rPr>
+                <w:rFonts w:hint="eastAsia"/>
+                <w:b/>
+              </w:rPr>
+              <w:t>寄</w:t>
+            </w:r>
+            <w:r>
+              <w:rPr>
+                <w:b/>
+              </w:rPr>
+              <w:t>存器</w:t>
+            </w:r>
           </w:p>
         </w:tc>
         <w:tc>
           <w:tcPr>
-            <w:tcW w:w="2174" w:type="dxa"/>
+            <w:tcW w:w="2693" w:type="dxa"/>
           </w:tcPr>
           <w:p>
             <w:pPr>
               <w:spacing w:line="360" w:lineRule="auto"/>
+              <w:jc w:val="center"/>
+              <w:rPr>
+                <w:rFonts w:hint="eastAsia"/>
+                <w:b/>
+              </w:rPr>
             </w:pPr>
             <w:r>
               <w:rPr>
                 <w:rFonts w:hint="eastAsia"/>
-              </w:rPr>
-              <w:t>前面所</w:t>
-            </w:r>
-            <w:r>
-              <w:t>有字符</w:t>
-            </w:r>
-            <w:r>
-              <w:rPr>
-                <w:rFonts w:hint="eastAsia"/>
-              </w:rPr>
-              <w:t>之和为</w:t>
-            </w:r>
-            <w:r>
-              <w:t>66</w:t>
-            </w:r>
-            <w:r>
-              <w:rPr>
-                <w:rFonts w:hint="eastAsia"/>
-              </w:rPr>
-              <w:t>，</w:t>
-            </w:r>
-            <w:r>
-              <w:t>检验码为字符</w:t>
+                <w:b/>
+              </w:rPr>
+              <w:t>描述</w:t>
+            </w:r>
+          </w:p>
+        </w:tc>
+        <w:tc>
+          <w:tcPr>
+            <w:tcW w:w="1580" w:type="dxa"/>
+          </w:tcPr>
+          <w:p>
+            <w:pPr>
+              <w:spacing w:line="360" w:lineRule="auto"/>
+              <w:jc w:val="center"/>
+              <w:rPr>
+                <w:rFonts w:hint="eastAsia"/>
+                <w:b/>
+              </w:rPr>
+            </w:pPr>
+            <w:r>
+              <w:rPr>
+                <w:rFonts w:hint="eastAsia"/>
+                <w:b/>
+              </w:rPr>
+              <w:t>属性</w:t>
+            </w:r>
+          </w:p>
+        </w:tc>
+        <w:tc>
+          <w:tcPr>
+            <w:tcW w:w="1397" w:type="dxa"/>
+          </w:tcPr>
+          <w:p>
+            <w:pPr>
+              <w:spacing w:line="360" w:lineRule="auto"/>
+              <w:jc w:val="center"/>
+              <w:rPr>
+                <w:rFonts w:hint="eastAsia"/>
+                <w:b/>
+              </w:rPr>
+            </w:pPr>
+            <w:r>
+              <w:rPr>
+                <w:b/>
+              </w:rPr>
+              <w:t>字节数</w:t>
+            </w:r>
+          </w:p>
+        </w:tc>
+        <w:tc>
+          <w:tcPr>
+            <w:tcW w:w="2091" w:type="dxa"/>
+          </w:tcPr>
+          <w:p>
+            <w:pPr>
+              <w:spacing w:line="360" w:lineRule="auto"/>
+              <w:jc w:val="center"/>
+              <w:rPr>
+                <w:rFonts w:hint="eastAsia"/>
+                <w:b/>
+              </w:rPr>
+            </w:pPr>
+            <w:r>
+              <w:rPr>
+                <w:rFonts w:hint="eastAsia"/>
+                <w:b/>
+              </w:rPr>
+              <w:t>备注</w:t>
+            </w:r>
+          </w:p>
+        </w:tc>
+      </w:tr>
+      <w:tr>
+        <w:tc>
+          <w:tcPr>
+            <w:tcW w:w="959" w:type="dxa"/>
+          </w:tcPr>
+          <w:p>
+            <w:pPr>
+              <w:spacing w:line="360" w:lineRule="auto"/>
+              <w:rPr>
+                <w:rFonts w:hint="eastAsia"/>
+              </w:rPr>
+            </w:pPr>
+            <w:r>
+              <w:rPr>
+                <w:rFonts w:hint="eastAsia"/>
+              </w:rPr>
+              <w:t>0xA001</w:t>
+            </w:r>
+          </w:p>
+        </w:tc>
+        <w:tc>
+          <w:tcPr>
+            <w:tcW w:w="2693" w:type="dxa"/>
+          </w:tcPr>
+          <w:p>
+            <w:pPr>
+              <w:spacing w:line="360" w:lineRule="auto"/>
+              <w:rPr>
+                <w:rFonts w:hint="eastAsia"/>
+              </w:rPr>
+            </w:pPr>
+            <w:r>
+              <w:rPr>
+                <w:rFonts w:hint="eastAsia"/>
+              </w:rPr>
+              <w:t>产</w:t>
+            </w:r>
+            <w:r>
+              <w:t>品类型</w:t>
+            </w:r>
+          </w:p>
+        </w:tc>
+        <w:tc>
+          <w:tcPr>
+            <w:tcW w:w="1580" w:type="dxa"/>
+          </w:tcPr>
+          <w:p>
+            <w:pPr>
+              <w:spacing w:line="360" w:lineRule="auto"/>
+              <w:rPr>
+                <w:rFonts w:hint="eastAsia"/>
+              </w:rPr>
+            </w:pPr>
+            <w:r>
+              <w:rPr>
+                <w:rFonts w:hint="eastAsia"/>
+              </w:rPr>
+              <w:t>只</w:t>
+            </w:r>
+            <w:r>
+              <w:t>读</w:t>
+            </w:r>
+          </w:p>
+        </w:tc>
+        <w:tc>
+          <w:tcPr>
+            <w:tcW w:w="1397" w:type="dxa"/>
+          </w:tcPr>
+          <w:p>
+            <w:pPr>
+              <w:spacing w:line="360" w:lineRule="auto"/>
+              <w:rPr>
+                <w:rFonts w:hint="eastAsia"/>
+              </w:rPr>
+            </w:pPr>
+            <w:r>
+              <w:rPr>
+                <w:rFonts w:hint="eastAsia"/>
+              </w:rPr>
+              <w:t>2</w:t>
+            </w:r>
+          </w:p>
+        </w:tc>
+        <w:tc>
+          <w:tcPr>
+            <w:tcW w:w="2091" w:type="dxa"/>
+          </w:tcPr>
+          <w:p>
+            <w:pPr>
+              <w:spacing w:line="360" w:lineRule="auto"/>
+              <w:rPr>
+                <w:rFonts w:hint="eastAsia"/>
+              </w:rPr>
+            </w:pPr>
+          </w:p>
+        </w:tc>
+      </w:tr>
+      <w:tr>
+        <w:tc>
+          <w:tcPr>
+            <w:tcW w:w="959" w:type="dxa"/>
+          </w:tcPr>
+          <w:p>
+            <w:pPr>
+              <w:spacing w:line="360" w:lineRule="auto"/>
+              <w:rPr>
+                <w:rFonts w:hint="eastAsia"/>
+              </w:rPr>
+            </w:pPr>
+            <w:r>
+              <w:rPr>
+                <w:rFonts w:hint="eastAsia"/>
+              </w:rPr>
+              <w:t>0xA00</w:t>
+            </w:r>
+            <w:r>
+              <w:rPr>
+                <w:rFonts w:hint="eastAsia"/>
+              </w:rPr>
+              <w:t>3</w:t>
+            </w:r>
+          </w:p>
+        </w:tc>
+        <w:tc>
+          <w:tcPr>
+            <w:tcW w:w="2693" w:type="dxa"/>
+          </w:tcPr>
+          <w:p>
+            <w:pPr>
+              <w:spacing w:line="360" w:lineRule="auto"/>
+              <w:rPr>
+                <w:rFonts w:hint="eastAsia"/>
+              </w:rPr>
+            </w:pPr>
+            <w:r>
+              <w:rPr>
+                <w:rFonts w:hint="eastAsia"/>
+              </w:rPr>
+              <w:t>校准</w:t>
+            </w:r>
+            <w:r>
+              <w:t>日期</w:t>
+            </w:r>
+          </w:p>
+        </w:tc>
+        <w:tc>
+          <w:tcPr>
+            <w:tcW w:w="1580" w:type="dxa"/>
+          </w:tcPr>
+          <w:p>
+            <w:pPr>
+              <w:spacing w:line="360" w:lineRule="auto"/>
+              <w:rPr>
+                <w:rFonts w:hint="eastAsia"/>
+              </w:rPr>
+            </w:pPr>
+            <w:r>
+              <w:rPr>
+                <w:rFonts w:hint="eastAsia"/>
+              </w:rPr>
+              <w:t>读</w:t>
+            </w:r>
+            <w:r>
+              <w:t>写</w:t>
+            </w:r>
+          </w:p>
+        </w:tc>
+        <w:tc>
+          <w:tcPr>
+            <w:tcW w:w="1397" w:type="dxa"/>
+          </w:tcPr>
+          <w:p>
+            <w:pPr>
+              <w:spacing w:line="360" w:lineRule="auto"/>
+              <w:rPr>
+                <w:rFonts w:hint="eastAsia"/>
+              </w:rPr>
+            </w:pPr>
+            <w:r>
+              <w:rPr>
+                <w:rFonts w:hint="eastAsia"/>
+              </w:rPr>
+              <w:t>3</w:t>
+            </w:r>
+          </w:p>
+        </w:tc>
+        <w:tc>
+          <w:tcPr>
+            <w:tcW w:w="2091" w:type="dxa"/>
+          </w:tcPr>
+          <w:p>
+            <w:pPr>
+              <w:spacing w:line="360" w:lineRule="auto"/>
+              <w:rPr>
+                <w:rFonts w:hint="eastAsia"/>
+              </w:rPr>
+            </w:pPr>
+          </w:p>
+        </w:tc>
+      </w:tr>
+      <w:tr>
+        <w:tc>
+          <w:tcPr>
+            <w:tcW w:w="959" w:type="dxa"/>
+          </w:tcPr>
+          <w:p>
+            <w:pPr>
+              <w:spacing w:line="360" w:lineRule="auto"/>
+              <w:rPr>
+                <w:rFonts w:hint="eastAsia"/>
+              </w:rPr>
+            </w:pPr>
+            <w:r>
+              <w:rPr>
+                <w:rFonts w:hint="eastAsia"/>
+              </w:rPr>
+              <w:t>0xA00</w:t>
             </w:r>
             <w:r>
               <w:rPr>
@@ -9058,20 +10035,353 @@
               </w:rPr>
               <w:t>6</w:t>
             </w:r>
+          </w:p>
+        </w:tc>
+        <w:tc>
+          <w:tcPr>
+            <w:tcW w:w="2693" w:type="dxa"/>
+          </w:tcPr>
+          <w:p>
+            <w:pPr>
+              <w:spacing w:line="360" w:lineRule="auto"/>
+              <w:rPr>
+                <w:rFonts w:hint="eastAsia"/>
+              </w:rPr>
+            </w:pPr>
+            <w:r>
+              <w:rPr>
+                <w:rFonts w:hint="eastAsia"/>
+              </w:rPr>
+              <w:t>当天</w:t>
+            </w:r>
+            <w:r>
+              <w:rPr>
+                <w:rFonts w:hint="eastAsia"/>
+              </w:rPr>
+              <w:t>校准</w:t>
+            </w:r>
+            <w:r>
+              <w:rPr>
+                <w:rFonts w:hint="eastAsia"/>
+              </w:rPr>
+              <w:t>的</w:t>
+            </w:r>
+            <w:r>
+              <w:t>序号</w:t>
+            </w:r>
+          </w:p>
+        </w:tc>
+        <w:tc>
+          <w:tcPr>
+            <w:tcW w:w="1580" w:type="dxa"/>
+          </w:tcPr>
+          <w:p>
+            <w:pPr>
+              <w:spacing w:line="360" w:lineRule="auto"/>
+              <w:rPr>
+                <w:rFonts w:hint="eastAsia"/>
+              </w:rPr>
+            </w:pPr>
+            <w:r>
+              <w:rPr>
+                <w:rFonts w:hint="eastAsia"/>
+              </w:rPr>
+              <w:t>读</w:t>
+            </w:r>
+            <w:r>
+              <w:t>写</w:t>
+            </w:r>
+          </w:p>
+        </w:tc>
+        <w:tc>
+          <w:tcPr>
+            <w:tcW w:w="1397" w:type="dxa"/>
+          </w:tcPr>
+          <w:p>
+            <w:pPr>
+              <w:spacing w:line="360" w:lineRule="auto"/>
+              <w:rPr>
+                <w:rFonts w:hint="eastAsia"/>
+              </w:rPr>
+            </w:pPr>
+            <w:r>
+              <w:rPr>
+                <w:rFonts w:hint="eastAsia"/>
+              </w:rPr>
+              <w:t>2</w:t>
+            </w:r>
+          </w:p>
+        </w:tc>
+        <w:tc>
+          <w:tcPr>
+            <w:tcW w:w="2091" w:type="dxa"/>
+          </w:tcPr>
+          <w:p>
+            <w:pPr>
+              <w:spacing w:line="360" w:lineRule="auto"/>
+              <w:rPr>
+                <w:rFonts w:hint="eastAsia"/>
+              </w:rPr>
+            </w:pPr>
+          </w:p>
+        </w:tc>
+      </w:tr>
+      <w:tr>
+        <w:tc>
+          <w:tcPr>
+            <w:tcW w:w="959" w:type="dxa"/>
+          </w:tcPr>
+          <w:p>
+            <w:pPr>
+              <w:spacing w:line="360" w:lineRule="auto"/>
+              <w:rPr>
+                <w:rFonts w:hint="eastAsia"/>
+              </w:rPr>
+            </w:pPr>
+            <w:r>
+              <w:rPr>
+                <w:rFonts w:hint="eastAsia"/>
+              </w:rPr>
+              <w:t>0xA00</w:t>
+            </w:r>
+            <w:r>
+              <w:rPr>
+                <w:rFonts w:hint="eastAsia"/>
+              </w:rPr>
+              <w:t>8</w:t>
+            </w:r>
+          </w:p>
+        </w:tc>
+        <w:tc>
+          <w:tcPr>
+            <w:tcW w:w="2693" w:type="dxa"/>
+          </w:tcPr>
+          <w:p>
+            <w:pPr>
+              <w:spacing w:line="360" w:lineRule="auto"/>
+              <w:rPr>
+                <w:rFonts w:hint="eastAsia"/>
+              </w:rPr>
+            </w:pPr>
+            <w:r>
+              <w:rPr>
+                <w:rFonts w:hint="eastAsia"/>
+              </w:rPr>
+              <w:t>序列号</w:t>
+            </w:r>
+            <w:r>
+              <w:t>区别码</w:t>
+            </w:r>
+          </w:p>
+        </w:tc>
+        <w:tc>
+          <w:tcPr>
+            <w:tcW w:w="1580" w:type="dxa"/>
+          </w:tcPr>
+          <w:p>
+            <w:pPr>
+              <w:spacing w:line="360" w:lineRule="auto"/>
+              <w:rPr>
+                <w:rFonts w:hint="eastAsia"/>
+              </w:rPr>
+            </w:pPr>
+            <w:r>
+              <w:rPr>
+                <w:rFonts w:hint="eastAsia"/>
+              </w:rPr>
+              <w:t>读</w:t>
+            </w:r>
+            <w:r>
+              <w:t>写</w:t>
+            </w:r>
+          </w:p>
+        </w:tc>
+        <w:tc>
+          <w:tcPr>
+            <w:tcW w:w="1397" w:type="dxa"/>
+          </w:tcPr>
+          <w:p>
+            <w:pPr>
+              <w:spacing w:line="360" w:lineRule="auto"/>
+              <w:rPr>
+                <w:rFonts w:hint="eastAsia"/>
+              </w:rPr>
+            </w:pPr>
+            <w:r>
+              <w:rPr>
+                <w:rFonts w:hint="eastAsia"/>
+              </w:rPr>
+              <w:t>1</w:t>
+            </w:r>
+          </w:p>
+        </w:tc>
+        <w:tc>
+          <w:tcPr>
+            <w:tcW w:w="2091" w:type="dxa"/>
+          </w:tcPr>
+          <w:p>
+            <w:pPr>
+              <w:spacing w:line="360" w:lineRule="auto"/>
+              <w:rPr>
+                <w:rFonts w:hint="eastAsia"/>
+              </w:rPr>
+            </w:pPr>
+          </w:p>
+        </w:tc>
+      </w:tr>
+      <w:tr>
+        <w:tc>
+          <w:tcPr>
+            <w:tcW w:w="959" w:type="dxa"/>
+          </w:tcPr>
+          <w:p>
+            <w:pPr>
+              <w:spacing w:line="360" w:lineRule="auto"/>
+              <w:rPr>
+                <w:rFonts w:hint="eastAsia"/>
+              </w:rPr>
+            </w:pPr>
+            <w:r>
+              <w:rPr>
+                <w:rFonts w:hint="eastAsia"/>
+              </w:rPr>
+              <w:t>0xA00</w:t>
+            </w:r>
+            <w:r>
+              <w:rPr>
+                <w:rFonts w:hint="eastAsia"/>
+              </w:rPr>
+              <w:t>9</w:t>
+            </w:r>
+          </w:p>
+        </w:tc>
+        <w:tc>
+          <w:tcPr>
+            <w:tcW w:w="2693" w:type="dxa"/>
+          </w:tcPr>
+          <w:p>
+            <w:pPr>
+              <w:spacing w:line="360" w:lineRule="auto"/>
+              <w:rPr>
+                <w:rFonts w:hint="eastAsia"/>
+              </w:rPr>
+            </w:pPr>
+            <w:r>
+              <w:rPr>
+                <w:rFonts w:hint="eastAsia"/>
+              </w:rPr>
+              <w:t>序列</w:t>
+            </w:r>
+            <w:r>
+              <w:t>号</w:t>
+            </w:r>
+            <w:r>
+              <w:rPr>
+                <w:rFonts w:hint="eastAsia"/>
+              </w:rPr>
+              <w:t>检验</w:t>
+            </w:r>
+            <w:r>
+              <w:t>码</w:t>
+            </w:r>
+          </w:p>
+        </w:tc>
+        <w:tc>
+          <w:tcPr>
+            <w:tcW w:w="1580" w:type="dxa"/>
+          </w:tcPr>
+          <w:p>
+            <w:pPr>
+              <w:spacing w:line="360" w:lineRule="auto"/>
+              <w:rPr>
+                <w:rFonts w:hint="eastAsia"/>
+              </w:rPr>
+            </w:pPr>
+            <w:r>
+              <w:rPr>
+                <w:rFonts w:hint="eastAsia"/>
+              </w:rPr>
+              <w:t>读</w:t>
+            </w:r>
+            <w:r>
+              <w:t>写</w:t>
+            </w:r>
+          </w:p>
+        </w:tc>
+        <w:tc>
+          <w:tcPr>
+            <w:tcW w:w="1397" w:type="dxa"/>
+          </w:tcPr>
+          <w:p>
+            <w:pPr>
+              <w:spacing w:line="360" w:lineRule="auto"/>
+              <w:rPr>
+                <w:rFonts w:hint="eastAsia"/>
+              </w:rPr>
+            </w:pPr>
+            <w:r>
+              <w:rPr>
+                <w:rFonts w:hint="eastAsia"/>
+              </w:rPr>
+              <w:t>1</w:t>
+            </w:r>
+          </w:p>
+        </w:tc>
+        <w:tc>
+          <w:tcPr>
+            <w:tcW w:w="2091" w:type="dxa"/>
+          </w:tcPr>
+          <w:p>
+            <w:pPr>
+              <w:spacing w:line="360" w:lineRule="auto"/>
+              <w:rPr>
+                <w:rFonts w:hint="eastAsia"/>
+              </w:rPr>
+            </w:pPr>
           </w:p>
         </w:tc>
       </w:tr>
     </w:tbl>
     <w:p>
       <w:pPr>
+        <w:spacing w:line="360" w:lineRule="auto"/>
+        <w:rPr>
+          <w:rFonts w:hint="eastAsia"/>
+        </w:rPr>
+      </w:pPr>
+    </w:p>
+    <w:p>
+      <w:pPr>
+        <w:spacing w:line="360" w:lineRule="auto"/>
+        <w:rPr>
+          <w:rFonts w:hint="eastAsia"/>
+        </w:rPr>
+      </w:pPr>
+    </w:p>
+    <w:p>
+      <w:pPr>
+        <w:spacing w:line="360" w:lineRule="auto"/>
+        <w:ind w:firstLine="420"/>
+      </w:pPr>
+    </w:p>
+    <w:p>
+      <w:pPr>
+        <w:spacing w:line="360" w:lineRule="auto"/>
+        <w:ind w:firstLine="420"/>
+        <w:rPr>
+          <w:rFonts w:hint="eastAsia"/>
+        </w:rPr>
+      </w:pPr>
+    </w:p>
+    <w:p>
+      <w:pPr>
         <w:pStyle w:val="3"/>
       </w:pPr>
-      <w:bookmarkStart w:id="43" w:name="_Toc42083366"/>
-      <w:r>
-        <w:rPr>
-          <w:rFonts w:hint="eastAsia"/>
-        </w:rPr>
-        <w:lastRenderedPageBreak/>
+      <w:bookmarkStart w:id="42" w:name="_Toc42083366"/>
+      <w:r>
+        <w:rPr>
+          <w:rFonts w:hint="eastAsia"/>
+        </w:rPr>
         <w:t>序列</w:t>
       </w:r>
       <w:r>
@@ -9086,7 +10396,7 @@
       <w:r>
         <w:t>流程图</w:t>
       </w:r>
-      <w:bookmarkEnd w:id="43"/>
+      <w:bookmarkEnd w:id="42"/>
     </w:p>
     <w:p>
       <w:pPr>
@@ -9140,7 +10450,7 @@
       <w:pPr>
         <w:pStyle w:val="3"/>
       </w:pPr>
-      <w:bookmarkStart w:id="44" w:name="_Toc42083367"/>
+      <w:bookmarkStart w:id="43" w:name="_Toc42083367"/>
       <w:r>
         <w:rPr>
           <w:rFonts w:hint="eastAsia"/>
@@ -9160,7 +10470,7 @@
       <w:r>
         <w:t>流程图</w:t>
       </w:r>
-      <w:bookmarkEnd w:id="44"/>
+      <w:bookmarkEnd w:id="43"/>
     </w:p>
     <w:p>
       <w:pPr>
@@ -9211,7 +10521,7 @@
       <w:pPr>
         <w:pStyle w:val="3"/>
       </w:pPr>
-      <w:bookmarkStart w:id="45" w:name="_Toc42083368"/>
+      <w:bookmarkStart w:id="44" w:name="_Toc42083368"/>
       <w:r>
         <w:rPr>
           <w:rFonts w:hint="eastAsia"/>
@@ -9227,29 +10537,29 @@
         </w:rPr>
         <w:t>接口设计</w:t>
       </w:r>
+      <w:bookmarkEnd w:id="44"/>
+    </w:p>
+    <w:p>
+      <w:pPr>
+        <w:pStyle w:val="4"/>
+      </w:pPr>
+      <w:bookmarkStart w:id="45" w:name="_Toc42083369"/>
+      <w:r>
+        <w:rPr>
+          <w:rFonts w:hint="eastAsia"/>
+        </w:rPr>
+        <w:t>序列</w:t>
+      </w:r>
+      <w:r>
+        <w:t>号模块</w:t>
+      </w:r>
+      <w:r>
+        <w:rPr>
+          <w:rFonts w:hint="eastAsia"/>
+        </w:rPr>
+        <w:t>外部接口</w:t>
+      </w:r>
       <w:bookmarkEnd w:id="45"/>
-    </w:p>
-    <w:p>
-      <w:pPr>
-        <w:pStyle w:val="4"/>
-      </w:pPr>
-      <w:bookmarkStart w:id="46" w:name="_Toc42083369"/>
-      <w:r>
-        <w:rPr>
-          <w:rFonts w:hint="eastAsia"/>
-        </w:rPr>
-        <w:t>序列</w:t>
-      </w:r>
-      <w:r>
-        <w:t>号模块</w:t>
-      </w:r>
-      <w:r>
-        <w:rPr>
-          <w:rFonts w:hint="eastAsia"/>
-        </w:rPr>
-        <w:t>外部接口</w:t>
-      </w:r>
-      <w:bookmarkEnd w:id="46"/>
     </w:p>
     <w:p>
       <w:pPr>
@@ -9298,7 +10608,7 @@
       <w:pPr>
         <w:pStyle w:val="4"/>
       </w:pPr>
-      <w:bookmarkStart w:id="47" w:name="_Toc42083370"/>
+      <w:bookmarkStart w:id="46" w:name="_Toc42083370"/>
       <w:r>
         <w:rPr>
           <w:rFonts w:hint="eastAsia"/>
@@ -9314,7 +10624,7 @@
         </w:rPr>
         <w:t>内部接口</w:t>
       </w:r>
-      <w:bookmarkEnd w:id="47"/>
+      <w:bookmarkEnd w:id="46"/>
     </w:p>
     <w:p>
       <w:pPr>
@@ -9397,7 +10707,7 @@
       <w:pPr>
         <w:pStyle w:val="3"/>
       </w:pPr>
-      <w:bookmarkStart w:id="48" w:name="_Toc42083371"/>
+      <w:bookmarkStart w:id="47" w:name="_Toc42083371"/>
       <w:r>
         <w:rPr>
           <w:rFonts w:hint="eastAsia"/>
@@ -9414,13 +10724,81 @@
         </w:rPr>
         <w:t>运行设计</w:t>
       </w:r>
+      <w:bookmarkEnd w:id="47"/>
+    </w:p>
+    <w:p>
+      <w:pPr>
+        <w:pStyle w:val="4"/>
+      </w:pPr>
+      <w:bookmarkStart w:id="48" w:name="_Toc42083372"/>
+      <w:r>
+        <w:rPr>
+          <w:rFonts w:hint="eastAsia"/>
+        </w:rPr>
+        <w:t>序列</w:t>
+      </w:r>
+      <w:r>
+        <w:t>号</w:t>
+      </w:r>
+      <w:r>
+        <w:rPr>
+          <w:rFonts w:hint="eastAsia"/>
+        </w:rPr>
+        <w:t>运行模块组合</w:t>
+      </w:r>
       <w:bookmarkEnd w:id="48"/>
     </w:p>
     <w:p>
       <w:pPr>
+        <w:ind w:firstLine="420"/>
+      </w:pPr>
+      <w:r>
+        <w:rPr>
+          <w:rFonts w:hint="eastAsia"/>
+        </w:rPr>
+        <w:t>序列</w:t>
+      </w:r>
+      <w:proofErr w:type="gramStart"/>
+      <w:r>
+        <w:t>号</w:t>
+      </w:r>
+      <w:r>
+        <w:rPr>
+          <w:rFonts w:hint="eastAsia"/>
+        </w:rPr>
+        <w:t>管理</w:t>
+      </w:r>
+      <w:proofErr w:type="gramEnd"/>
+      <w:r>
+        <w:rPr>
+          <w:rFonts w:hint="eastAsia"/>
+        </w:rPr>
+        <w:t>模块提供写序列</w:t>
+      </w:r>
+      <w:r>
+        <w:t>号</w:t>
+      </w:r>
+      <w:r>
+        <w:rPr>
+          <w:rFonts w:hint="eastAsia"/>
+        </w:rPr>
+        <w:t>、读序列</w:t>
+      </w:r>
+      <w:r>
+        <w:t>号</w:t>
+      </w:r>
+      <w:r>
+        <w:rPr>
+          <w:rFonts w:hint="eastAsia"/>
+        </w:rPr>
+        <w:t>等接口供总系统的其他模块调用。</w:t>
+      </w:r>
+    </w:p>
+    <w:p>
+      <w:pPr>
         <w:pStyle w:val="4"/>
       </w:pPr>
-      <w:bookmarkStart w:id="49" w:name="_Toc42083372"/>
+      <w:bookmarkStart w:id="49" w:name="_Toc42083373"/>
       <w:r>
         <w:rPr>
           <w:rFonts w:hint="eastAsia"/>
@@ -9428,75 +10806,15 @@
         <w:t>序列</w:t>
       </w:r>
       <w:r>
-        <w:t>号</w:t>
-      </w:r>
-      <w:r>
-        <w:rPr>
-          <w:rFonts w:hint="eastAsia"/>
-        </w:rPr>
-        <w:t>运行模块组合</w:t>
+        <w:t>号模块</w:t>
+      </w:r>
+      <w:r>
+        <w:rPr>
+          <w:rFonts w:hint="eastAsia"/>
+        </w:rPr>
+        <w:t>运行控制</w:t>
       </w:r>
       <w:bookmarkEnd w:id="49"/>
-    </w:p>
-    <w:p>
-      <w:pPr>
-        <w:ind w:firstLine="420"/>
-      </w:pPr>
-      <w:r>
-        <w:rPr>
-          <w:rFonts w:hint="eastAsia"/>
-        </w:rPr>
-        <w:t>序列</w:t>
-      </w:r>
-      <w:r>
-        <w:t>号</w:t>
-      </w:r>
-      <w:r>
-        <w:rPr>
-          <w:rFonts w:hint="eastAsia"/>
-        </w:rPr>
-        <w:t>管理模块提供写序列</w:t>
-      </w:r>
-      <w:r>
-        <w:t>号</w:t>
-      </w:r>
-      <w:r>
-        <w:rPr>
-          <w:rFonts w:hint="eastAsia"/>
-        </w:rPr>
-        <w:t>、读序列</w:t>
-      </w:r>
-      <w:r>
-        <w:t>号</w:t>
-      </w:r>
-      <w:r>
-        <w:rPr>
-          <w:rFonts w:hint="eastAsia"/>
-        </w:rPr>
-        <w:t>等接口供总系统的其他模块调用。</w:t>
-      </w:r>
-    </w:p>
-    <w:p>
-      <w:pPr>
-        <w:pStyle w:val="4"/>
-      </w:pPr>
-      <w:bookmarkStart w:id="50" w:name="_Toc42083373"/>
-      <w:r>
-        <w:rPr>
-          <w:rFonts w:hint="eastAsia"/>
-        </w:rPr>
-        <w:t>序列</w:t>
-      </w:r>
-      <w:r>
-        <w:t>号模块</w:t>
-      </w:r>
-      <w:r>
-        <w:rPr>
-          <w:rFonts w:hint="eastAsia"/>
-        </w:rPr>
-        <w:t>运行控制</w:t>
-      </w:r>
-      <w:bookmarkEnd w:id="50"/>
     </w:p>
     <w:p>
       <w:pPr>
@@ -9559,7 +10877,7 @@
       <w:pPr>
         <w:pStyle w:val="3"/>
       </w:pPr>
-      <w:bookmarkStart w:id="51" w:name="_Toc42083374"/>
+      <w:bookmarkStart w:id="50" w:name="_Toc42083374"/>
       <w:r>
         <w:rPr>
           <w:rFonts w:hint="eastAsia"/>
@@ -9575,29 +10893,29 @@
         </w:rPr>
         <w:t>系统出错处理设计</w:t>
       </w:r>
+      <w:bookmarkEnd w:id="50"/>
+    </w:p>
+    <w:p>
+      <w:pPr>
+        <w:pStyle w:val="4"/>
+      </w:pPr>
+      <w:bookmarkStart w:id="51" w:name="_Toc42083375"/>
+      <w:r>
+        <w:rPr>
+          <w:rFonts w:hint="eastAsia"/>
+        </w:rPr>
+        <w:t>序列</w:t>
+      </w:r>
+      <w:r>
+        <w:t>号模块</w:t>
+      </w:r>
+      <w:r>
+        <w:rPr>
+          <w:rFonts w:hint="eastAsia"/>
+        </w:rPr>
+        <w:t>出错信息</w:t>
+      </w:r>
       <w:bookmarkEnd w:id="51"/>
-    </w:p>
-    <w:p>
-      <w:pPr>
-        <w:pStyle w:val="4"/>
-      </w:pPr>
-      <w:bookmarkStart w:id="52" w:name="_Toc42083375"/>
-      <w:r>
-        <w:rPr>
-          <w:rFonts w:hint="eastAsia"/>
-        </w:rPr>
-        <w:t>序列</w:t>
-      </w:r>
-      <w:r>
-        <w:t>号模块</w:t>
-      </w:r>
-      <w:r>
-        <w:rPr>
-          <w:rFonts w:hint="eastAsia"/>
-        </w:rPr>
-        <w:t>出错信息</w:t>
-      </w:r>
-      <w:bookmarkEnd w:id="52"/>
     </w:p>
     <w:p>
       <w:pPr>
@@ -9712,7 +11030,7 @@
       <w:pPr>
         <w:pStyle w:val="4"/>
       </w:pPr>
-      <w:bookmarkStart w:id="53" w:name="_Toc42083376"/>
+      <w:bookmarkStart w:id="52" w:name="_Toc42083376"/>
       <w:r>
         <w:rPr>
           <w:rFonts w:hint="eastAsia"/>
@@ -9728,7 +11046,7 @@
         </w:rPr>
         <w:t>补救措施</w:t>
       </w:r>
-      <w:bookmarkEnd w:id="53"/>
+      <w:bookmarkEnd w:id="52"/>
     </w:p>
     <w:p>
       <w:r>
@@ -9737,6 +11055,7 @@
         </w:rPr>
         <w:t>一旦序列</w:t>
       </w:r>
+      <w:proofErr w:type="gramStart"/>
       <w:r>
         <w:t>号</w:t>
       </w:r>
@@ -9744,7 +11063,14 @@
         <w:rPr>
           <w:rFonts w:hint="eastAsia"/>
         </w:rPr>
-        <w:t>管理操作失败，模块将把与当前操作相关的信息以文本文件的形式写入一个临时磁盘文件里如（</w:t>
+        <w:t>管理</w:t>
+      </w:r>
+      <w:proofErr w:type="gramEnd"/>
+      <w:r>
+        <w:rPr>
+          <w:rFonts w:hint="eastAsia"/>
+        </w:rPr>
+        <w:t>操作失败，模块将把与当前操作相关的信息以文本文件的形式写入一个临时磁盘文件里如（</w:t>
       </w:r>
       <w:r>
         <w:rPr>
@@ -9861,7 +11187,7 @@
       <w:pPr>
         <w:pStyle w:val="3"/>
       </w:pPr>
-      <w:bookmarkStart w:id="54" w:name="_Toc42098181"/>
+      <w:bookmarkStart w:id="53" w:name="_Toc42098181"/>
       <w:r>
         <w:rPr>
           <w:rFonts w:hint="eastAsia"/>
@@ -9877,7 +11203,7 @@
         </w:rPr>
         <w:t>基本设计概念和处理流程</w:t>
       </w:r>
-      <w:bookmarkEnd w:id="54"/>
+      <w:bookmarkEnd w:id="53"/>
     </w:p>
     <w:p>
       <w:pPr>
@@ -9895,8 +11221,8 @@
         <w:ind w:firstLine="420"/>
         <w:jc w:val="center"/>
       </w:pPr>
-      <w:bookmarkStart w:id="55" w:name="_MON_1164985079"/>
-      <w:bookmarkEnd w:id="55"/>
+      <w:bookmarkStart w:id="54" w:name="_MON_1164985079"/>
+      <w:bookmarkEnd w:id="54"/>
       <w:r>
         <w:rPr>
           <w:noProof/>
@@ -9943,8 +11269,8 @@
       <w:pPr>
         <w:pStyle w:val="3"/>
       </w:pPr>
-      <w:bookmarkStart w:id="56" w:name="_Toc521464967"/>
-      <w:bookmarkStart w:id="57" w:name="_Toc42098182"/>
+      <w:bookmarkStart w:id="55" w:name="_Toc521464967"/>
+      <w:bookmarkStart w:id="56" w:name="_Toc42098182"/>
       <w:r>
         <w:rPr>
           <w:rFonts w:hint="eastAsia"/>
@@ -9957,8 +11283,8 @@
         </w:rPr>
         <w:t>结构</w:t>
       </w:r>
+      <w:bookmarkEnd w:id="55"/>
       <w:bookmarkEnd w:id="56"/>
-      <w:bookmarkEnd w:id="57"/>
     </w:p>
     <w:p>
       <w:pPr>
@@ -10092,8 +11418,8 @@
       <w:pPr>
         <w:pStyle w:val="3"/>
       </w:pPr>
-      <w:bookmarkStart w:id="58" w:name="_Toc521464968"/>
-      <w:bookmarkStart w:id="59" w:name="_Toc42098183"/>
+      <w:bookmarkStart w:id="57" w:name="_Toc521464968"/>
+      <w:bookmarkStart w:id="58" w:name="_Toc42098183"/>
       <w:r>
         <w:rPr>
           <w:rFonts w:hint="eastAsia"/>
@@ -10106,8 +11432,8 @@
         </w:rPr>
         <w:t>功能需求与程序的关系</w:t>
       </w:r>
+      <w:bookmarkEnd w:id="57"/>
       <w:bookmarkEnd w:id="58"/>
-      <w:bookmarkEnd w:id="59"/>
     </w:p>
     <w:tbl>
       <w:tblPr>
@@ -10283,7 +11609,7 @@
       <w:pPr>
         <w:pStyle w:val="3"/>
       </w:pPr>
-      <w:bookmarkStart w:id="60" w:name="_Toc42098184"/>
+      <w:bookmarkStart w:id="59" w:name="_Toc42098184"/>
       <w:r>
         <w:rPr>
           <w:rFonts w:hint="eastAsia"/>
@@ -10296,7 +11622,7 @@
         </w:rPr>
         <w:t>人工处理过程</w:t>
       </w:r>
-      <w:bookmarkEnd w:id="60"/>
+      <w:bookmarkEnd w:id="59"/>
     </w:p>
     <w:p>
       <w:r>
@@ -10316,8 +11642,8 @@
       <w:pPr>
         <w:pStyle w:val="2"/>
       </w:pPr>
-      <w:bookmarkStart w:id="61" w:name="_Toc521464971"/>
-      <w:bookmarkStart w:id="62" w:name="_Toc42098185"/>
+      <w:bookmarkStart w:id="60" w:name="_Toc521464971"/>
+      <w:bookmarkStart w:id="61" w:name="_Toc42098185"/>
       <w:r>
         <w:rPr>
           <w:rFonts w:hint="eastAsia"/>
@@ -10337,29 +11663,29 @@
         </w:rPr>
         <w:t>接口设计</w:t>
       </w:r>
+      <w:bookmarkEnd w:id="60"/>
       <w:bookmarkEnd w:id="61"/>
+    </w:p>
+    <w:p>
+      <w:pPr>
+        <w:pStyle w:val="4"/>
+      </w:pPr>
+      <w:bookmarkStart w:id="62" w:name="_Toc521464972"/>
+      <w:bookmarkStart w:id="63" w:name="_Toc42098186"/>
+      <w:r>
+        <w:rPr>
+          <w:rFonts w:hint="eastAsia"/>
+        </w:rPr>
+        <w:t>日志</w:t>
+      </w:r>
+      <w:r>
+        <w:rPr>
+          <w:rFonts w:hint="eastAsia"/>
+        </w:rPr>
+        <w:t>用户接口</w:t>
+      </w:r>
       <w:bookmarkEnd w:id="62"/>
-    </w:p>
-    <w:p>
-      <w:pPr>
-        <w:pStyle w:val="4"/>
-      </w:pPr>
-      <w:bookmarkStart w:id="63" w:name="_Toc521464972"/>
-      <w:bookmarkStart w:id="64" w:name="_Toc42098186"/>
-      <w:r>
-        <w:rPr>
-          <w:rFonts w:hint="eastAsia"/>
-        </w:rPr>
-        <w:t>日志</w:t>
-      </w:r>
-      <w:r>
-        <w:rPr>
-          <w:rFonts w:hint="eastAsia"/>
-        </w:rPr>
-        <w:t>用户接口</w:t>
-      </w:r>
       <w:bookmarkEnd w:id="63"/>
-      <w:bookmarkEnd w:id="64"/>
     </w:p>
     <w:p>
       <w:pPr>
@@ -10520,8 +11846,8 @@
       <w:pPr>
         <w:pStyle w:val="4"/>
       </w:pPr>
-      <w:bookmarkStart w:id="65" w:name="_Toc521464973"/>
-      <w:bookmarkStart w:id="66" w:name="_Toc42098187"/>
+      <w:bookmarkStart w:id="64" w:name="_Toc521464973"/>
+      <w:bookmarkStart w:id="65" w:name="_Toc42098187"/>
       <w:r>
         <w:rPr>
           <w:rFonts w:hint="eastAsia"/>
@@ -10534,8 +11860,8 @@
         </w:rPr>
         <w:t>外部接口</w:t>
       </w:r>
+      <w:bookmarkEnd w:id="64"/>
       <w:bookmarkEnd w:id="65"/>
-      <w:bookmarkEnd w:id="66"/>
     </w:p>
     <w:p>
       <w:pPr>
@@ -10639,8 +11965,8 @@
       <w:pPr>
         <w:pStyle w:val="4"/>
       </w:pPr>
-      <w:bookmarkStart w:id="67" w:name="_Toc521464974"/>
-      <w:bookmarkStart w:id="68" w:name="_Toc42098188"/>
+      <w:bookmarkStart w:id="66" w:name="_Toc521464974"/>
+      <w:bookmarkStart w:id="67" w:name="_Toc42098188"/>
       <w:r>
         <w:rPr>
           <w:rFonts w:hint="eastAsia"/>
@@ -10653,8 +11979,8 @@
         </w:rPr>
         <w:t>内部接口</w:t>
       </w:r>
+      <w:bookmarkEnd w:id="66"/>
       <w:bookmarkEnd w:id="67"/>
-      <w:bookmarkEnd w:id="68"/>
     </w:p>
     <w:p>
       <w:pPr>
@@ -10730,8 +12056,8 @@
       <w:pPr>
         <w:pStyle w:val="2"/>
       </w:pPr>
-      <w:bookmarkStart w:id="69" w:name="_Toc521464975"/>
-      <w:bookmarkStart w:id="70" w:name="_Toc42098189"/>
+      <w:bookmarkStart w:id="68" w:name="_Toc521464975"/>
+      <w:bookmarkStart w:id="69" w:name="_Toc42098189"/>
       <w:r>
         <w:rPr>
           <w:rFonts w:hint="eastAsia"/>
@@ -10744,15 +12070,47 @@
         </w:rPr>
         <w:t>运行设计</w:t>
       </w:r>
+      <w:bookmarkEnd w:id="68"/>
       <w:bookmarkEnd w:id="69"/>
+    </w:p>
+    <w:p>
+      <w:pPr>
+        <w:pStyle w:val="3"/>
+      </w:pPr>
+      <w:bookmarkStart w:id="70" w:name="_Toc521464976"/>
+      <w:bookmarkStart w:id="71" w:name="_Toc42098190"/>
+      <w:r>
+        <w:rPr>
+          <w:rFonts w:hint="eastAsia"/>
+        </w:rPr>
+        <w:t>日志</w:t>
+      </w:r>
+      <w:r>
+        <w:rPr>
+          <w:rFonts w:hint="eastAsia"/>
+        </w:rPr>
+        <w:t>运行模块组合</w:t>
+      </w:r>
       <w:bookmarkEnd w:id="70"/>
+      <w:bookmarkEnd w:id="71"/>
+    </w:p>
+    <w:p>
+      <w:pPr>
+        <w:ind w:firstLine="420"/>
+      </w:pPr>
+      <w:r>
+        <w:rPr>
+          <w:rFonts w:hint="eastAsia"/>
+        </w:rPr>
+        <w:t>日志管理模块提供写日志、读日志等接口供总系统的其他模块调用。</w:t>
+      </w:r>
     </w:p>
     <w:p>
       <w:pPr>
         <w:pStyle w:val="3"/>
       </w:pPr>
-      <w:bookmarkStart w:id="71" w:name="_Toc521464976"/>
-      <w:bookmarkStart w:id="72" w:name="_Toc42098190"/>
+      <w:bookmarkStart w:id="72" w:name="_Toc521464977"/>
+      <w:bookmarkStart w:id="73" w:name="_Toc42098191"/>
       <w:r>
         <w:rPr>
           <w:rFonts w:hint="eastAsia"/>
@@ -10763,42 +12121,10 @@
         <w:rPr>
           <w:rFonts w:hint="eastAsia"/>
         </w:rPr>
-        <w:t>运行模块组合</w:t>
-      </w:r>
-      <w:bookmarkEnd w:id="71"/>
+        <w:t>运行控制</w:t>
+      </w:r>
       <w:bookmarkEnd w:id="72"/>
-    </w:p>
-    <w:p>
-      <w:pPr>
-        <w:ind w:firstLine="420"/>
-      </w:pPr>
-      <w:r>
-        <w:rPr>
-          <w:rFonts w:hint="eastAsia"/>
-        </w:rPr>
-        <w:t>日志管理模块提供写日志、读日志等接口供总系统的其他模块调用。</w:t>
-      </w:r>
-    </w:p>
-    <w:p>
-      <w:pPr>
-        <w:pStyle w:val="3"/>
-      </w:pPr>
-      <w:bookmarkStart w:id="73" w:name="_Toc521464977"/>
-      <w:bookmarkStart w:id="74" w:name="_Toc42098191"/>
-      <w:r>
-        <w:rPr>
-          <w:rFonts w:hint="eastAsia"/>
-        </w:rPr>
-        <w:t>日志</w:t>
-      </w:r>
-      <w:r>
-        <w:rPr>
-          <w:rFonts w:hint="eastAsia"/>
-        </w:rPr>
-        <w:t>运行控制</w:t>
-      </w:r>
       <w:bookmarkEnd w:id="73"/>
-      <w:bookmarkEnd w:id="74"/>
     </w:p>
     <w:p>
       <w:pPr>
@@ -10833,8 +12159,8 @@
       <w:pPr>
         <w:pStyle w:val="3"/>
       </w:pPr>
-      <w:bookmarkStart w:id="75" w:name="_Toc521464978"/>
-      <w:bookmarkStart w:id="76" w:name="_Toc42098192"/>
+      <w:bookmarkStart w:id="74" w:name="_Toc521464978"/>
+      <w:bookmarkStart w:id="75" w:name="_Toc42098192"/>
       <w:r>
         <w:rPr>
           <w:rFonts w:hint="eastAsia"/>
@@ -10847,8 +12173,94 @@
         </w:rPr>
         <w:t>运行时间</w:t>
       </w:r>
+      <w:bookmarkEnd w:id="74"/>
       <w:bookmarkEnd w:id="75"/>
+    </w:p>
+    <w:p>
+      <w:pPr>
+        <w:ind w:firstLine="420"/>
+      </w:pPr>
+      <w:r>
+        <w:rPr>
+          <w:rFonts w:hint="eastAsia"/>
+        </w:rPr>
+        <w:t>写一条日志所占用的系统时间可忽略不计。</w:t>
+      </w:r>
+    </w:p>
+    <w:p>
+      <w:pPr>
+        <w:pStyle w:val="2"/>
+      </w:pPr>
+      <w:bookmarkStart w:id="76" w:name="_Toc521464979"/>
+      <w:bookmarkStart w:id="77" w:name="_Toc42098193"/>
+      <w:r>
+        <w:rPr>
+          <w:rFonts w:hint="eastAsia"/>
+        </w:rPr>
+        <w:t>系统数据结构设计</w:t>
+      </w:r>
       <w:bookmarkEnd w:id="76"/>
+      <w:bookmarkEnd w:id="77"/>
+    </w:p>
+    <w:p>
+      <w:pPr>
+        <w:pStyle w:val="3"/>
+      </w:pPr>
+      <w:bookmarkStart w:id="78" w:name="_Toc521464980"/>
+      <w:bookmarkStart w:id="79" w:name="_Toc42098194"/>
+      <w:r>
+        <w:rPr>
+          <w:rFonts w:hint="eastAsia"/>
+        </w:rPr>
+        <w:t>逻辑结构设计要点</w:t>
+      </w:r>
+      <w:bookmarkEnd w:id="78"/>
+      <w:bookmarkEnd w:id="79"/>
+    </w:p>
+    <w:p>
+      <w:pPr>
+        <w:jc w:val="left"/>
+      </w:pPr>
+      <w:r>
+        <w:rPr>
+          <w:noProof/>
+        </w:rPr>
+        <w:drawing>
+          <wp:inline distT="0" distB="0" distL="0" distR="0" wp14:anchorId="050E2F23" wp14:editId="308B7D1B">
+            <wp:extent cx="5400040" cy="2289810"/>
+            <wp:effectExtent l="0" t="0" r="0" b="0"/>
+            <wp:docPr id="9" name="图片 9"/>
+            <wp:cNvGraphicFramePr>
+              <a:graphicFrameLocks xmlns:a="http://schemas.openxmlformats.org/drawingml/2006/main" noChangeAspect="1"/>
+            </wp:cNvGraphicFramePr>
+            <a:graphic xmlns:a="http://schemas.openxmlformats.org/drawingml/2006/main">
+              <a:graphicData uri="http://schemas.openxmlformats.org/drawingml/2006/picture">
+                <pic:pic xmlns:pic="http://schemas.openxmlformats.org/drawingml/2006/picture">
+                  <pic:nvPicPr>
+                    <pic:cNvPr id="1" name=""/>
+                    <pic:cNvPicPr/>
+                  </pic:nvPicPr>
+                  <pic:blipFill>
+                    <a:blip r:embed="rId19"/>
+                    <a:stretch>
+                      <a:fillRect/>
+                    </a:stretch>
+                  </pic:blipFill>
+                  <pic:spPr>
+                    <a:xfrm>
+                      <a:off x="0" y="0"/>
+                      <a:ext cx="5400040" cy="2289810"/>
+                    </a:xfrm>
+                    <a:prstGeom prst="rect">
+                      <a:avLst/>
+                    </a:prstGeom>
+                  </pic:spPr>
+                </pic:pic>
+              </a:graphicData>
+            </a:graphic>
+          </wp:inline>
+        </w:drawing>
+      </w:r>
     </w:p>
     <w:p>
       <w:pPr>
@@ -10858,48 +12270,16 @@
         <w:rPr>
           <w:rFonts w:hint="eastAsia"/>
         </w:rPr>
-        <w:t>写一条日志所占用的系统时间可忽略不计。</w:t>
-      </w:r>
-    </w:p>
-    <w:p>
-      <w:pPr>
-        <w:pStyle w:val="2"/>
-      </w:pPr>
-      <w:bookmarkStart w:id="77" w:name="_Toc521464979"/>
-      <w:bookmarkStart w:id="78" w:name="_Toc42098193"/>
-      <w:r>
-        <w:rPr>
-          <w:rFonts w:hint="eastAsia"/>
-        </w:rPr>
-        <w:t>系统数据结构设计</w:t>
-      </w:r>
-      <w:bookmarkEnd w:id="77"/>
-      <w:bookmarkEnd w:id="78"/>
-    </w:p>
-    <w:p>
-      <w:pPr>
-        <w:pStyle w:val="3"/>
-      </w:pPr>
-      <w:bookmarkStart w:id="79" w:name="_Toc521464980"/>
-      <w:bookmarkStart w:id="80" w:name="_Toc42098194"/>
-      <w:r>
-        <w:rPr>
-          <w:rFonts w:hint="eastAsia"/>
-        </w:rPr>
-        <w:t>逻辑结构设计要点</w:t>
-      </w:r>
-      <w:bookmarkEnd w:id="79"/>
-      <w:bookmarkEnd w:id="80"/>
-    </w:p>
-    <w:p>
-      <w:pPr>
-        <w:ind w:firstLine="420"/>
-      </w:pPr>
-      <w:r>
-        <w:rPr>
-          <w:rFonts w:hint="eastAsia"/>
-        </w:rPr>
-        <w:t>给出本系统内所使用的每个数据结构的名称、标识符以及它们之中每个数据项、记录、文卷和系的标识、定义、长度及它们之间的层次的或表格的相互关系。</w:t>
+        <w:t>校准</w:t>
+      </w:r>
+      <w:r>
+        <w:t>日志</w:t>
+      </w:r>
+      <w:r>
+        <w:rPr>
+          <w:rFonts w:hint="eastAsia"/>
+        </w:rPr>
+        <w:t>内所使用的每个数据结构的名称、标识符以及它们之中每个数据项、记录、文卷和系的标识、定义、长度及它们之间的层次的或表格的相互关系。</w:t>
       </w:r>
     </w:p>
     <w:tbl>
@@ -10912,9 +12292,8 @@
         <w:gridCol w:w="1381"/>
         <w:gridCol w:w="1381"/>
         <w:gridCol w:w="1383"/>
-        <w:gridCol w:w="1387"/>
-        <w:gridCol w:w="1382"/>
-        <w:gridCol w:w="1382"/>
+        <w:gridCol w:w="1208"/>
+        <w:gridCol w:w="2126"/>
       </w:tblGrid>
       <w:tr>
         <w:tc>
@@ -11012,7 +12391,7 @@
         </w:tc>
         <w:tc>
           <w:tcPr>
-            <w:tcW w:w="1387" w:type="dxa"/>
+            <w:tcW w:w="1208" w:type="dxa"/>
           </w:tcPr>
           <w:p>
             <w:pPr>
@@ -11029,36 +12408,13 @@
                 <w:szCs w:val="21"/>
                 <w:shd w:val="clear" w:color="auto" w:fill="FFFFFF"/>
               </w:rPr>
-              <w:t>长度</w:t>
+              <w:t>约束</w:t>
             </w:r>
           </w:p>
         </w:tc>
         <w:tc>
           <w:tcPr>
-            <w:tcW w:w="1382" w:type="dxa"/>
-          </w:tcPr>
-          <w:p>
-            <w:pPr>
-              <w:rPr>
-                <w:color w:val="000000"/>
-                <w:szCs w:val="21"/>
-                <w:shd w:val="clear" w:color="auto" w:fill="FFFFFF"/>
-              </w:rPr>
-            </w:pPr>
-            <w:r>
-              <w:rPr>
-                <w:rFonts w:hint="eastAsia"/>
-                <w:color w:val="000000"/>
-                <w:szCs w:val="21"/>
-                <w:shd w:val="clear" w:color="auto" w:fill="FFFFFF"/>
-              </w:rPr>
-              <w:t>约束</w:t>
-            </w:r>
-          </w:p>
-        </w:tc>
-        <w:tc>
-          <w:tcPr>
-            <w:tcW w:w="1382" w:type="dxa"/>
+            <w:tcW w:w="2126" w:type="dxa"/>
           </w:tcPr>
           <w:p>
             <w:pPr>
@@ -11168,7 +12524,7 @@
         </w:tc>
         <w:tc>
           <w:tcPr>
-            <w:tcW w:w="1387" w:type="dxa"/>
+            <w:tcW w:w="1208" w:type="dxa"/>
           </w:tcPr>
           <w:p>
             <w:pPr>
@@ -11185,36 +12541,13 @@
                 <w:szCs w:val="21"/>
                 <w:shd w:val="clear" w:color="auto" w:fill="FFFFFF"/>
               </w:rPr>
-              <w:t>10</w:t>
+              <w:t>主键</w:t>
             </w:r>
           </w:p>
         </w:tc>
         <w:tc>
           <w:tcPr>
-            <w:tcW w:w="1382" w:type="dxa"/>
-          </w:tcPr>
-          <w:p>
-            <w:pPr>
-              <w:rPr>
-                <w:color w:val="000000"/>
-                <w:szCs w:val="21"/>
-                <w:shd w:val="clear" w:color="auto" w:fill="FFFFFF"/>
-              </w:rPr>
-            </w:pPr>
-            <w:r>
-              <w:rPr>
-                <w:rFonts w:hint="eastAsia"/>
-                <w:color w:val="000000"/>
-                <w:szCs w:val="21"/>
-                <w:shd w:val="clear" w:color="auto" w:fill="FFFFFF"/>
-              </w:rPr>
-              <w:t>主键</w:t>
-            </w:r>
-          </w:p>
-        </w:tc>
-        <w:tc>
-          <w:tcPr>
-            <w:tcW w:w="1382" w:type="dxa"/>
+            <w:tcW w:w="2126" w:type="dxa"/>
           </w:tcPr>
           <w:p>
             <w:pPr>
@@ -11257,15 +12590,16 @@
                 <w:shd w:val="clear" w:color="auto" w:fill="FFFFFF"/>
               </w:rPr>
             </w:pPr>
-            <w:r>
-              <w:rPr>
-                <w:rFonts w:hint="eastAsia"/>
+            <w:proofErr w:type="spellStart"/>
+            <w:r>
+              <w:rPr>
                 <w:color w:val="000000"/>
                 <w:szCs w:val="21"/>
                 <w:shd w:val="clear" w:color="auto" w:fill="FFFFFF"/>
               </w:rPr>
-              <w:t>date</w:t>
-            </w:r>
+              <w:t>Dev_type_id</w:t>
+            </w:r>
+            <w:proofErr w:type="spellEnd"/>
           </w:p>
         </w:tc>
         <w:tc>
@@ -11287,7 +12621,15 @@
                 <w:szCs w:val="21"/>
                 <w:shd w:val="clear" w:color="auto" w:fill="FFFFFF"/>
               </w:rPr>
-              <w:t>日期</w:t>
+              <w:t>设备</w:t>
+            </w:r>
+            <w:r>
+              <w:rPr>
+                <w:color w:val="000000"/>
+                <w:szCs w:val="21"/>
+                <w:shd w:val="clear" w:color="auto" w:fill="FFFFFF"/>
+              </w:rPr>
+              <w:t>类型</w:t>
             </w:r>
           </w:p>
         </w:tc>
@@ -11310,7 +12652,7 @@
                 <w:szCs w:val="21"/>
                 <w:shd w:val="clear" w:color="auto" w:fill="FFFFFF"/>
               </w:rPr>
-              <w:t>D</w:t>
+              <w:t>N</w:t>
             </w:r>
             <w:r>
               <w:rPr>
@@ -11318,41 +12660,39 @@
                 <w:szCs w:val="21"/>
                 <w:shd w:val="clear" w:color="auto" w:fill="FFFFFF"/>
               </w:rPr>
-              <w:t>ate</w:t>
+              <w:t>umber</w:t>
             </w:r>
           </w:p>
         </w:tc>
         <w:tc>
           <w:tcPr>
-            <w:tcW w:w="1387" w:type="dxa"/>
+            <w:tcW w:w="1208" w:type="dxa"/>
           </w:tcPr>
           <w:p>
             <w:pPr>
               <w:rPr>
+                <w:rFonts w:hint="eastAsia"/>
                 <w:color w:val="000000"/>
                 <w:szCs w:val="21"/>
                 <w:shd w:val="clear" w:color="auto" w:fill="FFFFFF"/>
               </w:rPr>
             </w:pPr>
+            <w:proofErr w:type="gramStart"/>
+            <w:r>
+              <w:rPr>
+                <w:rFonts w:hint="eastAsia"/>
+                <w:color w:val="000000"/>
+                <w:szCs w:val="21"/>
+                <w:shd w:val="clear" w:color="auto" w:fill="FFFFFF"/>
+              </w:rPr>
+              <w:t>外键</w:t>
+            </w:r>
+            <w:proofErr w:type="gramEnd"/>
           </w:p>
         </w:tc>
         <w:tc>
           <w:tcPr>
-            <w:tcW w:w="1382" w:type="dxa"/>
-          </w:tcPr>
-          <w:p>
-            <w:pPr>
-              <w:rPr>
-                <w:color w:val="000000"/>
-                <w:szCs w:val="21"/>
-                <w:shd w:val="clear" w:color="auto" w:fill="FFFFFF"/>
-              </w:rPr>
-            </w:pPr>
-          </w:p>
-        </w:tc>
-        <w:tc>
-          <w:tcPr>
-            <w:tcW w:w="1382" w:type="dxa"/>
+            <w:tcW w:w="2126" w:type="dxa"/>
           </w:tcPr>
           <w:p>
             <w:pPr>
@@ -11378,15 +12718,33 @@
                 <w:shd w:val="clear" w:color="auto" w:fill="FFFFFF"/>
               </w:rPr>
             </w:pPr>
-            <w:r>
-              <w:rPr>
-                <w:rFonts w:hint="eastAsia"/>
+            <w:proofErr w:type="spellStart"/>
+            <w:r>
+              <w:rPr>
                 <w:color w:val="000000"/>
                 <w:szCs w:val="21"/>
                 <w:shd w:val="clear" w:color="auto" w:fill="FFFFFF"/>
               </w:rPr>
-              <w:t>time</w:t>
-            </w:r>
+              <w:t>U</w:t>
+            </w:r>
+            <w:r>
+              <w:rPr>
+                <w:rFonts w:hint="eastAsia"/>
+                <w:color w:val="000000"/>
+                <w:szCs w:val="21"/>
+                <w:shd w:val="clear" w:color="auto" w:fill="FFFFFF"/>
+              </w:rPr>
+              <w:t>ser_</w:t>
+            </w:r>
+            <w:r>
+              <w:rPr>
+                <w:color w:val="000000"/>
+                <w:szCs w:val="21"/>
+                <w:shd w:val="clear" w:color="auto" w:fill="FFFFFF"/>
+              </w:rPr>
+              <w:t>id</w:t>
+            </w:r>
+            <w:proofErr w:type="spellEnd"/>
           </w:p>
         </w:tc>
         <w:tc>
@@ -11396,6 +12754,7 @@
           <w:p>
             <w:pPr>
               <w:rPr>
+                <w:rFonts w:hint="eastAsia"/>
                 <w:color w:val="000000"/>
                 <w:szCs w:val="21"/>
                 <w:shd w:val="clear" w:color="auto" w:fill="FFFFFF"/>
@@ -11408,7 +12767,15 @@
                 <w:szCs w:val="21"/>
                 <w:shd w:val="clear" w:color="auto" w:fill="FFFFFF"/>
               </w:rPr>
-              <w:t>时间</w:t>
+              <w:t>操作</w:t>
+            </w:r>
+            <w:r>
+              <w:rPr>
+                <w:color w:val="000000"/>
+                <w:szCs w:val="21"/>
+                <w:shd w:val="clear" w:color="auto" w:fill="FFFFFF"/>
+              </w:rPr>
+              <w:t>员</w:t>
             </w:r>
           </w:p>
         </w:tc>
@@ -11425,19 +12792,27 @@
               </w:rPr>
             </w:pPr>
             <w:r>
-              <w:t>T</w:t>
-            </w:r>
-            <w:r>
-              <w:rPr>
-                <w:rFonts w:hint="eastAsia"/>
-              </w:rPr>
-              <w:t>ime</w:t>
+              <w:rPr>
+                <w:rFonts w:hint="eastAsia"/>
+                <w:color w:val="000000"/>
+                <w:szCs w:val="21"/>
+                <w:shd w:val="clear" w:color="auto" w:fill="FFFFFF"/>
+              </w:rPr>
+              <w:t>N</w:t>
+            </w:r>
+            <w:r>
+              <w:rPr>
+                <w:color w:val="000000"/>
+                <w:szCs w:val="21"/>
+                <w:shd w:val="clear" w:color="auto" w:fill="FFFFFF"/>
+              </w:rPr>
+              <w:t>umber</w:t>
             </w:r>
           </w:p>
         </w:tc>
         <w:tc>
           <w:tcPr>
-            <w:tcW w:w="1387" w:type="dxa"/>
+            <w:tcW w:w="1208" w:type="dxa"/>
           </w:tcPr>
           <w:p>
             <w:pPr>
@@ -11447,25 +12822,22 @@
                 <w:shd w:val="clear" w:color="auto" w:fill="FFFFFF"/>
               </w:rPr>
             </w:pPr>
+            <w:proofErr w:type="gramStart"/>
+            <w:r>
+              <w:rPr>
+                <w:rFonts w:hint="eastAsia"/>
+                <w:color w:val="000000"/>
+                <w:szCs w:val="21"/>
+                <w:shd w:val="clear" w:color="auto" w:fill="FFFFFF"/>
+              </w:rPr>
+              <w:t>外键</w:t>
+            </w:r>
+            <w:proofErr w:type="gramEnd"/>
           </w:p>
         </w:tc>
         <w:tc>
           <w:tcPr>
-            <w:tcW w:w="1382" w:type="dxa"/>
-          </w:tcPr>
-          <w:p>
-            <w:pPr>
-              <w:rPr>
-                <w:color w:val="000000"/>
-                <w:szCs w:val="21"/>
-                <w:shd w:val="clear" w:color="auto" w:fill="FFFFFF"/>
-              </w:rPr>
-            </w:pPr>
-          </w:p>
-        </w:tc>
-        <w:tc>
-          <w:tcPr>
-            <w:tcW w:w="1382" w:type="dxa"/>
+            <w:tcW w:w="2126" w:type="dxa"/>
           </w:tcPr>
           <w:p>
             <w:pPr>
@@ -11491,15 +12863,33 @@
                 <w:shd w:val="clear" w:color="auto" w:fill="FFFFFF"/>
               </w:rPr>
             </w:pPr>
-            <w:r>
-              <w:rPr>
-                <w:rFonts w:hint="eastAsia"/>
+            <w:proofErr w:type="spellStart"/>
+            <w:r>
+              <w:rPr>
                 <w:color w:val="000000"/>
                 <w:szCs w:val="21"/>
                 <w:shd w:val="clear" w:color="auto" w:fill="FFFFFF"/>
               </w:rPr>
-              <w:t>dev</w:t>
-            </w:r>
+              <w:t>D</w:t>
+            </w:r>
+            <w:r>
+              <w:rPr>
+                <w:rFonts w:hint="eastAsia"/>
+                <w:color w:val="000000"/>
+                <w:szCs w:val="21"/>
+                <w:shd w:val="clear" w:color="auto" w:fill="FFFFFF"/>
+              </w:rPr>
+              <w:t>ev</w:t>
+            </w:r>
+            <w:r>
+              <w:rPr>
+                <w:color w:val="000000"/>
+                <w:szCs w:val="21"/>
+                <w:shd w:val="clear" w:color="auto" w:fill="FFFFFF"/>
+              </w:rPr>
+              <w:t>_sn_id</w:t>
+            </w:r>
+            <w:proofErr w:type="spellEnd"/>
           </w:p>
         </w:tc>
         <w:tc>
@@ -11509,6 +12899,7 @@
           <w:p>
             <w:pPr>
               <w:rPr>
+                <w:rFonts w:hint="eastAsia"/>
                 <w:color w:val="000000"/>
                 <w:szCs w:val="21"/>
                 <w:shd w:val="clear" w:color="auto" w:fill="FFFFFF"/>
@@ -11521,7 +12912,7 @@
                 <w:szCs w:val="21"/>
                 <w:shd w:val="clear" w:color="auto" w:fill="FFFFFF"/>
               </w:rPr>
-              <w:t>设备</w:t>
+              <w:t>序列</w:t>
             </w:r>
             <w:r>
               <w:rPr>
@@ -11529,7 +12920,7 @@
                 <w:szCs w:val="21"/>
                 <w:shd w:val="clear" w:color="auto" w:fill="FFFFFF"/>
               </w:rPr>
-              <w:t>类型</w:t>
+              <w:t>号</w:t>
             </w:r>
           </w:p>
         </w:tc>
@@ -11546,19 +12937,27 @@
               </w:rPr>
             </w:pPr>
             <w:r>
-              <w:t>S</w:t>
-            </w:r>
-            <w:r>
-              <w:rPr>
-                <w:rFonts w:hint="eastAsia"/>
-              </w:rPr>
-              <w:t>tring</w:t>
+              <w:rPr>
+                <w:rFonts w:hint="eastAsia"/>
+                <w:color w:val="000000"/>
+                <w:szCs w:val="21"/>
+                <w:shd w:val="clear" w:color="auto" w:fill="FFFFFF"/>
+              </w:rPr>
+              <w:t>N</w:t>
+            </w:r>
+            <w:r>
+              <w:rPr>
+                <w:color w:val="000000"/>
+                <w:szCs w:val="21"/>
+                <w:shd w:val="clear" w:color="auto" w:fill="FFFFFF"/>
+              </w:rPr>
+              <w:t>umber</w:t>
             </w:r>
           </w:p>
         </w:tc>
         <w:tc>
           <w:tcPr>
-            <w:tcW w:w="1387" w:type="dxa"/>
+            <w:tcW w:w="1208" w:type="dxa"/>
           </w:tcPr>
           <w:p>
             <w:pPr>
@@ -11568,6 +12967,7 @@
                 <w:shd w:val="clear" w:color="auto" w:fill="FFFFFF"/>
               </w:rPr>
             </w:pPr>
+            <w:proofErr w:type="gramStart"/>
             <w:r>
               <w:rPr>
                 <w:rFonts w:hint="eastAsia"/>
@@ -11575,27 +12975,14 @@
                 <w:szCs w:val="21"/>
                 <w:shd w:val="clear" w:color="auto" w:fill="FFFFFF"/>
               </w:rPr>
-              <w:t>32</w:t>
-            </w:r>
+              <w:t>外键</w:t>
+            </w:r>
+            <w:proofErr w:type="gramEnd"/>
           </w:p>
         </w:tc>
         <w:tc>
           <w:tcPr>
-            <w:tcW w:w="1382" w:type="dxa"/>
-          </w:tcPr>
-          <w:p>
-            <w:pPr>
-              <w:rPr>
-                <w:color w:val="000000"/>
-                <w:szCs w:val="21"/>
-                <w:shd w:val="clear" w:color="auto" w:fill="FFFFFF"/>
-              </w:rPr>
-            </w:pPr>
-          </w:p>
-        </w:tc>
-        <w:tc>
-          <w:tcPr>
-            <w:tcW w:w="1382" w:type="dxa"/>
+            <w:tcW w:w="2126" w:type="dxa"/>
           </w:tcPr>
           <w:p>
             <w:pPr>
@@ -11627,7 +13014,7 @@
                 <w:szCs w:val="21"/>
                 <w:shd w:val="clear" w:color="auto" w:fill="FFFFFF"/>
               </w:rPr>
-              <w:t>user</w:t>
+              <w:t>Result</w:t>
             </w:r>
           </w:p>
         </w:tc>
@@ -11638,6 +13025,7 @@
           <w:p>
             <w:pPr>
               <w:rPr>
+                <w:rFonts w:hint="eastAsia"/>
                 <w:color w:val="000000"/>
                 <w:szCs w:val="21"/>
                 <w:shd w:val="clear" w:color="auto" w:fill="FFFFFF"/>
@@ -11650,7 +13038,15 @@
                 <w:szCs w:val="21"/>
                 <w:shd w:val="clear" w:color="auto" w:fill="FFFFFF"/>
               </w:rPr>
-              <w:t>客户名称</w:t>
+              <w:t>校准</w:t>
+            </w:r>
+            <w:r>
+              <w:rPr>
+                <w:color w:val="000000"/>
+                <w:szCs w:val="21"/>
+                <w:shd w:val="clear" w:color="auto" w:fill="FFFFFF"/>
+              </w:rPr>
+              <w:t>结果</w:t>
             </w:r>
           </w:p>
         </w:tc>
@@ -11666,43 +13062,16 @@
                 <w:shd w:val="clear" w:color="auto" w:fill="FFFFFF"/>
               </w:rPr>
             </w:pPr>
-            <w:r>
-              <w:t>S</w:t>
-            </w:r>
-            <w:r>
-              <w:rPr>
-                <w:rFonts w:hint="eastAsia"/>
-              </w:rPr>
-              <w:t>tring</w:t>
-            </w:r>
+            <w:proofErr w:type="spellStart"/>
+            <w:r>
+              <w:t>Enum</w:t>
+            </w:r>
+            <w:proofErr w:type="spellEnd"/>
           </w:p>
         </w:tc>
         <w:tc>
           <w:tcPr>
-            <w:tcW w:w="1387" w:type="dxa"/>
-          </w:tcPr>
-          <w:p>
-            <w:pPr>
-              <w:rPr>
-                <w:color w:val="000000"/>
-                <w:szCs w:val="21"/>
-                <w:shd w:val="clear" w:color="auto" w:fill="FFFFFF"/>
-              </w:rPr>
-            </w:pPr>
-            <w:r>
-              <w:rPr>
-                <w:rFonts w:hint="eastAsia"/>
-                <w:color w:val="000000"/>
-                <w:szCs w:val="21"/>
-                <w:shd w:val="clear" w:color="auto" w:fill="FFFFFF"/>
-              </w:rPr>
-              <w:t>32</w:t>
-            </w:r>
-          </w:p>
-        </w:tc>
-        <w:tc>
-          <w:tcPr>
-            <w:tcW w:w="1382" w:type="dxa"/>
+            <w:tcW w:w="1208" w:type="dxa"/>
           </w:tcPr>
           <w:p>
             <w:pPr>
@@ -11716,7 +13085,7 @@
         </w:tc>
         <w:tc>
           <w:tcPr>
-            <w:tcW w:w="1382" w:type="dxa"/>
+            <w:tcW w:w="2126" w:type="dxa"/>
           </w:tcPr>
           <w:p>
             <w:pPr>
@@ -11726,6 +13095,44 @@
                 <w:shd w:val="clear" w:color="auto" w:fill="FFFFFF"/>
               </w:rPr>
             </w:pPr>
+            <w:r>
+              <w:rPr>
+                <w:rFonts w:hint="eastAsia"/>
+                <w:color w:val="000000"/>
+                <w:szCs w:val="21"/>
+                <w:shd w:val="clear" w:color="auto" w:fill="FFFFFF"/>
+              </w:rPr>
+              <w:t>0</w:t>
+            </w:r>
+            <w:r>
+              <w:rPr>
+                <w:rFonts w:hint="eastAsia"/>
+                <w:color w:val="000000"/>
+                <w:szCs w:val="21"/>
+                <w:shd w:val="clear" w:color="auto" w:fill="FFFFFF"/>
+              </w:rPr>
+              <w:t>通过</w:t>
+            </w:r>
+            <w:r>
+              <w:rPr>
+                <w:rFonts w:hint="eastAsia"/>
+                <w:color w:val="000000"/>
+                <w:szCs w:val="21"/>
+                <w:shd w:val="clear" w:color="auto" w:fill="FFFFFF"/>
+              </w:rPr>
+              <w:t xml:space="preserve"> 1</w:t>
+            </w:r>
+            <w:r>
+              <w:rPr>
+                <w:rFonts w:hint="eastAsia"/>
+                <w:color w:val="000000"/>
+                <w:szCs w:val="21"/>
+                <w:shd w:val="clear" w:color="auto" w:fill="FFFFFF"/>
+              </w:rPr>
+              <w:t>失败</w:t>
+            </w:r>
+            <w:bookmarkStart w:id="80" w:name="_GoBack"/>
+            <w:bookmarkEnd w:id="80"/>
           </w:p>
         </w:tc>
       </w:tr>
@@ -11742,6 +13149,7 @@
                 <w:shd w:val="clear" w:color="auto" w:fill="FFFFFF"/>
               </w:rPr>
             </w:pPr>
+            <w:proofErr w:type="spellStart"/>
             <w:r>
               <w:rPr>
                 <w:rFonts w:hint="eastAsia"/>
@@ -11749,8 +13157,9 @@
                 <w:szCs w:val="21"/>
                 <w:shd w:val="clear" w:color="auto" w:fill="FFFFFF"/>
               </w:rPr>
-              <w:t>pc</w:t>
-            </w:r>
+              <w:t>CreateDate</w:t>
+            </w:r>
+            <w:proofErr w:type="spellEnd"/>
           </w:p>
         </w:tc>
         <w:tc>
@@ -11760,6 +13169,7 @@
           <w:p>
             <w:pPr>
               <w:rPr>
+                <w:rFonts w:hint="eastAsia"/>
                 <w:color w:val="000000"/>
                 <w:szCs w:val="21"/>
                 <w:shd w:val="clear" w:color="auto" w:fill="FFFFFF"/>
@@ -11772,7 +13182,7 @@
                 <w:szCs w:val="21"/>
                 <w:shd w:val="clear" w:color="auto" w:fill="FFFFFF"/>
               </w:rPr>
-              <w:t>电脑</w:t>
+              <w:t>创建</w:t>
             </w:r>
             <w:r>
               <w:rPr>
@@ -11780,7 +13190,7 @@
                 <w:szCs w:val="21"/>
                 <w:shd w:val="clear" w:color="auto" w:fill="FFFFFF"/>
               </w:rPr>
-              <w:t>号</w:t>
+              <w:t>日期</w:t>
             </w:r>
           </w:p>
         </w:tc>
@@ -11796,43 +13206,16 @@
                 <w:shd w:val="clear" w:color="auto" w:fill="FFFFFF"/>
               </w:rPr>
             </w:pPr>
-            <w:r>
-              <w:t>S</w:t>
-            </w:r>
-            <w:r>
-              <w:rPr>
-                <w:rFonts w:hint="eastAsia"/>
-              </w:rPr>
-              <w:t>tring</w:t>
-            </w:r>
+            <w:proofErr w:type="spellStart"/>
+            <w:r>
+              <w:t>DateTime</w:t>
+            </w:r>
+            <w:proofErr w:type="spellEnd"/>
           </w:p>
         </w:tc>
         <w:tc>
           <w:tcPr>
-            <w:tcW w:w="1387" w:type="dxa"/>
-          </w:tcPr>
-          <w:p>
-            <w:pPr>
-              <w:rPr>
-                <w:color w:val="000000"/>
-                <w:szCs w:val="21"/>
-                <w:shd w:val="clear" w:color="auto" w:fill="FFFFFF"/>
-              </w:rPr>
-            </w:pPr>
-            <w:r>
-              <w:rPr>
-                <w:rFonts w:hint="eastAsia"/>
-                <w:color w:val="000000"/>
-                <w:szCs w:val="21"/>
-                <w:shd w:val="clear" w:color="auto" w:fill="FFFFFF"/>
-              </w:rPr>
-              <w:t>2</w:t>
-            </w:r>
-          </w:p>
-        </w:tc>
-        <w:tc>
-          <w:tcPr>
-            <w:tcW w:w="1382" w:type="dxa"/>
+            <w:tcW w:w="1208" w:type="dxa"/>
           </w:tcPr>
           <w:p>
             <w:pPr>
@@ -11846,129 +13229,7 @@
         </w:tc>
         <w:tc>
           <w:tcPr>
-            <w:tcW w:w="1382" w:type="dxa"/>
-          </w:tcPr>
-          <w:p>
-            <w:pPr>
-              <w:rPr>
-                <w:color w:val="000000"/>
-                <w:szCs w:val="21"/>
-                <w:shd w:val="clear" w:color="auto" w:fill="FFFFFF"/>
-              </w:rPr>
-            </w:pPr>
-          </w:p>
-        </w:tc>
-      </w:tr>
-      <w:tr>
-        <w:tc>
-          <w:tcPr>
-            <w:tcW w:w="1381" w:type="dxa"/>
-          </w:tcPr>
-          <w:p>
-            <w:pPr>
-              <w:rPr>
-                <w:color w:val="000000"/>
-                <w:szCs w:val="21"/>
-                <w:shd w:val="clear" w:color="auto" w:fill="FFFFFF"/>
-              </w:rPr>
-            </w:pPr>
-            <w:r>
-              <w:rPr>
-                <w:rFonts w:hint="eastAsia"/>
-                <w:color w:val="000000"/>
-                <w:szCs w:val="21"/>
-                <w:shd w:val="clear" w:color="auto" w:fill="FFFFFF"/>
-              </w:rPr>
-              <w:t>sn</w:t>
-            </w:r>
-          </w:p>
-        </w:tc>
-        <w:tc>
-          <w:tcPr>
-            <w:tcW w:w="1381" w:type="dxa"/>
-          </w:tcPr>
-          <w:p>
-            <w:pPr>
-              <w:rPr>
-                <w:color w:val="000000"/>
-                <w:szCs w:val="21"/>
-                <w:shd w:val="clear" w:color="auto" w:fill="FFFFFF"/>
-              </w:rPr>
-            </w:pPr>
-            <w:r>
-              <w:rPr>
-                <w:rFonts w:hint="eastAsia"/>
-                <w:color w:val="000000"/>
-                <w:szCs w:val="21"/>
-                <w:shd w:val="clear" w:color="auto" w:fill="FFFFFF"/>
-              </w:rPr>
-              <w:t>序列号</w:t>
-            </w:r>
-          </w:p>
-        </w:tc>
-        <w:tc>
-          <w:tcPr>
-            <w:tcW w:w="1383" w:type="dxa"/>
-          </w:tcPr>
-          <w:p>
-            <w:pPr>
-              <w:rPr>
-                <w:color w:val="000000"/>
-                <w:szCs w:val="21"/>
-                <w:shd w:val="clear" w:color="auto" w:fill="FFFFFF"/>
-              </w:rPr>
-            </w:pPr>
-            <w:r>
-              <w:t>S</w:t>
-            </w:r>
-            <w:r>
-              <w:rPr>
-                <w:rFonts w:hint="eastAsia"/>
-              </w:rPr>
-              <w:t>tring</w:t>
-            </w:r>
-          </w:p>
-        </w:tc>
-        <w:tc>
-          <w:tcPr>
-            <w:tcW w:w="1387" w:type="dxa"/>
-          </w:tcPr>
-          <w:p>
-            <w:pPr>
-              <w:rPr>
-                <w:color w:val="000000"/>
-                <w:szCs w:val="21"/>
-                <w:shd w:val="clear" w:color="auto" w:fill="FFFFFF"/>
-              </w:rPr>
-            </w:pPr>
-            <w:r>
-              <w:rPr>
-                <w:rFonts w:hint="eastAsia"/>
-                <w:color w:val="000000"/>
-                <w:szCs w:val="21"/>
-                <w:shd w:val="clear" w:color="auto" w:fill="FFFFFF"/>
-              </w:rPr>
-              <w:t>14</w:t>
-            </w:r>
-          </w:p>
-        </w:tc>
-        <w:tc>
-          <w:tcPr>
-            <w:tcW w:w="1382" w:type="dxa"/>
-          </w:tcPr>
-          <w:p>
-            <w:pPr>
-              <w:rPr>
-                <w:color w:val="000000"/>
-                <w:szCs w:val="21"/>
-                <w:shd w:val="clear" w:color="auto" w:fill="FFFFFF"/>
-              </w:rPr>
-            </w:pPr>
-          </w:p>
-        </w:tc>
-        <w:tc>
-          <w:tcPr>
-            <w:tcW w:w="1382" w:type="dxa"/>
+            <w:tcW w:w="2126" w:type="dxa"/>
           </w:tcPr>
           <w:p>
             <w:pPr>
@@ -12102,6 +13363,7 @@
         <w:rPr>
           <w:rFonts w:hint="eastAsia"/>
         </w:rPr>
+        <w:lastRenderedPageBreak/>
         <w:t>日志记录已满</w:t>
       </w:r>
     </w:p>
@@ -12849,6 +14111,7 @@
           <w:iCs w:val="0"/>
           <w:color w:val="auto"/>
         </w:rPr>
+        <w:lastRenderedPageBreak/>
         <w:t>与</w:t>
       </w:r>
       <w:r>
@@ -12958,6 +14221,7 @@
           <w:color w:val="auto"/>
         </w:rPr>
       </w:pPr>
+      <w:proofErr w:type="gramStart"/>
       <w:r>
         <w:rPr>
           <w:rFonts w:hint="eastAsia"/>
@@ -12965,7 +14229,17 @@
           <w:iCs w:val="0"/>
           <w:color w:val="auto"/>
         </w:rPr>
-        <w:t>标准源加负载于</w:t>
+        <w:t>标准源加负载</w:t>
+      </w:r>
+      <w:proofErr w:type="gramEnd"/>
+      <w:r>
+        <w:rPr>
+          <w:rFonts w:hint="eastAsia"/>
+          <w:i w:val="0"/>
+          <w:iCs w:val="0"/>
+          <w:color w:val="auto"/>
+        </w:rPr>
+        <w:t>于</w:t>
       </w:r>
       <w:r>
         <w:rPr>
@@ -13174,7 +14448,6 @@
         <w:rPr>
           <w:rFonts w:hint="eastAsia"/>
         </w:rPr>
-        <w:lastRenderedPageBreak/>
         <w:t>界面子系统</w:t>
       </w:r>
       <w:bookmarkEnd w:id="89"/>
@@ -13650,6 +14923,7 @@
         <w:rPr>
           <w:rFonts w:hint="eastAsia"/>
         </w:rPr>
+        <w:lastRenderedPageBreak/>
         <w:t>接口设计</w:t>
       </w:r>
       <w:bookmarkEnd w:id="95"/>
@@ -13755,7 +15029,6 @@
         <w:rPr>
           <w:rFonts w:hint="eastAsia"/>
         </w:rPr>
-        <w:lastRenderedPageBreak/>
         <w:t>系统网络部署</w:t>
       </w:r>
       <w:bookmarkEnd w:id="99"/>
@@ -14145,6 +15418,7 @@
         <w:rPr>
           <w:rFonts w:hint="eastAsia"/>
         </w:rPr>
+        <w:lastRenderedPageBreak/>
         <w:t>第三方软件说明</w:t>
       </w:r>
       <w:bookmarkEnd w:id="113"/>
@@ -14162,6 +15436,7 @@
         </w:rPr>
         <w:t>产品中</w:t>
       </w:r>
+      <w:proofErr w:type="gramStart"/>
       <w:r>
         <w:rPr>
           <w:rFonts w:hint="eastAsia"/>
@@ -14172,7 +15447,14 @@
         <w:rPr>
           <w:rFonts w:hint="eastAsia"/>
         </w:rPr>
-        <w:t>采用以下第三方软件库：</w:t>
+        <w:t>采用</w:t>
+      </w:r>
+      <w:proofErr w:type="gramEnd"/>
+      <w:r>
+        <w:rPr>
+          <w:rFonts w:hint="eastAsia"/>
+        </w:rPr>
+        <w:t>以下第三方软件库：</w:t>
       </w:r>
     </w:p>
     <w:p>
@@ -14280,7 +15562,6 @@
         <w:rPr>
           <w:rFonts w:hint="eastAsia"/>
         </w:rPr>
-        <w:lastRenderedPageBreak/>
         <w:t>可靠性</w:t>
       </w:r>
       <w:r>
@@ -14563,7 +15844,21 @@
         <w:rPr>
           <w:rFonts w:hint="eastAsia"/>
         </w:rPr>
-        <w:t>产品研发遵循克莱沃、罗格朗</w:t>
+        <w:t>产品研发遵循克</w:t>
+      </w:r>
+      <w:proofErr w:type="gramStart"/>
+      <w:r>
+        <w:rPr>
+          <w:rFonts w:hint="eastAsia"/>
+        </w:rPr>
+        <w:t>莱</w:t>
+      </w:r>
+      <w:proofErr w:type="gramEnd"/>
+      <w:r>
+        <w:rPr>
+          <w:rFonts w:hint="eastAsia"/>
+        </w:rPr>
+        <w:t>沃、罗格朗</w:t>
       </w:r>
       <w:r>
         <w:rPr>
@@ -14634,6 +15929,7 @@
         <w:rPr>
           <w:rFonts w:hint="eastAsia"/>
         </w:rPr>
+        <w:lastRenderedPageBreak/>
         <w:t>风险</w:t>
       </w:r>
       <w:bookmarkEnd w:id="128"/>
@@ -14922,8 +16218,8 @@
     </w:p>
     <w:p/>
     <w:sectPr>
-      <w:headerReference w:type="default" r:id="rId19"/>
-      <w:footerReference w:type="default" r:id="rId20"/>
+      <w:headerReference w:type="default" r:id="rId20"/>
+      <w:footerReference w:type="default" r:id="rId21"/>
       <w:pgSz w:w="11906" w:h="16838" w:code="9"/>
       <w:pgMar w:top="1440" w:right="1701" w:bottom="1440" w:left="1701" w:header="851" w:footer="851" w:gutter="0"/>
       <w:cols w:space="425"/>
@@ -15010,7 +16306,7 @@
         <w:rStyle w:val="a8"/>
         <w:noProof/>
       </w:rPr>
-      <w:t>8</w:t>
+      <w:t>21</w:t>
     </w:r>
     <w:r>
       <w:rPr>
@@ -19862,9 +21158,12 @@
 </file>
 
 <file path=customXml/item1.xml><?xml version="1.0" encoding="utf-8"?>
-<p:properties xmlns:p="http://schemas.microsoft.com/office/2006/metadata/properties" xmlns:xsi="http://www.w3.org/2001/XMLSchema-instance" xmlns:pc="http://schemas.microsoft.com/office/infopath/2007/PartnerControls">
-  <documentManagement/>
-</p:properties>
+<?mso-contentType ?>
+<FormTemplates xmlns="http://schemas.microsoft.com/sharepoint/v3/contenttype/forms">
+  <Display>DocumentLibraryForm</Display>
+  <Edit>DocumentLibraryForm</Edit>
+  <New>DocumentLibraryForm</New>
+</FormTemplates>
 </file>
 
 <file path=customXml/item2.xml><?xml version="1.0" encoding="utf-8"?>
@@ -20040,12 +21339,9 @@
 </file>
 
 <file path=customXml/item3.xml><?xml version="1.0" encoding="utf-8"?>
-<?mso-contentType ?>
-<FormTemplates xmlns="http://schemas.microsoft.com/sharepoint/v3/contenttype/forms">
-  <Display>DocumentLibraryForm</Display>
-  <Edit>DocumentLibraryForm</Edit>
-  <New>DocumentLibraryForm</New>
-</FormTemplates>
+<p:properties xmlns:p="http://schemas.microsoft.com/office/2006/metadata/properties" xmlns:xsi="http://www.w3.org/2001/XMLSchema-instance" xmlns:pc="http://schemas.microsoft.com/office/infopath/2007/PartnerControls">
+  <documentManagement/>
+</p:properties>
 </file>
 
 <file path=customXml/item4.xml><?xml version="1.0" encoding="utf-8"?>
@@ -20053,10 +21349,9 @@
 </file>
 
 <file path=customXml/itemProps1.xml><?xml version="1.0" encoding="utf-8"?>
-<ds:datastoreItem xmlns:ds="http://schemas.openxmlformats.org/officeDocument/2006/customXml" ds:itemID="{E38E88F0-A511-4F2E-97FE-78E9A9AD87D1}">
+<ds:datastoreItem xmlns:ds="http://schemas.openxmlformats.org/officeDocument/2006/customXml" ds:itemID="{9C312C7A-23DC-40AA-BD79-59A59838BFBD}">
   <ds:schemaRefs>
-    <ds:schemaRef ds:uri="http://schemas.microsoft.com/office/2006/metadata/properties"/>
-    <ds:schemaRef ds:uri="http://schemas.microsoft.com/office/infopath/2007/PartnerControls"/>
+    <ds:schemaRef ds:uri="http://schemas.microsoft.com/sharepoint/v3/contenttype/forms"/>
   </ds:schemaRefs>
 </ds:datastoreItem>
 </file>
@@ -20080,15 +21375,16 @@
 </file>
 
 <file path=customXml/itemProps3.xml><?xml version="1.0" encoding="utf-8"?>
-<ds:datastoreItem xmlns:ds="http://schemas.openxmlformats.org/officeDocument/2006/customXml" ds:itemID="{9C312C7A-23DC-40AA-BD79-59A59838BFBD}">
+<ds:datastoreItem xmlns:ds="http://schemas.openxmlformats.org/officeDocument/2006/customXml" ds:itemID="{E38E88F0-A511-4F2E-97FE-78E9A9AD87D1}">
   <ds:schemaRefs>
-    <ds:schemaRef ds:uri="http://schemas.microsoft.com/sharepoint/v3/contenttype/forms"/>
+    <ds:schemaRef ds:uri="http://schemas.microsoft.com/office/2006/metadata/properties"/>
+    <ds:schemaRef ds:uri="http://schemas.microsoft.com/office/infopath/2007/PartnerControls"/>
   </ds:schemaRefs>
 </ds:datastoreItem>
 </file>
 
 <file path=customXml/itemProps4.xml><?xml version="1.0" encoding="utf-8"?>
-<ds:datastoreItem xmlns:ds="http://schemas.openxmlformats.org/officeDocument/2006/customXml" ds:itemID="{E60D45DD-387D-455D-ACA3-A2B2AF0AD829}">
+<ds:datastoreItem xmlns:ds="http://schemas.openxmlformats.org/officeDocument/2006/customXml" ds:itemID="{D2585201-5FF1-406C-A59A-090E20EA1005}">
   <ds:schemaRefs>
     <ds:schemaRef ds:uri="http://schemas.openxmlformats.org/officeDocument/2006/bibliography"/>
   </ds:schemaRefs>

--- a/项目文档/设计文档/校准系统_总体设计说明书_v0.1.docx
+++ b/项目文档/设计文档/校准系统_总体设计说明书_v0.1.docx
@@ -532,7 +532,7 @@
                     <a:blip r:embed="rId11" cstate="print">
                       <a:extLst>
                         <a:ext uri="{28A0092B-C50C-407E-A947-70E740481C1C}">
-                          <a14:useLocalDpi xmlns:a14="http://schemas.microsoft.com/office/drawing/2010/main" xmlns:wps="http://schemas.microsoft.com/office/word/2010/wordprocessingShape" xmlns:wpi="http://schemas.microsoft.com/office/word/2010/wordprocessingInk" xmlns:wpg="http://schemas.microsoft.com/office/word/2010/wordprocessingGroup" xmlns:w15="http://schemas.microsoft.com/office/word/2012/wordml" xmlns:w14="http://schemas.microsoft.com/office/word/2010/wordml" xmlns:w="http://schemas.openxmlformats.org/wordprocessingml/2006/main" xmlns:w10="urn:schemas-microsoft-com:office:word" xmlns:wp14="http://schemas.microsoft.com/office/word/2010/wordprocessingDrawing" xmlns:v="urn:schemas-microsoft-com:vml" xmlns:o="urn:schemas-microsoft-com:office:office" xmlns:mc="http://schemas.openxmlformats.org/markup-compatibility/2006" xmlns:wpc="http://schemas.microsoft.com/office/word/2010/wordprocessingCanvas" xmlns="" val="0"/>
+                          <a14:useLocalDpi xmlns="" xmlns:wpc="http://schemas.microsoft.com/office/word/2010/wordprocessingCanvas" xmlns:mc="http://schemas.openxmlformats.org/markup-compatibility/2006" xmlns:o="urn:schemas-microsoft-com:office:office" xmlns:v="urn:schemas-microsoft-com:vml" xmlns:wp14="http://schemas.microsoft.com/office/word/2010/wordprocessingDrawing" xmlns:w10="urn:schemas-microsoft-com:office:word" xmlns:w="http://schemas.openxmlformats.org/wordprocessingml/2006/main" xmlns:w14="http://schemas.microsoft.com/office/word/2010/wordml" xmlns:w15="http://schemas.microsoft.com/office/word/2012/wordml" xmlns:wpg="http://schemas.microsoft.com/office/word/2010/wordprocessingGroup" xmlns:wpi="http://schemas.microsoft.com/office/word/2010/wordprocessingInk" xmlns:wps="http://schemas.microsoft.com/office/word/2010/wordprocessingShape" xmlns:a14="http://schemas.microsoft.com/office/drawing/2010/main" val="0"/>
                         </a:ext>
                       </a:extLst>
                     </a:blip>
@@ -1040,7 +1040,7 @@
           <w:r>
             <w:fldChar w:fldCharType="separate"/>
           </w:r>
-          <w:hyperlink w:anchor="_Toc40972475" w:history="1">
+          <w:hyperlink w:anchor="_Toc43898032" w:history="1">
             <w:r>
               <w:rPr>
                 <w:rStyle w:val="a5"/>
@@ -1077,7 +1077,7 @@
               <w:rPr>
                 <w:webHidden/>
               </w:rPr>
-              <w:instrText xml:space="preserve"> PAGEREF _Toc40972475 \h </w:instrText>
+              <w:instrText xml:space="preserve"> PAGEREF _Toc43898032 \h </w:instrText>
             </w:r>
             <w:r>
               <w:rPr>
@@ -1094,7 +1094,7 @@
               <w:rPr>
                 <w:webHidden/>
               </w:rPr>
-              <w:t>4</w:t>
+              <w:t>5</w:t>
             </w:r>
             <w:r>
               <w:rPr>
@@ -1117,7 +1117,7 @@
               <w:szCs w:val="22"/>
             </w:rPr>
           </w:pPr>
-          <w:hyperlink w:anchor="_Toc40972476" w:history="1">
+          <w:hyperlink w:anchor="_Toc43898033" w:history="1">
             <w:r>
               <w:rPr>
                 <w:rStyle w:val="a5"/>
@@ -1160,7 +1160,7 @@
                 <w:noProof/>
                 <w:webHidden/>
               </w:rPr>
-              <w:instrText xml:space="preserve"> PAGEREF _Toc40972476 \h </w:instrText>
+              <w:instrText xml:space="preserve"> PAGEREF _Toc43898033 \h </w:instrText>
             </w:r>
             <w:r>
               <w:rPr>
@@ -1180,7 +1180,7 @@
                 <w:noProof/>
                 <w:webHidden/>
               </w:rPr>
-              <w:t>4</w:t>
+              <w:t>5</w:t>
             </w:r>
             <w:r>
               <w:rPr>
@@ -1204,7 +1204,7 @@
               <w:szCs w:val="22"/>
             </w:rPr>
           </w:pPr>
-          <w:hyperlink w:anchor="_Toc40972477" w:history="1">
+          <w:hyperlink w:anchor="_Toc43898034" w:history="1">
             <w:r>
               <w:rPr>
                 <w:rStyle w:val="a5"/>
@@ -1247,7 +1247,7 @@
                 <w:noProof/>
                 <w:webHidden/>
               </w:rPr>
-              <w:instrText xml:space="preserve"> PAGEREF _Toc40972477 \h </w:instrText>
+              <w:instrText xml:space="preserve"> PAGEREF _Toc43898034 \h </w:instrText>
             </w:r>
             <w:r>
               <w:rPr>
@@ -1267,7 +1267,7 @@
                 <w:noProof/>
                 <w:webHidden/>
               </w:rPr>
-              <w:t>4</w:t>
+              <w:t>6</w:t>
             </w:r>
             <w:r>
               <w:rPr>
@@ -1291,7 +1291,7 @@
               <w:szCs w:val="22"/>
             </w:rPr>
           </w:pPr>
-          <w:hyperlink w:anchor="_Toc40972478" w:history="1">
+          <w:hyperlink w:anchor="_Toc43898035" w:history="1">
             <w:r>
               <w:rPr>
                 <w:rStyle w:val="a5"/>
@@ -1334,7 +1334,7 @@
                 <w:noProof/>
                 <w:webHidden/>
               </w:rPr>
-              <w:instrText xml:space="preserve"> PAGEREF _Toc40972478 \h </w:instrText>
+              <w:instrText xml:space="preserve"> PAGEREF _Toc43898035 \h </w:instrText>
             </w:r>
             <w:r>
               <w:rPr>
@@ -1354,7 +1354,7 @@
                 <w:noProof/>
                 <w:webHidden/>
               </w:rPr>
-              <w:t>4</w:t>
+              <w:t>6</w:t>
             </w:r>
             <w:r>
               <w:rPr>
@@ -1378,7 +1378,7 @@
               <w:szCs w:val="22"/>
             </w:rPr>
           </w:pPr>
-          <w:hyperlink w:anchor="_Toc40972479" w:history="1">
+          <w:hyperlink w:anchor="_Toc43898036" w:history="1">
             <w:r>
               <w:rPr>
                 <w:rStyle w:val="a5"/>
@@ -1421,7 +1421,7 @@
                 <w:noProof/>
                 <w:webHidden/>
               </w:rPr>
-              <w:instrText xml:space="preserve"> PAGEREF _Toc40972479 \h </w:instrText>
+              <w:instrText xml:space="preserve"> PAGEREF _Toc43898036 \h </w:instrText>
             </w:r>
             <w:r>
               <w:rPr>
@@ -1441,7 +1441,7 @@
                 <w:noProof/>
                 <w:webHidden/>
               </w:rPr>
-              <w:t>4</w:t>
+              <w:t>6</w:t>
             </w:r>
             <w:r>
               <w:rPr>
@@ -1465,7 +1465,7 @@
               <w:szCs w:val="22"/>
             </w:rPr>
           </w:pPr>
-          <w:hyperlink w:anchor="_Toc40972480" w:history="1">
+          <w:hyperlink w:anchor="_Toc43898037" w:history="1">
             <w:r>
               <w:rPr>
                 <w:rStyle w:val="a5"/>
@@ -1508,7 +1508,7 @@
                 <w:noProof/>
                 <w:webHidden/>
               </w:rPr>
-              <w:instrText xml:space="preserve"> PAGEREF _Toc40972480 \h </w:instrText>
+              <w:instrText xml:space="preserve"> PAGEREF _Toc43898037 \h </w:instrText>
             </w:r>
             <w:r>
               <w:rPr>
@@ -1528,7 +1528,7 @@
                 <w:noProof/>
                 <w:webHidden/>
               </w:rPr>
-              <w:t>4</w:t>
+              <w:t>6</w:t>
             </w:r>
             <w:r>
               <w:rPr>
@@ -1552,7 +1552,7 @@
               <w:szCs w:val="22"/>
             </w:rPr>
           </w:pPr>
-          <w:hyperlink w:anchor="_Toc40972481" w:history="1">
+          <w:hyperlink w:anchor="_Toc43898038" w:history="1">
             <w:r>
               <w:rPr>
                 <w:rStyle w:val="a5"/>
@@ -1595,7 +1595,7 @@
                 <w:noProof/>
                 <w:webHidden/>
               </w:rPr>
-              <w:instrText xml:space="preserve"> PAGEREF _Toc40972481 \h </w:instrText>
+              <w:instrText xml:space="preserve"> PAGEREF _Toc43898038 \h </w:instrText>
             </w:r>
             <w:r>
               <w:rPr>
@@ -1615,7 +1615,7 @@
                 <w:noProof/>
                 <w:webHidden/>
               </w:rPr>
-              <w:t>4</w:t>
+              <w:t>6</w:t>
             </w:r>
             <w:r>
               <w:rPr>
@@ -1639,7 +1639,7 @@
               <w:szCs w:val="22"/>
             </w:rPr>
           </w:pPr>
-          <w:hyperlink w:anchor="_Toc40972482" w:history="1">
+          <w:hyperlink w:anchor="_Toc43898039" w:history="1">
             <w:r>
               <w:rPr>
                 <w:rStyle w:val="a5"/>
@@ -1682,7 +1682,7 @@
                 <w:noProof/>
                 <w:webHidden/>
               </w:rPr>
-              <w:instrText xml:space="preserve"> PAGEREF _Toc40972482 \h </w:instrText>
+              <w:instrText xml:space="preserve"> PAGEREF _Toc43898039 \h </w:instrText>
             </w:r>
             <w:r>
               <w:rPr>
@@ -1702,7 +1702,7 @@
                 <w:noProof/>
                 <w:webHidden/>
               </w:rPr>
-              <w:t>4</w:t>
+              <w:t>6</w:t>
             </w:r>
             <w:r>
               <w:rPr>
@@ -1727,7 +1727,7 @@
               <w:szCs w:val="22"/>
             </w:rPr>
           </w:pPr>
-          <w:hyperlink w:anchor="_Toc40972483" w:history="1">
+          <w:hyperlink w:anchor="_Toc43898040" w:history="1">
             <w:r>
               <w:rPr>
                 <w:rStyle w:val="a5"/>
@@ -1746,7 +1746,7 @@
                 <w:rStyle w:val="a5"/>
                 <w:rFonts w:hint="eastAsia"/>
               </w:rPr>
-              <w:t>总体设计思路</w:t>
+              <w:t>总体设计</w:t>
             </w:r>
             <w:r>
               <w:rPr>
@@ -1764,7 +1764,7 @@
               <w:rPr>
                 <w:webHidden/>
               </w:rPr>
-              <w:instrText xml:space="preserve"> PAGEREF _Toc40972483 \h </w:instrText>
+              <w:instrText xml:space="preserve"> PAGEREF _Toc43898040 \h </w:instrText>
             </w:r>
             <w:r>
               <w:rPr>
@@ -1781,7 +1781,7 @@
               <w:rPr>
                 <w:webHidden/>
               </w:rPr>
-              <w:t>5</w:t>
+              <w:t>6</w:t>
             </w:r>
             <w:r>
               <w:rPr>
@@ -1804,7 +1804,7 @@
               <w:szCs w:val="22"/>
             </w:rPr>
           </w:pPr>
-          <w:hyperlink w:anchor="_Toc40972484" w:history="1">
+          <w:hyperlink w:anchor="_Toc43898041" w:history="1">
             <w:r>
               <w:rPr>
                 <w:rStyle w:val="a5"/>
@@ -1826,7 +1826,7 @@
                 <w:rFonts w:hint="eastAsia"/>
                 <w:noProof/>
               </w:rPr>
-              <w:t>设计方法</w:t>
+              <w:t>总体需求规定</w:t>
             </w:r>
             <w:r>
               <w:rPr>
@@ -1847,7 +1847,7 @@
                 <w:noProof/>
                 <w:webHidden/>
               </w:rPr>
-              <w:instrText xml:space="preserve"> PAGEREF _Toc40972484 \h </w:instrText>
+              <w:instrText xml:space="preserve"> PAGEREF _Toc43898041 \h </w:instrText>
             </w:r>
             <w:r>
               <w:rPr>
@@ -1867,7 +1867,7 @@
                 <w:noProof/>
                 <w:webHidden/>
               </w:rPr>
-              <w:t>5</w:t>
+              <w:t>6</w:t>
             </w:r>
             <w:r>
               <w:rPr>
@@ -1891,7 +1891,7 @@
               <w:szCs w:val="22"/>
             </w:rPr>
           </w:pPr>
-          <w:hyperlink w:anchor="_Toc40972485" w:history="1">
+          <w:hyperlink w:anchor="_Toc43898042" w:history="1">
             <w:r>
               <w:rPr>
                 <w:rStyle w:val="a5"/>
@@ -1913,7 +1913,7 @@
                 <w:rFonts w:hint="eastAsia"/>
                 <w:noProof/>
               </w:rPr>
-              <w:t>可选设计方案</w:t>
+              <w:t>运行环境</w:t>
             </w:r>
             <w:r>
               <w:rPr>
@@ -1934,7 +1934,7 @@
                 <w:noProof/>
                 <w:webHidden/>
               </w:rPr>
-              <w:instrText xml:space="preserve"> PAGEREF _Toc40972485 \h </w:instrText>
+              <w:instrText xml:space="preserve"> PAGEREF _Toc43898042 \h </w:instrText>
             </w:r>
             <w:r>
               <w:rPr>
@@ -1954,94 +1954,7 @@
                 <w:noProof/>
                 <w:webHidden/>
               </w:rPr>
-              <w:t>5</w:t>
-            </w:r>
-            <w:r>
-              <w:rPr>
-                <w:noProof/>
-                <w:webHidden/>
-              </w:rPr>
-              <w:fldChar w:fldCharType="end"/>
-            </w:r>
-          </w:hyperlink>
-        </w:p>
-        <w:p>
-          <w:pPr>
-            <w:pStyle w:val="30"/>
-            <w:tabs>
-              <w:tab w:val="right" w:leader="dot" w:pos="8494"/>
-            </w:tabs>
-            <w:ind w:left="840"/>
-            <w:rPr>
-              <w:rFonts w:asciiTheme="minorHAnsi" w:eastAsiaTheme="minorEastAsia" w:hAnsiTheme="minorHAnsi" w:cstheme="minorBidi"/>
-              <w:noProof/>
-              <w:szCs w:val="22"/>
-            </w:rPr>
-          </w:pPr>
-          <w:hyperlink w:anchor="_Toc40972486" w:history="1">
-            <w:r>
-              <w:rPr>
-                <w:rStyle w:val="a5"/>
-                <w:noProof/>
-              </w:rPr>
-              <w:t>2.2.1</w:t>
-            </w:r>
-            <w:r>
-              <w:rPr>
-                <w:rStyle w:val="a5"/>
-                <w:rFonts w:hint="eastAsia"/>
-                <w:noProof/>
-              </w:rPr>
-              <w:t xml:space="preserve"> </w:t>
-            </w:r>
-            <w:r>
-              <w:rPr>
-                <w:rStyle w:val="a5"/>
-                <w:rFonts w:hint="eastAsia"/>
-                <w:noProof/>
-              </w:rPr>
-              <w:t>可选设计方案</w:t>
-            </w:r>
-            <w:r>
-              <w:rPr>
-                <w:noProof/>
-                <w:webHidden/>
-              </w:rPr>
-              <w:tab/>
-            </w:r>
-            <w:r>
-              <w:rPr>
-                <w:noProof/>
-                <w:webHidden/>
-              </w:rPr>
-              <w:fldChar w:fldCharType="begin"/>
-            </w:r>
-            <w:r>
-              <w:rPr>
-                <w:noProof/>
-                <w:webHidden/>
-              </w:rPr>
-              <w:instrText xml:space="preserve"> PAGEREF _Toc40972486 \h </w:instrText>
-            </w:r>
-            <w:r>
-              <w:rPr>
-                <w:noProof/>
-                <w:webHidden/>
-              </w:rPr>
-            </w:r>
-            <w:r>
-              <w:rPr>
-                <w:noProof/>
-                <w:webHidden/>
-              </w:rPr>
-              <w:fldChar w:fldCharType="separate"/>
-            </w:r>
-            <w:r>
-              <w:rPr>
-                <w:noProof/>
-                <w:webHidden/>
-              </w:rPr>
-              <w:t>5</w:t>
+              <w:t>7</w:t>
             </w:r>
             <w:r>
               <w:rPr>
@@ -2066,7 +1979,7 @@
               <w:szCs w:val="22"/>
             </w:rPr>
           </w:pPr>
-          <w:hyperlink w:anchor="_Toc40972487" w:history="1">
+          <w:hyperlink w:anchor="_Toc43898043" w:history="1">
             <w:r>
               <w:rPr>
                 <w:rStyle w:val="a5"/>
@@ -2085,7 +1998,7 @@
                 <w:rStyle w:val="a5"/>
                 <w:rFonts w:hint="eastAsia"/>
               </w:rPr>
-              <w:t>总体架构设计</w:t>
+              <w:t>硬件系统框架</w:t>
             </w:r>
             <w:r>
               <w:rPr>
@@ -2103,7 +2016,7 @@
               <w:rPr>
                 <w:webHidden/>
               </w:rPr>
-              <w:instrText xml:space="preserve"> PAGEREF _Toc40972487 \h </w:instrText>
+              <w:instrText xml:space="preserve"> PAGEREF _Toc43898043 \h </w:instrText>
             </w:r>
             <w:r>
               <w:rPr>
@@ -2120,7 +2033,7 @@
               <w:rPr>
                 <w:webHidden/>
               </w:rPr>
-              <w:t>6</w:t>
+              <w:t>8</w:t>
             </w:r>
             <w:r>
               <w:rPr>
@@ -2144,7 +2057,7 @@
               <w:szCs w:val="22"/>
             </w:rPr>
           </w:pPr>
-          <w:hyperlink w:anchor="_Toc40972488" w:history="1">
+          <w:hyperlink w:anchor="_Toc43898044" w:history="1">
             <w:r>
               <w:rPr>
                 <w:rStyle w:val="a5"/>
@@ -2163,7 +2076,7 @@
                 <w:rStyle w:val="a5"/>
                 <w:rFonts w:hint="eastAsia"/>
               </w:rPr>
-              <w:t>软件架构设计</w:t>
+              <w:t>系统总体架构设计</w:t>
             </w:r>
             <w:r>
               <w:rPr>
@@ -2181,7 +2094,7 @@
               <w:rPr>
                 <w:webHidden/>
               </w:rPr>
-              <w:instrText xml:space="preserve"> PAGEREF _Toc40972488 \h </w:instrText>
+              <w:instrText xml:space="preserve"> PAGEREF _Toc43898044 \h </w:instrText>
             </w:r>
             <w:r>
               <w:rPr>
@@ -2198,7 +2111,7 @@
               <w:rPr>
                 <w:webHidden/>
               </w:rPr>
-              <w:t>6</w:t>
+              <w:t>8</w:t>
             </w:r>
             <w:r>
               <w:rPr>
@@ -2221,7 +2134,7 @@
               <w:szCs w:val="22"/>
             </w:rPr>
           </w:pPr>
-          <w:hyperlink w:anchor="_Toc40972489" w:history="1">
+          <w:hyperlink w:anchor="_Toc43898045" w:history="1">
             <w:r>
               <w:rPr>
                 <w:rStyle w:val="a5"/>
@@ -2243,7 +2156,7 @@
                 <w:rFonts w:hint="eastAsia"/>
                 <w:noProof/>
               </w:rPr>
-              <w:t>子系统定义</w:t>
+              <w:t>软件模块结构设计</w:t>
             </w:r>
             <w:r>
               <w:rPr>
@@ -2264,7 +2177,7 @@
                 <w:noProof/>
                 <w:webHidden/>
               </w:rPr>
-              <w:instrText xml:space="preserve"> PAGEREF _Toc40972489 \h </w:instrText>
+              <w:instrText xml:space="preserve"> PAGEREF _Toc43898045 \h </w:instrText>
             </w:r>
             <w:r>
               <w:rPr>
@@ -2284,616 +2197,7 @@
                 <w:noProof/>
                 <w:webHidden/>
               </w:rPr>
-              <w:t>7</w:t>
-            </w:r>
-            <w:r>
-              <w:rPr>
-                <w:noProof/>
-                <w:webHidden/>
-              </w:rPr>
-              <w:fldChar w:fldCharType="end"/>
-            </w:r>
-          </w:hyperlink>
-        </w:p>
-        <w:p>
-          <w:pPr>
-            <w:pStyle w:val="30"/>
-            <w:tabs>
-              <w:tab w:val="right" w:leader="dot" w:pos="8494"/>
-            </w:tabs>
-            <w:ind w:left="840"/>
-            <w:rPr>
-              <w:rFonts w:asciiTheme="minorHAnsi" w:eastAsiaTheme="minorEastAsia" w:hAnsiTheme="minorHAnsi" w:cstheme="minorBidi"/>
-              <w:noProof/>
-              <w:szCs w:val="22"/>
-            </w:rPr>
-          </w:pPr>
-          <w:hyperlink w:anchor="_Toc40972490" w:history="1">
-            <w:r>
-              <w:rPr>
-                <w:rStyle w:val="a5"/>
-                <w:noProof/>
-              </w:rPr>
-              <w:t>4.1.1</w:t>
-            </w:r>
-            <w:r>
-              <w:rPr>
-                <w:rStyle w:val="a5"/>
-                <w:rFonts w:hint="eastAsia"/>
-                <w:noProof/>
-              </w:rPr>
-              <w:t xml:space="preserve"> </w:t>
-            </w:r>
-            <w:r>
-              <w:rPr>
-                <w:rStyle w:val="a5"/>
-                <w:rFonts w:hint="eastAsia"/>
-                <w:noProof/>
-              </w:rPr>
-              <w:t>接口子系统</w:t>
-            </w:r>
-            <w:r>
-              <w:rPr>
-                <w:noProof/>
-                <w:webHidden/>
-              </w:rPr>
-              <w:tab/>
-            </w:r>
-            <w:r>
-              <w:rPr>
-                <w:noProof/>
-                <w:webHidden/>
-              </w:rPr>
-              <w:fldChar w:fldCharType="begin"/>
-            </w:r>
-            <w:r>
-              <w:rPr>
-                <w:noProof/>
-                <w:webHidden/>
-              </w:rPr>
-              <w:instrText xml:space="preserve"> PAGEREF _Toc40972490 \h </w:instrText>
-            </w:r>
-            <w:r>
-              <w:rPr>
-                <w:noProof/>
-                <w:webHidden/>
-              </w:rPr>
-            </w:r>
-            <w:r>
-              <w:rPr>
-                <w:noProof/>
-                <w:webHidden/>
-              </w:rPr>
-              <w:fldChar w:fldCharType="separate"/>
-            </w:r>
-            <w:r>
-              <w:rPr>
-                <w:noProof/>
-                <w:webHidden/>
-              </w:rPr>
-              <w:t>7</w:t>
-            </w:r>
-            <w:r>
-              <w:rPr>
-                <w:noProof/>
-                <w:webHidden/>
-              </w:rPr>
-              <w:fldChar w:fldCharType="end"/>
-            </w:r>
-          </w:hyperlink>
-        </w:p>
-        <w:p>
-          <w:pPr>
-            <w:pStyle w:val="30"/>
-            <w:tabs>
-              <w:tab w:val="right" w:leader="dot" w:pos="8494"/>
-            </w:tabs>
-            <w:ind w:left="840"/>
-            <w:rPr>
-              <w:rFonts w:asciiTheme="minorHAnsi" w:eastAsiaTheme="minorEastAsia" w:hAnsiTheme="minorHAnsi" w:cstheme="minorBidi"/>
-              <w:noProof/>
-              <w:szCs w:val="22"/>
-            </w:rPr>
-          </w:pPr>
-          <w:hyperlink w:anchor="_Toc40972491" w:history="1">
-            <w:r>
-              <w:rPr>
-                <w:rStyle w:val="a5"/>
-                <w:noProof/>
-              </w:rPr>
-              <w:t>4.1.2</w:t>
-            </w:r>
-            <w:r>
-              <w:rPr>
-                <w:rStyle w:val="a5"/>
-                <w:rFonts w:hint="eastAsia"/>
-                <w:noProof/>
-              </w:rPr>
-              <w:t xml:space="preserve"> </w:t>
-            </w:r>
-            <w:r>
-              <w:rPr>
-                <w:rStyle w:val="a5"/>
-                <w:rFonts w:hint="eastAsia"/>
-                <w:noProof/>
-              </w:rPr>
-              <w:t>业务子系统</w:t>
-            </w:r>
-            <w:r>
-              <w:rPr>
-                <w:noProof/>
-                <w:webHidden/>
-              </w:rPr>
-              <w:tab/>
-            </w:r>
-            <w:r>
-              <w:rPr>
-                <w:noProof/>
-                <w:webHidden/>
-              </w:rPr>
-              <w:fldChar w:fldCharType="begin"/>
-            </w:r>
-            <w:r>
-              <w:rPr>
-                <w:noProof/>
-                <w:webHidden/>
-              </w:rPr>
-              <w:instrText xml:space="preserve"> PAGEREF _Toc40972491 \h </w:instrText>
-            </w:r>
-            <w:r>
-              <w:rPr>
-                <w:noProof/>
-                <w:webHidden/>
-              </w:rPr>
-            </w:r>
-            <w:r>
-              <w:rPr>
-                <w:noProof/>
-                <w:webHidden/>
-              </w:rPr>
-              <w:fldChar w:fldCharType="separate"/>
-            </w:r>
-            <w:r>
-              <w:rPr>
-                <w:noProof/>
-                <w:webHidden/>
-              </w:rPr>
-              <w:t>7</w:t>
-            </w:r>
-            <w:r>
-              <w:rPr>
-                <w:noProof/>
-                <w:webHidden/>
-              </w:rPr>
-              <w:fldChar w:fldCharType="end"/>
-            </w:r>
-          </w:hyperlink>
-        </w:p>
-        <w:p>
-          <w:pPr>
-            <w:pStyle w:val="30"/>
-            <w:tabs>
-              <w:tab w:val="right" w:leader="dot" w:pos="8494"/>
-            </w:tabs>
-            <w:ind w:left="840"/>
-            <w:rPr>
-              <w:rFonts w:asciiTheme="minorHAnsi" w:eastAsiaTheme="minorEastAsia" w:hAnsiTheme="minorHAnsi" w:cstheme="minorBidi"/>
-              <w:noProof/>
-              <w:szCs w:val="22"/>
-            </w:rPr>
-          </w:pPr>
-          <w:hyperlink w:anchor="_Toc40972492" w:history="1">
-            <w:r>
-              <w:rPr>
-                <w:rStyle w:val="a5"/>
-                <w:noProof/>
-              </w:rPr>
-              <w:t>4.1.3</w:t>
-            </w:r>
-            <w:r>
-              <w:rPr>
-                <w:rStyle w:val="a5"/>
-                <w:rFonts w:hint="eastAsia"/>
-                <w:noProof/>
-              </w:rPr>
-              <w:t xml:space="preserve"> </w:t>
-            </w:r>
-            <w:r>
-              <w:rPr>
-                <w:rStyle w:val="a5"/>
-                <w:rFonts w:hint="eastAsia"/>
-                <w:noProof/>
-              </w:rPr>
-              <w:t>界面子系统</w:t>
-            </w:r>
-            <w:r>
-              <w:rPr>
-                <w:noProof/>
-                <w:webHidden/>
-              </w:rPr>
-              <w:tab/>
-            </w:r>
-            <w:r>
-              <w:rPr>
-                <w:noProof/>
-                <w:webHidden/>
-              </w:rPr>
-              <w:fldChar w:fldCharType="begin"/>
-            </w:r>
-            <w:r>
-              <w:rPr>
-                <w:noProof/>
-                <w:webHidden/>
-              </w:rPr>
-              <w:instrText xml:space="preserve"> PAGEREF _Toc40972492 \h </w:instrText>
-            </w:r>
-            <w:r>
-              <w:rPr>
-                <w:noProof/>
-                <w:webHidden/>
-              </w:rPr>
-            </w:r>
-            <w:r>
-              <w:rPr>
-                <w:noProof/>
-                <w:webHidden/>
-              </w:rPr>
-              <w:fldChar w:fldCharType="separate"/>
-            </w:r>
-            <w:r>
-              <w:rPr>
-                <w:noProof/>
-                <w:webHidden/>
-              </w:rPr>
-              <w:t>8</w:t>
-            </w:r>
-            <w:r>
-              <w:rPr>
-                <w:noProof/>
-                <w:webHidden/>
-              </w:rPr>
-              <w:fldChar w:fldCharType="end"/>
-            </w:r>
-          </w:hyperlink>
-        </w:p>
-        <w:p>
-          <w:pPr>
-            <w:pStyle w:val="30"/>
-            <w:tabs>
-              <w:tab w:val="right" w:leader="dot" w:pos="8494"/>
-            </w:tabs>
-            <w:ind w:left="840"/>
-            <w:rPr>
-              <w:rFonts w:asciiTheme="minorHAnsi" w:eastAsiaTheme="minorEastAsia" w:hAnsiTheme="minorHAnsi" w:cstheme="minorBidi"/>
-              <w:noProof/>
-              <w:szCs w:val="22"/>
-            </w:rPr>
-          </w:pPr>
-          <w:hyperlink w:anchor="_Toc40972493" w:history="1">
-            <w:r>
-              <w:rPr>
-                <w:rStyle w:val="a5"/>
-                <w:noProof/>
-              </w:rPr>
-              <w:t>4.1.4</w:t>
-            </w:r>
-            <w:r>
-              <w:rPr>
-                <w:rStyle w:val="a5"/>
-                <w:rFonts w:hint="eastAsia"/>
-                <w:noProof/>
-              </w:rPr>
-              <w:t xml:space="preserve"> </w:t>
-            </w:r>
-            <w:r>
-              <w:rPr>
-                <w:rStyle w:val="a5"/>
-                <w:rFonts w:hint="eastAsia"/>
-                <w:noProof/>
-              </w:rPr>
-              <w:t>采集控制接口子系统</w:t>
-            </w:r>
-            <w:r>
-              <w:rPr>
-                <w:noProof/>
-                <w:webHidden/>
-              </w:rPr>
-              <w:tab/>
-            </w:r>
-            <w:r>
-              <w:rPr>
-                <w:noProof/>
-                <w:webHidden/>
-              </w:rPr>
-              <w:fldChar w:fldCharType="begin"/>
-            </w:r>
-            <w:r>
-              <w:rPr>
-                <w:noProof/>
-                <w:webHidden/>
-              </w:rPr>
-              <w:instrText xml:space="preserve"> PAGEREF _Toc40972493 \h </w:instrText>
-            </w:r>
-            <w:r>
-              <w:rPr>
-                <w:noProof/>
-                <w:webHidden/>
-              </w:rPr>
-            </w:r>
-            <w:r>
-              <w:rPr>
-                <w:noProof/>
-                <w:webHidden/>
-              </w:rPr>
-              <w:fldChar w:fldCharType="separate"/>
-            </w:r>
-            <w:r>
-              <w:rPr>
-                <w:noProof/>
-                <w:webHidden/>
-              </w:rPr>
-              <w:t>8</w:t>
-            </w:r>
-            <w:r>
-              <w:rPr>
-                <w:noProof/>
-                <w:webHidden/>
-              </w:rPr>
-              <w:fldChar w:fldCharType="end"/>
-            </w:r>
-          </w:hyperlink>
-        </w:p>
-        <w:p>
-          <w:pPr>
-            <w:pStyle w:val="30"/>
-            <w:tabs>
-              <w:tab w:val="right" w:leader="dot" w:pos="8494"/>
-            </w:tabs>
-            <w:ind w:left="840"/>
-            <w:rPr>
-              <w:rFonts w:asciiTheme="minorHAnsi" w:eastAsiaTheme="minorEastAsia" w:hAnsiTheme="minorHAnsi" w:cstheme="minorBidi"/>
-              <w:noProof/>
-              <w:szCs w:val="22"/>
-            </w:rPr>
-          </w:pPr>
-          <w:hyperlink w:anchor="_Toc40972494" w:history="1">
-            <w:r>
-              <w:rPr>
-                <w:rStyle w:val="a5"/>
-                <w:noProof/>
-              </w:rPr>
-              <w:t>4.1.5</w:t>
-            </w:r>
-            <w:r>
-              <w:rPr>
-                <w:rStyle w:val="a5"/>
-                <w:rFonts w:hint="eastAsia"/>
-                <w:noProof/>
-              </w:rPr>
-              <w:t xml:space="preserve"> </w:t>
-            </w:r>
-            <w:r>
-              <w:rPr>
-                <w:rStyle w:val="a5"/>
-                <w:rFonts w:hint="eastAsia"/>
-                <w:noProof/>
-              </w:rPr>
-              <w:t>串口子系统</w:t>
-            </w:r>
-            <w:r>
-              <w:rPr>
-                <w:noProof/>
-                <w:webHidden/>
-              </w:rPr>
-              <w:tab/>
-            </w:r>
-            <w:r>
-              <w:rPr>
-                <w:noProof/>
-                <w:webHidden/>
-              </w:rPr>
-              <w:fldChar w:fldCharType="begin"/>
-            </w:r>
-            <w:r>
-              <w:rPr>
-                <w:noProof/>
-                <w:webHidden/>
-              </w:rPr>
-              <w:instrText xml:space="preserve"> PAGEREF _Toc40972494 \h </w:instrText>
-            </w:r>
-            <w:r>
-              <w:rPr>
-                <w:noProof/>
-                <w:webHidden/>
-              </w:rPr>
-            </w:r>
-            <w:r>
-              <w:rPr>
-                <w:noProof/>
-                <w:webHidden/>
-              </w:rPr>
-              <w:fldChar w:fldCharType="separate"/>
-            </w:r>
-            <w:r>
-              <w:rPr>
-                <w:noProof/>
-                <w:webHidden/>
-              </w:rPr>
-              <w:t>8</w:t>
-            </w:r>
-            <w:r>
-              <w:rPr>
-                <w:noProof/>
-                <w:webHidden/>
-              </w:rPr>
-              <w:fldChar w:fldCharType="end"/>
-            </w:r>
-          </w:hyperlink>
-        </w:p>
-        <w:p>
-          <w:pPr>
-            <w:pStyle w:val="20"/>
-            <w:tabs>
-              <w:tab w:val="right" w:leader="dot" w:pos="8494"/>
-            </w:tabs>
-            <w:ind w:left="420"/>
-            <w:rPr>
-              <w:rFonts w:asciiTheme="minorHAnsi" w:eastAsiaTheme="minorEastAsia" w:hAnsiTheme="minorHAnsi" w:cstheme="minorBidi"/>
-              <w:noProof/>
-              <w:szCs w:val="22"/>
-            </w:rPr>
-          </w:pPr>
-          <w:hyperlink w:anchor="_Toc40972495" w:history="1">
-            <w:r>
-              <w:rPr>
-                <w:rStyle w:val="a5"/>
-                <w:noProof/>
-              </w:rPr>
-              <w:t>4.2</w:t>
-            </w:r>
-            <w:r>
-              <w:rPr>
-                <w:rStyle w:val="a5"/>
-                <w:rFonts w:hint="eastAsia"/>
-                <w:noProof/>
-              </w:rPr>
-              <w:t xml:space="preserve"> </w:t>
-            </w:r>
-            <w:r>
-              <w:rPr>
-                <w:rStyle w:val="a5"/>
-                <w:rFonts w:hint="eastAsia"/>
-                <w:noProof/>
-              </w:rPr>
-              <w:t>接口设计</w:t>
-            </w:r>
-            <w:r>
-              <w:rPr>
-                <w:noProof/>
-                <w:webHidden/>
-              </w:rPr>
-              <w:tab/>
-            </w:r>
-            <w:r>
-              <w:rPr>
-                <w:noProof/>
-                <w:webHidden/>
-              </w:rPr>
-              <w:fldChar w:fldCharType="begin"/>
-            </w:r>
-            <w:r>
-              <w:rPr>
-                <w:noProof/>
-                <w:webHidden/>
-              </w:rPr>
-              <w:instrText xml:space="preserve"> PAGEREF _Toc40972495 \h </w:instrText>
-            </w:r>
-            <w:r>
-              <w:rPr>
-                <w:noProof/>
-                <w:webHidden/>
-              </w:rPr>
-            </w:r>
-            <w:r>
-              <w:rPr>
-                <w:noProof/>
-                <w:webHidden/>
-              </w:rPr>
-              <w:fldChar w:fldCharType="separate"/>
-            </w:r>
-            <w:r>
-              <w:rPr>
-                <w:noProof/>
-                <w:webHidden/>
-              </w:rPr>
-              <w:t>8</w:t>
-            </w:r>
-            <w:r>
-              <w:rPr>
-                <w:noProof/>
-                <w:webHidden/>
-              </w:rPr>
-              <w:fldChar w:fldCharType="end"/>
-            </w:r>
-          </w:hyperlink>
-        </w:p>
-        <w:p>
-          <w:pPr>
-            <w:pStyle w:val="30"/>
-            <w:tabs>
-              <w:tab w:val="right" w:leader="dot" w:pos="8494"/>
-            </w:tabs>
-            <w:ind w:left="840"/>
-            <w:rPr>
-              <w:rFonts w:asciiTheme="minorHAnsi" w:eastAsiaTheme="minorEastAsia" w:hAnsiTheme="minorHAnsi" w:cstheme="minorBidi"/>
-              <w:noProof/>
-              <w:szCs w:val="22"/>
-            </w:rPr>
-          </w:pPr>
-          <w:hyperlink w:anchor="_Toc40972496" w:history="1">
-            <w:r>
-              <w:rPr>
-                <w:rStyle w:val="a5"/>
-                <w:noProof/>
-              </w:rPr>
-              <w:t>4.2.1</w:t>
-            </w:r>
-            <w:r>
-              <w:rPr>
-                <w:rStyle w:val="a5"/>
-                <w:rFonts w:hint="eastAsia"/>
-                <w:noProof/>
-              </w:rPr>
-              <w:t xml:space="preserve"> </w:t>
-            </w:r>
-            <w:r>
-              <w:rPr>
-                <w:rStyle w:val="a5"/>
-                <w:rFonts w:hint="eastAsia"/>
-                <w:noProof/>
-              </w:rPr>
-              <w:t>子系统间接口</w:t>
-            </w:r>
-            <w:r>
-              <w:rPr>
-                <w:noProof/>
-                <w:webHidden/>
-              </w:rPr>
-              <w:tab/>
-            </w:r>
-            <w:r>
-              <w:rPr>
-                <w:noProof/>
-                <w:webHidden/>
-              </w:rPr>
-              <w:fldChar w:fldCharType="begin"/>
-            </w:r>
-            <w:r>
-              <w:rPr>
-                <w:noProof/>
-                <w:webHidden/>
-              </w:rPr>
-              <w:instrText xml:space="preserve"> PAGEREF _Toc40972496 \h </w:instrText>
-            </w:r>
-            <w:r>
-              <w:rPr>
-                <w:noProof/>
-                <w:webHidden/>
-              </w:rPr>
-            </w:r>
-            <w:r>
-              <w:rPr>
-                <w:noProof/>
-                <w:webHidden/>
-              </w:rPr>
-              <w:fldChar w:fldCharType="separate"/>
-            </w:r>
-            <w:r>
-              <w:rPr>
-                <w:noProof/>
-                <w:webHidden/>
-              </w:rPr>
-              <w:t>8</w:t>
+              <w:t>9</w:t>
             </w:r>
             <w:r>
               <w:rPr>
@@ -2918,7 +2222,7 @@
               <w:szCs w:val="22"/>
             </w:rPr>
           </w:pPr>
-          <w:hyperlink w:anchor="_Toc40972497" w:history="1">
+          <w:hyperlink w:anchor="_Toc43898046" w:history="1">
             <w:r>
               <w:rPr>
                 <w:rStyle w:val="a5"/>
@@ -2937,7 +2241,7 @@
                 <w:rStyle w:val="a5"/>
                 <w:rFonts w:hint="eastAsia"/>
               </w:rPr>
-              <w:t>系统网络部署</w:t>
+              <w:t>核心业务</w:t>
             </w:r>
             <w:r>
               <w:rPr>
@@ -2955,7 +2259,7 @@
               <w:rPr>
                 <w:webHidden/>
               </w:rPr>
-              <w:instrText xml:space="preserve"> PAGEREF _Toc40972497 \h </w:instrText>
+              <w:instrText xml:space="preserve"> PAGEREF _Toc43898046 \h </w:instrText>
             </w:r>
             <w:r>
               <w:rPr>
@@ -2995,7 +2299,7 @@
               <w:szCs w:val="22"/>
             </w:rPr>
           </w:pPr>
-          <w:hyperlink w:anchor="_Toc40972498" w:history="1">
+          <w:hyperlink w:anchor="_Toc43898047" w:history="1">
             <w:r>
               <w:rPr>
                 <w:rStyle w:val="a5"/>
@@ -3017,7 +2321,7 @@
                 <w:rFonts w:hint="eastAsia"/>
                 <w:noProof/>
               </w:rPr>
-              <w:t>部署模式</w:t>
+              <w:t>模块自识别子业务</w:t>
             </w:r>
             <w:r>
               <w:rPr>
@@ -3038,7 +2342,7 @@
                 <w:noProof/>
                 <w:webHidden/>
               </w:rPr>
-              <w:instrText xml:space="preserve"> PAGEREF _Toc40972498 \h </w:instrText>
+              <w:instrText xml:space="preserve"> PAGEREF _Toc43898047 \h </w:instrText>
             </w:r>
             <w:r>
               <w:rPr>
@@ -3058,7 +2362,7 @@
                 <w:noProof/>
                 <w:webHidden/>
               </w:rPr>
-              <w:t>9</w:t>
+              <w:t>10</w:t>
             </w:r>
             <w:r>
               <w:rPr>
@@ -3082,7 +2386,7 @@
               <w:szCs w:val="22"/>
             </w:rPr>
           </w:pPr>
-          <w:hyperlink w:anchor="_Toc40972499" w:history="1">
+          <w:hyperlink w:anchor="_Toc43898048" w:history="1">
             <w:r>
               <w:rPr>
                 <w:rStyle w:val="a5"/>
@@ -3104,7 +2408,7 @@
                 <w:rFonts w:hint="eastAsia"/>
                 <w:noProof/>
               </w:rPr>
-              <w:t>人工标准源模式</w:t>
+              <w:t>模块自识别需求规定</w:t>
             </w:r>
             <w:r>
               <w:rPr>
@@ -3125,7 +2429,7 @@
                 <w:noProof/>
                 <w:webHidden/>
               </w:rPr>
-              <w:instrText xml:space="preserve"> PAGEREF _Toc40972499 \h </w:instrText>
+              <w:instrText xml:space="preserve"> PAGEREF _Toc43898048 \h </w:instrText>
             </w:r>
             <w:r>
               <w:rPr>
@@ -3145,7 +2449,7 @@
                 <w:noProof/>
                 <w:webHidden/>
               </w:rPr>
-              <w:t>9</w:t>
+              <w:t>10</w:t>
             </w:r>
             <w:r>
               <w:rPr>
@@ -3169,7 +2473,7 @@
               <w:szCs w:val="22"/>
             </w:rPr>
           </w:pPr>
-          <w:hyperlink w:anchor="_Toc40972500" w:history="1">
+          <w:hyperlink w:anchor="_Toc43898049" w:history="1">
             <w:r>
               <w:rPr>
                 <w:rStyle w:val="a5"/>
@@ -3191,7 +2495,7 @@
                 <w:rFonts w:hint="eastAsia"/>
                 <w:noProof/>
               </w:rPr>
-              <w:t>控制标准源模式</w:t>
+              <w:t>执行板的类型解析</w:t>
             </w:r>
             <w:r>
               <w:rPr>
@@ -3212,7 +2516,7 @@
                 <w:noProof/>
                 <w:webHidden/>
               </w:rPr>
-              <w:instrText xml:space="preserve"> PAGEREF _Toc40972500 \h </w:instrText>
+              <w:instrText xml:space="preserve"> PAGEREF _Toc43898049 \h </w:instrText>
             </w:r>
             <w:r>
               <w:rPr>
@@ -3232,7 +2536,869 @@
                 <w:noProof/>
                 <w:webHidden/>
               </w:rPr>
-              <w:t>9</w:t>
+              <w:t>10</w:t>
+            </w:r>
+            <w:r>
+              <w:rPr>
+                <w:noProof/>
+                <w:webHidden/>
+              </w:rPr>
+              <w:fldChar w:fldCharType="end"/>
+            </w:r>
+          </w:hyperlink>
+        </w:p>
+        <w:p>
+          <w:pPr>
+            <w:pStyle w:val="20"/>
+            <w:tabs>
+              <w:tab w:val="right" w:leader="dot" w:pos="8494"/>
+            </w:tabs>
+            <w:ind w:left="420"/>
+            <w:rPr>
+              <w:rFonts w:asciiTheme="minorHAnsi" w:eastAsiaTheme="minorEastAsia" w:hAnsiTheme="minorHAnsi" w:cstheme="minorBidi"/>
+              <w:noProof/>
+              <w:szCs w:val="22"/>
+            </w:rPr>
+          </w:pPr>
+          <w:hyperlink w:anchor="_Toc43898050" w:history="1">
+            <w:r>
+              <w:rPr>
+                <w:rStyle w:val="a5"/>
+                <w:noProof/>
+              </w:rPr>
+              <w:t>5.2</w:t>
+            </w:r>
+            <w:r>
+              <w:rPr>
+                <w:rStyle w:val="a5"/>
+                <w:rFonts w:hint="eastAsia"/>
+                <w:noProof/>
+              </w:rPr>
+              <w:t xml:space="preserve"> </w:t>
+            </w:r>
+            <w:r>
+              <w:rPr>
+                <w:rStyle w:val="a5"/>
+                <w:rFonts w:hint="eastAsia"/>
+                <w:noProof/>
+              </w:rPr>
+              <w:t>数据采集子业务</w:t>
+            </w:r>
+            <w:r>
+              <w:rPr>
+                <w:noProof/>
+                <w:webHidden/>
+              </w:rPr>
+              <w:tab/>
+            </w:r>
+            <w:r>
+              <w:rPr>
+                <w:noProof/>
+                <w:webHidden/>
+              </w:rPr>
+              <w:fldChar w:fldCharType="begin"/>
+            </w:r>
+            <w:r>
+              <w:rPr>
+                <w:noProof/>
+                <w:webHidden/>
+              </w:rPr>
+              <w:instrText xml:space="preserve"> PAGEREF _Toc43898050 \h </w:instrText>
+            </w:r>
+            <w:r>
+              <w:rPr>
+                <w:noProof/>
+                <w:webHidden/>
+              </w:rPr>
+            </w:r>
+            <w:r>
+              <w:rPr>
+                <w:noProof/>
+                <w:webHidden/>
+              </w:rPr>
+              <w:fldChar w:fldCharType="separate"/>
+            </w:r>
+            <w:r>
+              <w:rPr>
+                <w:noProof/>
+                <w:webHidden/>
+              </w:rPr>
+              <w:t>10</w:t>
+            </w:r>
+            <w:r>
+              <w:rPr>
+                <w:noProof/>
+                <w:webHidden/>
+              </w:rPr>
+              <w:fldChar w:fldCharType="end"/>
+            </w:r>
+          </w:hyperlink>
+        </w:p>
+        <w:p>
+          <w:pPr>
+            <w:pStyle w:val="30"/>
+            <w:tabs>
+              <w:tab w:val="right" w:leader="dot" w:pos="8494"/>
+            </w:tabs>
+            <w:ind w:left="840"/>
+            <w:rPr>
+              <w:rFonts w:asciiTheme="minorHAnsi" w:eastAsiaTheme="minorEastAsia" w:hAnsiTheme="minorHAnsi" w:cstheme="minorBidi"/>
+              <w:noProof/>
+              <w:szCs w:val="22"/>
+            </w:rPr>
+          </w:pPr>
+          <w:hyperlink w:anchor="_Toc43898051" w:history="1">
+            <w:r>
+              <w:rPr>
+                <w:rStyle w:val="a5"/>
+                <w:noProof/>
+              </w:rPr>
+              <w:t>5.2.1</w:t>
+            </w:r>
+            <w:r>
+              <w:rPr>
+                <w:rStyle w:val="a5"/>
+                <w:rFonts w:hint="eastAsia"/>
+                <w:noProof/>
+              </w:rPr>
+              <w:t xml:space="preserve"> </w:t>
+            </w:r>
+            <w:r>
+              <w:rPr>
+                <w:rStyle w:val="a5"/>
+                <w:rFonts w:hint="eastAsia"/>
+                <w:noProof/>
+              </w:rPr>
+              <w:t>数据采集需求规定</w:t>
+            </w:r>
+            <w:r>
+              <w:rPr>
+                <w:noProof/>
+                <w:webHidden/>
+              </w:rPr>
+              <w:tab/>
+            </w:r>
+            <w:r>
+              <w:rPr>
+                <w:noProof/>
+                <w:webHidden/>
+              </w:rPr>
+              <w:fldChar w:fldCharType="begin"/>
+            </w:r>
+            <w:r>
+              <w:rPr>
+                <w:noProof/>
+                <w:webHidden/>
+              </w:rPr>
+              <w:instrText xml:space="preserve"> PAGEREF _Toc43898051 \h </w:instrText>
+            </w:r>
+            <w:r>
+              <w:rPr>
+                <w:noProof/>
+                <w:webHidden/>
+              </w:rPr>
+            </w:r>
+            <w:r>
+              <w:rPr>
+                <w:noProof/>
+                <w:webHidden/>
+              </w:rPr>
+              <w:fldChar w:fldCharType="separate"/>
+            </w:r>
+            <w:r>
+              <w:rPr>
+                <w:noProof/>
+                <w:webHidden/>
+              </w:rPr>
+              <w:t>10</w:t>
+            </w:r>
+            <w:r>
+              <w:rPr>
+                <w:noProof/>
+                <w:webHidden/>
+              </w:rPr>
+              <w:fldChar w:fldCharType="end"/>
+            </w:r>
+          </w:hyperlink>
+        </w:p>
+        <w:p>
+          <w:pPr>
+            <w:pStyle w:val="30"/>
+            <w:tabs>
+              <w:tab w:val="right" w:leader="dot" w:pos="8494"/>
+            </w:tabs>
+            <w:ind w:left="840"/>
+            <w:rPr>
+              <w:rFonts w:asciiTheme="minorHAnsi" w:eastAsiaTheme="minorEastAsia" w:hAnsiTheme="minorHAnsi" w:cstheme="minorBidi"/>
+              <w:noProof/>
+              <w:szCs w:val="22"/>
+            </w:rPr>
+          </w:pPr>
+          <w:hyperlink w:anchor="_Toc43898052" w:history="1">
+            <w:r>
+              <w:rPr>
+                <w:rStyle w:val="a5"/>
+                <w:noProof/>
+              </w:rPr>
+              <w:t>5.2.2 ZPDU</w:t>
+            </w:r>
+            <w:r>
+              <w:rPr>
+                <w:rStyle w:val="a5"/>
+                <w:rFonts w:hint="eastAsia"/>
+                <w:noProof/>
+              </w:rPr>
+              <w:t>执行板数据采集解析</w:t>
+            </w:r>
+            <w:r>
+              <w:rPr>
+                <w:noProof/>
+                <w:webHidden/>
+              </w:rPr>
+              <w:tab/>
+            </w:r>
+            <w:r>
+              <w:rPr>
+                <w:noProof/>
+                <w:webHidden/>
+              </w:rPr>
+              <w:fldChar w:fldCharType="begin"/>
+            </w:r>
+            <w:r>
+              <w:rPr>
+                <w:noProof/>
+                <w:webHidden/>
+              </w:rPr>
+              <w:instrText xml:space="preserve"> PAGEREF _Toc43898052 \h </w:instrText>
+            </w:r>
+            <w:r>
+              <w:rPr>
+                <w:noProof/>
+                <w:webHidden/>
+              </w:rPr>
+            </w:r>
+            <w:r>
+              <w:rPr>
+                <w:noProof/>
+                <w:webHidden/>
+              </w:rPr>
+              <w:fldChar w:fldCharType="separate"/>
+            </w:r>
+            <w:r>
+              <w:rPr>
+                <w:noProof/>
+                <w:webHidden/>
+              </w:rPr>
+              <w:t>10</w:t>
+            </w:r>
+            <w:r>
+              <w:rPr>
+                <w:noProof/>
+                <w:webHidden/>
+              </w:rPr>
+              <w:fldChar w:fldCharType="end"/>
+            </w:r>
+          </w:hyperlink>
+        </w:p>
+        <w:p>
+          <w:pPr>
+            <w:pStyle w:val="20"/>
+            <w:tabs>
+              <w:tab w:val="right" w:leader="dot" w:pos="8494"/>
+            </w:tabs>
+            <w:ind w:left="420"/>
+            <w:rPr>
+              <w:rFonts w:asciiTheme="minorHAnsi" w:eastAsiaTheme="minorEastAsia" w:hAnsiTheme="minorHAnsi" w:cstheme="minorBidi"/>
+              <w:noProof/>
+              <w:szCs w:val="22"/>
+            </w:rPr>
+          </w:pPr>
+          <w:hyperlink w:anchor="_Toc43898053" w:history="1">
+            <w:r>
+              <w:rPr>
+                <w:rStyle w:val="a5"/>
+                <w:noProof/>
+              </w:rPr>
+              <w:t>5.3</w:t>
+            </w:r>
+            <w:r>
+              <w:rPr>
+                <w:rStyle w:val="a5"/>
+                <w:rFonts w:hint="eastAsia"/>
+                <w:noProof/>
+              </w:rPr>
+              <w:t xml:space="preserve"> </w:t>
+            </w:r>
+            <w:r>
+              <w:rPr>
+                <w:rStyle w:val="a5"/>
+                <w:rFonts w:hint="eastAsia"/>
+                <w:noProof/>
+              </w:rPr>
+              <w:t>校准子业务</w:t>
+            </w:r>
+            <w:r>
+              <w:rPr>
+                <w:noProof/>
+                <w:webHidden/>
+              </w:rPr>
+              <w:tab/>
+            </w:r>
+            <w:r>
+              <w:rPr>
+                <w:noProof/>
+                <w:webHidden/>
+              </w:rPr>
+              <w:fldChar w:fldCharType="begin"/>
+            </w:r>
+            <w:r>
+              <w:rPr>
+                <w:noProof/>
+                <w:webHidden/>
+              </w:rPr>
+              <w:instrText xml:space="preserve"> PAGEREF _Toc43898053 \h </w:instrText>
+            </w:r>
+            <w:r>
+              <w:rPr>
+                <w:noProof/>
+                <w:webHidden/>
+              </w:rPr>
+            </w:r>
+            <w:r>
+              <w:rPr>
+                <w:noProof/>
+                <w:webHidden/>
+              </w:rPr>
+              <w:fldChar w:fldCharType="separate"/>
+            </w:r>
+            <w:r>
+              <w:rPr>
+                <w:noProof/>
+                <w:webHidden/>
+              </w:rPr>
+              <w:t>12</w:t>
+            </w:r>
+            <w:r>
+              <w:rPr>
+                <w:noProof/>
+                <w:webHidden/>
+              </w:rPr>
+              <w:fldChar w:fldCharType="end"/>
+            </w:r>
+          </w:hyperlink>
+        </w:p>
+        <w:p>
+          <w:pPr>
+            <w:pStyle w:val="20"/>
+            <w:tabs>
+              <w:tab w:val="right" w:leader="dot" w:pos="8494"/>
+            </w:tabs>
+            <w:ind w:left="420"/>
+            <w:rPr>
+              <w:rFonts w:asciiTheme="minorHAnsi" w:eastAsiaTheme="minorEastAsia" w:hAnsiTheme="minorHAnsi" w:cstheme="minorBidi"/>
+              <w:noProof/>
+              <w:szCs w:val="22"/>
+            </w:rPr>
+          </w:pPr>
+          <w:hyperlink w:anchor="_Toc43898054" w:history="1">
+            <w:r>
+              <w:rPr>
+                <w:rStyle w:val="a5"/>
+                <w:noProof/>
+              </w:rPr>
+              <w:t>5.4</w:t>
+            </w:r>
+            <w:r>
+              <w:rPr>
+                <w:rStyle w:val="a5"/>
+                <w:rFonts w:hint="eastAsia"/>
+                <w:noProof/>
+              </w:rPr>
+              <w:t xml:space="preserve"> </w:t>
+            </w:r>
+            <w:r>
+              <w:rPr>
+                <w:rStyle w:val="a5"/>
+                <w:rFonts w:hint="eastAsia"/>
+                <w:noProof/>
+              </w:rPr>
+              <w:t>结果判定子业务</w:t>
+            </w:r>
+            <w:r>
+              <w:rPr>
+                <w:noProof/>
+                <w:webHidden/>
+              </w:rPr>
+              <w:tab/>
+            </w:r>
+            <w:r>
+              <w:rPr>
+                <w:noProof/>
+                <w:webHidden/>
+              </w:rPr>
+              <w:fldChar w:fldCharType="begin"/>
+            </w:r>
+            <w:r>
+              <w:rPr>
+                <w:noProof/>
+                <w:webHidden/>
+              </w:rPr>
+              <w:instrText xml:space="preserve"> PAGEREF _Toc43898054 \h </w:instrText>
+            </w:r>
+            <w:r>
+              <w:rPr>
+                <w:noProof/>
+                <w:webHidden/>
+              </w:rPr>
+            </w:r>
+            <w:r>
+              <w:rPr>
+                <w:noProof/>
+                <w:webHidden/>
+              </w:rPr>
+              <w:fldChar w:fldCharType="separate"/>
+            </w:r>
+            <w:r>
+              <w:rPr>
+                <w:noProof/>
+                <w:webHidden/>
+              </w:rPr>
+              <w:t>15</w:t>
+            </w:r>
+            <w:r>
+              <w:rPr>
+                <w:noProof/>
+                <w:webHidden/>
+              </w:rPr>
+              <w:fldChar w:fldCharType="end"/>
+            </w:r>
+          </w:hyperlink>
+        </w:p>
+        <w:p>
+          <w:pPr>
+            <w:pStyle w:val="30"/>
+            <w:tabs>
+              <w:tab w:val="right" w:leader="dot" w:pos="8494"/>
+            </w:tabs>
+            <w:ind w:left="840"/>
+            <w:rPr>
+              <w:rFonts w:asciiTheme="minorHAnsi" w:eastAsiaTheme="minorEastAsia" w:hAnsiTheme="minorHAnsi" w:cstheme="minorBidi"/>
+              <w:noProof/>
+              <w:szCs w:val="22"/>
+            </w:rPr>
+          </w:pPr>
+          <w:hyperlink w:anchor="_Toc43898055" w:history="1">
+            <w:r>
+              <w:rPr>
+                <w:rStyle w:val="a5"/>
+                <w:noProof/>
+              </w:rPr>
+              <w:t>5.4.1</w:t>
+            </w:r>
+            <w:r>
+              <w:rPr>
+                <w:rStyle w:val="a5"/>
+                <w:rFonts w:hint="eastAsia"/>
+                <w:noProof/>
+              </w:rPr>
+              <w:t xml:space="preserve"> </w:t>
+            </w:r>
+            <w:r>
+              <w:rPr>
+                <w:rStyle w:val="a5"/>
+                <w:rFonts w:hint="eastAsia"/>
+                <w:noProof/>
+              </w:rPr>
+              <w:t>结果判定需求规定</w:t>
+            </w:r>
+            <w:r>
+              <w:rPr>
+                <w:noProof/>
+                <w:webHidden/>
+              </w:rPr>
+              <w:tab/>
+            </w:r>
+            <w:r>
+              <w:rPr>
+                <w:noProof/>
+                <w:webHidden/>
+              </w:rPr>
+              <w:fldChar w:fldCharType="begin"/>
+            </w:r>
+            <w:r>
+              <w:rPr>
+                <w:noProof/>
+                <w:webHidden/>
+              </w:rPr>
+              <w:instrText xml:space="preserve"> PAGEREF _Toc43898055 \h </w:instrText>
+            </w:r>
+            <w:r>
+              <w:rPr>
+                <w:noProof/>
+                <w:webHidden/>
+              </w:rPr>
+            </w:r>
+            <w:r>
+              <w:rPr>
+                <w:noProof/>
+                <w:webHidden/>
+              </w:rPr>
+              <w:fldChar w:fldCharType="separate"/>
+            </w:r>
+            <w:r>
+              <w:rPr>
+                <w:noProof/>
+                <w:webHidden/>
+              </w:rPr>
+              <w:t>15</w:t>
+            </w:r>
+            <w:r>
+              <w:rPr>
+                <w:noProof/>
+                <w:webHidden/>
+              </w:rPr>
+              <w:fldChar w:fldCharType="end"/>
+            </w:r>
+          </w:hyperlink>
+        </w:p>
+        <w:p>
+          <w:pPr>
+            <w:pStyle w:val="30"/>
+            <w:tabs>
+              <w:tab w:val="right" w:leader="dot" w:pos="8494"/>
+            </w:tabs>
+            <w:ind w:left="840"/>
+            <w:rPr>
+              <w:rFonts w:asciiTheme="minorHAnsi" w:eastAsiaTheme="minorEastAsia" w:hAnsiTheme="minorHAnsi" w:cstheme="minorBidi"/>
+              <w:noProof/>
+              <w:szCs w:val="22"/>
+            </w:rPr>
+          </w:pPr>
+          <w:hyperlink w:anchor="_Toc43898056" w:history="1">
+            <w:r>
+              <w:rPr>
+                <w:rStyle w:val="a5"/>
+                <w:noProof/>
+              </w:rPr>
+              <w:t>5.4.2</w:t>
+            </w:r>
+            <w:r>
+              <w:rPr>
+                <w:rStyle w:val="a5"/>
+                <w:rFonts w:hint="eastAsia"/>
+                <w:noProof/>
+              </w:rPr>
+              <w:t xml:space="preserve"> </w:t>
+            </w:r>
+            <w:r>
+              <w:rPr>
+                <w:rStyle w:val="a5"/>
+                <w:rFonts w:hint="eastAsia"/>
+                <w:noProof/>
+              </w:rPr>
+              <w:t>结果判定要求</w:t>
+            </w:r>
+            <w:r>
+              <w:rPr>
+                <w:noProof/>
+                <w:webHidden/>
+              </w:rPr>
+              <w:tab/>
+            </w:r>
+            <w:r>
+              <w:rPr>
+                <w:noProof/>
+                <w:webHidden/>
+              </w:rPr>
+              <w:fldChar w:fldCharType="begin"/>
+            </w:r>
+            <w:r>
+              <w:rPr>
+                <w:noProof/>
+                <w:webHidden/>
+              </w:rPr>
+              <w:instrText xml:space="preserve"> PAGEREF _Toc43898056 \h </w:instrText>
+            </w:r>
+            <w:r>
+              <w:rPr>
+                <w:noProof/>
+                <w:webHidden/>
+              </w:rPr>
+            </w:r>
+            <w:r>
+              <w:rPr>
+                <w:noProof/>
+                <w:webHidden/>
+              </w:rPr>
+              <w:fldChar w:fldCharType="separate"/>
+            </w:r>
+            <w:r>
+              <w:rPr>
+                <w:noProof/>
+                <w:webHidden/>
+              </w:rPr>
+              <w:t>15</w:t>
+            </w:r>
+            <w:r>
+              <w:rPr>
+                <w:noProof/>
+                <w:webHidden/>
+              </w:rPr>
+              <w:fldChar w:fldCharType="end"/>
+            </w:r>
+          </w:hyperlink>
+        </w:p>
+        <w:p>
+          <w:pPr>
+            <w:pStyle w:val="20"/>
+            <w:tabs>
+              <w:tab w:val="right" w:leader="dot" w:pos="8494"/>
+            </w:tabs>
+            <w:ind w:left="420"/>
+            <w:rPr>
+              <w:rFonts w:asciiTheme="minorHAnsi" w:eastAsiaTheme="minorEastAsia" w:hAnsiTheme="minorHAnsi" w:cstheme="minorBidi"/>
+              <w:noProof/>
+              <w:szCs w:val="22"/>
+            </w:rPr>
+          </w:pPr>
+          <w:hyperlink w:anchor="_Toc43898057" w:history="1">
+            <w:r>
+              <w:rPr>
+                <w:rStyle w:val="a5"/>
+                <w:noProof/>
+              </w:rPr>
+              <w:t>5.5</w:t>
+            </w:r>
+            <w:r>
+              <w:rPr>
+                <w:rStyle w:val="a5"/>
+                <w:rFonts w:hint="eastAsia"/>
+                <w:noProof/>
+              </w:rPr>
+              <w:t xml:space="preserve"> </w:t>
+            </w:r>
+            <w:r>
+              <w:rPr>
+                <w:rStyle w:val="a5"/>
+                <w:rFonts w:hint="eastAsia"/>
+                <w:noProof/>
+              </w:rPr>
+              <w:t>硬件调试子业务</w:t>
+            </w:r>
+            <w:r>
+              <w:rPr>
+                <w:noProof/>
+                <w:webHidden/>
+              </w:rPr>
+              <w:tab/>
+            </w:r>
+            <w:r>
+              <w:rPr>
+                <w:noProof/>
+                <w:webHidden/>
+              </w:rPr>
+              <w:fldChar w:fldCharType="begin"/>
+            </w:r>
+            <w:r>
+              <w:rPr>
+                <w:noProof/>
+                <w:webHidden/>
+              </w:rPr>
+              <w:instrText xml:space="preserve"> PAGEREF _Toc43898057 \h </w:instrText>
+            </w:r>
+            <w:r>
+              <w:rPr>
+                <w:noProof/>
+                <w:webHidden/>
+              </w:rPr>
+            </w:r>
+            <w:r>
+              <w:rPr>
+                <w:noProof/>
+                <w:webHidden/>
+              </w:rPr>
+              <w:fldChar w:fldCharType="separate"/>
+            </w:r>
+            <w:r>
+              <w:rPr>
+                <w:noProof/>
+                <w:webHidden/>
+              </w:rPr>
+              <w:t>16</w:t>
+            </w:r>
+            <w:r>
+              <w:rPr>
+                <w:noProof/>
+                <w:webHidden/>
+              </w:rPr>
+              <w:fldChar w:fldCharType="end"/>
+            </w:r>
+          </w:hyperlink>
+        </w:p>
+        <w:p>
+          <w:pPr>
+            <w:pStyle w:val="30"/>
+            <w:tabs>
+              <w:tab w:val="right" w:leader="dot" w:pos="8494"/>
+            </w:tabs>
+            <w:ind w:left="840"/>
+            <w:rPr>
+              <w:rFonts w:asciiTheme="minorHAnsi" w:eastAsiaTheme="minorEastAsia" w:hAnsiTheme="minorHAnsi" w:cstheme="minorBidi"/>
+              <w:noProof/>
+              <w:szCs w:val="22"/>
+            </w:rPr>
+          </w:pPr>
+          <w:hyperlink w:anchor="_Toc43898058" w:history="1">
+            <w:r>
+              <w:rPr>
+                <w:rStyle w:val="a5"/>
+                <w:noProof/>
+              </w:rPr>
+              <w:t>5.5.1</w:t>
+            </w:r>
+            <w:r>
+              <w:rPr>
+                <w:rStyle w:val="a5"/>
+                <w:rFonts w:hint="eastAsia"/>
+                <w:noProof/>
+              </w:rPr>
+              <w:t xml:space="preserve"> </w:t>
+            </w:r>
+            <w:r>
+              <w:rPr>
+                <w:rStyle w:val="a5"/>
+                <w:rFonts w:hint="eastAsia"/>
+                <w:noProof/>
+              </w:rPr>
+              <w:t>硬件调试需求规定</w:t>
+            </w:r>
+            <w:r>
+              <w:rPr>
+                <w:noProof/>
+                <w:webHidden/>
+              </w:rPr>
+              <w:tab/>
+            </w:r>
+            <w:r>
+              <w:rPr>
+                <w:noProof/>
+                <w:webHidden/>
+              </w:rPr>
+              <w:fldChar w:fldCharType="begin"/>
+            </w:r>
+            <w:r>
+              <w:rPr>
+                <w:noProof/>
+                <w:webHidden/>
+              </w:rPr>
+              <w:instrText xml:space="preserve"> PAGEREF _Toc43898058 \h </w:instrText>
+            </w:r>
+            <w:r>
+              <w:rPr>
+                <w:noProof/>
+                <w:webHidden/>
+              </w:rPr>
+            </w:r>
+            <w:r>
+              <w:rPr>
+                <w:noProof/>
+                <w:webHidden/>
+              </w:rPr>
+              <w:fldChar w:fldCharType="separate"/>
+            </w:r>
+            <w:r>
+              <w:rPr>
+                <w:noProof/>
+                <w:webHidden/>
+              </w:rPr>
+              <w:t>16</w:t>
+            </w:r>
+            <w:r>
+              <w:rPr>
+                <w:noProof/>
+                <w:webHidden/>
+              </w:rPr>
+              <w:fldChar w:fldCharType="end"/>
+            </w:r>
+          </w:hyperlink>
+        </w:p>
+        <w:p>
+          <w:pPr>
+            <w:pStyle w:val="30"/>
+            <w:tabs>
+              <w:tab w:val="right" w:leader="dot" w:pos="8494"/>
+            </w:tabs>
+            <w:ind w:left="840"/>
+            <w:rPr>
+              <w:rFonts w:asciiTheme="minorHAnsi" w:eastAsiaTheme="minorEastAsia" w:hAnsiTheme="minorHAnsi" w:cstheme="minorBidi"/>
+              <w:noProof/>
+              <w:szCs w:val="22"/>
+            </w:rPr>
+          </w:pPr>
+          <w:hyperlink w:anchor="_Toc43898059" w:history="1">
+            <w:r>
+              <w:rPr>
+                <w:rStyle w:val="a5"/>
+                <w:noProof/>
+              </w:rPr>
+              <w:t>5.5.2</w:t>
+            </w:r>
+            <w:r>
+              <w:rPr>
+                <w:rStyle w:val="a5"/>
+                <w:rFonts w:hint="eastAsia"/>
+                <w:noProof/>
+              </w:rPr>
+              <w:t xml:space="preserve"> </w:t>
+            </w:r>
+            <w:r>
+              <w:rPr>
+                <w:rStyle w:val="a5"/>
+                <w:rFonts w:hint="eastAsia"/>
+                <w:noProof/>
+              </w:rPr>
+              <w:t>硬件调试应用</w:t>
+            </w:r>
+            <w:r>
+              <w:rPr>
+                <w:noProof/>
+                <w:webHidden/>
+              </w:rPr>
+              <w:tab/>
+            </w:r>
+            <w:r>
+              <w:rPr>
+                <w:noProof/>
+                <w:webHidden/>
+              </w:rPr>
+              <w:fldChar w:fldCharType="begin"/>
+            </w:r>
+            <w:r>
+              <w:rPr>
+                <w:noProof/>
+                <w:webHidden/>
+              </w:rPr>
+              <w:instrText xml:space="preserve"> PAGEREF _Toc43898059 \h </w:instrText>
+            </w:r>
+            <w:r>
+              <w:rPr>
+                <w:noProof/>
+                <w:webHidden/>
+              </w:rPr>
+            </w:r>
+            <w:r>
+              <w:rPr>
+                <w:noProof/>
+                <w:webHidden/>
+              </w:rPr>
+              <w:fldChar w:fldCharType="separate"/>
+            </w:r>
+            <w:r>
+              <w:rPr>
+                <w:noProof/>
+                <w:webHidden/>
+              </w:rPr>
+              <w:t>16</w:t>
             </w:r>
             <w:r>
               <w:rPr>
@@ -3257,7 +3423,7 @@
               <w:szCs w:val="22"/>
             </w:rPr>
           </w:pPr>
-          <w:hyperlink w:anchor="_Toc40972501" w:history="1">
+          <w:hyperlink w:anchor="_Toc43898060" w:history="1">
             <w:r>
               <w:rPr>
                 <w:rStyle w:val="a5"/>
@@ -3276,7 +3442,7 @@
                 <w:rStyle w:val="a5"/>
                 <w:rFonts w:hint="eastAsia"/>
               </w:rPr>
-              <w:t>第三方软硬件说明</w:t>
+              <w:t>序列号管理模块</w:t>
             </w:r>
             <w:r>
               <w:rPr>
@@ -3294,7 +3460,7 @@
               <w:rPr>
                 <w:webHidden/>
               </w:rPr>
-              <w:instrText xml:space="preserve"> PAGEREF _Toc40972501 \h </w:instrText>
+              <w:instrText xml:space="preserve"> PAGEREF _Toc43898060 \h </w:instrText>
             </w:r>
             <w:r>
               <w:rPr>
@@ -3311,7 +3477,7 @@
               <w:rPr>
                 <w:webHidden/>
               </w:rPr>
-              <w:t>9</w:t>
+              <w:t>16</w:t>
             </w:r>
             <w:r>
               <w:rPr>
@@ -3334,7 +3500,7 @@
               <w:szCs w:val="22"/>
             </w:rPr>
           </w:pPr>
-          <w:hyperlink w:anchor="_Toc40972502" w:history="1">
+          <w:hyperlink w:anchor="_Toc43898061" w:history="1">
             <w:r>
               <w:rPr>
                 <w:rStyle w:val="a5"/>
@@ -3356,7 +3522,7 @@
                 <w:rFonts w:hint="eastAsia"/>
                 <w:noProof/>
               </w:rPr>
-              <w:t>第三方硬件设备说明</w:t>
+              <w:t>序列号管理需求规定</w:t>
             </w:r>
             <w:r>
               <w:rPr>
@@ -3377,7 +3543,7 @@
                 <w:noProof/>
                 <w:webHidden/>
               </w:rPr>
-              <w:instrText xml:space="preserve"> PAGEREF _Toc40972502 \h </w:instrText>
+              <w:instrText xml:space="preserve"> PAGEREF _Toc43898061 \h </w:instrText>
             </w:r>
             <w:r>
               <w:rPr>
@@ -3397,7 +3563,442 @@
                 <w:noProof/>
                 <w:webHidden/>
               </w:rPr>
-              <w:t>9</w:t>
+              <w:t>16</w:t>
+            </w:r>
+            <w:r>
+              <w:rPr>
+                <w:noProof/>
+                <w:webHidden/>
+              </w:rPr>
+              <w:fldChar w:fldCharType="end"/>
+            </w:r>
+          </w:hyperlink>
+        </w:p>
+        <w:p>
+          <w:pPr>
+            <w:pStyle w:val="30"/>
+            <w:tabs>
+              <w:tab w:val="right" w:leader="dot" w:pos="8494"/>
+            </w:tabs>
+            <w:ind w:left="840"/>
+            <w:rPr>
+              <w:rFonts w:asciiTheme="minorHAnsi" w:eastAsiaTheme="minorEastAsia" w:hAnsiTheme="minorHAnsi" w:cstheme="minorBidi"/>
+              <w:noProof/>
+              <w:szCs w:val="22"/>
+            </w:rPr>
+          </w:pPr>
+          <w:hyperlink w:anchor="_Toc43898062" w:history="1">
+            <w:r>
+              <w:rPr>
+                <w:rStyle w:val="a5"/>
+                <w:noProof/>
+              </w:rPr>
+              <w:t>6.1.1</w:t>
+            </w:r>
+            <w:r>
+              <w:rPr>
+                <w:rStyle w:val="a5"/>
+                <w:rFonts w:hint="eastAsia"/>
+                <w:noProof/>
+              </w:rPr>
+              <w:t xml:space="preserve"> </w:t>
+            </w:r>
+            <w:r>
+              <w:rPr>
+                <w:rStyle w:val="a5"/>
+                <w:rFonts w:hint="eastAsia"/>
+                <w:noProof/>
+              </w:rPr>
+              <w:t>序列号基本规则</w:t>
+            </w:r>
+            <w:r>
+              <w:rPr>
+                <w:noProof/>
+                <w:webHidden/>
+              </w:rPr>
+              <w:tab/>
+            </w:r>
+            <w:r>
+              <w:rPr>
+                <w:noProof/>
+                <w:webHidden/>
+              </w:rPr>
+              <w:fldChar w:fldCharType="begin"/>
+            </w:r>
+            <w:r>
+              <w:rPr>
+                <w:noProof/>
+                <w:webHidden/>
+              </w:rPr>
+              <w:instrText xml:space="preserve"> PAGEREF _Toc43898062 \h </w:instrText>
+            </w:r>
+            <w:r>
+              <w:rPr>
+                <w:noProof/>
+                <w:webHidden/>
+              </w:rPr>
+            </w:r>
+            <w:r>
+              <w:rPr>
+                <w:noProof/>
+                <w:webHidden/>
+              </w:rPr>
+              <w:fldChar w:fldCharType="separate"/>
+            </w:r>
+            <w:r>
+              <w:rPr>
+                <w:noProof/>
+                <w:webHidden/>
+              </w:rPr>
+              <w:t>16</w:t>
+            </w:r>
+            <w:r>
+              <w:rPr>
+                <w:noProof/>
+                <w:webHidden/>
+              </w:rPr>
+              <w:fldChar w:fldCharType="end"/>
+            </w:r>
+          </w:hyperlink>
+        </w:p>
+        <w:p>
+          <w:pPr>
+            <w:pStyle w:val="30"/>
+            <w:tabs>
+              <w:tab w:val="right" w:leader="dot" w:pos="8494"/>
+            </w:tabs>
+            <w:ind w:left="840"/>
+            <w:rPr>
+              <w:rFonts w:asciiTheme="minorHAnsi" w:eastAsiaTheme="minorEastAsia" w:hAnsiTheme="minorHAnsi" w:cstheme="minorBidi"/>
+              <w:noProof/>
+              <w:szCs w:val="22"/>
+            </w:rPr>
+          </w:pPr>
+          <w:hyperlink w:anchor="_Toc43898063" w:history="1">
+            <w:r>
+              <w:rPr>
+                <w:rStyle w:val="a5"/>
+                <w:noProof/>
+              </w:rPr>
+              <w:t>6.1.2</w:t>
+            </w:r>
+            <w:r>
+              <w:rPr>
+                <w:rStyle w:val="a5"/>
+                <w:rFonts w:hint="eastAsia"/>
+                <w:noProof/>
+              </w:rPr>
+              <w:t xml:space="preserve"> </w:t>
+            </w:r>
+            <w:r>
+              <w:rPr>
+                <w:rStyle w:val="a5"/>
+                <w:rFonts w:hint="eastAsia"/>
+                <w:noProof/>
+              </w:rPr>
+              <w:t>序列号写入流程图</w:t>
+            </w:r>
+            <w:r>
+              <w:rPr>
+                <w:noProof/>
+                <w:webHidden/>
+              </w:rPr>
+              <w:tab/>
+            </w:r>
+            <w:r>
+              <w:rPr>
+                <w:noProof/>
+                <w:webHidden/>
+              </w:rPr>
+              <w:fldChar w:fldCharType="begin"/>
+            </w:r>
+            <w:r>
+              <w:rPr>
+                <w:noProof/>
+                <w:webHidden/>
+              </w:rPr>
+              <w:instrText xml:space="preserve"> PAGEREF _Toc43898063 \h </w:instrText>
+            </w:r>
+            <w:r>
+              <w:rPr>
+                <w:noProof/>
+                <w:webHidden/>
+              </w:rPr>
+            </w:r>
+            <w:r>
+              <w:rPr>
+                <w:noProof/>
+                <w:webHidden/>
+              </w:rPr>
+              <w:fldChar w:fldCharType="separate"/>
+            </w:r>
+            <w:r>
+              <w:rPr>
+                <w:noProof/>
+                <w:webHidden/>
+              </w:rPr>
+              <w:t>18</w:t>
+            </w:r>
+            <w:r>
+              <w:rPr>
+                <w:noProof/>
+                <w:webHidden/>
+              </w:rPr>
+              <w:fldChar w:fldCharType="end"/>
+            </w:r>
+          </w:hyperlink>
+        </w:p>
+        <w:p>
+          <w:pPr>
+            <w:pStyle w:val="30"/>
+            <w:tabs>
+              <w:tab w:val="right" w:leader="dot" w:pos="8494"/>
+            </w:tabs>
+            <w:ind w:left="840"/>
+            <w:rPr>
+              <w:rFonts w:asciiTheme="minorHAnsi" w:eastAsiaTheme="minorEastAsia" w:hAnsiTheme="minorHAnsi" w:cstheme="minorBidi"/>
+              <w:noProof/>
+              <w:szCs w:val="22"/>
+            </w:rPr>
+          </w:pPr>
+          <w:hyperlink w:anchor="_Toc43898064" w:history="1">
+            <w:r>
+              <w:rPr>
+                <w:rStyle w:val="a5"/>
+                <w:noProof/>
+              </w:rPr>
+              <w:t>6.1.3</w:t>
+            </w:r>
+            <w:r>
+              <w:rPr>
+                <w:rStyle w:val="a5"/>
+                <w:rFonts w:hint="eastAsia"/>
+                <w:noProof/>
+              </w:rPr>
+              <w:t xml:space="preserve"> </w:t>
+            </w:r>
+            <w:r>
+              <w:rPr>
+                <w:rStyle w:val="a5"/>
+                <w:rFonts w:hint="eastAsia"/>
+                <w:noProof/>
+              </w:rPr>
+              <w:t>序列号模块接口设计</w:t>
+            </w:r>
+            <w:r>
+              <w:rPr>
+                <w:noProof/>
+                <w:webHidden/>
+              </w:rPr>
+              <w:tab/>
+            </w:r>
+            <w:r>
+              <w:rPr>
+                <w:noProof/>
+                <w:webHidden/>
+              </w:rPr>
+              <w:fldChar w:fldCharType="begin"/>
+            </w:r>
+            <w:r>
+              <w:rPr>
+                <w:noProof/>
+                <w:webHidden/>
+              </w:rPr>
+              <w:instrText xml:space="preserve"> PAGEREF _Toc43898064 \h </w:instrText>
+            </w:r>
+            <w:r>
+              <w:rPr>
+                <w:noProof/>
+                <w:webHidden/>
+              </w:rPr>
+            </w:r>
+            <w:r>
+              <w:rPr>
+                <w:noProof/>
+                <w:webHidden/>
+              </w:rPr>
+              <w:fldChar w:fldCharType="separate"/>
+            </w:r>
+            <w:r>
+              <w:rPr>
+                <w:noProof/>
+                <w:webHidden/>
+              </w:rPr>
+              <w:t>18</w:t>
+            </w:r>
+            <w:r>
+              <w:rPr>
+                <w:noProof/>
+                <w:webHidden/>
+              </w:rPr>
+              <w:fldChar w:fldCharType="end"/>
+            </w:r>
+          </w:hyperlink>
+        </w:p>
+        <w:p>
+          <w:pPr>
+            <w:pStyle w:val="30"/>
+            <w:tabs>
+              <w:tab w:val="right" w:leader="dot" w:pos="8494"/>
+            </w:tabs>
+            <w:ind w:left="840"/>
+            <w:rPr>
+              <w:rFonts w:asciiTheme="minorHAnsi" w:eastAsiaTheme="minorEastAsia" w:hAnsiTheme="minorHAnsi" w:cstheme="minorBidi"/>
+              <w:noProof/>
+              <w:szCs w:val="22"/>
+            </w:rPr>
+          </w:pPr>
+          <w:hyperlink w:anchor="_Toc43898065" w:history="1">
+            <w:r>
+              <w:rPr>
+                <w:rStyle w:val="a5"/>
+                <w:noProof/>
+              </w:rPr>
+              <w:t>6.1.4</w:t>
+            </w:r>
+            <w:r>
+              <w:rPr>
+                <w:rStyle w:val="a5"/>
+                <w:rFonts w:hint="eastAsia"/>
+                <w:noProof/>
+              </w:rPr>
+              <w:t xml:space="preserve"> </w:t>
+            </w:r>
+            <w:r>
+              <w:rPr>
+                <w:rStyle w:val="a5"/>
+                <w:rFonts w:hint="eastAsia"/>
+                <w:noProof/>
+              </w:rPr>
+              <w:t>序列号模块运行设计</w:t>
+            </w:r>
+            <w:r>
+              <w:rPr>
+                <w:noProof/>
+                <w:webHidden/>
+              </w:rPr>
+              <w:tab/>
+            </w:r>
+            <w:r>
+              <w:rPr>
+                <w:noProof/>
+                <w:webHidden/>
+              </w:rPr>
+              <w:fldChar w:fldCharType="begin"/>
+            </w:r>
+            <w:r>
+              <w:rPr>
+                <w:noProof/>
+                <w:webHidden/>
+              </w:rPr>
+              <w:instrText xml:space="preserve"> PAGEREF _Toc43898065 \h </w:instrText>
+            </w:r>
+            <w:r>
+              <w:rPr>
+                <w:noProof/>
+                <w:webHidden/>
+              </w:rPr>
+            </w:r>
+            <w:r>
+              <w:rPr>
+                <w:noProof/>
+                <w:webHidden/>
+              </w:rPr>
+              <w:fldChar w:fldCharType="separate"/>
+            </w:r>
+            <w:r>
+              <w:rPr>
+                <w:noProof/>
+                <w:webHidden/>
+              </w:rPr>
+              <w:t>19</w:t>
+            </w:r>
+            <w:r>
+              <w:rPr>
+                <w:noProof/>
+                <w:webHidden/>
+              </w:rPr>
+              <w:fldChar w:fldCharType="end"/>
+            </w:r>
+          </w:hyperlink>
+        </w:p>
+        <w:p>
+          <w:pPr>
+            <w:pStyle w:val="30"/>
+            <w:tabs>
+              <w:tab w:val="right" w:leader="dot" w:pos="8494"/>
+            </w:tabs>
+            <w:ind w:left="840"/>
+            <w:rPr>
+              <w:rFonts w:asciiTheme="minorHAnsi" w:eastAsiaTheme="minorEastAsia" w:hAnsiTheme="minorHAnsi" w:cstheme="minorBidi"/>
+              <w:noProof/>
+              <w:szCs w:val="22"/>
+            </w:rPr>
+          </w:pPr>
+          <w:hyperlink w:anchor="_Toc43898066" w:history="1">
+            <w:r>
+              <w:rPr>
+                <w:rStyle w:val="a5"/>
+                <w:noProof/>
+              </w:rPr>
+              <w:t>6.1.5</w:t>
+            </w:r>
+            <w:r>
+              <w:rPr>
+                <w:rStyle w:val="a5"/>
+                <w:rFonts w:hint="eastAsia"/>
+                <w:noProof/>
+              </w:rPr>
+              <w:t xml:space="preserve"> </w:t>
+            </w:r>
+            <w:r>
+              <w:rPr>
+                <w:rStyle w:val="a5"/>
+                <w:rFonts w:hint="eastAsia"/>
+                <w:noProof/>
+              </w:rPr>
+              <w:t>序列号模块系统出错处理设计</w:t>
+            </w:r>
+            <w:r>
+              <w:rPr>
+                <w:noProof/>
+                <w:webHidden/>
+              </w:rPr>
+              <w:tab/>
+            </w:r>
+            <w:r>
+              <w:rPr>
+                <w:noProof/>
+                <w:webHidden/>
+              </w:rPr>
+              <w:fldChar w:fldCharType="begin"/>
+            </w:r>
+            <w:r>
+              <w:rPr>
+                <w:noProof/>
+                <w:webHidden/>
+              </w:rPr>
+              <w:instrText xml:space="preserve"> PAGEREF _Toc43898066 \h </w:instrText>
+            </w:r>
+            <w:r>
+              <w:rPr>
+                <w:noProof/>
+                <w:webHidden/>
+              </w:rPr>
+            </w:r>
+            <w:r>
+              <w:rPr>
+                <w:noProof/>
+                <w:webHidden/>
+              </w:rPr>
+              <w:fldChar w:fldCharType="separate"/>
+            </w:r>
+            <w:r>
+              <w:rPr>
+                <w:noProof/>
+                <w:webHidden/>
+              </w:rPr>
+              <w:t>19</w:t>
             </w:r>
             <w:r>
               <w:rPr>
@@ -3421,7 +4022,7 @@
               <w:szCs w:val="22"/>
             </w:rPr>
           </w:pPr>
-          <w:hyperlink w:anchor="_Toc40972503" w:history="1">
+          <w:hyperlink w:anchor="_Toc43898067" w:history="1">
             <w:r>
               <w:rPr>
                 <w:rStyle w:val="a5"/>
@@ -3443,7 +4044,7 @@
                 <w:rFonts w:hint="eastAsia"/>
                 <w:noProof/>
               </w:rPr>
-              <w:t>第三方软件说明</w:t>
+              <w:t>日志管理子系统</w:t>
             </w:r>
             <w:r>
               <w:rPr>
@@ -3464,7 +4065,7 @@
                 <w:noProof/>
                 <w:webHidden/>
               </w:rPr>
-              <w:instrText xml:space="preserve"> PAGEREF _Toc40972503 \h </w:instrText>
+              <w:instrText xml:space="preserve"> PAGEREF _Toc43898067 \h </w:instrText>
             </w:r>
             <w:r>
               <w:rPr>
@@ -3484,7 +4085,1913 @@
                 <w:noProof/>
                 <w:webHidden/>
               </w:rPr>
-              <w:t>9</w:t>
+              <w:t>19</w:t>
+            </w:r>
+            <w:r>
+              <w:rPr>
+                <w:noProof/>
+                <w:webHidden/>
+              </w:rPr>
+              <w:fldChar w:fldCharType="end"/>
+            </w:r>
+          </w:hyperlink>
+        </w:p>
+        <w:p>
+          <w:pPr>
+            <w:pStyle w:val="30"/>
+            <w:tabs>
+              <w:tab w:val="right" w:leader="dot" w:pos="8494"/>
+            </w:tabs>
+            <w:ind w:left="840"/>
+            <w:rPr>
+              <w:rFonts w:asciiTheme="minorHAnsi" w:eastAsiaTheme="minorEastAsia" w:hAnsiTheme="minorHAnsi" w:cstheme="minorBidi"/>
+              <w:noProof/>
+              <w:szCs w:val="22"/>
+            </w:rPr>
+          </w:pPr>
+          <w:hyperlink w:anchor="_Toc43898068" w:history="1">
+            <w:r>
+              <w:rPr>
+                <w:rStyle w:val="a5"/>
+                <w:noProof/>
+              </w:rPr>
+              <w:t>6.2.1</w:t>
+            </w:r>
+            <w:r>
+              <w:rPr>
+                <w:rStyle w:val="a5"/>
+                <w:rFonts w:hint="eastAsia"/>
+                <w:noProof/>
+              </w:rPr>
+              <w:t xml:space="preserve"> </w:t>
+            </w:r>
+            <w:r>
+              <w:rPr>
+                <w:rStyle w:val="a5"/>
+                <w:rFonts w:hint="eastAsia"/>
+                <w:noProof/>
+              </w:rPr>
+              <w:t>日志管理需求规定</w:t>
+            </w:r>
+            <w:r>
+              <w:rPr>
+                <w:noProof/>
+                <w:webHidden/>
+              </w:rPr>
+              <w:tab/>
+            </w:r>
+            <w:r>
+              <w:rPr>
+                <w:noProof/>
+                <w:webHidden/>
+              </w:rPr>
+              <w:fldChar w:fldCharType="begin"/>
+            </w:r>
+            <w:r>
+              <w:rPr>
+                <w:noProof/>
+                <w:webHidden/>
+              </w:rPr>
+              <w:instrText xml:space="preserve"> PAGEREF _Toc43898068 \h </w:instrText>
+            </w:r>
+            <w:r>
+              <w:rPr>
+                <w:noProof/>
+                <w:webHidden/>
+              </w:rPr>
+            </w:r>
+            <w:r>
+              <w:rPr>
+                <w:noProof/>
+                <w:webHidden/>
+              </w:rPr>
+              <w:fldChar w:fldCharType="separate"/>
+            </w:r>
+            <w:r>
+              <w:rPr>
+                <w:noProof/>
+                <w:webHidden/>
+              </w:rPr>
+              <w:t>19</w:t>
+            </w:r>
+            <w:r>
+              <w:rPr>
+                <w:noProof/>
+                <w:webHidden/>
+              </w:rPr>
+              <w:fldChar w:fldCharType="end"/>
+            </w:r>
+          </w:hyperlink>
+        </w:p>
+        <w:p>
+          <w:pPr>
+            <w:pStyle w:val="30"/>
+            <w:tabs>
+              <w:tab w:val="right" w:leader="dot" w:pos="8494"/>
+            </w:tabs>
+            <w:ind w:left="840"/>
+            <w:rPr>
+              <w:rFonts w:asciiTheme="minorHAnsi" w:eastAsiaTheme="minorEastAsia" w:hAnsiTheme="minorHAnsi" w:cstheme="minorBidi"/>
+              <w:noProof/>
+              <w:szCs w:val="22"/>
+            </w:rPr>
+          </w:pPr>
+          <w:hyperlink w:anchor="_Toc43898069" w:history="1">
+            <w:r>
+              <w:rPr>
+                <w:rStyle w:val="a5"/>
+                <w:noProof/>
+              </w:rPr>
+              <w:t>6.2.2</w:t>
+            </w:r>
+            <w:r>
+              <w:rPr>
+                <w:rStyle w:val="a5"/>
+                <w:rFonts w:hint="eastAsia"/>
+                <w:noProof/>
+              </w:rPr>
+              <w:t xml:space="preserve"> </w:t>
+            </w:r>
+            <w:r>
+              <w:rPr>
+                <w:rStyle w:val="a5"/>
+                <w:rFonts w:hint="eastAsia"/>
+                <w:noProof/>
+              </w:rPr>
+              <w:t>日志管理基本设计概念和处理流程</w:t>
+            </w:r>
+            <w:r>
+              <w:rPr>
+                <w:noProof/>
+                <w:webHidden/>
+              </w:rPr>
+              <w:tab/>
+            </w:r>
+            <w:r>
+              <w:rPr>
+                <w:noProof/>
+                <w:webHidden/>
+              </w:rPr>
+              <w:fldChar w:fldCharType="begin"/>
+            </w:r>
+            <w:r>
+              <w:rPr>
+                <w:noProof/>
+                <w:webHidden/>
+              </w:rPr>
+              <w:instrText xml:space="preserve"> PAGEREF _Toc43898069 \h </w:instrText>
+            </w:r>
+            <w:r>
+              <w:rPr>
+                <w:noProof/>
+                <w:webHidden/>
+              </w:rPr>
+            </w:r>
+            <w:r>
+              <w:rPr>
+                <w:noProof/>
+                <w:webHidden/>
+              </w:rPr>
+              <w:fldChar w:fldCharType="separate"/>
+            </w:r>
+            <w:r>
+              <w:rPr>
+                <w:noProof/>
+                <w:webHidden/>
+              </w:rPr>
+              <w:t>19</w:t>
+            </w:r>
+            <w:r>
+              <w:rPr>
+                <w:noProof/>
+                <w:webHidden/>
+              </w:rPr>
+              <w:fldChar w:fldCharType="end"/>
+            </w:r>
+          </w:hyperlink>
+        </w:p>
+        <w:p>
+          <w:pPr>
+            <w:pStyle w:val="30"/>
+            <w:tabs>
+              <w:tab w:val="right" w:leader="dot" w:pos="8494"/>
+            </w:tabs>
+            <w:ind w:left="840"/>
+            <w:rPr>
+              <w:rFonts w:asciiTheme="minorHAnsi" w:eastAsiaTheme="minorEastAsia" w:hAnsiTheme="minorHAnsi" w:cstheme="minorBidi"/>
+              <w:noProof/>
+              <w:szCs w:val="22"/>
+            </w:rPr>
+          </w:pPr>
+          <w:hyperlink w:anchor="_Toc43898070" w:history="1">
+            <w:r>
+              <w:rPr>
+                <w:rStyle w:val="a5"/>
+                <w:noProof/>
+              </w:rPr>
+              <w:t>6.2.3</w:t>
+            </w:r>
+            <w:r>
+              <w:rPr>
+                <w:rStyle w:val="a5"/>
+                <w:rFonts w:hint="eastAsia"/>
+                <w:noProof/>
+              </w:rPr>
+              <w:t xml:space="preserve"> </w:t>
+            </w:r>
+            <w:r>
+              <w:rPr>
+                <w:rStyle w:val="a5"/>
+                <w:rFonts w:hint="eastAsia"/>
+                <w:noProof/>
+              </w:rPr>
+              <w:t>日志结构</w:t>
+            </w:r>
+            <w:r>
+              <w:rPr>
+                <w:noProof/>
+                <w:webHidden/>
+              </w:rPr>
+              <w:tab/>
+            </w:r>
+            <w:r>
+              <w:rPr>
+                <w:noProof/>
+                <w:webHidden/>
+              </w:rPr>
+              <w:fldChar w:fldCharType="begin"/>
+            </w:r>
+            <w:r>
+              <w:rPr>
+                <w:noProof/>
+                <w:webHidden/>
+              </w:rPr>
+              <w:instrText xml:space="preserve"> PAGEREF _Toc43898070 \h </w:instrText>
+            </w:r>
+            <w:r>
+              <w:rPr>
+                <w:noProof/>
+                <w:webHidden/>
+              </w:rPr>
+            </w:r>
+            <w:r>
+              <w:rPr>
+                <w:noProof/>
+                <w:webHidden/>
+              </w:rPr>
+              <w:fldChar w:fldCharType="separate"/>
+            </w:r>
+            <w:r>
+              <w:rPr>
+                <w:noProof/>
+                <w:webHidden/>
+              </w:rPr>
+              <w:t>20</w:t>
+            </w:r>
+            <w:r>
+              <w:rPr>
+                <w:noProof/>
+                <w:webHidden/>
+              </w:rPr>
+              <w:fldChar w:fldCharType="end"/>
+            </w:r>
+          </w:hyperlink>
+        </w:p>
+        <w:p>
+          <w:pPr>
+            <w:pStyle w:val="30"/>
+            <w:tabs>
+              <w:tab w:val="right" w:leader="dot" w:pos="8494"/>
+            </w:tabs>
+            <w:ind w:left="840"/>
+            <w:rPr>
+              <w:rFonts w:asciiTheme="minorHAnsi" w:eastAsiaTheme="minorEastAsia" w:hAnsiTheme="minorHAnsi" w:cstheme="minorBidi"/>
+              <w:noProof/>
+              <w:szCs w:val="22"/>
+            </w:rPr>
+          </w:pPr>
+          <w:hyperlink w:anchor="_Toc43898071" w:history="1">
+            <w:r>
+              <w:rPr>
+                <w:rStyle w:val="a5"/>
+                <w:noProof/>
+              </w:rPr>
+              <w:t>6.2.4</w:t>
+            </w:r>
+            <w:r>
+              <w:rPr>
+                <w:rStyle w:val="a5"/>
+                <w:rFonts w:hint="eastAsia"/>
+                <w:noProof/>
+              </w:rPr>
+              <w:t xml:space="preserve"> </w:t>
+            </w:r>
+            <w:r>
+              <w:rPr>
+                <w:rStyle w:val="a5"/>
+                <w:rFonts w:hint="eastAsia"/>
+                <w:noProof/>
+              </w:rPr>
+              <w:t>日志功能需求与程序的关系</w:t>
+            </w:r>
+            <w:r>
+              <w:rPr>
+                <w:noProof/>
+                <w:webHidden/>
+              </w:rPr>
+              <w:tab/>
+            </w:r>
+            <w:r>
+              <w:rPr>
+                <w:noProof/>
+                <w:webHidden/>
+              </w:rPr>
+              <w:fldChar w:fldCharType="begin"/>
+            </w:r>
+            <w:r>
+              <w:rPr>
+                <w:noProof/>
+                <w:webHidden/>
+              </w:rPr>
+              <w:instrText xml:space="preserve"> PAGEREF _Toc43898071 \h </w:instrText>
+            </w:r>
+            <w:r>
+              <w:rPr>
+                <w:noProof/>
+                <w:webHidden/>
+              </w:rPr>
+            </w:r>
+            <w:r>
+              <w:rPr>
+                <w:noProof/>
+                <w:webHidden/>
+              </w:rPr>
+              <w:fldChar w:fldCharType="separate"/>
+            </w:r>
+            <w:r>
+              <w:rPr>
+                <w:noProof/>
+                <w:webHidden/>
+              </w:rPr>
+              <w:t>20</w:t>
+            </w:r>
+            <w:r>
+              <w:rPr>
+                <w:noProof/>
+                <w:webHidden/>
+              </w:rPr>
+              <w:fldChar w:fldCharType="end"/>
+            </w:r>
+          </w:hyperlink>
+        </w:p>
+        <w:p>
+          <w:pPr>
+            <w:pStyle w:val="30"/>
+            <w:tabs>
+              <w:tab w:val="right" w:leader="dot" w:pos="8494"/>
+            </w:tabs>
+            <w:ind w:left="840"/>
+            <w:rPr>
+              <w:rFonts w:asciiTheme="minorHAnsi" w:eastAsiaTheme="minorEastAsia" w:hAnsiTheme="minorHAnsi" w:cstheme="minorBidi"/>
+              <w:noProof/>
+              <w:szCs w:val="22"/>
+            </w:rPr>
+          </w:pPr>
+          <w:hyperlink w:anchor="_Toc43898072" w:history="1">
+            <w:r>
+              <w:rPr>
+                <w:rStyle w:val="a5"/>
+                <w:noProof/>
+              </w:rPr>
+              <w:t>6.2.5</w:t>
+            </w:r>
+            <w:r>
+              <w:rPr>
+                <w:rStyle w:val="a5"/>
+                <w:rFonts w:hint="eastAsia"/>
+                <w:noProof/>
+              </w:rPr>
+              <w:t xml:space="preserve"> </w:t>
+            </w:r>
+            <w:r>
+              <w:rPr>
+                <w:rStyle w:val="a5"/>
+                <w:rFonts w:hint="eastAsia"/>
+                <w:noProof/>
+              </w:rPr>
+              <w:t>日志人工处理过程</w:t>
+            </w:r>
+            <w:r>
+              <w:rPr>
+                <w:noProof/>
+                <w:webHidden/>
+              </w:rPr>
+              <w:tab/>
+            </w:r>
+            <w:r>
+              <w:rPr>
+                <w:noProof/>
+                <w:webHidden/>
+              </w:rPr>
+              <w:fldChar w:fldCharType="begin"/>
+            </w:r>
+            <w:r>
+              <w:rPr>
+                <w:noProof/>
+                <w:webHidden/>
+              </w:rPr>
+              <w:instrText xml:space="preserve"> PAGEREF _Toc43898072 \h </w:instrText>
+            </w:r>
+            <w:r>
+              <w:rPr>
+                <w:noProof/>
+                <w:webHidden/>
+              </w:rPr>
+            </w:r>
+            <w:r>
+              <w:rPr>
+                <w:noProof/>
+                <w:webHidden/>
+              </w:rPr>
+              <w:fldChar w:fldCharType="separate"/>
+            </w:r>
+            <w:r>
+              <w:rPr>
+                <w:noProof/>
+                <w:webHidden/>
+              </w:rPr>
+              <w:t>20</w:t>
+            </w:r>
+            <w:r>
+              <w:rPr>
+                <w:noProof/>
+                <w:webHidden/>
+              </w:rPr>
+              <w:fldChar w:fldCharType="end"/>
+            </w:r>
+          </w:hyperlink>
+        </w:p>
+        <w:p>
+          <w:pPr>
+            <w:pStyle w:val="20"/>
+            <w:tabs>
+              <w:tab w:val="right" w:leader="dot" w:pos="8494"/>
+            </w:tabs>
+            <w:ind w:left="420"/>
+            <w:rPr>
+              <w:rFonts w:asciiTheme="minorHAnsi" w:eastAsiaTheme="minorEastAsia" w:hAnsiTheme="minorHAnsi" w:cstheme="minorBidi"/>
+              <w:noProof/>
+              <w:szCs w:val="22"/>
+            </w:rPr>
+          </w:pPr>
+          <w:hyperlink w:anchor="_Toc43898073" w:history="1">
+            <w:r>
+              <w:rPr>
+                <w:rStyle w:val="a5"/>
+                <w:noProof/>
+              </w:rPr>
+              <w:t>6.3 3</w:t>
+            </w:r>
+            <w:r>
+              <w:rPr>
+                <w:rStyle w:val="a5"/>
+                <w:rFonts w:hint="eastAsia"/>
+                <w:noProof/>
+              </w:rPr>
+              <w:t>日志接口设计</w:t>
+            </w:r>
+            <w:r>
+              <w:rPr>
+                <w:noProof/>
+                <w:webHidden/>
+              </w:rPr>
+              <w:tab/>
+            </w:r>
+            <w:r>
+              <w:rPr>
+                <w:noProof/>
+                <w:webHidden/>
+              </w:rPr>
+              <w:fldChar w:fldCharType="begin"/>
+            </w:r>
+            <w:r>
+              <w:rPr>
+                <w:noProof/>
+                <w:webHidden/>
+              </w:rPr>
+              <w:instrText xml:space="preserve"> PAGEREF _Toc43898073 \h </w:instrText>
+            </w:r>
+            <w:r>
+              <w:rPr>
+                <w:noProof/>
+                <w:webHidden/>
+              </w:rPr>
+            </w:r>
+            <w:r>
+              <w:rPr>
+                <w:noProof/>
+                <w:webHidden/>
+              </w:rPr>
+              <w:fldChar w:fldCharType="separate"/>
+            </w:r>
+            <w:r>
+              <w:rPr>
+                <w:noProof/>
+                <w:webHidden/>
+              </w:rPr>
+              <w:t>21</w:t>
+            </w:r>
+            <w:r>
+              <w:rPr>
+                <w:noProof/>
+                <w:webHidden/>
+              </w:rPr>
+              <w:fldChar w:fldCharType="end"/>
+            </w:r>
+          </w:hyperlink>
+        </w:p>
+        <w:p>
+          <w:pPr>
+            <w:pStyle w:val="20"/>
+            <w:tabs>
+              <w:tab w:val="right" w:leader="dot" w:pos="8494"/>
+            </w:tabs>
+            <w:ind w:left="420"/>
+            <w:rPr>
+              <w:rFonts w:asciiTheme="minorHAnsi" w:eastAsiaTheme="minorEastAsia" w:hAnsiTheme="minorHAnsi" w:cstheme="minorBidi"/>
+              <w:noProof/>
+              <w:szCs w:val="22"/>
+            </w:rPr>
+          </w:pPr>
+          <w:hyperlink w:anchor="_Toc43898074" w:history="1">
+            <w:r>
+              <w:rPr>
+                <w:rStyle w:val="a5"/>
+                <w:noProof/>
+              </w:rPr>
+              <w:t>6.4</w:t>
+            </w:r>
+            <w:r>
+              <w:rPr>
+                <w:rStyle w:val="a5"/>
+                <w:rFonts w:hint="eastAsia"/>
+                <w:noProof/>
+              </w:rPr>
+              <w:t xml:space="preserve"> </w:t>
+            </w:r>
+            <w:r>
+              <w:rPr>
+                <w:rStyle w:val="a5"/>
+                <w:rFonts w:hint="eastAsia"/>
+                <w:noProof/>
+              </w:rPr>
+              <w:t>日志运行设计</w:t>
+            </w:r>
+            <w:r>
+              <w:rPr>
+                <w:noProof/>
+                <w:webHidden/>
+              </w:rPr>
+              <w:tab/>
+            </w:r>
+            <w:r>
+              <w:rPr>
+                <w:noProof/>
+                <w:webHidden/>
+              </w:rPr>
+              <w:fldChar w:fldCharType="begin"/>
+            </w:r>
+            <w:r>
+              <w:rPr>
+                <w:noProof/>
+                <w:webHidden/>
+              </w:rPr>
+              <w:instrText xml:space="preserve"> PAGEREF _Toc43898074 \h </w:instrText>
+            </w:r>
+            <w:r>
+              <w:rPr>
+                <w:noProof/>
+                <w:webHidden/>
+              </w:rPr>
+            </w:r>
+            <w:r>
+              <w:rPr>
+                <w:noProof/>
+                <w:webHidden/>
+              </w:rPr>
+              <w:fldChar w:fldCharType="separate"/>
+            </w:r>
+            <w:r>
+              <w:rPr>
+                <w:noProof/>
+                <w:webHidden/>
+              </w:rPr>
+              <w:t>21</w:t>
+            </w:r>
+            <w:r>
+              <w:rPr>
+                <w:noProof/>
+                <w:webHidden/>
+              </w:rPr>
+              <w:fldChar w:fldCharType="end"/>
+            </w:r>
+          </w:hyperlink>
+        </w:p>
+        <w:p>
+          <w:pPr>
+            <w:pStyle w:val="30"/>
+            <w:tabs>
+              <w:tab w:val="right" w:leader="dot" w:pos="8494"/>
+            </w:tabs>
+            <w:ind w:left="840"/>
+            <w:rPr>
+              <w:rFonts w:asciiTheme="minorHAnsi" w:eastAsiaTheme="minorEastAsia" w:hAnsiTheme="minorHAnsi" w:cstheme="minorBidi"/>
+              <w:noProof/>
+              <w:szCs w:val="22"/>
+            </w:rPr>
+          </w:pPr>
+          <w:hyperlink w:anchor="_Toc43898075" w:history="1">
+            <w:r>
+              <w:rPr>
+                <w:rStyle w:val="a5"/>
+                <w:noProof/>
+              </w:rPr>
+              <w:t>6.4.1</w:t>
+            </w:r>
+            <w:r>
+              <w:rPr>
+                <w:rStyle w:val="a5"/>
+                <w:rFonts w:hint="eastAsia"/>
+                <w:noProof/>
+              </w:rPr>
+              <w:t xml:space="preserve"> </w:t>
+            </w:r>
+            <w:r>
+              <w:rPr>
+                <w:rStyle w:val="a5"/>
+                <w:rFonts w:hint="eastAsia"/>
+                <w:noProof/>
+              </w:rPr>
+              <w:t>日志运行模块组合</w:t>
+            </w:r>
+            <w:r>
+              <w:rPr>
+                <w:noProof/>
+                <w:webHidden/>
+              </w:rPr>
+              <w:tab/>
+            </w:r>
+            <w:r>
+              <w:rPr>
+                <w:noProof/>
+                <w:webHidden/>
+              </w:rPr>
+              <w:fldChar w:fldCharType="begin"/>
+            </w:r>
+            <w:r>
+              <w:rPr>
+                <w:noProof/>
+                <w:webHidden/>
+              </w:rPr>
+              <w:instrText xml:space="preserve"> PAGEREF _Toc43898075 \h </w:instrText>
+            </w:r>
+            <w:r>
+              <w:rPr>
+                <w:noProof/>
+                <w:webHidden/>
+              </w:rPr>
+            </w:r>
+            <w:r>
+              <w:rPr>
+                <w:noProof/>
+                <w:webHidden/>
+              </w:rPr>
+              <w:fldChar w:fldCharType="separate"/>
+            </w:r>
+            <w:r>
+              <w:rPr>
+                <w:noProof/>
+                <w:webHidden/>
+              </w:rPr>
+              <w:t>21</w:t>
+            </w:r>
+            <w:r>
+              <w:rPr>
+                <w:noProof/>
+                <w:webHidden/>
+              </w:rPr>
+              <w:fldChar w:fldCharType="end"/>
+            </w:r>
+          </w:hyperlink>
+        </w:p>
+        <w:p>
+          <w:pPr>
+            <w:pStyle w:val="30"/>
+            <w:tabs>
+              <w:tab w:val="right" w:leader="dot" w:pos="8494"/>
+            </w:tabs>
+            <w:ind w:left="840"/>
+            <w:rPr>
+              <w:rFonts w:asciiTheme="minorHAnsi" w:eastAsiaTheme="minorEastAsia" w:hAnsiTheme="minorHAnsi" w:cstheme="minorBidi"/>
+              <w:noProof/>
+              <w:szCs w:val="22"/>
+            </w:rPr>
+          </w:pPr>
+          <w:hyperlink w:anchor="_Toc43898076" w:history="1">
+            <w:r>
+              <w:rPr>
+                <w:rStyle w:val="a5"/>
+                <w:noProof/>
+              </w:rPr>
+              <w:t>6.4.2</w:t>
+            </w:r>
+            <w:r>
+              <w:rPr>
+                <w:rStyle w:val="a5"/>
+                <w:rFonts w:hint="eastAsia"/>
+                <w:noProof/>
+              </w:rPr>
+              <w:t xml:space="preserve"> </w:t>
+            </w:r>
+            <w:r>
+              <w:rPr>
+                <w:rStyle w:val="a5"/>
+                <w:rFonts w:hint="eastAsia"/>
+                <w:noProof/>
+              </w:rPr>
+              <w:t>日志运行控制</w:t>
+            </w:r>
+            <w:r>
+              <w:rPr>
+                <w:noProof/>
+                <w:webHidden/>
+              </w:rPr>
+              <w:tab/>
+            </w:r>
+            <w:r>
+              <w:rPr>
+                <w:noProof/>
+                <w:webHidden/>
+              </w:rPr>
+              <w:fldChar w:fldCharType="begin"/>
+            </w:r>
+            <w:r>
+              <w:rPr>
+                <w:noProof/>
+                <w:webHidden/>
+              </w:rPr>
+              <w:instrText xml:space="preserve"> PAGEREF _Toc43898076 \h </w:instrText>
+            </w:r>
+            <w:r>
+              <w:rPr>
+                <w:noProof/>
+                <w:webHidden/>
+              </w:rPr>
+            </w:r>
+            <w:r>
+              <w:rPr>
+                <w:noProof/>
+                <w:webHidden/>
+              </w:rPr>
+              <w:fldChar w:fldCharType="separate"/>
+            </w:r>
+            <w:r>
+              <w:rPr>
+                <w:noProof/>
+                <w:webHidden/>
+              </w:rPr>
+              <w:t>21</w:t>
+            </w:r>
+            <w:r>
+              <w:rPr>
+                <w:noProof/>
+                <w:webHidden/>
+              </w:rPr>
+              <w:fldChar w:fldCharType="end"/>
+            </w:r>
+          </w:hyperlink>
+        </w:p>
+        <w:p>
+          <w:pPr>
+            <w:pStyle w:val="30"/>
+            <w:tabs>
+              <w:tab w:val="right" w:leader="dot" w:pos="8494"/>
+            </w:tabs>
+            <w:ind w:left="840"/>
+            <w:rPr>
+              <w:rFonts w:asciiTheme="minorHAnsi" w:eastAsiaTheme="minorEastAsia" w:hAnsiTheme="minorHAnsi" w:cstheme="minorBidi"/>
+              <w:noProof/>
+              <w:szCs w:val="22"/>
+            </w:rPr>
+          </w:pPr>
+          <w:hyperlink w:anchor="_Toc43898077" w:history="1">
+            <w:r>
+              <w:rPr>
+                <w:rStyle w:val="a5"/>
+                <w:noProof/>
+              </w:rPr>
+              <w:t>6.4.3</w:t>
+            </w:r>
+            <w:r>
+              <w:rPr>
+                <w:rStyle w:val="a5"/>
+                <w:rFonts w:hint="eastAsia"/>
+                <w:noProof/>
+              </w:rPr>
+              <w:t xml:space="preserve"> </w:t>
+            </w:r>
+            <w:r>
+              <w:rPr>
+                <w:rStyle w:val="a5"/>
+                <w:rFonts w:hint="eastAsia"/>
+                <w:noProof/>
+              </w:rPr>
+              <w:t>日志运行时间</w:t>
+            </w:r>
+            <w:r>
+              <w:rPr>
+                <w:noProof/>
+                <w:webHidden/>
+              </w:rPr>
+              <w:tab/>
+            </w:r>
+            <w:r>
+              <w:rPr>
+                <w:noProof/>
+                <w:webHidden/>
+              </w:rPr>
+              <w:fldChar w:fldCharType="begin"/>
+            </w:r>
+            <w:r>
+              <w:rPr>
+                <w:noProof/>
+                <w:webHidden/>
+              </w:rPr>
+              <w:instrText xml:space="preserve"> PAGEREF _Toc43898077 \h </w:instrText>
+            </w:r>
+            <w:r>
+              <w:rPr>
+                <w:noProof/>
+                <w:webHidden/>
+              </w:rPr>
+            </w:r>
+            <w:r>
+              <w:rPr>
+                <w:noProof/>
+                <w:webHidden/>
+              </w:rPr>
+              <w:fldChar w:fldCharType="separate"/>
+            </w:r>
+            <w:r>
+              <w:rPr>
+                <w:noProof/>
+                <w:webHidden/>
+              </w:rPr>
+              <w:t>21</w:t>
+            </w:r>
+            <w:r>
+              <w:rPr>
+                <w:noProof/>
+                <w:webHidden/>
+              </w:rPr>
+              <w:fldChar w:fldCharType="end"/>
+            </w:r>
+          </w:hyperlink>
+        </w:p>
+        <w:p>
+          <w:pPr>
+            <w:pStyle w:val="20"/>
+            <w:tabs>
+              <w:tab w:val="right" w:leader="dot" w:pos="8494"/>
+            </w:tabs>
+            <w:ind w:left="420"/>
+            <w:rPr>
+              <w:rFonts w:asciiTheme="minorHAnsi" w:eastAsiaTheme="minorEastAsia" w:hAnsiTheme="minorHAnsi" w:cstheme="minorBidi"/>
+              <w:noProof/>
+              <w:szCs w:val="22"/>
+            </w:rPr>
+          </w:pPr>
+          <w:hyperlink w:anchor="_Toc43898078" w:history="1">
+            <w:r>
+              <w:rPr>
+                <w:rStyle w:val="a5"/>
+                <w:noProof/>
+              </w:rPr>
+              <w:t>6.5</w:t>
+            </w:r>
+            <w:r>
+              <w:rPr>
+                <w:rStyle w:val="a5"/>
+                <w:rFonts w:hint="eastAsia"/>
+                <w:noProof/>
+              </w:rPr>
+              <w:t xml:space="preserve"> </w:t>
+            </w:r>
+            <w:r>
+              <w:rPr>
+                <w:rStyle w:val="a5"/>
+                <w:rFonts w:hint="eastAsia"/>
+                <w:noProof/>
+              </w:rPr>
+              <w:t>系统数据结构设计</w:t>
+            </w:r>
+            <w:r>
+              <w:rPr>
+                <w:noProof/>
+                <w:webHidden/>
+              </w:rPr>
+              <w:tab/>
+            </w:r>
+            <w:r>
+              <w:rPr>
+                <w:noProof/>
+                <w:webHidden/>
+              </w:rPr>
+              <w:fldChar w:fldCharType="begin"/>
+            </w:r>
+            <w:r>
+              <w:rPr>
+                <w:noProof/>
+                <w:webHidden/>
+              </w:rPr>
+              <w:instrText xml:space="preserve"> PAGEREF _Toc43898078 \h </w:instrText>
+            </w:r>
+            <w:r>
+              <w:rPr>
+                <w:noProof/>
+                <w:webHidden/>
+              </w:rPr>
+            </w:r>
+            <w:r>
+              <w:rPr>
+                <w:noProof/>
+                <w:webHidden/>
+              </w:rPr>
+              <w:fldChar w:fldCharType="separate"/>
+            </w:r>
+            <w:r>
+              <w:rPr>
+                <w:noProof/>
+                <w:webHidden/>
+              </w:rPr>
+              <w:t>22</w:t>
+            </w:r>
+            <w:r>
+              <w:rPr>
+                <w:noProof/>
+                <w:webHidden/>
+              </w:rPr>
+              <w:fldChar w:fldCharType="end"/>
+            </w:r>
+          </w:hyperlink>
+        </w:p>
+        <w:p>
+          <w:pPr>
+            <w:pStyle w:val="30"/>
+            <w:tabs>
+              <w:tab w:val="right" w:leader="dot" w:pos="8494"/>
+            </w:tabs>
+            <w:ind w:left="840"/>
+            <w:rPr>
+              <w:rFonts w:asciiTheme="minorHAnsi" w:eastAsiaTheme="minorEastAsia" w:hAnsiTheme="minorHAnsi" w:cstheme="minorBidi"/>
+              <w:noProof/>
+              <w:szCs w:val="22"/>
+            </w:rPr>
+          </w:pPr>
+          <w:hyperlink w:anchor="_Toc43898079" w:history="1">
+            <w:r>
+              <w:rPr>
+                <w:rStyle w:val="a5"/>
+                <w:noProof/>
+              </w:rPr>
+              <w:t>6.5.1</w:t>
+            </w:r>
+            <w:r>
+              <w:rPr>
+                <w:rStyle w:val="a5"/>
+                <w:rFonts w:hint="eastAsia"/>
+                <w:noProof/>
+              </w:rPr>
+              <w:t xml:space="preserve"> </w:t>
+            </w:r>
+            <w:r>
+              <w:rPr>
+                <w:rStyle w:val="a5"/>
+                <w:rFonts w:hint="eastAsia"/>
+                <w:noProof/>
+              </w:rPr>
+              <w:t>逻辑结构设计要点</w:t>
+            </w:r>
+            <w:r>
+              <w:rPr>
+                <w:noProof/>
+                <w:webHidden/>
+              </w:rPr>
+              <w:tab/>
+            </w:r>
+            <w:r>
+              <w:rPr>
+                <w:noProof/>
+                <w:webHidden/>
+              </w:rPr>
+              <w:fldChar w:fldCharType="begin"/>
+            </w:r>
+            <w:r>
+              <w:rPr>
+                <w:noProof/>
+                <w:webHidden/>
+              </w:rPr>
+              <w:instrText xml:space="preserve"> PAGEREF _Toc43898079 \h </w:instrText>
+            </w:r>
+            <w:r>
+              <w:rPr>
+                <w:noProof/>
+                <w:webHidden/>
+              </w:rPr>
+            </w:r>
+            <w:r>
+              <w:rPr>
+                <w:noProof/>
+                <w:webHidden/>
+              </w:rPr>
+              <w:fldChar w:fldCharType="separate"/>
+            </w:r>
+            <w:r>
+              <w:rPr>
+                <w:noProof/>
+                <w:webHidden/>
+              </w:rPr>
+              <w:t>22</w:t>
+            </w:r>
+            <w:r>
+              <w:rPr>
+                <w:noProof/>
+                <w:webHidden/>
+              </w:rPr>
+              <w:fldChar w:fldCharType="end"/>
+            </w:r>
+          </w:hyperlink>
+        </w:p>
+        <w:p>
+          <w:pPr>
+            <w:pStyle w:val="20"/>
+            <w:tabs>
+              <w:tab w:val="right" w:leader="dot" w:pos="8494"/>
+            </w:tabs>
+            <w:ind w:left="420"/>
+            <w:rPr>
+              <w:rFonts w:asciiTheme="minorHAnsi" w:eastAsiaTheme="minorEastAsia" w:hAnsiTheme="minorHAnsi" w:cstheme="minorBidi"/>
+              <w:noProof/>
+              <w:szCs w:val="22"/>
+            </w:rPr>
+          </w:pPr>
+          <w:hyperlink w:anchor="_Toc43898080" w:history="1">
+            <w:r>
+              <w:rPr>
+                <w:rStyle w:val="a5"/>
+                <w:noProof/>
+              </w:rPr>
+              <w:t>6.6</w:t>
+            </w:r>
+            <w:r>
+              <w:rPr>
+                <w:rStyle w:val="a5"/>
+                <w:rFonts w:hint="eastAsia"/>
+                <w:noProof/>
+              </w:rPr>
+              <w:t xml:space="preserve"> </w:t>
+            </w:r>
+            <w:r>
+              <w:rPr>
+                <w:rStyle w:val="a5"/>
+                <w:rFonts w:hint="eastAsia"/>
+                <w:noProof/>
+              </w:rPr>
+              <w:t>日志出错处理设计</w:t>
+            </w:r>
+            <w:r>
+              <w:rPr>
+                <w:noProof/>
+                <w:webHidden/>
+              </w:rPr>
+              <w:tab/>
+            </w:r>
+            <w:r>
+              <w:rPr>
+                <w:noProof/>
+                <w:webHidden/>
+              </w:rPr>
+              <w:fldChar w:fldCharType="begin"/>
+            </w:r>
+            <w:r>
+              <w:rPr>
+                <w:noProof/>
+                <w:webHidden/>
+              </w:rPr>
+              <w:instrText xml:space="preserve"> PAGEREF _Toc43898080 \h </w:instrText>
+            </w:r>
+            <w:r>
+              <w:rPr>
+                <w:noProof/>
+                <w:webHidden/>
+              </w:rPr>
+            </w:r>
+            <w:r>
+              <w:rPr>
+                <w:noProof/>
+                <w:webHidden/>
+              </w:rPr>
+              <w:fldChar w:fldCharType="separate"/>
+            </w:r>
+            <w:r>
+              <w:rPr>
+                <w:noProof/>
+                <w:webHidden/>
+              </w:rPr>
+              <w:t>22</w:t>
+            </w:r>
+            <w:r>
+              <w:rPr>
+                <w:noProof/>
+                <w:webHidden/>
+              </w:rPr>
+              <w:fldChar w:fldCharType="end"/>
+            </w:r>
+          </w:hyperlink>
+        </w:p>
+        <w:p>
+          <w:pPr>
+            <w:pStyle w:val="30"/>
+            <w:tabs>
+              <w:tab w:val="right" w:leader="dot" w:pos="8494"/>
+            </w:tabs>
+            <w:ind w:left="840"/>
+            <w:rPr>
+              <w:rFonts w:asciiTheme="minorHAnsi" w:eastAsiaTheme="minorEastAsia" w:hAnsiTheme="minorHAnsi" w:cstheme="minorBidi"/>
+              <w:noProof/>
+              <w:szCs w:val="22"/>
+            </w:rPr>
+          </w:pPr>
+          <w:hyperlink w:anchor="_Toc43898081" w:history="1">
+            <w:r>
+              <w:rPr>
+                <w:rStyle w:val="a5"/>
+                <w:noProof/>
+              </w:rPr>
+              <w:t>6.6.1</w:t>
+            </w:r>
+            <w:r>
+              <w:rPr>
+                <w:rStyle w:val="a5"/>
+                <w:rFonts w:hint="eastAsia"/>
+                <w:noProof/>
+              </w:rPr>
+              <w:t xml:space="preserve"> </w:t>
+            </w:r>
+            <w:r>
+              <w:rPr>
+                <w:rStyle w:val="a5"/>
+                <w:rFonts w:hint="eastAsia"/>
+                <w:noProof/>
+              </w:rPr>
+              <w:t>日志出错信息</w:t>
+            </w:r>
+            <w:r>
+              <w:rPr>
+                <w:noProof/>
+                <w:webHidden/>
+              </w:rPr>
+              <w:tab/>
+            </w:r>
+            <w:r>
+              <w:rPr>
+                <w:noProof/>
+                <w:webHidden/>
+              </w:rPr>
+              <w:fldChar w:fldCharType="begin"/>
+            </w:r>
+            <w:r>
+              <w:rPr>
+                <w:noProof/>
+                <w:webHidden/>
+              </w:rPr>
+              <w:instrText xml:space="preserve"> PAGEREF _Toc43898081 \h </w:instrText>
+            </w:r>
+            <w:r>
+              <w:rPr>
+                <w:noProof/>
+                <w:webHidden/>
+              </w:rPr>
+            </w:r>
+            <w:r>
+              <w:rPr>
+                <w:noProof/>
+                <w:webHidden/>
+              </w:rPr>
+              <w:fldChar w:fldCharType="separate"/>
+            </w:r>
+            <w:r>
+              <w:rPr>
+                <w:noProof/>
+                <w:webHidden/>
+              </w:rPr>
+              <w:t>22</w:t>
+            </w:r>
+            <w:r>
+              <w:rPr>
+                <w:noProof/>
+                <w:webHidden/>
+              </w:rPr>
+              <w:fldChar w:fldCharType="end"/>
+            </w:r>
+          </w:hyperlink>
+        </w:p>
+        <w:p>
+          <w:pPr>
+            <w:pStyle w:val="30"/>
+            <w:tabs>
+              <w:tab w:val="right" w:leader="dot" w:pos="8494"/>
+            </w:tabs>
+            <w:ind w:left="840"/>
+            <w:rPr>
+              <w:rFonts w:asciiTheme="minorHAnsi" w:eastAsiaTheme="minorEastAsia" w:hAnsiTheme="minorHAnsi" w:cstheme="minorBidi"/>
+              <w:noProof/>
+              <w:szCs w:val="22"/>
+            </w:rPr>
+          </w:pPr>
+          <w:hyperlink w:anchor="_Toc43898082" w:history="1">
+            <w:r>
+              <w:rPr>
+                <w:rStyle w:val="a5"/>
+                <w:noProof/>
+              </w:rPr>
+              <w:t>6.6.2</w:t>
+            </w:r>
+            <w:r>
+              <w:rPr>
+                <w:rStyle w:val="a5"/>
+                <w:rFonts w:hint="eastAsia"/>
+                <w:noProof/>
+              </w:rPr>
+              <w:t xml:space="preserve"> </w:t>
+            </w:r>
+            <w:r>
+              <w:rPr>
+                <w:rStyle w:val="a5"/>
+                <w:rFonts w:hint="eastAsia"/>
+                <w:noProof/>
+              </w:rPr>
+              <w:t>日志补救措施</w:t>
+            </w:r>
+            <w:r>
+              <w:rPr>
+                <w:noProof/>
+                <w:webHidden/>
+              </w:rPr>
+              <w:tab/>
+            </w:r>
+            <w:r>
+              <w:rPr>
+                <w:noProof/>
+                <w:webHidden/>
+              </w:rPr>
+              <w:fldChar w:fldCharType="begin"/>
+            </w:r>
+            <w:r>
+              <w:rPr>
+                <w:noProof/>
+                <w:webHidden/>
+              </w:rPr>
+              <w:instrText xml:space="preserve"> PAGEREF _Toc43898082 \h </w:instrText>
+            </w:r>
+            <w:r>
+              <w:rPr>
+                <w:noProof/>
+                <w:webHidden/>
+              </w:rPr>
+            </w:r>
+            <w:r>
+              <w:rPr>
+                <w:noProof/>
+                <w:webHidden/>
+              </w:rPr>
+              <w:fldChar w:fldCharType="separate"/>
+            </w:r>
+            <w:r>
+              <w:rPr>
+                <w:noProof/>
+                <w:webHidden/>
+              </w:rPr>
+              <w:t>22</w:t>
+            </w:r>
+            <w:r>
+              <w:rPr>
+                <w:noProof/>
+                <w:webHidden/>
+              </w:rPr>
+              <w:fldChar w:fldCharType="end"/>
+            </w:r>
+          </w:hyperlink>
+        </w:p>
+        <w:p>
+          <w:pPr>
+            <w:pStyle w:val="30"/>
+            <w:tabs>
+              <w:tab w:val="right" w:leader="dot" w:pos="8494"/>
+            </w:tabs>
+            <w:ind w:left="840"/>
+            <w:rPr>
+              <w:rFonts w:asciiTheme="minorHAnsi" w:eastAsiaTheme="minorEastAsia" w:hAnsiTheme="minorHAnsi" w:cstheme="minorBidi"/>
+              <w:noProof/>
+              <w:szCs w:val="22"/>
+            </w:rPr>
+          </w:pPr>
+          <w:hyperlink w:anchor="_Toc43898083" w:history="1">
+            <w:r>
+              <w:rPr>
+                <w:rStyle w:val="a5"/>
+                <w:noProof/>
+              </w:rPr>
+              <w:t>6.6.3</w:t>
+            </w:r>
+            <w:r>
+              <w:rPr>
+                <w:rStyle w:val="a5"/>
+                <w:rFonts w:hint="eastAsia"/>
+                <w:noProof/>
+              </w:rPr>
+              <w:t xml:space="preserve"> </w:t>
+            </w:r>
+            <w:r>
+              <w:rPr>
+                <w:rStyle w:val="a5"/>
+                <w:rFonts w:hint="eastAsia"/>
+                <w:noProof/>
+              </w:rPr>
+              <w:t>接口子系统</w:t>
+            </w:r>
+            <w:r>
+              <w:rPr>
+                <w:noProof/>
+                <w:webHidden/>
+              </w:rPr>
+              <w:tab/>
+            </w:r>
+            <w:r>
+              <w:rPr>
+                <w:noProof/>
+                <w:webHidden/>
+              </w:rPr>
+              <w:fldChar w:fldCharType="begin"/>
+            </w:r>
+            <w:r>
+              <w:rPr>
+                <w:noProof/>
+                <w:webHidden/>
+              </w:rPr>
+              <w:instrText xml:space="preserve"> PAGEREF _Toc43898083 \h </w:instrText>
+            </w:r>
+            <w:r>
+              <w:rPr>
+                <w:noProof/>
+                <w:webHidden/>
+              </w:rPr>
+            </w:r>
+            <w:r>
+              <w:rPr>
+                <w:noProof/>
+                <w:webHidden/>
+              </w:rPr>
+              <w:fldChar w:fldCharType="separate"/>
+            </w:r>
+            <w:r>
+              <w:rPr>
+                <w:noProof/>
+                <w:webHidden/>
+              </w:rPr>
+              <w:t>23</w:t>
+            </w:r>
+            <w:r>
+              <w:rPr>
+                <w:noProof/>
+                <w:webHidden/>
+              </w:rPr>
+              <w:fldChar w:fldCharType="end"/>
+            </w:r>
+          </w:hyperlink>
+        </w:p>
+        <w:p>
+          <w:pPr>
+            <w:pStyle w:val="30"/>
+            <w:tabs>
+              <w:tab w:val="right" w:leader="dot" w:pos="8494"/>
+            </w:tabs>
+            <w:ind w:left="840"/>
+            <w:rPr>
+              <w:rFonts w:asciiTheme="minorHAnsi" w:eastAsiaTheme="minorEastAsia" w:hAnsiTheme="minorHAnsi" w:cstheme="minorBidi"/>
+              <w:noProof/>
+              <w:szCs w:val="22"/>
+            </w:rPr>
+          </w:pPr>
+          <w:hyperlink w:anchor="_Toc43898084" w:history="1">
+            <w:r>
+              <w:rPr>
+                <w:rStyle w:val="a5"/>
+                <w:noProof/>
+              </w:rPr>
+              <w:t>6.6.4</w:t>
+            </w:r>
+            <w:r>
+              <w:rPr>
+                <w:rStyle w:val="a5"/>
+                <w:rFonts w:hint="eastAsia"/>
+                <w:noProof/>
+              </w:rPr>
+              <w:t xml:space="preserve"> </w:t>
+            </w:r>
+            <w:r>
+              <w:rPr>
+                <w:rStyle w:val="a5"/>
+                <w:rFonts w:hint="eastAsia"/>
+                <w:noProof/>
+              </w:rPr>
+              <w:t>业务子系统</w:t>
+            </w:r>
+            <w:r>
+              <w:rPr>
+                <w:noProof/>
+                <w:webHidden/>
+              </w:rPr>
+              <w:tab/>
+            </w:r>
+            <w:r>
+              <w:rPr>
+                <w:noProof/>
+                <w:webHidden/>
+              </w:rPr>
+              <w:fldChar w:fldCharType="begin"/>
+            </w:r>
+            <w:r>
+              <w:rPr>
+                <w:noProof/>
+                <w:webHidden/>
+              </w:rPr>
+              <w:instrText xml:space="preserve"> PAGEREF _Toc43898084 \h </w:instrText>
+            </w:r>
+            <w:r>
+              <w:rPr>
+                <w:noProof/>
+                <w:webHidden/>
+              </w:rPr>
+            </w:r>
+            <w:r>
+              <w:rPr>
+                <w:noProof/>
+                <w:webHidden/>
+              </w:rPr>
+              <w:fldChar w:fldCharType="separate"/>
+            </w:r>
+            <w:r>
+              <w:rPr>
+                <w:noProof/>
+                <w:webHidden/>
+              </w:rPr>
+              <w:t>23</w:t>
+            </w:r>
+            <w:r>
+              <w:rPr>
+                <w:noProof/>
+                <w:webHidden/>
+              </w:rPr>
+              <w:fldChar w:fldCharType="end"/>
+            </w:r>
+          </w:hyperlink>
+        </w:p>
+        <w:p>
+          <w:pPr>
+            <w:pStyle w:val="30"/>
+            <w:tabs>
+              <w:tab w:val="right" w:leader="dot" w:pos="8494"/>
+            </w:tabs>
+            <w:ind w:left="840"/>
+            <w:rPr>
+              <w:rFonts w:asciiTheme="minorHAnsi" w:eastAsiaTheme="minorEastAsia" w:hAnsiTheme="minorHAnsi" w:cstheme="minorBidi"/>
+              <w:noProof/>
+              <w:szCs w:val="22"/>
+            </w:rPr>
+          </w:pPr>
+          <w:hyperlink w:anchor="_Toc43898085" w:history="1">
+            <w:r>
+              <w:rPr>
+                <w:rStyle w:val="a5"/>
+                <w:noProof/>
+              </w:rPr>
+              <w:t>6.6.5</w:t>
+            </w:r>
+            <w:r>
+              <w:rPr>
+                <w:rStyle w:val="a5"/>
+                <w:rFonts w:hint="eastAsia"/>
+                <w:noProof/>
+              </w:rPr>
+              <w:t xml:space="preserve"> </w:t>
+            </w:r>
+            <w:r>
+              <w:rPr>
+                <w:rStyle w:val="a5"/>
+                <w:rFonts w:hint="eastAsia"/>
+                <w:noProof/>
+              </w:rPr>
+              <w:t>界面子系统</w:t>
+            </w:r>
+            <w:r>
+              <w:rPr>
+                <w:noProof/>
+                <w:webHidden/>
+              </w:rPr>
+              <w:tab/>
+            </w:r>
+            <w:r>
+              <w:rPr>
+                <w:noProof/>
+                <w:webHidden/>
+              </w:rPr>
+              <w:fldChar w:fldCharType="begin"/>
+            </w:r>
+            <w:r>
+              <w:rPr>
+                <w:noProof/>
+                <w:webHidden/>
+              </w:rPr>
+              <w:instrText xml:space="preserve"> PAGEREF _Toc43898085 \h </w:instrText>
+            </w:r>
+            <w:r>
+              <w:rPr>
+                <w:noProof/>
+                <w:webHidden/>
+              </w:rPr>
+            </w:r>
+            <w:r>
+              <w:rPr>
+                <w:noProof/>
+                <w:webHidden/>
+              </w:rPr>
+              <w:fldChar w:fldCharType="separate"/>
+            </w:r>
+            <w:r>
+              <w:rPr>
+                <w:noProof/>
+                <w:webHidden/>
+              </w:rPr>
+              <w:t>24</w:t>
+            </w:r>
+            <w:r>
+              <w:rPr>
+                <w:noProof/>
+                <w:webHidden/>
+              </w:rPr>
+              <w:fldChar w:fldCharType="end"/>
+            </w:r>
+          </w:hyperlink>
+        </w:p>
+        <w:p>
+          <w:pPr>
+            <w:pStyle w:val="30"/>
+            <w:tabs>
+              <w:tab w:val="right" w:leader="dot" w:pos="8494"/>
+            </w:tabs>
+            <w:ind w:left="840"/>
+            <w:rPr>
+              <w:rFonts w:asciiTheme="minorHAnsi" w:eastAsiaTheme="minorEastAsia" w:hAnsiTheme="minorHAnsi" w:cstheme="minorBidi"/>
+              <w:noProof/>
+              <w:szCs w:val="22"/>
+            </w:rPr>
+          </w:pPr>
+          <w:hyperlink w:anchor="_Toc43898086" w:history="1">
+            <w:r>
+              <w:rPr>
+                <w:rStyle w:val="a5"/>
+                <w:noProof/>
+              </w:rPr>
+              <w:t>6.6.6</w:t>
+            </w:r>
+            <w:r>
+              <w:rPr>
+                <w:rStyle w:val="a5"/>
+                <w:rFonts w:hint="eastAsia"/>
+                <w:noProof/>
+              </w:rPr>
+              <w:t xml:space="preserve"> </w:t>
+            </w:r>
+            <w:r>
+              <w:rPr>
+                <w:rStyle w:val="a5"/>
+                <w:rFonts w:hint="eastAsia"/>
+                <w:noProof/>
+              </w:rPr>
+              <w:t>采集控制接口子系统</w:t>
+            </w:r>
+            <w:r>
+              <w:rPr>
+                <w:noProof/>
+                <w:webHidden/>
+              </w:rPr>
+              <w:tab/>
+            </w:r>
+            <w:r>
+              <w:rPr>
+                <w:noProof/>
+                <w:webHidden/>
+              </w:rPr>
+              <w:fldChar w:fldCharType="begin"/>
+            </w:r>
+            <w:r>
+              <w:rPr>
+                <w:noProof/>
+                <w:webHidden/>
+              </w:rPr>
+              <w:instrText xml:space="preserve"> PAGEREF _Toc43898086 \h </w:instrText>
+            </w:r>
+            <w:r>
+              <w:rPr>
+                <w:noProof/>
+                <w:webHidden/>
+              </w:rPr>
+            </w:r>
+            <w:r>
+              <w:rPr>
+                <w:noProof/>
+                <w:webHidden/>
+              </w:rPr>
+              <w:fldChar w:fldCharType="separate"/>
+            </w:r>
+            <w:r>
+              <w:rPr>
+                <w:noProof/>
+                <w:webHidden/>
+              </w:rPr>
+              <w:t>24</w:t>
+            </w:r>
+            <w:r>
+              <w:rPr>
+                <w:noProof/>
+                <w:webHidden/>
+              </w:rPr>
+              <w:fldChar w:fldCharType="end"/>
+            </w:r>
+          </w:hyperlink>
+        </w:p>
+        <w:p>
+          <w:pPr>
+            <w:pStyle w:val="30"/>
+            <w:tabs>
+              <w:tab w:val="right" w:leader="dot" w:pos="8494"/>
+            </w:tabs>
+            <w:ind w:left="840"/>
+            <w:rPr>
+              <w:rFonts w:asciiTheme="minorHAnsi" w:eastAsiaTheme="minorEastAsia" w:hAnsiTheme="minorHAnsi" w:cstheme="minorBidi"/>
+              <w:noProof/>
+              <w:szCs w:val="22"/>
+            </w:rPr>
+          </w:pPr>
+          <w:hyperlink w:anchor="_Toc43898087" w:history="1">
+            <w:r>
+              <w:rPr>
+                <w:rStyle w:val="a5"/>
+                <w:noProof/>
+              </w:rPr>
+              <w:t>6.6.7</w:t>
+            </w:r>
+            <w:r>
+              <w:rPr>
+                <w:rStyle w:val="a5"/>
+                <w:rFonts w:hint="eastAsia"/>
+                <w:noProof/>
+              </w:rPr>
+              <w:t xml:space="preserve"> </w:t>
+            </w:r>
+            <w:r>
+              <w:rPr>
+                <w:rStyle w:val="a5"/>
+                <w:rFonts w:hint="eastAsia"/>
+                <w:noProof/>
+              </w:rPr>
+              <w:t>串口子系统</w:t>
+            </w:r>
+            <w:r>
+              <w:rPr>
+                <w:noProof/>
+                <w:webHidden/>
+              </w:rPr>
+              <w:tab/>
+            </w:r>
+            <w:r>
+              <w:rPr>
+                <w:noProof/>
+                <w:webHidden/>
+              </w:rPr>
+              <w:fldChar w:fldCharType="begin"/>
+            </w:r>
+            <w:r>
+              <w:rPr>
+                <w:noProof/>
+                <w:webHidden/>
+              </w:rPr>
+              <w:instrText xml:space="preserve"> PAGEREF _Toc43898087 \h </w:instrText>
+            </w:r>
+            <w:r>
+              <w:rPr>
+                <w:noProof/>
+                <w:webHidden/>
+              </w:rPr>
+            </w:r>
+            <w:r>
+              <w:rPr>
+                <w:noProof/>
+                <w:webHidden/>
+              </w:rPr>
+              <w:fldChar w:fldCharType="separate"/>
+            </w:r>
+            <w:r>
+              <w:rPr>
+                <w:noProof/>
+                <w:webHidden/>
+              </w:rPr>
+              <w:t>24</w:t>
+            </w:r>
+            <w:r>
+              <w:rPr>
+                <w:noProof/>
+                <w:webHidden/>
+              </w:rPr>
+              <w:fldChar w:fldCharType="end"/>
+            </w:r>
+          </w:hyperlink>
+        </w:p>
+        <w:p>
+          <w:pPr>
+            <w:pStyle w:val="20"/>
+            <w:tabs>
+              <w:tab w:val="right" w:leader="dot" w:pos="8494"/>
+            </w:tabs>
+            <w:ind w:left="420"/>
+            <w:rPr>
+              <w:rFonts w:asciiTheme="minorHAnsi" w:eastAsiaTheme="minorEastAsia" w:hAnsiTheme="minorHAnsi" w:cstheme="minorBidi"/>
+              <w:noProof/>
+              <w:szCs w:val="22"/>
+            </w:rPr>
+          </w:pPr>
+          <w:hyperlink w:anchor="_Toc43898088" w:history="1">
+            <w:r>
+              <w:rPr>
+                <w:rStyle w:val="a5"/>
+                <w:noProof/>
+              </w:rPr>
+              <w:t>6.7</w:t>
+            </w:r>
+            <w:r>
+              <w:rPr>
+                <w:rStyle w:val="a5"/>
+                <w:rFonts w:hint="eastAsia"/>
+                <w:noProof/>
+              </w:rPr>
+              <w:t xml:space="preserve"> </w:t>
+            </w:r>
+            <w:r>
+              <w:rPr>
+                <w:rStyle w:val="a5"/>
+                <w:rFonts w:hint="eastAsia"/>
+                <w:noProof/>
+              </w:rPr>
+              <w:t>接口设计</w:t>
+            </w:r>
+            <w:r>
+              <w:rPr>
+                <w:noProof/>
+                <w:webHidden/>
+              </w:rPr>
+              <w:tab/>
+            </w:r>
+            <w:r>
+              <w:rPr>
+                <w:noProof/>
+                <w:webHidden/>
+              </w:rPr>
+              <w:fldChar w:fldCharType="begin"/>
+            </w:r>
+            <w:r>
+              <w:rPr>
+                <w:noProof/>
+                <w:webHidden/>
+              </w:rPr>
+              <w:instrText xml:space="preserve"> PAGEREF _Toc43898088 \h </w:instrText>
+            </w:r>
+            <w:r>
+              <w:rPr>
+                <w:noProof/>
+                <w:webHidden/>
+              </w:rPr>
+            </w:r>
+            <w:r>
+              <w:rPr>
+                <w:noProof/>
+                <w:webHidden/>
+              </w:rPr>
+              <w:fldChar w:fldCharType="separate"/>
+            </w:r>
+            <w:r>
+              <w:rPr>
+                <w:noProof/>
+                <w:webHidden/>
+              </w:rPr>
+              <w:t>24</w:t>
+            </w:r>
+            <w:r>
+              <w:rPr>
+                <w:noProof/>
+                <w:webHidden/>
+              </w:rPr>
+              <w:fldChar w:fldCharType="end"/>
+            </w:r>
+          </w:hyperlink>
+        </w:p>
+        <w:p>
+          <w:pPr>
+            <w:pStyle w:val="30"/>
+            <w:tabs>
+              <w:tab w:val="right" w:leader="dot" w:pos="8494"/>
+            </w:tabs>
+            <w:ind w:left="840"/>
+            <w:rPr>
+              <w:rFonts w:asciiTheme="minorHAnsi" w:eastAsiaTheme="minorEastAsia" w:hAnsiTheme="minorHAnsi" w:cstheme="minorBidi"/>
+              <w:noProof/>
+              <w:szCs w:val="22"/>
+            </w:rPr>
+          </w:pPr>
+          <w:hyperlink w:anchor="_Toc43898089" w:history="1">
+            <w:r>
+              <w:rPr>
+                <w:rStyle w:val="a5"/>
+                <w:noProof/>
+              </w:rPr>
+              <w:t>6.7.1</w:t>
+            </w:r>
+            <w:r>
+              <w:rPr>
+                <w:rStyle w:val="a5"/>
+                <w:rFonts w:hint="eastAsia"/>
+                <w:noProof/>
+              </w:rPr>
+              <w:t xml:space="preserve"> </w:t>
+            </w:r>
+            <w:r>
+              <w:rPr>
+                <w:rStyle w:val="a5"/>
+                <w:rFonts w:hint="eastAsia"/>
+                <w:noProof/>
+              </w:rPr>
+              <w:t>子系统间接口</w:t>
+            </w:r>
+            <w:r>
+              <w:rPr>
+                <w:noProof/>
+                <w:webHidden/>
+              </w:rPr>
+              <w:tab/>
+            </w:r>
+            <w:r>
+              <w:rPr>
+                <w:noProof/>
+                <w:webHidden/>
+              </w:rPr>
+              <w:fldChar w:fldCharType="begin"/>
+            </w:r>
+            <w:r>
+              <w:rPr>
+                <w:noProof/>
+                <w:webHidden/>
+              </w:rPr>
+              <w:instrText xml:space="preserve"> PAGEREF _Toc43898089 \h </w:instrText>
+            </w:r>
+            <w:r>
+              <w:rPr>
+                <w:noProof/>
+                <w:webHidden/>
+              </w:rPr>
+            </w:r>
+            <w:r>
+              <w:rPr>
+                <w:noProof/>
+                <w:webHidden/>
+              </w:rPr>
+              <w:fldChar w:fldCharType="separate"/>
+            </w:r>
+            <w:r>
+              <w:rPr>
+                <w:noProof/>
+                <w:webHidden/>
+              </w:rPr>
+              <w:t>24</w:t>
             </w:r>
             <w:r>
               <w:rPr>
@@ -3509,7 +6016,7 @@
               <w:szCs w:val="22"/>
             </w:rPr>
           </w:pPr>
-          <w:hyperlink w:anchor="_Toc40972504" w:history="1">
+          <w:hyperlink w:anchor="_Toc43898090" w:history="1">
             <w:r>
               <w:rPr>
                 <w:rStyle w:val="a5"/>
@@ -3528,7 +6035,7 @@
                 <w:rStyle w:val="a5"/>
                 <w:rFonts w:hint="eastAsia"/>
               </w:rPr>
-              <w:t>系统非功能特性设计</w:t>
+              <w:t>系统网络部署</w:t>
             </w:r>
             <w:r>
               <w:rPr>
@@ -3546,7 +6053,7 @@
               <w:rPr>
                 <w:webHidden/>
               </w:rPr>
-              <w:instrText xml:space="preserve"> PAGEREF _Toc40972504 \h </w:instrText>
+              <w:instrText xml:space="preserve"> PAGEREF _Toc43898090 \h </w:instrText>
             </w:r>
             <w:r>
               <w:rPr>
@@ -3563,7 +6070,7 @@
               <w:rPr>
                 <w:webHidden/>
               </w:rPr>
-              <w:t>9</w:t>
+              <w:t>25</w:t>
             </w:r>
             <w:r>
               <w:rPr>
@@ -3586,7 +6093,7 @@
               <w:szCs w:val="22"/>
             </w:rPr>
           </w:pPr>
-          <w:hyperlink w:anchor="_Toc40972505" w:history="1">
+          <w:hyperlink w:anchor="_Toc43898091" w:history="1">
             <w:r>
               <w:rPr>
                 <w:rStyle w:val="a5"/>
@@ -3608,7 +6115,7 @@
                 <w:rFonts w:hint="eastAsia"/>
                 <w:noProof/>
               </w:rPr>
-              <w:t>可扩展性</w:t>
+              <w:t>部署模式</w:t>
             </w:r>
             <w:r>
               <w:rPr>
@@ -3629,7 +6136,7 @@
                 <w:noProof/>
                 <w:webHidden/>
               </w:rPr>
-              <w:instrText xml:space="preserve"> PAGEREF _Toc40972505 \h </w:instrText>
+              <w:instrText xml:space="preserve"> PAGEREF _Toc43898091 \h </w:instrText>
             </w:r>
             <w:r>
               <w:rPr>
@@ -3649,7 +6156,7 @@
                 <w:noProof/>
                 <w:webHidden/>
               </w:rPr>
-              <w:t>9</w:t>
+              <w:t>25</w:t>
             </w:r>
             <w:r>
               <w:rPr>
@@ -3662,24 +6169,24 @@
         </w:p>
         <w:p>
           <w:pPr>
-            <w:pStyle w:val="20"/>
+            <w:pStyle w:val="30"/>
             <w:tabs>
               <w:tab w:val="right" w:leader="dot" w:pos="8494"/>
             </w:tabs>
-            <w:ind w:left="420"/>
+            <w:ind w:left="840"/>
             <w:rPr>
               <w:rFonts w:asciiTheme="minorHAnsi" w:eastAsiaTheme="minorEastAsia" w:hAnsiTheme="minorHAnsi" w:cstheme="minorBidi"/>
               <w:noProof/>
               <w:szCs w:val="22"/>
             </w:rPr>
           </w:pPr>
-          <w:hyperlink w:anchor="_Toc40972506" w:history="1">
+          <w:hyperlink w:anchor="_Toc43898092" w:history="1">
             <w:r>
               <w:rPr>
                 <w:rStyle w:val="a5"/>
                 <w:noProof/>
               </w:rPr>
-              <w:t>7.2</w:t>
+              <w:t>7.1.1</w:t>
             </w:r>
             <w:r>
               <w:rPr>
@@ -3695,7 +6202,7 @@
                 <w:rFonts w:hint="eastAsia"/>
                 <w:noProof/>
               </w:rPr>
-              <w:t>可靠性与容错</w:t>
+              <w:t>人工标准源模式</w:t>
             </w:r>
             <w:r>
               <w:rPr>
@@ -3716,7 +6223,7 @@
                 <w:noProof/>
                 <w:webHidden/>
               </w:rPr>
-              <w:instrText xml:space="preserve"> PAGEREF _Toc40972506 \h </w:instrText>
+              <w:instrText xml:space="preserve"> PAGEREF _Toc43898092 \h </w:instrText>
             </w:r>
             <w:r>
               <w:rPr>
@@ -3736,7 +6243,7 @@
                 <w:noProof/>
                 <w:webHidden/>
               </w:rPr>
-              <w:t>10</w:t>
+              <w:t>25</w:t>
             </w:r>
             <w:r>
               <w:rPr>
@@ -3749,24 +6256,24 @@
         </w:p>
         <w:p>
           <w:pPr>
-            <w:pStyle w:val="20"/>
+            <w:pStyle w:val="30"/>
             <w:tabs>
               <w:tab w:val="right" w:leader="dot" w:pos="8494"/>
             </w:tabs>
-            <w:ind w:left="420"/>
+            <w:ind w:left="840"/>
             <w:rPr>
               <w:rFonts w:asciiTheme="minorHAnsi" w:eastAsiaTheme="minorEastAsia" w:hAnsiTheme="minorHAnsi" w:cstheme="minorBidi"/>
               <w:noProof/>
               <w:szCs w:val="22"/>
             </w:rPr>
           </w:pPr>
-          <w:hyperlink w:anchor="_Toc40972507" w:history="1">
+          <w:hyperlink w:anchor="_Toc43898093" w:history="1">
             <w:r>
               <w:rPr>
                 <w:rStyle w:val="a5"/>
                 <w:noProof/>
               </w:rPr>
-              <w:t>7.3</w:t>
+              <w:t>7.1.2</w:t>
             </w:r>
             <w:r>
               <w:rPr>
@@ -3782,7 +6289,7 @@
                 <w:rFonts w:hint="eastAsia"/>
                 <w:noProof/>
               </w:rPr>
-              <w:t>性能</w:t>
+              <w:t>控制标准源模式</w:t>
             </w:r>
             <w:r>
               <w:rPr>
@@ -3803,7 +6310,7 @@
                 <w:noProof/>
                 <w:webHidden/>
               </w:rPr>
-              <w:instrText xml:space="preserve"> PAGEREF _Toc40972507 \h </w:instrText>
+              <w:instrText xml:space="preserve"> PAGEREF _Toc43898093 \h </w:instrText>
             </w:r>
             <w:r>
               <w:rPr>
@@ -3823,7 +6330,7 @@
                 <w:noProof/>
                 <w:webHidden/>
               </w:rPr>
-              <w:t>10</w:t>
+              <w:t>25</w:t>
             </w:r>
             <w:r>
               <w:rPr>
@@ -3848,7 +6355,7 @@
               <w:szCs w:val="22"/>
             </w:rPr>
           </w:pPr>
-          <w:hyperlink w:anchor="_Toc40972508" w:history="1">
+          <w:hyperlink w:anchor="_Toc43898094" w:history="1">
             <w:r>
               <w:rPr>
                 <w:rStyle w:val="a5"/>
@@ -3867,7 +6374,7 @@
                 <w:rStyle w:val="a5"/>
                 <w:rFonts w:hint="eastAsia"/>
               </w:rPr>
-              <w:t>总体约束</w:t>
+              <w:t>第三方软硬件说明</w:t>
             </w:r>
             <w:r>
               <w:rPr>
@@ -3885,7 +6392,7 @@
               <w:rPr>
                 <w:webHidden/>
               </w:rPr>
-              <w:instrText xml:space="preserve"> PAGEREF _Toc40972508 \h </w:instrText>
+              <w:instrText xml:space="preserve"> PAGEREF _Toc43898094 \h </w:instrText>
             </w:r>
             <w:r>
               <w:rPr>
@@ -3902,7 +6409,7 @@
               <w:rPr>
                 <w:webHidden/>
               </w:rPr>
-              <w:t>10</w:t>
+              <w:t>25</w:t>
             </w:r>
             <w:r>
               <w:rPr>
@@ -3925,7 +6432,7 @@
               <w:szCs w:val="22"/>
             </w:rPr>
           </w:pPr>
-          <w:hyperlink w:anchor="_Toc40972509" w:history="1">
+          <w:hyperlink w:anchor="_Toc43898095" w:history="1">
             <w:r>
               <w:rPr>
                 <w:rStyle w:val="a5"/>
@@ -3947,7 +6454,7 @@
                 <w:rFonts w:hint="eastAsia"/>
                 <w:noProof/>
               </w:rPr>
-              <w:t>遵循标准</w:t>
+              <w:t>第三方硬件设备说明</w:t>
             </w:r>
             <w:r>
               <w:rPr>
@@ -3968,7 +6475,7 @@
                 <w:noProof/>
                 <w:webHidden/>
               </w:rPr>
-              <w:instrText xml:space="preserve"> PAGEREF _Toc40972509 \h </w:instrText>
+              <w:instrText xml:space="preserve"> PAGEREF _Toc43898095 \h </w:instrText>
             </w:r>
             <w:r>
               <w:rPr>
@@ -3988,7 +6495,7 @@
                 <w:noProof/>
                 <w:webHidden/>
               </w:rPr>
-              <w:t>10</w:t>
+              <w:t>25</w:t>
             </w:r>
             <w:r>
               <w:rPr>
@@ -4013,7 +6520,7 @@
               <w:szCs w:val="22"/>
             </w:rPr>
           </w:pPr>
-          <w:hyperlink w:anchor="_Toc40972510" w:history="1">
+          <w:hyperlink w:anchor="_Toc43898096" w:history="1">
             <w:r>
               <w:rPr>
                 <w:rStyle w:val="a5"/>
@@ -4032,7 +6539,7 @@
                 <w:rStyle w:val="a5"/>
                 <w:rFonts w:hint="eastAsia"/>
               </w:rPr>
-              <w:t>风险</w:t>
+              <w:t>系统非功能特性设计</w:t>
             </w:r>
             <w:r>
               <w:rPr>
@@ -4050,7 +6557,7 @@
               <w:rPr>
                 <w:webHidden/>
               </w:rPr>
-              <w:instrText xml:space="preserve"> PAGEREF _Toc40972510 \h </w:instrText>
+              <w:instrText xml:space="preserve"> PAGEREF _Toc43898096 \h </w:instrText>
             </w:r>
             <w:r>
               <w:rPr>
@@ -4067,10 +6574,271 @@
               <w:rPr>
                 <w:webHidden/>
               </w:rPr>
-              <w:t>10</w:t>
-            </w:r>
-            <w:r>
-              <w:rPr>
+              <w:t>25</w:t>
+            </w:r>
+            <w:r>
+              <w:rPr>
+                <w:webHidden/>
+              </w:rPr>
+              <w:fldChar w:fldCharType="end"/>
+            </w:r>
+          </w:hyperlink>
+        </w:p>
+        <w:p>
+          <w:pPr>
+            <w:pStyle w:val="20"/>
+            <w:tabs>
+              <w:tab w:val="right" w:leader="dot" w:pos="8494"/>
+            </w:tabs>
+            <w:ind w:left="420"/>
+            <w:rPr>
+              <w:rFonts w:asciiTheme="minorHAnsi" w:eastAsiaTheme="minorEastAsia" w:hAnsiTheme="minorHAnsi" w:cstheme="minorBidi"/>
+              <w:noProof/>
+              <w:szCs w:val="22"/>
+            </w:rPr>
+          </w:pPr>
+          <w:hyperlink w:anchor="_Toc43898097" w:history="1">
+            <w:r>
+              <w:rPr>
+                <w:rStyle w:val="a5"/>
+                <w:noProof/>
+              </w:rPr>
+              <w:t>9.1</w:t>
+            </w:r>
+            <w:r>
+              <w:rPr>
+                <w:rStyle w:val="a5"/>
+                <w:rFonts w:hint="eastAsia"/>
+                <w:noProof/>
+              </w:rPr>
+              <w:t xml:space="preserve"> </w:t>
+            </w:r>
+            <w:r>
+              <w:rPr>
+                <w:rStyle w:val="a5"/>
+                <w:rFonts w:hint="eastAsia"/>
+                <w:noProof/>
+              </w:rPr>
+              <w:t>可扩展性</w:t>
+            </w:r>
+            <w:r>
+              <w:rPr>
+                <w:noProof/>
+                <w:webHidden/>
+              </w:rPr>
+              <w:tab/>
+            </w:r>
+            <w:r>
+              <w:rPr>
+                <w:noProof/>
+                <w:webHidden/>
+              </w:rPr>
+              <w:fldChar w:fldCharType="begin"/>
+            </w:r>
+            <w:r>
+              <w:rPr>
+                <w:noProof/>
+                <w:webHidden/>
+              </w:rPr>
+              <w:instrText xml:space="preserve"> PAGEREF _Toc43898097 \h </w:instrText>
+            </w:r>
+            <w:r>
+              <w:rPr>
+                <w:noProof/>
+                <w:webHidden/>
+              </w:rPr>
+            </w:r>
+            <w:r>
+              <w:rPr>
+                <w:noProof/>
+                <w:webHidden/>
+              </w:rPr>
+              <w:fldChar w:fldCharType="separate"/>
+            </w:r>
+            <w:r>
+              <w:rPr>
+                <w:noProof/>
+                <w:webHidden/>
+              </w:rPr>
+              <w:t>25</w:t>
+            </w:r>
+            <w:r>
+              <w:rPr>
+                <w:noProof/>
+                <w:webHidden/>
+              </w:rPr>
+              <w:fldChar w:fldCharType="end"/>
+            </w:r>
+          </w:hyperlink>
+        </w:p>
+        <w:p>
+          <w:pPr>
+            <w:pStyle w:val="20"/>
+            <w:tabs>
+              <w:tab w:val="right" w:leader="dot" w:pos="8494"/>
+            </w:tabs>
+            <w:ind w:left="420"/>
+            <w:rPr>
+              <w:rFonts w:asciiTheme="minorHAnsi" w:eastAsiaTheme="minorEastAsia" w:hAnsiTheme="minorHAnsi" w:cstheme="minorBidi"/>
+              <w:noProof/>
+              <w:szCs w:val="22"/>
+            </w:rPr>
+          </w:pPr>
+          <w:hyperlink w:anchor="_Toc43898098" w:history="1">
+            <w:r>
+              <w:rPr>
+                <w:rStyle w:val="a5"/>
+                <w:noProof/>
+              </w:rPr>
+              <w:t>9.2</w:t>
+            </w:r>
+            <w:r>
+              <w:rPr>
+                <w:rStyle w:val="a5"/>
+                <w:rFonts w:hint="eastAsia"/>
+                <w:noProof/>
+              </w:rPr>
+              <w:t xml:space="preserve"> </w:t>
+            </w:r>
+            <w:r>
+              <w:rPr>
+                <w:rStyle w:val="a5"/>
+                <w:rFonts w:hint="eastAsia"/>
+                <w:noProof/>
+              </w:rPr>
+              <w:t>可靠性与容错</w:t>
+            </w:r>
+            <w:r>
+              <w:rPr>
+                <w:noProof/>
+                <w:webHidden/>
+              </w:rPr>
+              <w:tab/>
+            </w:r>
+            <w:r>
+              <w:rPr>
+                <w:noProof/>
+                <w:webHidden/>
+              </w:rPr>
+              <w:fldChar w:fldCharType="begin"/>
+            </w:r>
+            <w:r>
+              <w:rPr>
+                <w:noProof/>
+                <w:webHidden/>
+              </w:rPr>
+              <w:instrText xml:space="preserve"> PAGEREF _Toc43898098 \h </w:instrText>
+            </w:r>
+            <w:r>
+              <w:rPr>
+                <w:noProof/>
+                <w:webHidden/>
+              </w:rPr>
+            </w:r>
+            <w:r>
+              <w:rPr>
+                <w:noProof/>
+                <w:webHidden/>
+              </w:rPr>
+              <w:fldChar w:fldCharType="separate"/>
+            </w:r>
+            <w:r>
+              <w:rPr>
+                <w:noProof/>
+                <w:webHidden/>
+              </w:rPr>
+              <w:t>25</w:t>
+            </w:r>
+            <w:r>
+              <w:rPr>
+                <w:noProof/>
+                <w:webHidden/>
+              </w:rPr>
+              <w:fldChar w:fldCharType="end"/>
+            </w:r>
+          </w:hyperlink>
+        </w:p>
+        <w:p>
+          <w:pPr>
+            <w:pStyle w:val="20"/>
+            <w:tabs>
+              <w:tab w:val="right" w:leader="dot" w:pos="8494"/>
+            </w:tabs>
+            <w:ind w:left="420"/>
+            <w:rPr>
+              <w:rFonts w:asciiTheme="minorHAnsi" w:eastAsiaTheme="minorEastAsia" w:hAnsiTheme="minorHAnsi" w:cstheme="minorBidi"/>
+              <w:noProof/>
+              <w:szCs w:val="22"/>
+            </w:rPr>
+          </w:pPr>
+          <w:hyperlink w:anchor="_Toc43898099" w:history="1">
+            <w:r>
+              <w:rPr>
+                <w:rStyle w:val="a5"/>
+                <w:noProof/>
+              </w:rPr>
+              <w:t>9.3</w:t>
+            </w:r>
+            <w:r>
+              <w:rPr>
+                <w:rStyle w:val="a5"/>
+                <w:rFonts w:hint="eastAsia"/>
+                <w:noProof/>
+              </w:rPr>
+              <w:t xml:space="preserve"> </w:t>
+            </w:r>
+            <w:r>
+              <w:rPr>
+                <w:rStyle w:val="a5"/>
+                <w:rFonts w:hint="eastAsia"/>
+                <w:noProof/>
+              </w:rPr>
+              <w:t>性能</w:t>
+            </w:r>
+            <w:r>
+              <w:rPr>
+                <w:noProof/>
+                <w:webHidden/>
+              </w:rPr>
+              <w:tab/>
+            </w:r>
+            <w:r>
+              <w:rPr>
+                <w:noProof/>
+                <w:webHidden/>
+              </w:rPr>
+              <w:fldChar w:fldCharType="begin"/>
+            </w:r>
+            <w:r>
+              <w:rPr>
+                <w:noProof/>
+                <w:webHidden/>
+              </w:rPr>
+              <w:instrText xml:space="preserve"> PAGEREF _Toc43898099 \h </w:instrText>
+            </w:r>
+            <w:r>
+              <w:rPr>
+                <w:noProof/>
+                <w:webHidden/>
+              </w:rPr>
+            </w:r>
+            <w:r>
+              <w:rPr>
+                <w:noProof/>
+                <w:webHidden/>
+              </w:rPr>
+              <w:fldChar w:fldCharType="separate"/>
+            </w:r>
+            <w:r>
+              <w:rPr>
+                <w:noProof/>
+                <w:webHidden/>
+              </w:rPr>
+              <w:t>26</w:t>
+            </w:r>
+            <w:r>
+              <w:rPr>
+                <w:noProof/>
                 <w:webHidden/>
               </w:rPr>
               <w:fldChar w:fldCharType="end"/>
@@ -4091,7 +6859,7 @@
               <w:szCs w:val="22"/>
             </w:rPr>
           </w:pPr>
-          <w:hyperlink w:anchor="_Toc40972511" w:history="1">
+          <w:hyperlink w:anchor="_Toc43898100" w:history="1">
             <w:r>
               <w:rPr>
                 <w:rStyle w:val="a5"/>
@@ -4110,6 +6878,249 @@
                 <w:rStyle w:val="a5"/>
                 <w:rFonts w:hint="eastAsia"/>
               </w:rPr>
+              <w:t>总体约束</w:t>
+            </w:r>
+            <w:r>
+              <w:rPr>
+                <w:webHidden/>
+              </w:rPr>
+              <w:tab/>
+            </w:r>
+            <w:r>
+              <w:rPr>
+                <w:webHidden/>
+              </w:rPr>
+              <w:fldChar w:fldCharType="begin"/>
+            </w:r>
+            <w:r>
+              <w:rPr>
+                <w:webHidden/>
+              </w:rPr>
+              <w:instrText xml:space="preserve"> PAGEREF _Toc43898100 \h </w:instrText>
+            </w:r>
+            <w:r>
+              <w:rPr>
+                <w:webHidden/>
+              </w:rPr>
+            </w:r>
+            <w:r>
+              <w:rPr>
+                <w:webHidden/>
+              </w:rPr>
+              <w:fldChar w:fldCharType="separate"/>
+            </w:r>
+            <w:r>
+              <w:rPr>
+                <w:webHidden/>
+              </w:rPr>
+              <w:t>26</w:t>
+            </w:r>
+            <w:r>
+              <w:rPr>
+                <w:webHidden/>
+              </w:rPr>
+              <w:fldChar w:fldCharType="end"/>
+            </w:r>
+          </w:hyperlink>
+        </w:p>
+        <w:p>
+          <w:pPr>
+            <w:pStyle w:val="20"/>
+            <w:tabs>
+              <w:tab w:val="right" w:leader="dot" w:pos="8494"/>
+            </w:tabs>
+            <w:ind w:left="420"/>
+            <w:rPr>
+              <w:rFonts w:asciiTheme="minorHAnsi" w:eastAsiaTheme="minorEastAsia" w:hAnsiTheme="minorHAnsi" w:cstheme="minorBidi"/>
+              <w:noProof/>
+              <w:szCs w:val="22"/>
+            </w:rPr>
+          </w:pPr>
+          <w:hyperlink w:anchor="_Toc43898101" w:history="1">
+            <w:r>
+              <w:rPr>
+                <w:rStyle w:val="a5"/>
+                <w:noProof/>
+              </w:rPr>
+              <w:t>10.1</w:t>
+            </w:r>
+            <w:r>
+              <w:rPr>
+                <w:rStyle w:val="a5"/>
+                <w:rFonts w:hint="eastAsia"/>
+                <w:noProof/>
+              </w:rPr>
+              <w:t xml:space="preserve"> </w:t>
+            </w:r>
+            <w:r>
+              <w:rPr>
+                <w:rStyle w:val="a5"/>
+                <w:rFonts w:hint="eastAsia"/>
+                <w:noProof/>
+              </w:rPr>
+              <w:t>遵循标准</w:t>
+            </w:r>
+            <w:r>
+              <w:rPr>
+                <w:noProof/>
+                <w:webHidden/>
+              </w:rPr>
+              <w:tab/>
+            </w:r>
+            <w:r>
+              <w:rPr>
+                <w:noProof/>
+                <w:webHidden/>
+              </w:rPr>
+              <w:fldChar w:fldCharType="begin"/>
+            </w:r>
+            <w:r>
+              <w:rPr>
+                <w:noProof/>
+                <w:webHidden/>
+              </w:rPr>
+              <w:instrText xml:space="preserve"> PAGEREF _Toc43898101 \h </w:instrText>
+            </w:r>
+            <w:r>
+              <w:rPr>
+                <w:noProof/>
+                <w:webHidden/>
+              </w:rPr>
+            </w:r>
+            <w:r>
+              <w:rPr>
+                <w:noProof/>
+                <w:webHidden/>
+              </w:rPr>
+              <w:fldChar w:fldCharType="separate"/>
+            </w:r>
+            <w:r>
+              <w:rPr>
+                <w:noProof/>
+                <w:webHidden/>
+              </w:rPr>
+              <w:t>26</w:t>
+            </w:r>
+            <w:r>
+              <w:rPr>
+                <w:noProof/>
+                <w:webHidden/>
+              </w:rPr>
+              <w:fldChar w:fldCharType="end"/>
+            </w:r>
+          </w:hyperlink>
+        </w:p>
+        <w:p>
+          <w:pPr>
+            <w:pStyle w:val="10"/>
+            <w:tabs>
+              <w:tab w:val="right" w:leader="dot" w:pos="8494"/>
+            </w:tabs>
+            <w:spacing w:before="156" w:after="156"/>
+            <w:rPr>
+              <w:rFonts w:asciiTheme="minorHAnsi" w:eastAsiaTheme="minorEastAsia" w:hAnsiTheme="minorHAnsi" w:cstheme="minorBidi"/>
+              <w:b w:val="0"/>
+              <w:sz w:val="21"/>
+              <w:szCs w:val="22"/>
+            </w:rPr>
+          </w:pPr>
+          <w:hyperlink w:anchor="_Toc43898102" w:history="1">
+            <w:r>
+              <w:rPr>
+                <w:rStyle w:val="a5"/>
+              </w:rPr>
+              <w:t>11</w:t>
+            </w:r>
+            <w:r>
+              <w:rPr>
+                <w:rStyle w:val="a5"/>
+                <w:rFonts w:hint="eastAsia"/>
+              </w:rPr>
+              <w:t xml:space="preserve"> </w:t>
+            </w:r>
+            <w:r>
+              <w:rPr>
+                <w:rStyle w:val="a5"/>
+                <w:rFonts w:hint="eastAsia"/>
+              </w:rPr>
+              <w:t>风险</w:t>
+            </w:r>
+            <w:r>
+              <w:rPr>
+                <w:webHidden/>
+              </w:rPr>
+              <w:tab/>
+            </w:r>
+            <w:r>
+              <w:rPr>
+                <w:webHidden/>
+              </w:rPr>
+              <w:fldChar w:fldCharType="begin"/>
+            </w:r>
+            <w:r>
+              <w:rPr>
+                <w:webHidden/>
+              </w:rPr>
+              <w:instrText xml:space="preserve"> PAGEREF _Toc43898102 \h </w:instrText>
+            </w:r>
+            <w:r>
+              <w:rPr>
+                <w:webHidden/>
+              </w:rPr>
+            </w:r>
+            <w:r>
+              <w:rPr>
+                <w:webHidden/>
+              </w:rPr>
+              <w:fldChar w:fldCharType="separate"/>
+            </w:r>
+            <w:r>
+              <w:rPr>
+                <w:webHidden/>
+              </w:rPr>
+              <w:t>26</w:t>
+            </w:r>
+            <w:r>
+              <w:rPr>
+                <w:webHidden/>
+              </w:rPr>
+              <w:fldChar w:fldCharType="end"/>
+            </w:r>
+          </w:hyperlink>
+        </w:p>
+        <w:p>
+          <w:pPr>
+            <w:pStyle w:val="10"/>
+            <w:tabs>
+              <w:tab w:val="right" w:leader="dot" w:pos="8494"/>
+            </w:tabs>
+            <w:spacing w:before="156" w:after="156"/>
+            <w:rPr>
+              <w:rFonts w:asciiTheme="minorHAnsi" w:eastAsiaTheme="minorEastAsia" w:hAnsiTheme="minorHAnsi" w:cstheme="minorBidi"/>
+              <w:b w:val="0"/>
+              <w:sz w:val="21"/>
+              <w:szCs w:val="22"/>
+            </w:rPr>
+          </w:pPr>
+          <w:hyperlink w:anchor="_Toc43898103" w:history="1">
+            <w:r>
+              <w:rPr>
+                <w:rStyle w:val="a5"/>
+              </w:rPr>
+              <w:t>12</w:t>
+            </w:r>
+            <w:r>
+              <w:rPr>
+                <w:rStyle w:val="a5"/>
+                <w:rFonts w:hint="eastAsia"/>
+              </w:rPr>
+              <w:t xml:space="preserve"> </w:t>
+            </w:r>
+            <w:r>
+              <w:rPr>
+                <w:rStyle w:val="a5"/>
+                <w:rFonts w:hint="eastAsia"/>
+              </w:rPr>
               <w:t>附录</w:t>
             </w:r>
             <w:r>
@@ -4128,7 +7139,7 @@
               <w:rPr>
                 <w:webHidden/>
               </w:rPr>
-              <w:instrText xml:space="preserve"> PAGEREF _Toc40972511 \h </w:instrText>
+              <w:instrText xml:space="preserve"> PAGEREF _Toc43898103 \h </w:instrText>
             </w:r>
             <w:r>
               <w:rPr>
@@ -4145,7 +7156,7 @@
               <w:rPr>
                 <w:webHidden/>
               </w:rPr>
-              <w:t>10</w:t>
+              <w:t>26</w:t>
             </w:r>
             <w:r>
               <w:rPr>
@@ -4191,319 +7202,13 @@
     </w:p>
     <w:p>
       <w:pPr>
-        <w:rPr>
-          <w:rFonts w:ascii="Times" w:hAnsi="Times"/>
-          <w:b/>
+        <w:pStyle w:val="1"/>
+        <w:rPr>
           <w:noProof/>
         </w:rPr>
       </w:pPr>
-    </w:p>
-    <w:p>
-      <w:pPr>
-        <w:rPr>
-          <w:rFonts w:ascii="Times" w:hAnsi="Times"/>
-          <w:b/>
-          <w:noProof/>
-        </w:rPr>
-      </w:pPr>
-    </w:p>
-    <w:p>
-      <w:pPr>
-        <w:rPr>
-          <w:rFonts w:ascii="Times" w:hAnsi="Times"/>
-          <w:b/>
-          <w:noProof/>
-        </w:rPr>
-      </w:pPr>
-    </w:p>
-    <w:p>
-      <w:pPr>
-        <w:rPr>
-          <w:rFonts w:ascii="Times" w:hAnsi="Times"/>
-          <w:b/>
-          <w:noProof/>
-        </w:rPr>
-      </w:pPr>
-    </w:p>
-    <w:p>
-      <w:pPr>
-        <w:rPr>
-          <w:rFonts w:ascii="Times" w:hAnsi="Times"/>
-          <w:b/>
-          <w:noProof/>
-        </w:rPr>
-      </w:pPr>
-    </w:p>
-    <w:p>
-      <w:pPr>
-        <w:rPr>
-          <w:rFonts w:ascii="Times" w:hAnsi="Times"/>
-          <w:b/>
-          <w:noProof/>
-        </w:rPr>
-      </w:pPr>
-    </w:p>
-    <w:p>
-      <w:pPr>
-        <w:rPr>
-          <w:rFonts w:ascii="Times" w:hAnsi="Times"/>
-          <w:b/>
-          <w:noProof/>
-        </w:rPr>
-      </w:pPr>
-    </w:p>
-    <w:p>
-      <w:pPr>
-        <w:rPr>
-          <w:rFonts w:ascii="Times" w:hAnsi="Times"/>
-          <w:b/>
-          <w:noProof/>
-        </w:rPr>
-      </w:pPr>
-    </w:p>
-    <w:p>
-      <w:pPr>
-        <w:rPr>
-          <w:rFonts w:ascii="Times" w:hAnsi="Times"/>
-          <w:b/>
-          <w:noProof/>
-        </w:rPr>
-      </w:pPr>
-    </w:p>
-    <w:p>
-      <w:pPr>
-        <w:rPr>
-          <w:rFonts w:ascii="Times" w:hAnsi="Times"/>
-          <w:b/>
-          <w:noProof/>
-        </w:rPr>
-      </w:pPr>
-    </w:p>
-    <w:p>
-      <w:pPr>
-        <w:rPr>
-          <w:rFonts w:ascii="Times" w:hAnsi="Times"/>
-          <w:b/>
-          <w:noProof/>
-        </w:rPr>
-      </w:pPr>
-    </w:p>
-    <w:p>
-      <w:pPr>
-        <w:rPr>
-          <w:rFonts w:ascii="Times" w:hAnsi="Times"/>
-          <w:b/>
-          <w:noProof/>
-        </w:rPr>
-      </w:pPr>
-    </w:p>
-    <w:p>
-      <w:pPr>
-        <w:rPr>
-          <w:rFonts w:ascii="Times" w:hAnsi="Times"/>
-          <w:b/>
-          <w:noProof/>
-        </w:rPr>
-      </w:pPr>
-    </w:p>
-    <w:p>
-      <w:pPr>
-        <w:rPr>
-          <w:rFonts w:ascii="Times" w:hAnsi="Times"/>
-          <w:b/>
-          <w:noProof/>
-        </w:rPr>
-      </w:pPr>
-    </w:p>
-    <w:p>
-      <w:pPr>
-        <w:rPr>
-          <w:rFonts w:ascii="Times" w:hAnsi="Times"/>
-          <w:b/>
-          <w:noProof/>
-        </w:rPr>
-      </w:pPr>
-    </w:p>
-    <w:p>
-      <w:pPr>
-        <w:rPr>
-          <w:rFonts w:ascii="Times" w:hAnsi="Times"/>
-          <w:b/>
-          <w:noProof/>
-        </w:rPr>
-      </w:pPr>
-    </w:p>
-    <w:p>
-      <w:pPr>
-        <w:rPr>
-          <w:rFonts w:ascii="Times" w:hAnsi="Times"/>
-          <w:b/>
-          <w:noProof/>
-        </w:rPr>
-      </w:pPr>
-    </w:p>
-    <w:p>
-      <w:pPr>
-        <w:rPr>
-          <w:rFonts w:ascii="Times" w:hAnsi="Times"/>
-          <w:b/>
-          <w:noProof/>
-        </w:rPr>
-      </w:pPr>
-    </w:p>
-    <w:p>
-      <w:pPr>
-        <w:rPr>
-          <w:rFonts w:ascii="Times" w:hAnsi="Times"/>
-          <w:b/>
-          <w:noProof/>
-        </w:rPr>
-      </w:pPr>
-    </w:p>
-    <w:p>
-      <w:pPr>
-        <w:rPr>
-          <w:rFonts w:ascii="Times" w:hAnsi="Times"/>
-          <w:b/>
-          <w:noProof/>
-        </w:rPr>
-      </w:pPr>
-    </w:p>
-    <w:p>
-      <w:pPr>
-        <w:rPr>
-          <w:rFonts w:ascii="Times" w:hAnsi="Times"/>
-          <w:b/>
-          <w:noProof/>
-        </w:rPr>
-      </w:pPr>
-    </w:p>
-    <w:p>
-      <w:pPr>
-        <w:rPr>
-          <w:rFonts w:ascii="Times" w:hAnsi="Times"/>
-          <w:b/>
-          <w:noProof/>
-        </w:rPr>
-      </w:pPr>
-    </w:p>
-    <w:p>
-      <w:pPr>
-        <w:rPr>
-          <w:rFonts w:ascii="Times" w:hAnsi="Times"/>
-          <w:b/>
-          <w:noProof/>
-        </w:rPr>
-      </w:pPr>
-    </w:p>
-    <w:p>
-      <w:pPr>
-        <w:rPr>
-          <w:rFonts w:ascii="Times" w:hAnsi="Times"/>
-          <w:b/>
-          <w:noProof/>
-        </w:rPr>
-      </w:pPr>
-    </w:p>
-    <w:p>
-      <w:pPr>
-        <w:rPr>
-          <w:rFonts w:ascii="Times" w:hAnsi="Times"/>
-          <w:b/>
-          <w:noProof/>
-        </w:rPr>
-      </w:pPr>
-    </w:p>
-    <w:p>
-      <w:pPr>
-        <w:rPr>
-          <w:rFonts w:ascii="Times" w:hAnsi="Times"/>
-          <w:b/>
-          <w:noProof/>
-        </w:rPr>
-      </w:pPr>
-    </w:p>
-    <w:p>
-      <w:pPr>
-        <w:rPr>
-          <w:rFonts w:ascii="Times" w:hAnsi="Times"/>
-          <w:b/>
-          <w:noProof/>
-        </w:rPr>
-      </w:pPr>
-    </w:p>
-    <w:p>
-      <w:pPr>
-        <w:rPr>
-          <w:rFonts w:ascii="Times" w:hAnsi="Times"/>
-          <w:b/>
-          <w:noProof/>
-        </w:rPr>
-      </w:pPr>
-    </w:p>
-    <w:p>
-      <w:pPr>
-        <w:rPr>
-          <w:rFonts w:ascii="Times" w:hAnsi="Times"/>
-          <w:b/>
-          <w:noProof/>
-        </w:rPr>
-      </w:pPr>
-    </w:p>
-    <w:p>
-      <w:pPr>
-        <w:rPr>
-          <w:rFonts w:ascii="Times" w:hAnsi="Times"/>
-          <w:b/>
-          <w:noProof/>
-        </w:rPr>
-      </w:pPr>
-    </w:p>
-    <w:p>
-      <w:pPr>
-        <w:rPr>
-          <w:rFonts w:ascii="Times" w:hAnsi="Times"/>
-          <w:b/>
-          <w:noProof/>
-        </w:rPr>
-      </w:pPr>
-    </w:p>
-    <w:p>
-      <w:pPr>
-        <w:rPr>
-          <w:rFonts w:ascii="Times" w:hAnsi="Times"/>
-          <w:b/>
-          <w:noProof/>
-        </w:rPr>
-      </w:pPr>
-    </w:p>
-    <w:p>
-      <w:pPr>
-        <w:rPr>
-          <w:rFonts w:ascii="Times" w:hAnsi="Times"/>
-          <w:b/>
-          <w:noProof/>
-        </w:rPr>
-      </w:pPr>
-    </w:p>
-    <w:p>
-      <w:pPr>
-        <w:rPr>
-          <w:rFonts w:ascii="Times" w:hAnsi="Times"/>
-          <w:b/>
-          <w:noProof/>
-        </w:rPr>
-      </w:pPr>
-    </w:p>
-    <w:p>
-      <w:pPr>
-        <w:pStyle w:val="1"/>
-        <w:rPr>
-          <w:noProof/>
-        </w:rPr>
-      </w:pPr>
       <w:bookmarkStart w:id="3" w:name="_Toc40192691"/>
-      <w:bookmarkStart w:id="4" w:name="_Toc40972475"/>
+      <w:bookmarkStart w:id="4" w:name="_Toc43898032"/>
       <w:r>
         <w:rPr>
           <w:rFonts w:hint="eastAsia"/>
@@ -4520,7 +7225,7 @@
         <w:pStyle w:val="2"/>
       </w:pPr>
       <w:bookmarkStart w:id="5" w:name="_Toc40192692"/>
-      <w:bookmarkStart w:id="6" w:name="_Toc40972476"/>
+      <w:bookmarkStart w:id="6" w:name="_Toc43898033"/>
       <w:r>
         <w:rPr>
           <w:rFonts w:hint="eastAsia"/>
@@ -4655,27 +7360,7 @@
           <w:iCs w:val="0"/>
           <w:color w:val="auto"/>
         </w:rPr>
-        <w:t>。用于记录并表述已在构架方面对系统</w:t>
-      </w:r>
-      <w:proofErr w:type="gramStart"/>
-      <w:r>
-        <w:rPr>
-          <w:rFonts w:hint="eastAsia"/>
-          <w:i w:val="0"/>
-          <w:iCs w:val="0"/>
-          <w:color w:val="auto"/>
-        </w:rPr>
-        <w:t>作出</w:t>
-      </w:r>
-      <w:proofErr w:type="gramEnd"/>
-      <w:r>
-        <w:rPr>
-          <w:rFonts w:hint="eastAsia"/>
-          <w:i w:val="0"/>
-          <w:iCs w:val="0"/>
-          <w:color w:val="auto"/>
-        </w:rPr>
-        <w:t>的重要决定，并对相关</w:t>
+        <w:t>。用于记录并表述已在构架方面对系统作出的重要决定，并对相关</w:t>
       </w:r>
       <w:r>
         <w:rPr>
@@ -4801,7 +7486,7 @@
         <w:pStyle w:val="2"/>
       </w:pPr>
       <w:bookmarkStart w:id="7" w:name="_Toc40192693"/>
-      <w:bookmarkStart w:id="8" w:name="_Toc40972477"/>
+      <w:bookmarkStart w:id="8" w:name="_Toc43898034"/>
       <w:r>
         <w:rPr>
           <w:rFonts w:hint="eastAsia"/>
@@ -4882,7 +7567,7 @@
         <w:pStyle w:val="2"/>
       </w:pPr>
       <w:bookmarkStart w:id="9" w:name="_Toc40192694"/>
-      <w:bookmarkStart w:id="10" w:name="_Toc40972478"/>
+      <w:bookmarkStart w:id="10" w:name="_Toc43898035"/>
       <w:r>
         <w:rPr>
           <w:rFonts w:hint="eastAsia"/>
@@ -4951,7 +7636,7 @@
       </w:pPr>
       <w:bookmarkStart w:id="11" w:name="_Toc131738218"/>
       <w:bookmarkStart w:id="12" w:name="_Toc40192695"/>
-      <w:bookmarkStart w:id="13" w:name="_Toc40972479"/>
+      <w:bookmarkStart w:id="13" w:name="_Toc43898036"/>
       <w:r>
         <w:rPr>
           <w:rFonts w:hint="eastAsia"/>
@@ -4995,7 +7680,7 @@
       </w:pPr>
       <w:bookmarkStart w:id="14" w:name="_Toc131738219"/>
       <w:bookmarkStart w:id="15" w:name="_Toc40192696"/>
-      <w:bookmarkStart w:id="16" w:name="_Toc40972480"/>
+      <w:bookmarkStart w:id="16" w:name="_Toc43898037"/>
       <w:r>
         <w:rPr>
           <w:rFonts w:hint="eastAsia"/>
@@ -5013,7 +7698,6 @@
       </w:pPr>
       <w:bookmarkStart w:id="17" w:name="_Toc131738220"/>
       <w:bookmarkStart w:id="18" w:name="_Toc40192697"/>
-      <w:bookmarkStart w:id="19" w:name="_Toc40972481"/>
       <w:r>
         <w:rPr>
           <w:rFonts w:hint="eastAsia"/>
@@ -5031,6 +7715,7 @@
       <w:pPr>
         <w:pStyle w:val="3"/>
       </w:pPr>
+      <w:bookmarkStart w:id="19" w:name="_Toc43898038"/>
       <w:r>
         <w:rPr>
           <w:rFonts w:hint="eastAsia"/>
@@ -5138,7 +7823,7 @@
       <w:bookmarkStart w:id="25" w:name="_Toc142889075"/>
       <w:bookmarkStart w:id="26" w:name="_Toc131738221"/>
       <w:bookmarkStart w:id="27" w:name="_Toc40192698"/>
-      <w:bookmarkStart w:id="28" w:name="_Toc40972482"/>
+      <w:bookmarkStart w:id="28" w:name="_Toc43898039"/>
       <w:bookmarkEnd w:id="20"/>
       <w:bookmarkEnd w:id="21"/>
       <w:bookmarkEnd w:id="22"/>
@@ -5392,7 +8077,7 @@
         <w:pStyle w:val="1"/>
       </w:pPr>
       <w:bookmarkStart w:id="29" w:name="_Toc40192699"/>
-      <w:bookmarkStart w:id="30" w:name="_Toc40972483"/>
+      <w:bookmarkStart w:id="30" w:name="_Toc43898040"/>
       <w:r>
         <w:rPr>
           <w:rFonts w:hint="eastAsia"/>
@@ -5407,7 +8092,7 @@
         <w:pStyle w:val="2"/>
       </w:pPr>
       <w:bookmarkStart w:id="31" w:name="_Toc40192700"/>
-      <w:bookmarkStart w:id="32" w:name="_Toc40972484"/>
+      <w:bookmarkStart w:id="32" w:name="_Toc43898041"/>
       <w:r>
         <w:rPr>
           <w:rFonts w:hint="eastAsia"/>
@@ -5418,13 +8103,13 @@
         <w:t>需求</w:t>
       </w:r>
       <w:bookmarkEnd w:id="31"/>
+      <w:r>
+        <w:rPr>
+          <w:rFonts w:hint="eastAsia"/>
+        </w:rPr>
+        <w:t>规定</w:t>
+      </w:r>
       <w:bookmarkEnd w:id="32"/>
-      <w:r>
-        <w:rPr>
-          <w:rFonts w:hint="eastAsia"/>
-        </w:rPr>
-        <w:t>规定</w:t>
-      </w:r>
     </w:p>
     <w:p>
       <w:pPr>
@@ -6333,6 +9018,7 @@
         <w:pStyle w:val="2"/>
       </w:pPr>
       <w:bookmarkStart w:id="33" w:name="_Toc521464965"/>
+      <w:bookmarkStart w:id="34" w:name="_Toc43898042"/>
       <w:r>
         <w:rPr>
           <w:rFonts w:hint="eastAsia"/>
@@ -6340,6 +9026,7 @@
         <w:t>运行环境</w:t>
       </w:r>
       <w:bookmarkEnd w:id="33"/>
+      <w:bookmarkEnd w:id="34"/>
     </w:p>
     <w:p>
       <w:pPr>
@@ -6405,8 +9092,8 @@
       <w:pPr>
         <w:pStyle w:val="1"/>
       </w:pPr>
-      <w:bookmarkStart w:id="34" w:name="_Toc40192704"/>
-      <w:bookmarkStart w:id="35" w:name="_Toc40972487"/>
+      <w:bookmarkStart w:id="35" w:name="_Toc40192704"/>
+      <w:bookmarkStart w:id="36" w:name="_Toc43898043"/>
       <w:r>
         <w:rPr>
           <w:rFonts w:hint="eastAsia"/>
@@ -6417,6 +9104,7 @@
       <w:r>
         <w:t>系统框架</w:t>
       </w:r>
+      <w:bookmarkEnd w:id="36"/>
     </w:p>
     <w:p>
       <w:r>
@@ -6464,6 +9152,7 @@
       <w:pPr>
         <w:pStyle w:val="1"/>
       </w:pPr>
+      <w:bookmarkStart w:id="37" w:name="_Toc43898044"/>
       <w:r>
         <w:rPr>
           <w:rFonts w:hint="eastAsia"/>
@@ -6476,8 +9165,8 @@
         </w:rPr>
         <w:t>总体架构设计</w:t>
       </w:r>
-      <w:bookmarkEnd w:id="34"/>
       <w:bookmarkEnd w:id="35"/>
+      <w:bookmarkEnd w:id="37"/>
     </w:p>
     <w:p>
       <w:pPr>
@@ -6569,7 +9258,7 @@
                     <a:blip r:embed="rId13" cstate="print">
                       <a:extLst>
                         <a:ext uri="{28A0092B-C50C-407E-A947-70E740481C1C}">
-                          <a14:useLocalDpi xmlns:a14="http://schemas.microsoft.com/office/drawing/2010/main" xmlns:wps="http://schemas.microsoft.com/office/word/2010/wordprocessingShape" xmlns:wpi="http://schemas.microsoft.com/office/word/2010/wordprocessingInk" xmlns:wpg="http://schemas.microsoft.com/office/word/2010/wordprocessingGroup" xmlns:w15="http://schemas.microsoft.com/office/word/2012/wordml" xmlns:w14="http://schemas.microsoft.com/office/word/2010/wordml" xmlns:w="http://schemas.openxmlformats.org/wordprocessingml/2006/main" xmlns:w10="urn:schemas-microsoft-com:office:word" xmlns:wp14="http://schemas.microsoft.com/office/word/2010/wordprocessingDrawing" xmlns:v="urn:schemas-microsoft-com:vml" xmlns:o="urn:schemas-microsoft-com:office:office" xmlns:mc="http://schemas.openxmlformats.org/markup-compatibility/2006" xmlns:wpc="http://schemas.microsoft.com/office/word/2010/wordprocessingCanvas" xmlns="" val="0"/>
+                          <a14:useLocalDpi xmlns="" xmlns:wpc="http://schemas.microsoft.com/office/word/2010/wordprocessingCanvas" xmlns:mc="http://schemas.openxmlformats.org/markup-compatibility/2006" xmlns:o="urn:schemas-microsoft-com:office:office" xmlns:v="urn:schemas-microsoft-com:vml" xmlns:wp14="http://schemas.microsoft.com/office/word/2010/wordprocessingDrawing" xmlns:w10="urn:schemas-microsoft-com:office:word" xmlns:w="http://schemas.openxmlformats.org/wordprocessingml/2006/main" xmlns:w14="http://schemas.microsoft.com/office/word/2010/wordml" xmlns:w15="http://schemas.microsoft.com/office/word/2012/wordml" xmlns:wpg="http://schemas.microsoft.com/office/word/2010/wordprocessingGroup" xmlns:wpi="http://schemas.microsoft.com/office/word/2010/wordprocessingInk" xmlns:wps="http://schemas.microsoft.com/office/word/2010/wordprocessingShape" xmlns:a14="http://schemas.microsoft.com/office/drawing/2010/main" val="0"/>
                         </a:ext>
                       </a:extLst>
                     </a:blip>
@@ -6753,7 +9442,6 @@
         </w:rPr>
         <w:t>、序列</w:t>
       </w:r>
-      <w:proofErr w:type="gramStart"/>
       <w:r>
         <w:rPr>
           <w:rFonts w:ascii="Times New Roman" w:hAnsi="Times New Roman" w:cs="Times New Roman"/>
@@ -6761,9 +9449,17 @@
           <w:color w:val="auto"/>
           <w:szCs w:val="20"/>
         </w:rPr>
-        <w:t>号管理</w:t>
-      </w:r>
-      <w:proofErr w:type="gramEnd"/>
+        <w:t>号管理模块</w:t>
+      </w:r>
+      <w:r>
+        <w:rPr>
+          <w:rFonts w:ascii="Times New Roman" w:hAnsi="Times New Roman" w:cs="Times New Roman" w:hint="eastAsia"/>
+          <w:i w:val="0"/>
+          <w:color w:val="auto"/>
+          <w:szCs w:val="20"/>
+        </w:rPr>
+        <w:t>、协议</w:t>
+      </w:r>
       <w:r>
         <w:rPr>
           <w:rFonts w:ascii="Times New Roman" w:hAnsi="Times New Roman" w:cs="Times New Roman"/>
@@ -6771,90 +9467,73 @@
           <w:color w:val="auto"/>
           <w:szCs w:val="20"/>
         </w:rPr>
+        <w:t>接口</w:t>
+      </w:r>
+      <w:r>
+        <w:rPr>
+          <w:rFonts w:ascii="Times New Roman" w:hAnsi="Times New Roman" w:cs="Times New Roman" w:hint="eastAsia"/>
+          <w:i w:val="0"/>
+          <w:color w:val="auto"/>
+          <w:szCs w:val="20"/>
+        </w:rPr>
+        <w:t>和参数</w:t>
+      </w:r>
+      <w:r>
+        <w:rPr>
+          <w:rFonts w:ascii="Times New Roman" w:hAnsi="Times New Roman" w:cs="Times New Roman"/>
+          <w:i w:val="0"/>
+          <w:color w:val="auto"/>
+          <w:szCs w:val="20"/>
+        </w:rPr>
+        <w:t>配置模块</w:t>
+      </w:r>
+      <w:r>
+        <w:rPr>
+          <w:rFonts w:ascii="Times New Roman" w:hAnsi="Times New Roman" w:cs="Times New Roman" w:hint="eastAsia"/>
+          <w:i w:val="0"/>
+          <w:color w:val="auto"/>
+          <w:szCs w:val="20"/>
+        </w:rPr>
+        <w:t>等</w:t>
+      </w:r>
+      <w:r>
+        <w:rPr>
+          <w:rFonts w:ascii="Times New Roman" w:hAnsi="Times New Roman" w:cs="Times New Roman" w:hint="eastAsia"/>
+          <w:i w:val="0"/>
+          <w:color w:val="auto"/>
+          <w:szCs w:val="20"/>
+        </w:rPr>
+        <w:t>7</w:t>
+      </w:r>
+      <w:r>
+        <w:rPr>
+          <w:rFonts w:ascii="Times New Roman" w:hAnsi="Times New Roman" w:cs="Times New Roman" w:hint="eastAsia"/>
+          <w:i w:val="0"/>
+          <w:color w:val="auto"/>
+          <w:szCs w:val="20"/>
+        </w:rPr>
+        <w:t>个模块。</w:t>
+      </w:r>
+    </w:p>
+    <w:p>
+      <w:pPr>
+        <w:pStyle w:val="2"/>
+      </w:pPr>
+      <w:bookmarkStart w:id="38" w:name="_Toc40192711"/>
+      <w:bookmarkStart w:id="39" w:name="_Toc43898045"/>
+      <w:r>
+        <w:rPr>
+          <w:rFonts w:hint="eastAsia"/>
+        </w:rPr>
+        <w:t>软件</w:t>
+      </w:r>
+      <w:r>
+        <w:rPr>
+          <w:rFonts w:hint="eastAsia"/>
+        </w:rPr>
         <w:t>模块</w:t>
       </w:r>
       <w:r>
-        <w:rPr>
-          <w:rFonts w:ascii="Times New Roman" w:hAnsi="Times New Roman" w:cs="Times New Roman" w:hint="eastAsia"/>
-          <w:i w:val="0"/>
-          <w:color w:val="auto"/>
-          <w:szCs w:val="20"/>
-        </w:rPr>
-        <w:t>、协议</w:t>
-      </w:r>
-      <w:r>
-        <w:rPr>
-          <w:rFonts w:ascii="Times New Roman" w:hAnsi="Times New Roman" w:cs="Times New Roman"/>
-          <w:i w:val="0"/>
-          <w:color w:val="auto"/>
-          <w:szCs w:val="20"/>
-        </w:rPr>
-        <w:t>接口</w:t>
-      </w:r>
-      <w:r>
-        <w:rPr>
-          <w:rFonts w:ascii="Times New Roman" w:hAnsi="Times New Roman" w:cs="Times New Roman" w:hint="eastAsia"/>
-          <w:i w:val="0"/>
-          <w:color w:val="auto"/>
-          <w:szCs w:val="20"/>
-        </w:rPr>
-        <w:t>和参数</w:t>
-      </w:r>
-      <w:r>
-        <w:rPr>
-          <w:rFonts w:ascii="Times New Roman" w:hAnsi="Times New Roman" w:cs="Times New Roman"/>
-          <w:i w:val="0"/>
-          <w:color w:val="auto"/>
-          <w:szCs w:val="20"/>
-        </w:rPr>
-        <w:t>配置模块</w:t>
-      </w:r>
-      <w:r>
-        <w:rPr>
-          <w:rFonts w:ascii="Times New Roman" w:hAnsi="Times New Roman" w:cs="Times New Roman" w:hint="eastAsia"/>
-          <w:i w:val="0"/>
-          <w:color w:val="auto"/>
-          <w:szCs w:val="20"/>
-        </w:rPr>
-        <w:t>等</w:t>
-      </w:r>
-      <w:r>
-        <w:rPr>
-          <w:rFonts w:ascii="Times New Roman" w:hAnsi="Times New Roman" w:cs="Times New Roman" w:hint="eastAsia"/>
-          <w:i w:val="0"/>
-          <w:color w:val="auto"/>
-          <w:szCs w:val="20"/>
-        </w:rPr>
-        <w:t>7</w:t>
-      </w:r>
-      <w:r>
-        <w:rPr>
-          <w:rFonts w:ascii="Times New Roman" w:hAnsi="Times New Roman" w:cs="Times New Roman" w:hint="eastAsia"/>
-          <w:i w:val="0"/>
-          <w:color w:val="auto"/>
-          <w:szCs w:val="20"/>
-        </w:rPr>
-        <w:t>个模块。</w:t>
-      </w:r>
-    </w:p>
-    <w:p>
-      <w:pPr>
-        <w:pStyle w:val="2"/>
-      </w:pPr>
-      <w:bookmarkStart w:id="36" w:name="_Toc40192711"/>
-      <w:r>
-        <w:rPr>
-          <w:rFonts w:hint="eastAsia"/>
-        </w:rPr>
-        <w:t>软件</w:t>
-      </w:r>
-      <w:r>
-        <w:rPr>
-          <w:rFonts w:hint="eastAsia"/>
-        </w:rPr>
-        <w:t>模块</w:t>
-      </w:r>
-      <w:r>
         <w:t>结</w:t>
       </w:r>
       <w:r>
@@ -6863,9 +9542,10 @@
         </w:rPr>
         <w:t>构设计</w:t>
       </w:r>
-      <w:bookmarkStart w:id="37" w:name="_GoBack"/>
-      <w:bookmarkEnd w:id="36"/>
-      <w:bookmarkEnd w:id="37"/>
+      <w:bookmarkStart w:id="40" w:name="_GoBack"/>
+      <w:bookmarkEnd w:id="38"/>
+      <w:bookmarkEnd w:id="39"/>
+      <w:bookmarkEnd w:id="40"/>
     </w:p>
     <w:p>
       <w:pPr>
@@ -7066,8 +9746,8 @@
       <w:pPr>
         <w:pStyle w:val="1"/>
       </w:pPr>
-      <w:bookmarkStart w:id="38" w:name="_Toc40192713"/>
-      <w:bookmarkStart w:id="39" w:name="_Toc40972490"/>
+      <w:bookmarkStart w:id="41" w:name="_Toc40192713"/>
+      <w:bookmarkStart w:id="42" w:name="_Toc43898046"/>
       <w:r>
         <w:rPr>
           <w:rFonts w:hint="eastAsia"/>
@@ -7077,6 +9757,7 @@
       <w:r>
         <w:t>业务</w:t>
       </w:r>
+      <w:bookmarkEnd w:id="42"/>
     </w:p>
     <w:p>
       <w:pPr>
@@ -7274,6 +9955,7 @@
       <w:pPr>
         <w:pStyle w:val="2"/>
       </w:pPr>
+      <w:bookmarkStart w:id="43" w:name="_Toc43898047"/>
       <w:r>
         <w:rPr>
           <w:rFonts w:hint="eastAsia"/>
@@ -7290,11 +9972,13 @@
       <w:r>
         <w:t>识别子业务</w:t>
       </w:r>
+      <w:bookmarkEnd w:id="43"/>
     </w:p>
     <w:p>
       <w:pPr>
         <w:pStyle w:val="3"/>
       </w:pPr>
+      <w:bookmarkStart w:id="44" w:name="_Toc43898048"/>
       <w:r>
         <w:rPr>
           <w:rFonts w:hint="eastAsia"/>
@@ -7313,6 +9997,7 @@
       <w:r>
         <w:t>规定</w:t>
       </w:r>
+      <w:bookmarkEnd w:id="44"/>
     </w:p>
     <w:p>
       <w:pPr>
@@ -7352,6 +10037,7 @@
       <w:pPr>
         <w:pStyle w:val="3"/>
       </w:pPr>
+      <w:bookmarkStart w:id="45" w:name="_Toc43898049"/>
       <w:r>
         <w:rPr>
           <w:rFonts w:hint="eastAsia"/>
@@ -7370,6 +10056,7 @@
         </w:rPr>
         <w:t>类型解析</w:t>
       </w:r>
+      <w:bookmarkEnd w:id="45"/>
     </w:p>
     <w:p>
       <w:pPr>
@@ -7405,6 +10092,7 @@
       <w:pPr>
         <w:pStyle w:val="2"/>
       </w:pPr>
+      <w:bookmarkStart w:id="46" w:name="_Toc43898050"/>
       <w:r>
         <w:rPr>
           <w:rFonts w:hint="eastAsia"/>
@@ -7420,11 +10108,13 @@
       <w:r>
         <w:t>业务</w:t>
       </w:r>
+      <w:bookmarkEnd w:id="46"/>
     </w:p>
     <w:p>
       <w:pPr>
         <w:pStyle w:val="3"/>
       </w:pPr>
+      <w:bookmarkStart w:id="47" w:name="_Toc43898051"/>
       <w:r>
         <w:rPr>
           <w:rFonts w:hint="eastAsia"/>
@@ -7434,6 +10124,7 @@
       <w:r>
         <w:t>规定</w:t>
       </w:r>
+      <w:bookmarkEnd w:id="47"/>
     </w:p>
     <w:p>
       <w:pPr>
@@ -7467,6 +10158,7 @@
       <w:pPr>
         <w:pStyle w:val="3"/>
       </w:pPr>
+      <w:bookmarkStart w:id="48" w:name="_Toc43898052"/>
       <w:r>
         <w:rPr>
           <w:rFonts w:hint="eastAsia"/>
@@ -7485,6 +10177,7 @@
         </w:rPr>
         <w:t>数据采集解析</w:t>
       </w:r>
+      <w:bookmarkEnd w:id="48"/>
     </w:p>
     <w:p>
       <w:pPr>
@@ -8711,21 +11404,12 @@
                 <w:szCs w:val="21"/>
               </w:rPr>
             </w:pPr>
-            <w:proofErr w:type="gramStart"/>
-            <w:r>
-              <w:rPr>
-                <w:rFonts w:hint="eastAsia"/>
-                <w:szCs w:val="21"/>
-              </w:rPr>
-              <w:t>输出位</w:t>
-            </w:r>
-            <w:proofErr w:type="gramEnd"/>
-            <w:r>
-              <w:rPr>
-                <w:rFonts w:hint="eastAsia"/>
-                <w:szCs w:val="21"/>
-              </w:rPr>
-              <w:t>个数</w:t>
+            <w:r>
+              <w:rPr>
+                <w:rFonts w:hint="eastAsia"/>
+                <w:szCs w:val="21"/>
+              </w:rPr>
+              <w:t>输出位个数</w:t>
             </w:r>
             <w:r>
               <w:rPr>
@@ -8822,17 +11506,8 @@
                 <w:rFonts w:hint="eastAsia"/>
                 <w:szCs w:val="21"/>
               </w:rPr>
-              <w:t>个</w:t>
-            </w:r>
-            <w:proofErr w:type="gramStart"/>
-            <w:r>
-              <w:rPr>
-                <w:rFonts w:hint="eastAsia"/>
-                <w:szCs w:val="21"/>
-              </w:rPr>
-              <w:t>输出位</w:t>
-            </w:r>
-            <w:proofErr w:type="gramEnd"/>
+              <w:t>个输出位</w:t>
+            </w:r>
           </w:p>
         </w:tc>
       </w:tr>
@@ -9089,21 +11764,12 @@
                 <w:szCs w:val="21"/>
               </w:rPr>
             </w:pPr>
-            <w:proofErr w:type="gramStart"/>
-            <w:r>
-              <w:rPr>
-                <w:rFonts w:hint="eastAsia"/>
-                <w:szCs w:val="21"/>
-              </w:rPr>
-              <w:t>输出位</w:t>
-            </w:r>
-            <w:proofErr w:type="gramEnd"/>
-            <w:r>
-              <w:rPr>
-                <w:rFonts w:hint="eastAsia"/>
-                <w:szCs w:val="21"/>
-              </w:rPr>
-              <w:t>开关状态</w:t>
+            <w:r>
+              <w:rPr>
+                <w:rFonts w:hint="eastAsia"/>
+                <w:szCs w:val="21"/>
+              </w:rPr>
+              <w:t>输出位开关状态</w:t>
             </w:r>
             <w:r>
               <w:rPr>
@@ -9213,23 +11879,7 @@
                 <w:rFonts w:hint="eastAsia"/>
                 <w:szCs w:val="21"/>
               </w:rPr>
-              <w:t>表示</w:t>
-            </w:r>
-            <w:proofErr w:type="gramStart"/>
-            <w:r>
-              <w:rPr>
-                <w:rFonts w:hint="eastAsia"/>
-                <w:szCs w:val="21"/>
-              </w:rPr>
-              <w:t>输出位</w:t>
-            </w:r>
-            <w:proofErr w:type="gramEnd"/>
-            <w:r>
-              <w:rPr>
-                <w:rFonts w:hint="eastAsia"/>
-                <w:szCs w:val="21"/>
-              </w:rPr>
-              <w:t>的开关状态，</w:t>
+              <w:t>表示输出位的开关状态，</w:t>
             </w:r>
             <w:r>
               <w:rPr>
@@ -9290,23 +11940,7 @@
                 <w:rFonts w:hint="eastAsia"/>
                 <w:szCs w:val="21"/>
               </w:rPr>
-              <w:t>个</w:t>
-            </w:r>
-            <w:proofErr w:type="gramStart"/>
-            <w:r>
-              <w:rPr>
-                <w:rFonts w:hint="eastAsia"/>
-                <w:szCs w:val="21"/>
-              </w:rPr>
-              <w:t>输出位</w:t>
-            </w:r>
-            <w:proofErr w:type="gramEnd"/>
-            <w:r>
-              <w:rPr>
-                <w:rFonts w:hint="eastAsia"/>
-                <w:szCs w:val="21"/>
-              </w:rPr>
-              <w:t>的电流（</w:t>
+              <w:t>个输出位的电流（</w:t>
             </w:r>
             <w:r>
               <w:rPr>
@@ -9393,23 +12027,7 @@
                 <w:rFonts w:hint="eastAsia"/>
                 <w:szCs w:val="21"/>
               </w:rPr>
-              <w:t>个</w:t>
-            </w:r>
-            <w:proofErr w:type="gramStart"/>
-            <w:r>
-              <w:rPr>
-                <w:rFonts w:hint="eastAsia"/>
-                <w:szCs w:val="21"/>
-              </w:rPr>
-              <w:t>输出位</w:t>
-            </w:r>
-            <w:proofErr w:type="gramEnd"/>
-            <w:r>
-              <w:rPr>
-                <w:rFonts w:hint="eastAsia"/>
-                <w:szCs w:val="21"/>
-              </w:rPr>
-              <w:t>的功率因数（</w:t>
+              <w:t>个输出位的功率因数（</w:t>
             </w:r>
             <w:r>
               <w:rPr>
@@ -9489,23 +12107,7 @@
                 <w:rFonts w:hint="eastAsia"/>
                 <w:szCs w:val="21"/>
               </w:rPr>
-              <w:t>十四个</w:t>
-            </w:r>
-            <w:proofErr w:type="gramStart"/>
-            <w:r>
-              <w:rPr>
-                <w:rFonts w:hint="eastAsia"/>
-                <w:szCs w:val="21"/>
-              </w:rPr>
-              <w:t>输出位</w:t>
-            </w:r>
-            <w:proofErr w:type="gramEnd"/>
-            <w:r>
-              <w:rPr>
-                <w:rFonts w:hint="eastAsia"/>
-                <w:szCs w:val="21"/>
-              </w:rPr>
-              <w:t>的功率电能（</w:t>
+              <w:t>十四个输出位的功率电能（</w:t>
             </w:r>
             <w:r>
               <w:rPr>
@@ -9694,7 +12296,6 @@
                 <w:szCs w:val="21"/>
               </w:rPr>
             </w:pPr>
-            <w:proofErr w:type="gramStart"/>
             <w:r>
               <w:rPr>
                 <w:rFonts w:hint="eastAsia"/>
@@ -9709,7 +12310,6 @@
               </w:rPr>
               <w:t>位</w:t>
             </w:r>
-            <w:proofErr w:type="gramEnd"/>
             <w:r>
               <w:rPr>
                 <w:rFonts w:hint="eastAsia"/>
@@ -10858,21 +13458,12 @@
                 <w:szCs w:val="21"/>
               </w:rPr>
             </w:pPr>
-            <w:proofErr w:type="gramStart"/>
-            <w:r>
-              <w:rPr>
-                <w:rFonts w:hint="eastAsia"/>
-                <w:szCs w:val="21"/>
-              </w:rPr>
-              <w:t>输出位</w:t>
-            </w:r>
-            <w:proofErr w:type="gramEnd"/>
-            <w:r>
-              <w:rPr>
-                <w:rFonts w:hint="eastAsia"/>
-                <w:szCs w:val="21"/>
-              </w:rPr>
-              <w:t>个数</w:t>
+            <w:r>
+              <w:rPr>
+                <w:rFonts w:hint="eastAsia"/>
+                <w:szCs w:val="21"/>
+              </w:rPr>
+              <w:t>输出位个数</w:t>
             </w:r>
             <w:r>
               <w:rPr>
@@ -10962,17 +13553,8 @@
                 <w:rFonts w:hint="eastAsia"/>
                 <w:szCs w:val="21"/>
               </w:rPr>
-              <w:t>个</w:t>
-            </w:r>
-            <w:proofErr w:type="gramStart"/>
-            <w:r>
-              <w:rPr>
-                <w:rFonts w:hint="eastAsia"/>
-                <w:szCs w:val="21"/>
-              </w:rPr>
-              <w:t>输出位</w:t>
-            </w:r>
-            <w:proofErr w:type="gramEnd"/>
+              <w:t>个输出位</w:t>
+            </w:r>
           </w:p>
         </w:tc>
       </w:tr>
@@ -11229,21 +13811,12 @@
                 <w:szCs w:val="21"/>
               </w:rPr>
             </w:pPr>
-            <w:proofErr w:type="gramStart"/>
-            <w:r>
-              <w:rPr>
-                <w:rFonts w:hint="eastAsia"/>
-                <w:szCs w:val="21"/>
-              </w:rPr>
-              <w:t>输出位</w:t>
-            </w:r>
-            <w:proofErr w:type="gramEnd"/>
-            <w:r>
-              <w:rPr>
-                <w:rFonts w:hint="eastAsia"/>
-                <w:szCs w:val="21"/>
-              </w:rPr>
-              <w:t>开关状态</w:t>
+            <w:r>
+              <w:rPr>
+                <w:rFonts w:hint="eastAsia"/>
+                <w:szCs w:val="21"/>
+              </w:rPr>
+              <w:t>输出位开关状态</w:t>
             </w:r>
             <w:r>
               <w:rPr>
@@ -11346,23 +13919,7 @@
                 <w:rFonts w:hint="eastAsia"/>
                 <w:szCs w:val="21"/>
               </w:rPr>
-              <w:t>表示</w:t>
-            </w:r>
-            <w:proofErr w:type="gramStart"/>
-            <w:r>
-              <w:rPr>
-                <w:rFonts w:hint="eastAsia"/>
-                <w:szCs w:val="21"/>
-              </w:rPr>
-              <w:t>输出位</w:t>
-            </w:r>
-            <w:proofErr w:type="gramEnd"/>
-            <w:r>
-              <w:rPr>
-                <w:rFonts w:hint="eastAsia"/>
-                <w:szCs w:val="21"/>
-              </w:rPr>
-              <w:t>的开关状态，</w:t>
+              <w:t>表示输出位的开关状态，</w:t>
             </w:r>
             <w:r>
               <w:rPr>
@@ -11416,23 +13973,7 @@
                 <w:rFonts w:hint="eastAsia"/>
                 <w:szCs w:val="21"/>
               </w:rPr>
-              <w:t>十四个</w:t>
-            </w:r>
-            <w:proofErr w:type="gramStart"/>
-            <w:r>
-              <w:rPr>
-                <w:rFonts w:hint="eastAsia"/>
-                <w:szCs w:val="21"/>
-              </w:rPr>
-              <w:t>输出位</w:t>
-            </w:r>
-            <w:proofErr w:type="gramEnd"/>
-            <w:r>
-              <w:rPr>
-                <w:rFonts w:hint="eastAsia"/>
-                <w:szCs w:val="21"/>
-              </w:rPr>
-              <w:t>的电流（</w:t>
+              <w:t>十四个输出位的电流（</w:t>
             </w:r>
             <w:r>
               <w:rPr>
@@ -11512,23 +14053,7 @@
                 <w:rFonts w:hint="eastAsia"/>
                 <w:szCs w:val="21"/>
               </w:rPr>
-              <w:t>十四个</w:t>
-            </w:r>
-            <w:proofErr w:type="gramStart"/>
-            <w:r>
-              <w:rPr>
-                <w:rFonts w:hint="eastAsia"/>
-                <w:szCs w:val="21"/>
-              </w:rPr>
-              <w:t>输出位</w:t>
-            </w:r>
-            <w:proofErr w:type="gramEnd"/>
-            <w:r>
-              <w:rPr>
-                <w:rFonts w:hint="eastAsia"/>
-                <w:szCs w:val="21"/>
-              </w:rPr>
-              <w:t>的功率因数（</w:t>
+              <w:t>十四个输出位的功率因数（</w:t>
             </w:r>
             <w:r>
               <w:rPr>
@@ -11608,23 +14133,7 @@
                 <w:rFonts w:hint="eastAsia"/>
                 <w:szCs w:val="21"/>
               </w:rPr>
-              <w:t>十四个</w:t>
-            </w:r>
-            <w:proofErr w:type="gramStart"/>
-            <w:r>
-              <w:rPr>
-                <w:rFonts w:hint="eastAsia"/>
-                <w:szCs w:val="21"/>
-              </w:rPr>
-              <w:t>输出位</w:t>
-            </w:r>
-            <w:proofErr w:type="gramEnd"/>
-            <w:r>
-              <w:rPr>
-                <w:rFonts w:hint="eastAsia"/>
-                <w:szCs w:val="21"/>
-              </w:rPr>
-              <w:t>的功率电能（</w:t>
+              <w:t>十四个输出位的功率电能（</w:t>
             </w:r>
             <w:r>
               <w:rPr>
@@ -11813,21 +14322,12 @@
                 <w:szCs w:val="21"/>
               </w:rPr>
             </w:pPr>
-            <w:proofErr w:type="gramStart"/>
-            <w:r>
-              <w:rPr>
-                <w:rFonts w:hint="eastAsia"/>
-                <w:szCs w:val="21"/>
-              </w:rPr>
-              <w:t>输出位</w:t>
-            </w:r>
-            <w:proofErr w:type="gramEnd"/>
-            <w:r>
-              <w:rPr>
-                <w:rFonts w:hint="eastAsia"/>
-                <w:szCs w:val="21"/>
-              </w:rPr>
-              <w:t>分组标识使能（</w:t>
+            <w:r>
+              <w:rPr>
+                <w:rFonts w:hint="eastAsia"/>
+                <w:szCs w:val="21"/>
+              </w:rPr>
+              <w:t>输出位分组标识使能（</w:t>
             </w:r>
             <w:r>
               <w:rPr>
@@ -12331,21 +14831,12 @@
               </w:rPr>
               <w:t>2-13</w:t>
             </w:r>
-            <w:proofErr w:type="gramStart"/>
-            <w:r>
-              <w:rPr>
-                <w:rFonts w:hint="eastAsia"/>
-                <w:szCs w:val="21"/>
-              </w:rPr>
-              <w:t>输出位</w:t>
-            </w:r>
-            <w:proofErr w:type="gramEnd"/>
-            <w:r>
-              <w:rPr>
-                <w:rFonts w:hint="eastAsia"/>
-                <w:szCs w:val="21"/>
-              </w:rPr>
-              <w:t>的电压（</w:t>
+            <w:r>
+              <w:rPr>
+                <w:rFonts w:hint="eastAsia"/>
+                <w:szCs w:val="21"/>
+              </w:rPr>
+              <w:t>输出位的电压（</w:t>
             </w:r>
             <w:r>
               <w:rPr>
@@ -12619,6 +15110,7 @@
       <w:pPr>
         <w:pStyle w:val="2"/>
       </w:pPr>
+      <w:bookmarkStart w:id="49" w:name="_Toc43898053"/>
       <w:r>
         <w:rPr>
           <w:rFonts w:hint="eastAsia"/>
@@ -12634,6 +15126,7 @@
       <w:r>
         <w:t>业务</w:t>
       </w:r>
+      <w:bookmarkEnd w:id="49"/>
     </w:p>
     <w:p>
       <w:pPr>
@@ -12651,49 +15144,7 @@
           <w:rFonts w:ascii="Calibri" w:hAnsi="Calibri" w:hint="eastAsia"/>
         </w:rPr>
         <w:lastRenderedPageBreak/>
-        <w:t>件的界面上，可以直观地看到那个</w:t>
-      </w:r>
-      <w:proofErr w:type="gramStart"/>
-      <w:r>
-        <w:rPr>
-          <w:rFonts w:ascii="Calibri" w:hAnsi="Calibri" w:hint="eastAsia"/>
-        </w:rPr>
-        <w:t>输出位</w:t>
-      </w:r>
-      <w:proofErr w:type="gramEnd"/>
-      <w:r>
-        <w:rPr>
-          <w:rFonts w:ascii="Calibri" w:hAnsi="Calibri" w:hint="eastAsia"/>
-        </w:rPr>
-        <w:t>存在问题。第三步，因为锰铜执行</w:t>
-      </w:r>
-      <w:proofErr w:type="gramStart"/>
-      <w:r>
-        <w:rPr>
-          <w:rFonts w:ascii="Calibri" w:hAnsi="Calibri" w:hint="eastAsia"/>
-        </w:rPr>
-        <w:t>板特殊</w:t>
-      </w:r>
-      <w:proofErr w:type="gramEnd"/>
-      <w:r>
-        <w:rPr>
-          <w:rFonts w:ascii="Calibri" w:hAnsi="Calibri" w:hint="eastAsia"/>
-        </w:rPr>
-        <w:t>电路，不能同时显示校验后的结果，只能同过控制执行板继电器逐个开关的方法，检测每个</w:t>
-      </w:r>
-      <w:proofErr w:type="gramStart"/>
-      <w:r>
-        <w:rPr>
-          <w:rFonts w:ascii="Calibri" w:hAnsi="Calibri" w:hint="eastAsia"/>
-        </w:rPr>
-        <w:t>输出位</w:t>
-      </w:r>
-      <w:proofErr w:type="gramEnd"/>
-      <w:r>
-        <w:rPr>
-          <w:rFonts w:ascii="Calibri" w:hAnsi="Calibri" w:hint="eastAsia"/>
-        </w:rPr>
-        <w:t>的电流是否与标准源的数值在误差的范围之内，这个检验的步骤，是在数据采集的过程中，直观显示出校准后的数值是否在误差范围，没有在误差范围内，会以红色字体显示出来。</w:t>
+        <w:t>件的界面上，可以直观地看到那个输出位存在问题。第三步，因为锰铜执行板特殊电路，不能同时显示校验后的结果，只能同过控制执行板继电器逐个开关的方法，检测每个输出位的电流是否与标准源的数值在误差的范围之内，这个检验的步骤，是在数据采集的过程中，直观显示出校准后的数值是否在误差范围，没有在误差范围内，会以红色字体显示出来。</w:t>
       </w:r>
       <w:r>
         <w:rPr>
@@ -12759,21 +15210,7 @@
         <w:rPr>
           <w:rFonts w:hint="eastAsia"/>
         </w:rPr>
-        <w:t>人、校准系统、被校准设备和标准</w:t>
-      </w:r>
-      <w:proofErr w:type="gramStart"/>
-      <w:r>
-        <w:rPr>
-          <w:rFonts w:hint="eastAsia"/>
-        </w:rPr>
-        <w:t>源之间</w:t>
-      </w:r>
-      <w:proofErr w:type="gramEnd"/>
-      <w:r>
-        <w:rPr>
-          <w:rFonts w:hint="eastAsia"/>
-        </w:rPr>
-        <w:t>的通讯存在着相互约束的限制，具体可以查看《校准系统通讯协议规范》文档，它们之间的通讯时序图，如下图所示：</w:t>
+        <w:t>人、校准系统、被校准设备和标准源之间的通讯存在着相互约束的限制，具体可以查看《校准系统通讯协议规范》文档，它们之间的通讯时序图，如下图所示：</w:t>
       </w:r>
     </w:p>
     <w:p>
@@ -12823,6 +15260,7 @@
       <w:pPr>
         <w:pStyle w:val="2"/>
       </w:pPr>
+      <w:bookmarkStart w:id="50" w:name="_Toc43898054"/>
       <w:r>
         <w:rPr>
           <w:rFonts w:hint="eastAsia"/>
@@ -12833,11 +15271,13 @@
       <w:r>
         <w:t>判定子业务</w:t>
       </w:r>
+      <w:bookmarkEnd w:id="50"/>
     </w:p>
     <w:p>
       <w:pPr>
         <w:pStyle w:val="3"/>
       </w:pPr>
+      <w:bookmarkStart w:id="51" w:name="_Toc43898055"/>
       <w:r>
         <w:rPr>
           <w:rFonts w:hint="eastAsia"/>
@@ -12847,6 +15287,7 @@
       <w:r>
         <w:t>规定</w:t>
       </w:r>
+      <w:bookmarkEnd w:id="51"/>
     </w:p>
     <w:p>
       <w:pPr>
@@ -12898,6 +15339,7 @@
       <w:pPr>
         <w:pStyle w:val="3"/>
       </w:pPr>
+      <w:bookmarkStart w:id="52" w:name="_Toc43898056"/>
       <w:r>
         <w:rPr>
           <w:rFonts w:hint="eastAsia"/>
@@ -12910,6 +15352,7 @@
         </w:rPr>
         <w:t>要求</w:t>
       </w:r>
+      <w:bookmarkEnd w:id="52"/>
     </w:p>
     <w:p>
       <w:pPr>
@@ -12931,14 +15374,7 @@
         <w:rPr>
           <w:rFonts w:hint="eastAsia"/>
         </w:rPr>
-        <w:t>然后</w:t>
-      </w:r>
-      <w:proofErr w:type="gramStart"/>
-      <w:r>
-        <w:rPr>
-          <w:rFonts w:hint="eastAsia"/>
-        </w:rPr>
-        <w:t>把</w:t>
+        <w:t>然后把</w:t>
       </w:r>
       <w:r>
         <w:rPr>
@@ -12946,7 +15382,6 @@
         </w:rPr>
         <w:t>多次</w:t>
       </w:r>
-      <w:proofErr w:type="gramEnd"/>
       <w:r>
         <w:rPr>
           <w:rFonts w:hint="eastAsia"/>
@@ -12959,7 +15394,6 @@
         </w:rPr>
         <w:t>电压</w:t>
       </w:r>
-      <w:proofErr w:type="gramStart"/>
       <w:r>
         <w:rPr>
           <w:rFonts w:hint="eastAsia"/>
@@ -12970,14 +15404,7 @@
         <w:rPr>
           <w:rFonts w:hint="eastAsia"/>
         </w:rPr>
-        <w:t>或者电</w:t>
-      </w:r>
-      <w:proofErr w:type="gramEnd"/>
-      <w:r>
-        <w:rPr>
-          <w:rFonts w:hint="eastAsia"/>
-        </w:rPr>
-        <w:t>流值，与最小值和最大值进行比较，小于最小值，大于最大值则表示校准存在问题；如果在最小值和最大值</w:t>
+        <w:t>或者电流值，与最小值和最大值进行比较，小于最小值，大于最大值则表示校准存在问题；如果在最小值和最大值</w:t>
       </w:r>
       <w:r>
         <w:rPr>
@@ -13015,7 +15442,6 @@
         </w:rPr>
         <w:t>判断等于需要用</w:t>
       </w:r>
-      <w:proofErr w:type="spellStart"/>
       <w:r>
         <w:rPr>
           <w:rFonts w:hint="eastAsia"/>
@@ -13026,28 +15452,7 @@
         <w:rPr>
           <w:rFonts w:hint="eastAsia"/>
         </w:rPr>
-        <w:t>abs</w:t>
-      </w:r>
-      <w:proofErr w:type="spellEnd"/>
-      <w:r>
-        <w:rPr>
-          <w:rFonts w:hint="eastAsia"/>
-        </w:rPr>
-        <w:t>(</w:t>
-      </w:r>
-      <w:proofErr w:type="spellStart"/>
-      <w:r>
-        <w:rPr>
-          <w:rFonts w:hint="eastAsia"/>
-        </w:rPr>
-        <w:t>currentValue-minValue</w:t>
-      </w:r>
-      <w:proofErr w:type="spellEnd"/>
-      <w:r>
-        <w:rPr>
-          <w:rFonts w:hint="eastAsia"/>
-        </w:rPr>
-        <w:t>)&lt;1e-6</w:t>
+        <w:t>abs(currentValue-minValue)&lt;1e-6</w:t>
       </w:r>
       <w:r>
         <w:rPr>
@@ -13055,7 +15460,6 @@
         </w:rPr>
         <w:t>和</w:t>
       </w:r>
-      <w:proofErr w:type="spellStart"/>
       <w:r>
         <w:rPr>
           <w:rFonts w:hint="eastAsia"/>
@@ -13066,28 +15470,7 @@
         <w:rPr>
           <w:rFonts w:hint="eastAsia"/>
         </w:rPr>
-        <w:t>abs</w:t>
-      </w:r>
-      <w:proofErr w:type="spellEnd"/>
-      <w:r>
-        <w:rPr>
-          <w:rFonts w:hint="eastAsia"/>
-        </w:rPr>
-        <w:t>(</w:t>
-      </w:r>
-      <w:proofErr w:type="spellStart"/>
-      <w:r>
-        <w:rPr>
-          <w:rFonts w:hint="eastAsia"/>
-        </w:rPr>
-        <w:t>currentValue-maxValue</w:t>
-      </w:r>
-      <w:proofErr w:type="spellEnd"/>
-      <w:r>
-        <w:rPr>
-          <w:rFonts w:hint="eastAsia"/>
-        </w:rPr>
-        <w:t>)&lt;1e-6</w:t>
+        <w:t>abs(currentValue-maxValue)&lt;1e-6</w:t>
       </w:r>
       <w:r>
         <w:rPr>
@@ -13181,6 +15564,7 @@
       <w:pPr>
         <w:pStyle w:val="2"/>
       </w:pPr>
+      <w:bookmarkStart w:id="53" w:name="_Toc43898057"/>
       <w:r>
         <w:rPr>
           <w:rFonts w:hint="eastAsia"/>
@@ -13191,11 +15575,13 @@
       <w:r>
         <w:t>调试子业务</w:t>
       </w:r>
+      <w:bookmarkEnd w:id="53"/>
     </w:p>
     <w:p>
       <w:pPr>
         <w:pStyle w:val="3"/>
       </w:pPr>
+      <w:bookmarkStart w:id="54" w:name="_Toc43898058"/>
       <w:r>
         <w:rPr>
           <w:rFonts w:hint="eastAsia"/>
@@ -13211,6 +15597,7 @@
       <w:r>
         <w:t>规定</w:t>
       </w:r>
+      <w:bookmarkEnd w:id="54"/>
     </w:p>
     <w:p>
       <w:pPr>
@@ -13282,6 +15669,7 @@
       <w:pPr>
         <w:pStyle w:val="3"/>
       </w:pPr>
+      <w:bookmarkStart w:id="55" w:name="_Toc43898059"/>
       <w:r>
         <w:rPr>
           <w:rFonts w:hint="eastAsia"/>
@@ -13294,6 +15682,7 @@
         </w:rPr>
         <w:t>应用</w:t>
       </w:r>
+      <w:bookmarkEnd w:id="55"/>
     </w:p>
     <w:p>
       <w:pPr>
@@ -13353,49 +15742,49 @@
       <w:pPr>
         <w:pStyle w:val="1"/>
       </w:pPr>
+      <w:bookmarkStart w:id="56" w:name="_Toc43898060"/>
       <w:r>
         <w:rPr>
           <w:rFonts w:hint="eastAsia"/>
         </w:rPr>
         <w:t>序列</w:t>
       </w:r>
-      <w:proofErr w:type="gramStart"/>
       <w:r>
         <w:t>号管理</w:t>
       </w:r>
-      <w:proofErr w:type="gramEnd"/>
       <w:r>
         <w:rPr>
           <w:rFonts w:hint="eastAsia"/>
         </w:rPr>
         <w:t>模块</w:t>
       </w:r>
+      <w:bookmarkEnd w:id="56"/>
     </w:p>
     <w:p>
       <w:pPr>
         <w:pStyle w:val="2"/>
       </w:pPr>
-      <w:bookmarkStart w:id="40" w:name="_Toc521464964"/>
-      <w:bookmarkStart w:id="41" w:name="_Toc42083364"/>
+      <w:bookmarkStart w:id="57" w:name="_Toc521464964"/>
+      <w:bookmarkStart w:id="58" w:name="_Toc42083364"/>
+      <w:bookmarkStart w:id="59" w:name="_Toc43898061"/>
       <w:r>
         <w:rPr>
           <w:rFonts w:hint="eastAsia"/>
         </w:rPr>
         <w:t>序列</w:t>
       </w:r>
-      <w:proofErr w:type="gramStart"/>
       <w:r>
         <w:t>号管理</w:t>
       </w:r>
-      <w:proofErr w:type="gramEnd"/>
       <w:r>
         <w:rPr>
           <w:rFonts w:hint="eastAsia"/>
         </w:rPr>
         <w:t>需求规定</w:t>
       </w:r>
-      <w:bookmarkEnd w:id="40"/>
-      <w:bookmarkEnd w:id="41"/>
+      <w:bookmarkEnd w:id="57"/>
+      <w:bookmarkEnd w:id="58"/>
+      <w:bookmarkEnd w:id="59"/>
     </w:p>
     <w:p>
       <w:pPr>
@@ -13476,14 +15865,14 @@
       <w:pPr>
         <w:pStyle w:val="3"/>
       </w:pPr>
-      <w:bookmarkStart w:id="42" w:name="_Toc42083365"/>
+      <w:bookmarkStart w:id="60" w:name="_Toc42083365"/>
+      <w:bookmarkStart w:id="61" w:name="_Toc43898062"/>
       <w:r>
         <w:rPr>
           <w:rFonts w:hint="eastAsia"/>
         </w:rPr>
         <w:t>序列</w:t>
       </w:r>
-      <w:proofErr w:type="gramStart"/>
       <w:r>
         <w:t>号</w:t>
       </w:r>
@@ -13491,16 +15880,10 @@
         <w:rPr>
           <w:rFonts w:hint="eastAsia"/>
         </w:rPr>
-        <w:t>基本</w:t>
-      </w:r>
-      <w:proofErr w:type="gramEnd"/>
-      <w:r>
-        <w:rPr>
-          <w:rFonts w:hint="eastAsia"/>
-        </w:rPr>
-        <w:t>规则</w:t>
-      </w:r>
-      <w:bookmarkEnd w:id="42"/>
+        <w:t>基本规则</w:t>
+      </w:r>
+      <w:bookmarkEnd w:id="60"/>
+      <w:bookmarkEnd w:id="61"/>
     </w:p>
     <w:p>
       <w:pPr>
@@ -13509,7 +15892,7 @@
       <w:r>
         <w:tab/>
       </w:r>
-      <w:bookmarkStart w:id="43" w:name="_Toc42083366"/>
+      <w:bookmarkStart w:id="62" w:name="_Toc42083366"/>
       <w:r>
         <w:rPr>
           <w:rFonts w:hint="eastAsia"/>
@@ -14097,7 +16480,6 @@
                 <w:szCs w:val="21"/>
               </w:rPr>
             </w:pPr>
-            <w:proofErr w:type="gramStart"/>
             <w:r>
               <w:rPr>
                 <w:rFonts w:asciiTheme="minorEastAsia" w:eastAsiaTheme="minorEastAsia" w:hAnsiTheme="minorEastAsia"/>
@@ -14109,14 +16491,7 @@
               <w:rPr>
                 <w:rFonts w:hint="eastAsia"/>
               </w:rPr>
-              <w:t>设备</w:t>
-            </w:r>
-            <w:proofErr w:type="gramEnd"/>
-            <w:r>
-              <w:rPr>
-                <w:rFonts w:hint="eastAsia"/>
-              </w:rPr>
-              <w:t>类型代号</w:t>
+              <w:t>设备类型代号</w:t>
             </w:r>
             <w:r>
               <w:t>码表</w:t>
@@ -15110,23 +17485,7 @@
                 <w:rFonts w:asciiTheme="minorEastAsia" w:eastAsiaTheme="minorEastAsia" w:hAnsiTheme="minorEastAsia" w:hint="eastAsia"/>
                 <w:szCs w:val="21"/>
               </w:rPr>
-              <w:t>上位机读到此值为0，不予操作，并且提示需要研发</w:t>
-            </w:r>
-            <w:proofErr w:type="gramStart"/>
-            <w:r>
-              <w:rPr>
-                <w:rFonts w:asciiTheme="minorEastAsia" w:eastAsiaTheme="minorEastAsia" w:hAnsiTheme="minorEastAsia" w:hint="eastAsia"/>
-                <w:szCs w:val="21"/>
-              </w:rPr>
-              <w:t>配置此</w:t>
-            </w:r>
-            <w:proofErr w:type="gramEnd"/>
-            <w:r>
-              <w:rPr>
-                <w:rFonts w:asciiTheme="minorEastAsia" w:eastAsiaTheme="minorEastAsia" w:hAnsiTheme="minorEastAsia" w:hint="eastAsia"/>
-                <w:szCs w:val="21"/>
-              </w:rPr>
-              <w:t>值。才可使用上位机。</w:t>
+              <w:t>上位机读到此值为0，不予操作，并且提示需要研发配置此值。才可使用上位机。</w:t>
             </w:r>
           </w:p>
         </w:tc>
@@ -15506,7 +17865,7 @@
       <w:r>
         <w:t>流程图</w:t>
       </w:r>
-      <w:bookmarkEnd w:id="43"/>
+      <w:bookmarkEnd w:id="62"/>
     </w:p>
     <w:p>
       <w:pPr>
@@ -15558,7 +17917,8 @@
       <w:pPr>
         <w:pStyle w:val="3"/>
       </w:pPr>
-      <w:bookmarkStart w:id="44" w:name="_Toc42083367"/>
+      <w:bookmarkStart w:id="63" w:name="_Toc42083367"/>
+      <w:bookmarkStart w:id="64" w:name="_Toc43898063"/>
       <w:r>
         <w:rPr>
           <w:rFonts w:hint="eastAsia"/>
@@ -15578,7 +17938,8 @@
       <w:r>
         <w:t>流程图</w:t>
       </w:r>
-      <w:bookmarkEnd w:id="44"/>
+      <w:bookmarkEnd w:id="63"/>
+      <w:bookmarkEnd w:id="64"/>
     </w:p>
     <w:p>
       <w:pPr>
@@ -15629,7 +17990,8 @@
       <w:pPr>
         <w:pStyle w:val="3"/>
       </w:pPr>
-      <w:bookmarkStart w:id="45" w:name="_Toc42083368"/>
+      <w:bookmarkStart w:id="65" w:name="_Toc42083368"/>
+      <w:bookmarkStart w:id="66" w:name="_Toc43898064"/>
       <w:r>
         <w:rPr>
           <w:rFonts w:hint="eastAsia"/>
@@ -15645,13 +18007,14 @@
         </w:rPr>
         <w:t>接口设计</w:t>
       </w:r>
-      <w:bookmarkEnd w:id="45"/>
+      <w:bookmarkEnd w:id="65"/>
+      <w:bookmarkEnd w:id="66"/>
     </w:p>
     <w:p>
       <w:pPr>
         <w:pStyle w:val="4"/>
       </w:pPr>
-      <w:bookmarkStart w:id="46" w:name="_Toc42083369"/>
+      <w:bookmarkStart w:id="67" w:name="_Toc42083369"/>
       <w:r>
         <w:rPr>
           <w:rFonts w:hint="eastAsia"/>
@@ -15667,7 +18030,7 @@
         </w:rPr>
         <w:t>外部接口</w:t>
       </w:r>
-      <w:bookmarkEnd w:id="46"/>
+      <w:bookmarkEnd w:id="67"/>
     </w:p>
     <w:p>
       <w:pPr>
@@ -15716,7 +18079,7 @@
       <w:pPr>
         <w:pStyle w:val="4"/>
       </w:pPr>
-      <w:bookmarkStart w:id="47" w:name="_Toc42083370"/>
+      <w:bookmarkStart w:id="68" w:name="_Toc42083370"/>
       <w:r>
         <w:rPr>
           <w:rFonts w:hint="eastAsia"/>
@@ -15732,7 +18095,7 @@
         </w:rPr>
         <w:t>内部接口</w:t>
       </w:r>
-      <w:bookmarkEnd w:id="47"/>
+      <w:bookmarkEnd w:id="68"/>
     </w:p>
     <w:p>
       <w:pPr>
@@ -15815,7 +18178,8 @@
       <w:pPr>
         <w:pStyle w:val="3"/>
       </w:pPr>
-      <w:bookmarkStart w:id="48" w:name="_Toc42083371"/>
+      <w:bookmarkStart w:id="69" w:name="_Toc42083371"/>
+      <w:bookmarkStart w:id="70" w:name="_Toc43898065"/>
       <w:r>
         <w:rPr>
           <w:rFonts w:hint="eastAsia"/>
@@ -15832,13 +18196,14 @@
         </w:rPr>
         <w:t>运行设计</w:t>
       </w:r>
-      <w:bookmarkEnd w:id="48"/>
+      <w:bookmarkEnd w:id="69"/>
+      <w:bookmarkEnd w:id="70"/>
     </w:p>
     <w:p>
       <w:pPr>
         <w:pStyle w:val="4"/>
       </w:pPr>
-      <w:bookmarkStart w:id="49" w:name="_Toc42083372"/>
+      <w:bookmarkStart w:id="71" w:name="_Toc42083372"/>
       <w:r>
         <w:rPr>
           <w:rFonts w:hint="eastAsia"/>
@@ -15854,7 +18219,7 @@
         </w:rPr>
         <w:t>运行模块组合</w:t>
       </w:r>
-      <w:bookmarkEnd w:id="49"/>
+      <w:bookmarkEnd w:id="71"/>
     </w:p>
     <w:p>
       <w:pPr>
@@ -15866,7 +18231,6 @@
         </w:rPr>
         <w:t>序列</w:t>
       </w:r>
-      <w:proofErr w:type="gramStart"/>
       <w:r>
         <w:t>号</w:t>
       </w:r>
@@ -15874,14 +18238,7 @@
         <w:rPr>
           <w:rFonts w:hint="eastAsia"/>
         </w:rPr>
-        <w:t>管理</w:t>
-      </w:r>
-      <w:proofErr w:type="gramEnd"/>
-      <w:r>
-        <w:rPr>
-          <w:rFonts w:hint="eastAsia"/>
-        </w:rPr>
-        <w:t>模块提供写序列</w:t>
+        <w:t>管理模块提供写序列</w:t>
       </w:r>
       <w:r>
         <w:t>号</w:t>
@@ -15906,7 +18263,7 @@
       <w:pPr>
         <w:pStyle w:val="4"/>
       </w:pPr>
-      <w:bookmarkStart w:id="50" w:name="_Toc42083373"/>
+      <w:bookmarkStart w:id="72" w:name="_Toc42083373"/>
       <w:r>
         <w:rPr>
           <w:rFonts w:hint="eastAsia"/>
@@ -15922,7 +18279,7 @@
         </w:rPr>
         <w:t>运行控制</w:t>
       </w:r>
-      <w:bookmarkEnd w:id="50"/>
+      <w:bookmarkEnd w:id="72"/>
     </w:p>
     <w:p>
       <w:pPr>
@@ -15985,7 +18342,8 @@
       <w:pPr>
         <w:pStyle w:val="3"/>
       </w:pPr>
-      <w:bookmarkStart w:id="51" w:name="_Toc42083374"/>
+      <w:bookmarkStart w:id="73" w:name="_Toc42083374"/>
+      <w:bookmarkStart w:id="74" w:name="_Toc43898066"/>
       <w:r>
         <w:rPr>
           <w:rFonts w:hint="eastAsia"/>
@@ -16001,13 +18359,14 @@
         </w:rPr>
         <w:t>系统出错处理设计</w:t>
       </w:r>
-      <w:bookmarkEnd w:id="51"/>
+      <w:bookmarkEnd w:id="73"/>
+      <w:bookmarkEnd w:id="74"/>
     </w:p>
     <w:p>
       <w:pPr>
         <w:pStyle w:val="4"/>
       </w:pPr>
-      <w:bookmarkStart w:id="52" w:name="_Toc42083375"/>
+      <w:bookmarkStart w:id="75" w:name="_Toc42083375"/>
       <w:r>
         <w:rPr>
           <w:rFonts w:hint="eastAsia"/>
@@ -16023,7 +18382,7 @@
         </w:rPr>
         <w:t>出错信息</w:t>
       </w:r>
-      <w:bookmarkEnd w:id="52"/>
+      <w:bookmarkEnd w:id="75"/>
     </w:p>
     <w:p>
       <w:pPr>
@@ -16136,7 +18495,7 @@
       <w:pPr>
         <w:pStyle w:val="4"/>
       </w:pPr>
-      <w:bookmarkStart w:id="53" w:name="_Toc42083376"/>
+      <w:bookmarkStart w:id="76" w:name="_Toc42083376"/>
       <w:r>
         <w:rPr>
           <w:rFonts w:hint="eastAsia"/>
@@ -16152,7 +18511,7 @@
         </w:rPr>
         <w:t>补救措施</w:t>
       </w:r>
-      <w:bookmarkEnd w:id="53"/>
+      <w:bookmarkEnd w:id="76"/>
     </w:p>
     <w:p>
       <w:pPr>
@@ -16201,6 +18560,7 @@
       <w:pPr>
         <w:pStyle w:val="2"/>
       </w:pPr>
+      <w:bookmarkStart w:id="77" w:name="_Toc43898067"/>
       <w:r>
         <w:rPr>
           <w:rFonts w:hint="eastAsia"/>
@@ -16216,11 +18576,13 @@
         </w:rPr>
         <w:t>子系统</w:t>
       </w:r>
+      <w:bookmarkEnd w:id="77"/>
     </w:p>
     <w:p>
       <w:pPr>
         <w:pStyle w:val="3"/>
       </w:pPr>
+      <w:bookmarkStart w:id="78" w:name="_Toc43898068"/>
       <w:r>
         <w:rPr>
           <w:rFonts w:hint="eastAsia"/>
@@ -16236,6 +18598,7 @@
         </w:rPr>
         <w:t>需求规定</w:t>
       </w:r>
+      <w:bookmarkEnd w:id="78"/>
     </w:p>
     <w:p>
       <w:pPr>
@@ -16283,7 +18646,8 @@
       <w:pPr>
         <w:pStyle w:val="3"/>
       </w:pPr>
-      <w:bookmarkStart w:id="54" w:name="_Toc42098181"/>
+      <w:bookmarkStart w:id="79" w:name="_Toc42098181"/>
+      <w:bookmarkStart w:id="80" w:name="_Toc43898069"/>
       <w:r>
         <w:rPr>
           <w:rFonts w:hint="eastAsia"/>
@@ -16299,7 +18663,8 @@
         </w:rPr>
         <w:t>基本设计概念和处理流程</w:t>
       </w:r>
-      <w:bookmarkEnd w:id="54"/>
+      <w:bookmarkEnd w:id="79"/>
+      <w:bookmarkEnd w:id="80"/>
     </w:p>
     <w:p>
       <w:pPr>
@@ -16317,8 +18682,8 @@
         <w:ind w:firstLine="420"/>
         <w:jc w:val="center"/>
       </w:pPr>
-      <w:bookmarkStart w:id="55" w:name="_MON_1164985079"/>
-      <w:bookmarkEnd w:id="55"/>
+      <w:bookmarkStart w:id="81" w:name="_MON_1164985079"/>
+      <w:bookmarkEnd w:id="81"/>
       <w:r>
         <w:rPr>
           <w:noProof/>
@@ -16365,8 +18730,9 @@
       <w:pPr>
         <w:pStyle w:val="3"/>
       </w:pPr>
-      <w:bookmarkStart w:id="56" w:name="_Toc521464967"/>
-      <w:bookmarkStart w:id="57" w:name="_Toc42098182"/>
+      <w:bookmarkStart w:id="82" w:name="_Toc521464967"/>
+      <w:bookmarkStart w:id="83" w:name="_Toc42098182"/>
+      <w:bookmarkStart w:id="84" w:name="_Toc43898070"/>
       <w:r>
         <w:rPr>
           <w:rFonts w:hint="eastAsia"/>
@@ -16379,8 +18745,9 @@
         </w:rPr>
         <w:t>结构</w:t>
       </w:r>
-      <w:bookmarkEnd w:id="56"/>
-      <w:bookmarkEnd w:id="57"/>
+      <w:bookmarkEnd w:id="82"/>
+      <w:bookmarkEnd w:id="83"/>
+      <w:bookmarkEnd w:id="84"/>
     </w:p>
     <w:p>
       <w:pPr>
@@ -16514,8 +18881,9 @@
       <w:pPr>
         <w:pStyle w:val="3"/>
       </w:pPr>
-      <w:bookmarkStart w:id="58" w:name="_Toc521464968"/>
-      <w:bookmarkStart w:id="59" w:name="_Toc42098183"/>
+      <w:bookmarkStart w:id="85" w:name="_Toc521464968"/>
+      <w:bookmarkStart w:id="86" w:name="_Toc42098183"/>
+      <w:bookmarkStart w:id="87" w:name="_Toc43898071"/>
       <w:r>
         <w:rPr>
           <w:rFonts w:hint="eastAsia"/>
@@ -16528,8 +18896,9 @@
         </w:rPr>
         <w:t>功能需求与程序的关系</w:t>
       </w:r>
-      <w:bookmarkEnd w:id="58"/>
-      <w:bookmarkEnd w:id="59"/>
+      <w:bookmarkEnd w:id="85"/>
+      <w:bookmarkEnd w:id="86"/>
+      <w:bookmarkEnd w:id="87"/>
     </w:p>
     <w:tbl>
       <w:tblPr>
@@ -16674,7 +19043,8 @@
       <w:pPr>
         <w:pStyle w:val="3"/>
       </w:pPr>
-      <w:bookmarkStart w:id="60" w:name="_Toc42098184"/>
+      <w:bookmarkStart w:id="88" w:name="_Toc42098184"/>
+      <w:bookmarkStart w:id="89" w:name="_Toc43898072"/>
       <w:r>
         <w:rPr>
           <w:rFonts w:hint="eastAsia"/>
@@ -16687,7 +19057,8 @@
         </w:rPr>
         <w:t>人工处理过程</w:t>
       </w:r>
-      <w:bookmarkEnd w:id="60"/>
+      <w:bookmarkEnd w:id="88"/>
+      <w:bookmarkEnd w:id="89"/>
     </w:p>
     <w:p>
       <w:r>
@@ -16707,8 +19078,9 @@
       <w:pPr>
         <w:pStyle w:val="2"/>
       </w:pPr>
-      <w:bookmarkStart w:id="61" w:name="_Toc521464971"/>
-      <w:bookmarkStart w:id="62" w:name="_Toc42098185"/>
+      <w:bookmarkStart w:id="90" w:name="_Toc521464971"/>
+      <w:bookmarkStart w:id="91" w:name="_Toc42098185"/>
+      <w:bookmarkStart w:id="92" w:name="_Toc43898073"/>
       <w:r>
         <w:rPr>
           <w:rFonts w:hint="eastAsia"/>
@@ -16728,15 +19100,16 @@
         </w:rPr>
         <w:t>接口设计</w:t>
       </w:r>
-      <w:bookmarkEnd w:id="61"/>
-      <w:bookmarkEnd w:id="62"/>
+      <w:bookmarkEnd w:id="90"/>
+      <w:bookmarkEnd w:id="91"/>
+      <w:bookmarkEnd w:id="92"/>
     </w:p>
     <w:p>
       <w:pPr>
         <w:pStyle w:val="4"/>
       </w:pPr>
-      <w:bookmarkStart w:id="63" w:name="_Toc521464972"/>
-      <w:bookmarkStart w:id="64" w:name="_Toc42098186"/>
+      <w:bookmarkStart w:id="93" w:name="_Toc521464972"/>
+      <w:bookmarkStart w:id="94" w:name="_Toc42098186"/>
       <w:r>
         <w:rPr>
           <w:rFonts w:hint="eastAsia"/>
@@ -16749,8 +19122,8 @@
         </w:rPr>
         <w:t>用户接口</w:t>
       </w:r>
-      <w:bookmarkEnd w:id="63"/>
-      <w:bookmarkEnd w:id="64"/>
+      <w:bookmarkEnd w:id="93"/>
+      <w:bookmarkEnd w:id="94"/>
     </w:p>
     <w:p>
       <w:pPr>
@@ -16857,8 +19230,8 @@
       <w:pPr>
         <w:pStyle w:val="4"/>
       </w:pPr>
-      <w:bookmarkStart w:id="65" w:name="_Toc521464973"/>
-      <w:bookmarkStart w:id="66" w:name="_Toc42098187"/>
+      <w:bookmarkStart w:id="95" w:name="_Toc521464973"/>
+      <w:bookmarkStart w:id="96" w:name="_Toc42098187"/>
       <w:r>
         <w:rPr>
           <w:rFonts w:hint="eastAsia"/>
@@ -16871,8 +19244,8 @@
         </w:rPr>
         <w:t>外部接口</w:t>
       </w:r>
-      <w:bookmarkEnd w:id="65"/>
-      <w:bookmarkEnd w:id="66"/>
+      <w:bookmarkEnd w:id="95"/>
+      <w:bookmarkEnd w:id="96"/>
     </w:p>
     <w:p>
       <w:pPr>
@@ -16948,8 +19321,8 @@
       <w:pPr>
         <w:pStyle w:val="4"/>
       </w:pPr>
-      <w:bookmarkStart w:id="67" w:name="_Toc521464974"/>
-      <w:bookmarkStart w:id="68" w:name="_Toc42098188"/>
+      <w:bookmarkStart w:id="97" w:name="_Toc521464974"/>
+      <w:bookmarkStart w:id="98" w:name="_Toc42098188"/>
       <w:r>
         <w:rPr>
           <w:rFonts w:hint="eastAsia"/>
@@ -16962,8 +19335,8 @@
         </w:rPr>
         <w:t>内部接口</w:t>
       </w:r>
-      <w:bookmarkEnd w:id="67"/>
-      <w:bookmarkEnd w:id="68"/>
+      <w:bookmarkEnd w:id="97"/>
+      <w:bookmarkEnd w:id="98"/>
     </w:p>
     <w:p>
       <w:pPr>
@@ -17011,8 +19384,9 @@
       <w:pPr>
         <w:pStyle w:val="2"/>
       </w:pPr>
-      <w:bookmarkStart w:id="69" w:name="_Toc521464975"/>
-      <w:bookmarkStart w:id="70" w:name="_Toc42098189"/>
+      <w:bookmarkStart w:id="99" w:name="_Toc521464975"/>
+      <w:bookmarkStart w:id="100" w:name="_Toc42098189"/>
+      <w:bookmarkStart w:id="101" w:name="_Toc43898074"/>
       <w:r>
         <w:rPr>
           <w:rFonts w:hint="eastAsia"/>
@@ -17025,15 +19399,17 @@
         </w:rPr>
         <w:t>运行设计</w:t>
       </w:r>
-      <w:bookmarkEnd w:id="69"/>
-      <w:bookmarkEnd w:id="70"/>
+      <w:bookmarkEnd w:id="99"/>
+      <w:bookmarkEnd w:id="100"/>
+      <w:bookmarkEnd w:id="101"/>
     </w:p>
     <w:p>
       <w:pPr>
         <w:pStyle w:val="3"/>
       </w:pPr>
-      <w:bookmarkStart w:id="71" w:name="_Toc521464976"/>
-      <w:bookmarkStart w:id="72" w:name="_Toc42098190"/>
+      <w:bookmarkStart w:id="102" w:name="_Toc521464976"/>
+      <w:bookmarkStart w:id="103" w:name="_Toc42098190"/>
+      <w:bookmarkStart w:id="104" w:name="_Toc43898075"/>
       <w:r>
         <w:rPr>
           <w:rFonts w:hint="eastAsia"/>
@@ -17046,8 +19422,9 @@
         </w:rPr>
         <w:t>运行模块组合</w:t>
       </w:r>
-      <w:bookmarkEnd w:id="71"/>
-      <w:bookmarkEnd w:id="72"/>
+      <w:bookmarkEnd w:id="102"/>
+      <w:bookmarkEnd w:id="103"/>
+      <w:bookmarkEnd w:id="104"/>
     </w:p>
     <w:p>
       <w:pPr>
@@ -17064,8 +19441,9 @@
       <w:pPr>
         <w:pStyle w:val="3"/>
       </w:pPr>
-      <w:bookmarkStart w:id="73" w:name="_Toc521464977"/>
-      <w:bookmarkStart w:id="74" w:name="_Toc42098191"/>
+      <w:bookmarkStart w:id="105" w:name="_Toc521464977"/>
+      <w:bookmarkStart w:id="106" w:name="_Toc42098191"/>
+      <w:bookmarkStart w:id="107" w:name="_Toc43898076"/>
       <w:r>
         <w:rPr>
           <w:rFonts w:hint="eastAsia"/>
@@ -17078,8 +19456,9 @@
         </w:rPr>
         <w:t>运行控制</w:t>
       </w:r>
-      <w:bookmarkEnd w:id="73"/>
-      <w:bookmarkEnd w:id="74"/>
+      <w:bookmarkEnd w:id="105"/>
+      <w:bookmarkEnd w:id="106"/>
+      <w:bookmarkEnd w:id="107"/>
     </w:p>
     <w:p>
       <w:pPr>
@@ -17113,8 +19492,9 @@
       <w:pPr>
         <w:pStyle w:val="3"/>
       </w:pPr>
-      <w:bookmarkStart w:id="75" w:name="_Toc521464978"/>
-      <w:bookmarkStart w:id="76" w:name="_Toc42098192"/>
+      <w:bookmarkStart w:id="108" w:name="_Toc521464978"/>
+      <w:bookmarkStart w:id="109" w:name="_Toc42098192"/>
+      <w:bookmarkStart w:id="110" w:name="_Toc43898077"/>
       <w:r>
         <w:rPr>
           <w:rFonts w:hint="eastAsia"/>
@@ -17127,8 +19507,9 @@
         </w:rPr>
         <w:t>运行时间</w:t>
       </w:r>
-      <w:bookmarkEnd w:id="75"/>
-      <w:bookmarkEnd w:id="76"/>
+      <w:bookmarkEnd w:id="108"/>
+      <w:bookmarkEnd w:id="109"/>
+      <w:bookmarkEnd w:id="110"/>
     </w:p>
     <w:p>
       <w:pPr>
@@ -17145,8 +19526,9 @@
       <w:pPr>
         <w:pStyle w:val="2"/>
       </w:pPr>
-      <w:bookmarkStart w:id="77" w:name="_Toc521464979"/>
-      <w:bookmarkStart w:id="78" w:name="_Toc42098193"/>
+      <w:bookmarkStart w:id="111" w:name="_Toc521464979"/>
+      <w:bookmarkStart w:id="112" w:name="_Toc42098193"/>
+      <w:bookmarkStart w:id="113" w:name="_Toc43898078"/>
       <w:r>
         <w:rPr>
           <w:rFonts w:hint="eastAsia"/>
@@ -17154,23 +19536,26 @@
         <w:lastRenderedPageBreak/>
         <w:t>系统数据结构设计</w:t>
       </w:r>
-      <w:bookmarkEnd w:id="77"/>
-      <w:bookmarkEnd w:id="78"/>
+      <w:bookmarkEnd w:id="111"/>
+      <w:bookmarkEnd w:id="112"/>
+      <w:bookmarkEnd w:id="113"/>
     </w:p>
     <w:p>
       <w:pPr>
         <w:pStyle w:val="3"/>
       </w:pPr>
-      <w:bookmarkStart w:id="79" w:name="_Toc521464980"/>
-      <w:bookmarkStart w:id="80" w:name="_Toc42098194"/>
+      <w:bookmarkStart w:id="114" w:name="_Toc521464980"/>
+      <w:bookmarkStart w:id="115" w:name="_Toc42098194"/>
+      <w:bookmarkStart w:id="116" w:name="_Toc43898079"/>
       <w:r>
         <w:rPr>
           <w:rFonts w:hint="eastAsia"/>
         </w:rPr>
         <w:t>逻辑结构设计要点</w:t>
       </w:r>
-      <w:bookmarkEnd w:id="79"/>
-      <w:bookmarkEnd w:id="80"/>
+      <w:bookmarkEnd w:id="114"/>
+      <w:bookmarkEnd w:id="115"/>
+      <w:bookmarkEnd w:id="116"/>
     </w:p>
     <w:p>
       <w:pPr>
@@ -17537,7 +19922,6 @@
                 <w:shd w:val="clear" w:color="auto" w:fill="FFFFFF"/>
               </w:rPr>
             </w:pPr>
-            <w:proofErr w:type="spellStart"/>
             <w:r>
               <w:rPr>
                 <w:color w:val="000000"/>
@@ -17546,7 +19930,6 @@
               </w:rPr>
               <w:t>Dev_type_id</w:t>
             </w:r>
-            <w:proofErr w:type="spellEnd"/>
           </w:p>
         </w:tc>
         <w:tc>
@@ -17623,7 +20006,6 @@
                 <w:shd w:val="clear" w:color="auto" w:fill="FFFFFF"/>
               </w:rPr>
             </w:pPr>
-            <w:proofErr w:type="gramStart"/>
             <w:r>
               <w:rPr>
                 <w:rFonts w:hint="eastAsia"/>
@@ -17633,7 +20015,6 @@
               </w:rPr>
               <w:t>外键</w:t>
             </w:r>
-            <w:proofErr w:type="gramEnd"/>
           </w:p>
         </w:tc>
         <w:tc>
@@ -17664,7 +20045,6 @@
                 <w:shd w:val="clear" w:color="auto" w:fill="FFFFFF"/>
               </w:rPr>
             </w:pPr>
-            <w:proofErr w:type="spellStart"/>
             <w:r>
               <w:rPr>
                 <w:color w:val="000000"/>
@@ -17690,7 +20070,6 @@
               </w:rPr>
               <w:t>id</w:t>
             </w:r>
-            <w:proofErr w:type="spellEnd"/>
           </w:p>
         </w:tc>
         <w:tc>
@@ -17767,7 +20146,6 @@
                 <w:shd w:val="clear" w:color="auto" w:fill="FFFFFF"/>
               </w:rPr>
             </w:pPr>
-            <w:proofErr w:type="gramStart"/>
             <w:r>
               <w:rPr>
                 <w:rFonts w:hint="eastAsia"/>
@@ -17777,7 +20155,6 @@
               </w:rPr>
               <w:t>外键</w:t>
             </w:r>
-            <w:proofErr w:type="gramEnd"/>
           </w:p>
         </w:tc>
         <w:tc>
@@ -17808,7 +20185,6 @@
                 <w:shd w:val="clear" w:color="auto" w:fill="FFFFFF"/>
               </w:rPr>
             </w:pPr>
-            <w:proofErr w:type="spellStart"/>
             <w:r>
               <w:rPr>
                 <w:color w:val="000000"/>
@@ -17834,7 +20210,6 @@
               </w:rPr>
               <w:t>_sn_id</w:t>
             </w:r>
-            <w:proofErr w:type="spellEnd"/>
           </w:p>
         </w:tc>
         <w:tc>
@@ -17911,7 +20286,6 @@
                 <w:shd w:val="clear" w:color="auto" w:fill="FFFFFF"/>
               </w:rPr>
             </w:pPr>
-            <w:proofErr w:type="gramStart"/>
             <w:r>
               <w:rPr>
                 <w:rFonts w:hint="eastAsia"/>
@@ -17921,7 +20295,6 @@
               </w:rPr>
               <w:t>外键</w:t>
             </w:r>
-            <w:proofErr w:type="gramEnd"/>
           </w:p>
         </w:tc>
         <w:tc>
@@ -18005,11 +20378,9 @@
                 <w:shd w:val="clear" w:color="auto" w:fill="FFFFFF"/>
               </w:rPr>
             </w:pPr>
-            <w:proofErr w:type="spellStart"/>
             <w:r>
               <w:t>Enum</w:t>
             </w:r>
-            <w:proofErr w:type="spellEnd"/>
           </w:p>
         </w:tc>
         <w:tc>
@@ -18090,7 +20461,6 @@
                 <w:shd w:val="clear" w:color="auto" w:fill="FFFFFF"/>
               </w:rPr>
             </w:pPr>
-            <w:proofErr w:type="spellStart"/>
             <w:r>
               <w:rPr>
                 <w:rFonts w:hint="eastAsia"/>
@@ -18100,7 +20470,6 @@
               </w:rPr>
               <w:t>CreateDate</w:t>
             </w:r>
-            <w:proofErr w:type="spellEnd"/>
           </w:p>
         </w:tc>
         <w:tc>
@@ -18146,11 +20515,9 @@
                 <w:shd w:val="clear" w:color="auto" w:fill="FFFFFF"/>
               </w:rPr>
             </w:pPr>
-            <w:proofErr w:type="spellStart"/>
             <w:r>
               <w:t>DateTime</w:t>
             </w:r>
-            <w:proofErr w:type="spellEnd"/>
           </w:p>
         </w:tc>
         <w:tc>
@@ -18187,8 +20554,9 @@
       <w:pPr>
         <w:pStyle w:val="2"/>
       </w:pPr>
-      <w:bookmarkStart w:id="81" w:name="_Toc521464983"/>
-      <w:bookmarkStart w:id="82" w:name="_Toc42098195"/>
+      <w:bookmarkStart w:id="117" w:name="_Toc521464983"/>
+      <w:bookmarkStart w:id="118" w:name="_Toc42098195"/>
+      <w:bookmarkStart w:id="119" w:name="_Toc43898080"/>
       <w:r>
         <w:rPr>
           <w:rFonts w:hint="eastAsia"/>
@@ -18201,15 +20569,17 @@
         </w:rPr>
         <w:t>出错处理设计</w:t>
       </w:r>
-      <w:bookmarkEnd w:id="81"/>
-      <w:bookmarkEnd w:id="82"/>
+      <w:bookmarkEnd w:id="117"/>
+      <w:bookmarkEnd w:id="118"/>
+      <w:bookmarkEnd w:id="119"/>
     </w:p>
     <w:p>
       <w:pPr>
         <w:pStyle w:val="3"/>
       </w:pPr>
-      <w:bookmarkStart w:id="83" w:name="_Toc521464984"/>
-      <w:bookmarkStart w:id="84" w:name="_Toc42098196"/>
+      <w:bookmarkStart w:id="120" w:name="_Toc521464984"/>
+      <w:bookmarkStart w:id="121" w:name="_Toc42098196"/>
+      <w:bookmarkStart w:id="122" w:name="_Toc43898081"/>
       <w:r>
         <w:rPr>
           <w:rFonts w:hint="eastAsia"/>
@@ -18222,8 +20592,9 @@
         </w:rPr>
         <w:t>出错信息</w:t>
       </w:r>
-      <w:bookmarkEnd w:id="83"/>
-      <w:bookmarkEnd w:id="84"/>
+      <w:bookmarkEnd w:id="120"/>
+      <w:bookmarkEnd w:id="121"/>
+      <w:bookmarkEnd w:id="122"/>
     </w:p>
     <w:p>
       <w:pPr>
@@ -18296,8 +20667,9 @@
       <w:pPr>
         <w:pStyle w:val="3"/>
       </w:pPr>
-      <w:bookmarkStart w:id="85" w:name="_Toc521464985"/>
-      <w:bookmarkStart w:id="86" w:name="_Toc42098197"/>
+      <w:bookmarkStart w:id="123" w:name="_Toc521464985"/>
+      <w:bookmarkStart w:id="124" w:name="_Toc42098197"/>
+      <w:bookmarkStart w:id="125" w:name="_Toc43898082"/>
       <w:r>
         <w:rPr>
           <w:rFonts w:hint="eastAsia"/>
@@ -18310,8 +20682,9 @@
         </w:rPr>
         <w:t>补救措施</w:t>
       </w:r>
-      <w:bookmarkEnd w:id="85"/>
-      <w:bookmarkEnd w:id="86"/>
+      <w:bookmarkEnd w:id="123"/>
+      <w:bookmarkEnd w:id="124"/>
+      <w:bookmarkEnd w:id="125"/>
     </w:p>
     <w:p>
       <w:r>
@@ -18337,6 +20710,7 @@
       <w:pPr>
         <w:pStyle w:val="3"/>
       </w:pPr>
+      <w:bookmarkStart w:id="126" w:name="_Toc43898083"/>
       <w:r>
         <w:rPr>
           <w:rFonts w:hint="eastAsia"/>
@@ -18344,8 +20718,8 @@
         <w:lastRenderedPageBreak/>
         <w:t>接口子系统</w:t>
       </w:r>
-      <w:bookmarkEnd w:id="38"/>
-      <w:bookmarkEnd w:id="39"/>
+      <w:bookmarkEnd w:id="41"/>
+      <w:bookmarkEnd w:id="126"/>
     </w:p>
     <w:p>
       <w:pPr>
@@ -18826,7 +21200,6 @@
           <w:color w:val="auto"/>
         </w:rPr>
       </w:pPr>
-      <w:proofErr w:type="spellStart"/>
       <w:r>
         <w:rPr>
           <w:rFonts w:hint="eastAsia"/>
@@ -18836,7 +21209,6 @@
         </w:rPr>
         <w:t>Modbus</w:t>
       </w:r>
-      <w:proofErr w:type="spellEnd"/>
       <w:r>
         <w:rPr>
           <w:rFonts w:hint="eastAsia"/>
@@ -18916,16 +21288,16 @@
       <w:pPr>
         <w:pStyle w:val="3"/>
       </w:pPr>
-      <w:bookmarkStart w:id="87" w:name="_Toc40192714"/>
-      <w:bookmarkStart w:id="88" w:name="_Toc40972491"/>
+      <w:bookmarkStart w:id="127" w:name="_Toc40192714"/>
+      <w:bookmarkStart w:id="128" w:name="_Toc43898084"/>
       <w:r>
         <w:rPr>
           <w:rFonts w:hint="eastAsia"/>
         </w:rPr>
         <w:t>业务子系统</w:t>
       </w:r>
-      <w:bookmarkEnd w:id="87"/>
-      <w:bookmarkEnd w:id="88"/>
+      <w:bookmarkEnd w:id="127"/>
+      <w:bookmarkEnd w:id="128"/>
     </w:p>
     <w:p>
       <w:pPr>
@@ -19388,8 +21760,8 @@
       <w:pPr>
         <w:pStyle w:val="3"/>
       </w:pPr>
-      <w:bookmarkStart w:id="89" w:name="_Toc40192715"/>
-      <w:bookmarkStart w:id="90" w:name="_Toc40972492"/>
+      <w:bookmarkStart w:id="129" w:name="_Toc40192715"/>
+      <w:bookmarkStart w:id="130" w:name="_Toc43898085"/>
       <w:r>
         <w:rPr>
           <w:rFonts w:hint="eastAsia"/>
@@ -19397,8 +21769,8 @@
         <w:lastRenderedPageBreak/>
         <w:t>界面子系统</w:t>
       </w:r>
-      <w:bookmarkEnd w:id="89"/>
-      <w:bookmarkEnd w:id="90"/>
+      <w:bookmarkEnd w:id="129"/>
+      <w:bookmarkEnd w:id="130"/>
     </w:p>
     <w:p>
       <w:pPr>
@@ -19612,16 +21984,16 @@
       <w:pPr>
         <w:pStyle w:val="3"/>
       </w:pPr>
-      <w:bookmarkStart w:id="91" w:name="_Toc40192716"/>
-      <w:bookmarkStart w:id="92" w:name="_Toc40972493"/>
+      <w:bookmarkStart w:id="131" w:name="_Toc40192716"/>
+      <w:bookmarkStart w:id="132" w:name="_Toc43898086"/>
       <w:r>
         <w:rPr>
           <w:rFonts w:hint="eastAsia"/>
         </w:rPr>
         <w:t>采集控制接口子系统</w:t>
       </w:r>
-      <w:bookmarkEnd w:id="91"/>
-      <w:bookmarkEnd w:id="92"/>
+      <w:bookmarkEnd w:id="131"/>
+      <w:bookmarkEnd w:id="132"/>
     </w:p>
     <w:p>
       <w:pPr>
@@ -19713,8 +22085,8 @@
       <w:pPr>
         <w:pStyle w:val="3"/>
       </w:pPr>
-      <w:bookmarkStart w:id="93" w:name="_Toc40192718"/>
-      <w:bookmarkStart w:id="94" w:name="_Toc40972494"/>
+      <w:bookmarkStart w:id="133" w:name="_Toc40192718"/>
+      <w:bookmarkStart w:id="134" w:name="_Toc43898087"/>
       <w:r>
         <w:rPr>
           <w:rFonts w:hint="eastAsia"/>
@@ -19730,8 +22102,8 @@
         </w:rPr>
         <w:t>子系统</w:t>
       </w:r>
-      <w:bookmarkEnd w:id="93"/>
-      <w:bookmarkEnd w:id="94"/>
+      <w:bookmarkEnd w:id="133"/>
+      <w:bookmarkEnd w:id="134"/>
     </w:p>
     <w:p>
       <w:pPr>
@@ -19864,31 +22236,31 @@
       <w:pPr>
         <w:pStyle w:val="2"/>
       </w:pPr>
-      <w:bookmarkStart w:id="95" w:name="_Toc40192719"/>
-      <w:bookmarkStart w:id="96" w:name="_Toc40972495"/>
+      <w:bookmarkStart w:id="135" w:name="_Toc40192719"/>
+      <w:bookmarkStart w:id="136" w:name="_Toc43898088"/>
       <w:r>
         <w:rPr>
           <w:rFonts w:hint="eastAsia"/>
         </w:rPr>
         <w:t>接口设计</w:t>
       </w:r>
-      <w:bookmarkEnd w:id="95"/>
-      <w:bookmarkEnd w:id="96"/>
+      <w:bookmarkEnd w:id="135"/>
+      <w:bookmarkEnd w:id="136"/>
     </w:p>
     <w:p>
       <w:pPr>
         <w:pStyle w:val="3"/>
       </w:pPr>
-      <w:bookmarkStart w:id="97" w:name="_Toc40192721"/>
-      <w:bookmarkStart w:id="98" w:name="_Toc40972496"/>
+      <w:bookmarkStart w:id="137" w:name="_Toc40192721"/>
+      <w:bookmarkStart w:id="138" w:name="_Toc43898089"/>
       <w:r>
         <w:rPr>
           <w:rFonts w:hint="eastAsia"/>
         </w:rPr>
         <w:t>子系统间接口</w:t>
       </w:r>
-      <w:bookmarkEnd w:id="97"/>
-      <w:bookmarkEnd w:id="98"/>
+      <w:bookmarkEnd w:id="137"/>
+      <w:bookmarkEnd w:id="138"/>
     </w:p>
     <w:p>
       <w:pPr>
@@ -20004,8 +22376,8 @@
       <w:pPr>
         <w:pStyle w:val="1"/>
       </w:pPr>
-      <w:bookmarkStart w:id="99" w:name="_Toc40192723"/>
-      <w:bookmarkStart w:id="100" w:name="_Toc40972497"/>
+      <w:bookmarkStart w:id="139" w:name="_Toc40192723"/>
+      <w:bookmarkStart w:id="140" w:name="_Toc43898090"/>
       <w:r>
         <w:rPr>
           <w:rFonts w:hint="eastAsia"/>
@@ -20013,23 +22385,23 @@
         <w:lastRenderedPageBreak/>
         <w:t>系统网络部署</w:t>
       </w:r>
-      <w:bookmarkEnd w:id="99"/>
-      <w:bookmarkEnd w:id="100"/>
+      <w:bookmarkEnd w:id="139"/>
+      <w:bookmarkEnd w:id="140"/>
     </w:p>
     <w:p>
       <w:pPr>
         <w:pStyle w:val="2"/>
       </w:pPr>
-      <w:bookmarkStart w:id="101" w:name="_Toc40192725"/>
-      <w:bookmarkStart w:id="102" w:name="_Toc40972498"/>
+      <w:bookmarkStart w:id="141" w:name="_Toc40192725"/>
+      <w:bookmarkStart w:id="142" w:name="_Toc43898091"/>
       <w:r>
         <w:rPr>
           <w:rFonts w:hint="eastAsia"/>
         </w:rPr>
         <w:t>部署模式</w:t>
       </w:r>
-      <w:bookmarkEnd w:id="101"/>
-      <w:bookmarkEnd w:id="102"/>
+      <w:bookmarkEnd w:id="141"/>
+      <w:bookmarkEnd w:id="142"/>
     </w:p>
     <w:p>
       <w:pPr>
@@ -20095,8 +22467,8 @@
       <w:pPr>
         <w:pStyle w:val="3"/>
       </w:pPr>
-      <w:bookmarkStart w:id="103" w:name="_Toc40192726"/>
-      <w:bookmarkStart w:id="104" w:name="_Toc40972499"/>
+      <w:bookmarkStart w:id="143" w:name="_Toc40192726"/>
+      <w:bookmarkStart w:id="144" w:name="_Toc43898092"/>
       <w:r>
         <w:rPr>
           <w:rFonts w:hint="eastAsia"/>
@@ -20112,8 +22484,8 @@
         </w:rPr>
         <w:t>模式</w:t>
       </w:r>
-      <w:bookmarkEnd w:id="103"/>
-      <w:bookmarkEnd w:id="104"/>
+      <w:bookmarkEnd w:id="143"/>
+      <w:bookmarkEnd w:id="144"/>
     </w:p>
     <w:p>
       <w:pPr>
@@ -20236,8 +22608,8 @@
       <w:pPr>
         <w:pStyle w:val="3"/>
       </w:pPr>
-      <w:bookmarkStart w:id="105" w:name="_Toc40192727"/>
-      <w:bookmarkStart w:id="106" w:name="_Toc40972500"/>
+      <w:bookmarkStart w:id="145" w:name="_Toc40192727"/>
+      <w:bookmarkStart w:id="146" w:name="_Toc43898093"/>
       <w:r>
         <w:rPr>
           <w:rFonts w:hint="eastAsia"/>
@@ -20253,8 +22625,8 @@
         </w:rPr>
         <w:t>模式</w:t>
       </w:r>
-      <w:bookmarkEnd w:id="105"/>
-      <w:bookmarkEnd w:id="106"/>
+      <w:bookmarkEnd w:id="145"/>
+      <w:bookmarkEnd w:id="146"/>
     </w:p>
     <w:p>
       <w:pPr>
@@ -20330,42 +22702,42 @@
         <w:pStyle w:val="1"/>
         <w:spacing w:line="360" w:lineRule="auto"/>
       </w:pPr>
-      <w:bookmarkStart w:id="107" w:name="_Toc109723056"/>
-      <w:bookmarkStart w:id="108" w:name="_Toc40192744"/>
-      <w:bookmarkStart w:id="109" w:name="_Toc40972501"/>
+      <w:bookmarkStart w:id="147" w:name="_Toc109723056"/>
+      <w:bookmarkStart w:id="148" w:name="_Toc40192744"/>
+      <w:bookmarkStart w:id="149" w:name="_Toc43898094"/>
       <w:r>
         <w:rPr>
           <w:rFonts w:hint="eastAsia"/>
         </w:rPr>
         <w:t>第三方软硬件</w:t>
       </w:r>
-      <w:bookmarkEnd w:id="107"/>
+      <w:bookmarkEnd w:id="147"/>
       <w:r>
         <w:rPr>
           <w:rFonts w:hint="eastAsia"/>
         </w:rPr>
         <w:t>说明</w:t>
       </w:r>
-      <w:bookmarkEnd w:id="108"/>
-      <w:bookmarkEnd w:id="109"/>
+      <w:bookmarkEnd w:id="148"/>
+      <w:bookmarkEnd w:id="149"/>
     </w:p>
     <w:p>
       <w:pPr>
         <w:pStyle w:val="2"/>
         <w:spacing w:line="360" w:lineRule="auto"/>
       </w:pPr>
-      <w:bookmarkStart w:id="110" w:name="_Toc109723057"/>
-      <w:bookmarkStart w:id="111" w:name="_Toc40192745"/>
-      <w:bookmarkStart w:id="112" w:name="_Toc40972502"/>
+      <w:bookmarkStart w:id="150" w:name="_Toc109723057"/>
+      <w:bookmarkStart w:id="151" w:name="_Toc40192745"/>
+      <w:bookmarkStart w:id="152" w:name="_Toc43898095"/>
       <w:r>
         <w:rPr>
           <w:rFonts w:hint="eastAsia"/>
         </w:rPr>
         <w:t>第三方硬件设备说明</w:t>
       </w:r>
-      <w:bookmarkEnd w:id="110"/>
-      <w:bookmarkEnd w:id="111"/>
-      <w:bookmarkEnd w:id="112"/>
+      <w:bookmarkEnd w:id="150"/>
+      <w:bookmarkEnd w:id="151"/>
+      <w:bookmarkEnd w:id="152"/>
     </w:p>
     <w:p>
       <w:pPr>
@@ -20401,31 +22773,31 @@
       <w:pPr>
         <w:pStyle w:val="1"/>
       </w:pPr>
-      <w:bookmarkStart w:id="113" w:name="_Toc40192747"/>
-      <w:bookmarkStart w:id="114" w:name="_Toc40972504"/>
+      <w:bookmarkStart w:id="153" w:name="_Toc40192747"/>
+      <w:bookmarkStart w:id="154" w:name="_Toc43898096"/>
       <w:r>
         <w:rPr>
           <w:rFonts w:hint="eastAsia"/>
         </w:rPr>
         <w:t>系统非功能特性设计</w:t>
       </w:r>
-      <w:bookmarkEnd w:id="113"/>
-      <w:bookmarkEnd w:id="114"/>
+      <w:bookmarkEnd w:id="153"/>
+      <w:bookmarkEnd w:id="154"/>
     </w:p>
     <w:p>
       <w:pPr>
         <w:pStyle w:val="2"/>
       </w:pPr>
-      <w:bookmarkStart w:id="115" w:name="_Toc40192748"/>
-      <w:bookmarkStart w:id="116" w:name="_Toc40972505"/>
+      <w:bookmarkStart w:id="155" w:name="_Toc40192748"/>
+      <w:bookmarkStart w:id="156" w:name="_Toc43898097"/>
       <w:r>
         <w:rPr>
           <w:rFonts w:hint="eastAsia"/>
         </w:rPr>
         <w:t>可扩展性</w:t>
       </w:r>
-      <w:bookmarkEnd w:id="115"/>
-      <w:bookmarkEnd w:id="116"/>
+      <w:bookmarkEnd w:id="155"/>
+      <w:bookmarkEnd w:id="156"/>
     </w:p>
     <w:p>
       <w:pPr>
@@ -20496,8 +22868,8 @@
       <w:pPr>
         <w:pStyle w:val="2"/>
       </w:pPr>
-      <w:bookmarkStart w:id="117" w:name="_Toc40192749"/>
-      <w:bookmarkStart w:id="118" w:name="_Toc40972506"/>
+      <w:bookmarkStart w:id="157" w:name="_Toc40192749"/>
+      <w:bookmarkStart w:id="158" w:name="_Toc43898098"/>
       <w:r>
         <w:rPr>
           <w:rFonts w:hint="eastAsia"/>
@@ -20510,8 +22882,8 @@
         </w:rPr>
         <w:t>与容错</w:t>
       </w:r>
-      <w:bookmarkEnd w:id="117"/>
-      <w:bookmarkEnd w:id="118"/>
+      <w:bookmarkEnd w:id="157"/>
+      <w:bookmarkEnd w:id="158"/>
     </w:p>
     <w:p>
       <w:pPr>
@@ -20641,16 +23013,16 @@
       <w:pPr>
         <w:pStyle w:val="2"/>
       </w:pPr>
-      <w:bookmarkStart w:id="119" w:name="_Toc40192750"/>
-      <w:bookmarkStart w:id="120" w:name="_Toc40972507"/>
+      <w:bookmarkStart w:id="159" w:name="_Toc40192750"/>
+      <w:bookmarkStart w:id="160" w:name="_Toc43898099"/>
       <w:r>
         <w:rPr>
           <w:rFonts w:hint="eastAsia"/>
         </w:rPr>
         <w:t>性能</w:t>
       </w:r>
-      <w:bookmarkEnd w:id="119"/>
-      <w:bookmarkEnd w:id="120"/>
+      <w:bookmarkEnd w:id="159"/>
+      <w:bookmarkEnd w:id="160"/>
     </w:p>
     <w:p>
       <w:pPr>
@@ -20750,31 +23122,31 @@
       <w:pPr>
         <w:pStyle w:val="1"/>
       </w:pPr>
-      <w:bookmarkStart w:id="121" w:name="_Toc40192756"/>
-      <w:bookmarkStart w:id="122" w:name="_Toc40972508"/>
+      <w:bookmarkStart w:id="161" w:name="_Toc40192756"/>
+      <w:bookmarkStart w:id="162" w:name="_Toc43898100"/>
       <w:r>
         <w:rPr>
           <w:rFonts w:hint="eastAsia"/>
         </w:rPr>
         <w:t>总体约束</w:t>
       </w:r>
-      <w:bookmarkEnd w:id="121"/>
-      <w:bookmarkEnd w:id="122"/>
+      <w:bookmarkEnd w:id="161"/>
+      <w:bookmarkEnd w:id="162"/>
     </w:p>
     <w:p>
       <w:pPr>
         <w:pStyle w:val="2"/>
       </w:pPr>
-      <w:bookmarkStart w:id="123" w:name="_Toc40192757"/>
-      <w:bookmarkStart w:id="124" w:name="_Toc40972509"/>
+      <w:bookmarkStart w:id="163" w:name="_Toc40192757"/>
+      <w:bookmarkStart w:id="164" w:name="_Toc43898101"/>
       <w:r>
         <w:rPr>
           <w:rFonts w:hint="eastAsia"/>
         </w:rPr>
         <w:t>遵循标准</w:t>
       </w:r>
-      <w:bookmarkEnd w:id="123"/>
-      <w:bookmarkEnd w:id="124"/>
+      <w:bookmarkEnd w:id="163"/>
+      <w:bookmarkEnd w:id="164"/>
     </w:p>
     <w:p>
       <w:pPr>
@@ -20785,21 +23157,7 @@
         <w:rPr>
           <w:rFonts w:hint="eastAsia"/>
         </w:rPr>
-        <w:t>产品研发遵循克</w:t>
-      </w:r>
-      <w:proofErr w:type="gramStart"/>
-      <w:r>
-        <w:rPr>
-          <w:rFonts w:hint="eastAsia"/>
-        </w:rPr>
-        <w:t>莱</w:t>
-      </w:r>
-      <w:proofErr w:type="gramEnd"/>
-      <w:r>
-        <w:rPr>
-          <w:rFonts w:hint="eastAsia"/>
-        </w:rPr>
-        <w:t>沃、罗格朗</w:t>
+        <w:t>产品研发遵循克莱沃、罗格朗</w:t>
       </w:r>
       <w:r>
         <w:rPr>
@@ -20863,18 +23221,18 @@
       <w:pPr>
         <w:pStyle w:val="1"/>
       </w:pPr>
-      <w:bookmarkStart w:id="125" w:name="_Toc80069467"/>
-      <w:bookmarkStart w:id="126" w:name="_Toc40192760"/>
-      <w:bookmarkStart w:id="127" w:name="_Toc40972510"/>
+      <w:bookmarkStart w:id="165" w:name="_Toc80069467"/>
+      <w:bookmarkStart w:id="166" w:name="_Toc40192760"/>
+      <w:bookmarkStart w:id="167" w:name="_Toc43898102"/>
       <w:r>
         <w:rPr>
           <w:rFonts w:hint="eastAsia"/>
         </w:rPr>
         <w:t>风险</w:t>
       </w:r>
-      <w:bookmarkEnd w:id="125"/>
-      <w:bookmarkEnd w:id="126"/>
-      <w:bookmarkEnd w:id="127"/>
+      <w:bookmarkEnd w:id="165"/>
+      <w:bookmarkEnd w:id="166"/>
+      <w:bookmarkEnd w:id="167"/>
     </w:p>
     <w:tbl>
       <w:tblPr>
@@ -21145,16 +23503,16 @@
       <w:pPr>
         <w:pStyle w:val="1"/>
       </w:pPr>
-      <w:bookmarkStart w:id="128" w:name="_Toc40192761"/>
-      <w:bookmarkStart w:id="129" w:name="_Toc40972511"/>
+      <w:bookmarkStart w:id="168" w:name="_Toc40192761"/>
+      <w:bookmarkStart w:id="169" w:name="_Toc43898103"/>
       <w:r>
         <w:rPr>
           <w:rFonts w:hint="eastAsia"/>
         </w:rPr>
         <w:t>附录</w:t>
       </w:r>
-      <w:bookmarkEnd w:id="128"/>
-      <w:bookmarkEnd w:id="129"/>
+      <w:bookmarkEnd w:id="168"/>
+      <w:bookmarkEnd w:id="169"/>
     </w:p>
     <w:p/>
     <w:sectPr>
@@ -21246,7 +23604,7 @@
         <w:rStyle w:val="a8"/>
         <w:noProof/>
       </w:rPr>
-      <w:t>8</w:t>
+      <w:t>5</w:t>
     </w:r>
     <w:r>
       <w:rPr>
@@ -26219,16 +28577,19 @@
   <a:extraClrSchemeLst/>
   <a:extLst>
     <a:ext uri="{05A4C25C-085E-4340-85A3-A5531E510DB2}">
-      <thm15:themeFamily xmlns:thm15="http://schemas.microsoft.com/office/thememl/2012/main" xmlns="" name="Office Theme" id="{62F939B6-93AF-4DB8-9C6B-D6C7DFDC589F}" vid="{4A3C46E8-61CC-4603-A589-7422A47A8E4A}"/>
+      <thm15:themeFamily xmlns="" xmlns:thm15="http://schemas.microsoft.com/office/thememl/2012/main" name="Office Theme" id="{62F939B6-93AF-4DB8-9C6B-D6C7DFDC589F}" vid="{4A3C46E8-61CC-4603-A589-7422A47A8E4A}"/>
     </a:ext>
   </a:extLst>
 </a:theme>
 </file>
 
 <file path=customXml/item1.xml><?xml version="1.0" encoding="utf-8"?>
-<p:properties xmlns:p="http://schemas.microsoft.com/office/2006/metadata/properties" xmlns:xsi="http://www.w3.org/2001/XMLSchema-instance" xmlns:pc="http://schemas.microsoft.com/office/infopath/2007/PartnerControls">
-  <documentManagement/>
-</p:properties>
+<?mso-contentType ?>
+<FormTemplates xmlns="http://schemas.microsoft.com/sharepoint/v3/contenttype/forms">
+  <Display>DocumentLibraryForm</Display>
+  <Edit>DocumentLibraryForm</Edit>
+  <New>DocumentLibraryForm</New>
+</FormTemplates>
 </file>
 
 <file path=customXml/item2.xml><?xml version="1.0" encoding="utf-8"?>
@@ -26404,12 +28765,9 @@
 </file>
 
 <file path=customXml/item3.xml><?xml version="1.0" encoding="utf-8"?>
-<?mso-contentType ?>
-<FormTemplates xmlns="http://schemas.microsoft.com/sharepoint/v3/contenttype/forms">
-  <Display>DocumentLibraryForm</Display>
-  <Edit>DocumentLibraryForm</Edit>
-  <New>DocumentLibraryForm</New>
-</FormTemplates>
+<p:properties xmlns:p="http://schemas.microsoft.com/office/2006/metadata/properties" xmlns:xsi="http://www.w3.org/2001/XMLSchema-instance" xmlns:pc="http://schemas.microsoft.com/office/infopath/2007/PartnerControls">
+  <documentManagement/>
+</p:properties>
 </file>
 
 <file path=customXml/item4.xml><?xml version="1.0" encoding="utf-8"?>
@@ -26417,10 +28775,9 @@
 </file>
 
 <file path=customXml/itemProps1.xml><?xml version="1.0" encoding="utf-8"?>
-<ds:datastoreItem xmlns:ds="http://schemas.openxmlformats.org/officeDocument/2006/customXml" ds:itemID="{E38E88F0-A511-4F2E-97FE-78E9A9AD87D1}">
+<ds:datastoreItem xmlns:ds="http://schemas.openxmlformats.org/officeDocument/2006/customXml" ds:itemID="{9C312C7A-23DC-40AA-BD79-59A59838BFBD}">
   <ds:schemaRefs>
-    <ds:schemaRef ds:uri="http://schemas.microsoft.com/office/2006/metadata/properties"/>
-    <ds:schemaRef ds:uri="http://schemas.microsoft.com/office/infopath/2007/PartnerControls"/>
+    <ds:schemaRef ds:uri="http://schemas.microsoft.com/sharepoint/v3/contenttype/forms"/>
   </ds:schemaRefs>
 </ds:datastoreItem>
 </file>
@@ -26444,15 +28801,16 @@
 </file>
 
 <file path=customXml/itemProps3.xml><?xml version="1.0" encoding="utf-8"?>
-<ds:datastoreItem xmlns:ds="http://schemas.openxmlformats.org/officeDocument/2006/customXml" ds:itemID="{9C312C7A-23DC-40AA-BD79-59A59838BFBD}">
+<ds:datastoreItem xmlns:ds="http://schemas.openxmlformats.org/officeDocument/2006/customXml" ds:itemID="{E38E88F0-A511-4F2E-97FE-78E9A9AD87D1}">
   <ds:schemaRefs>
-    <ds:schemaRef ds:uri="http://schemas.microsoft.com/sharepoint/v3/contenttype/forms"/>
+    <ds:schemaRef ds:uri="http://schemas.microsoft.com/office/2006/metadata/properties"/>
+    <ds:schemaRef ds:uri="http://schemas.microsoft.com/office/infopath/2007/PartnerControls"/>
   </ds:schemaRefs>
 </ds:datastoreItem>
 </file>
 
 <file path=customXml/itemProps4.xml><?xml version="1.0" encoding="utf-8"?>
-<ds:datastoreItem xmlns:ds="http://schemas.openxmlformats.org/officeDocument/2006/customXml" ds:itemID="{0903755C-AF63-42D0-B1AE-BD2BA59B17AA}">
+<ds:datastoreItem xmlns:ds="http://schemas.openxmlformats.org/officeDocument/2006/customXml" ds:itemID="{50607759-6276-449A-93B5-099FA4B13BF2}">
   <ds:schemaRefs>
     <ds:schemaRef ds:uri="http://schemas.openxmlformats.org/officeDocument/2006/bibliography"/>
   </ds:schemaRefs>
